--- a/docs/TSEA29 - Användarmanual.docx
+++ b/docs/TSEA29 - Användarmanual.docx
@@ -386,6 +386,15 @@
         </w:rPr>
         <w:t>För en detaljerad beskrivning av hur roboten är uppbyggd och programmerad hänvisas till dokumentet ”Designspecifikantion1.0-Kamprobot”.</w:t>
       </w:r>
+      <w:r>
+        <w:rPr>
+          <w:rFonts w:ascii="Times New Roman" w:eastAsia="Times New Roman" w:hAnsi="Times New Roman" w:cs="Times New Roman"/>
+          <w:sz w:val="24"/>
+          <w:szCs w:val="24"/>
+          <w:lang w:eastAsia="sv-SE"/>
+        </w:rPr>
+        <w:t xml:space="preserve"> BORDE DETTA VARA MED? DESIGNSPEC ÄR INTE UPPDATERAD</w:t>
+      </w:r>
     </w:p>
     <w:p>
       <w:pPr>
@@ -1041,6 +1050,102 @@
               <w:t>Se till att robotens switch är ställd i läget som bild# indikerar.</w:t>
             </w:r>
           </w:p>
+          <w:p>
+            <w:pPr>
+              <w:pStyle w:val="Liststycke"/>
+              <w:numPr>
+                <w:ilvl w:val="0"/>
+                <w:numId w:val="14"/>
+              </w:numPr>
+              <w:spacing w:after="0" w:line="240" w:lineRule="auto"/>
+              <w:rPr>
+                <w:rFonts w:ascii="Times New Roman" w:eastAsia="Times New Roman" w:hAnsi="Times New Roman" w:cs="Times New Roman"/>
+                <w:sz w:val="24"/>
+                <w:szCs w:val="24"/>
+                <w:lang w:eastAsia="sv-SE"/>
+              </w:rPr>
+            </w:pPr>
+            <w:r>
+              <w:rPr>
+                <w:rFonts w:ascii="Times New Roman" w:eastAsia="Times New Roman" w:hAnsi="Times New Roman" w:cs="Times New Roman"/>
+                <w:sz w:val="24"/>
+                <w:szCs w:val="24"/>
+                <w:lang w:eastAsia="sv-SE"/>
+              </w:rPr>
+              <w:t>Slå på st</w:t>
+            </w:r>
+            <w:r>
+              <w:rPr>
+                <w:rFonts w:ascii="Times New Roman" w:eastAsia="Times New Roman" w:hAnsi="Times New Roman" w:cs="Times New Roman"/>
+                <w:sz w:val="24"/>
+                <w:szCs w:val="24"/>
+                <w:lang w:eastAsia="sv-SE"/>
+              </w:rPr>
+              <w:t>römmen</w:t>
+            </w:r>
+          </w:p>
+          <w:p>
+            <w:pPr>
+              <w:pStyle w:val="Liststycke"/>
+              <w:numPr>
+                <w:ilvl w:val="0"/>
+                <w:numId w:val="14"/>
+              </w:numPr>
+              <w:spacing w:after="0" w:line="240" w:lineRule="auto"/>
+              <w:rPr>
+                <w:rFonts w:ascii="Times New Roman" w:eastAsia="Times New Roman" w:hAnsi="Times New Roman" w:cs="Times New Roman"/>
+                <w:sz w:val="24"/>
+                <w:szCs w:val="24"/>
+                <w:lang w:eastAsia="sv-SE"/>
+              </w:rPr>
+            </w:pPr>
+            <w:r>
+              <w:rPr>
+                <w:rFonts w:ascii="Times New Roman" w:eastAsia="Times New Roman" w:hAnsi="Times New Roman" w:cs="Times New Roman"/>
+                <w:sz w:val="24"/>
+                <w:szCs w:val="24"/>
+                <w:lang w:eastAsia="sv-SE"/>
+              </w:rPr>
+              <w:t>Kalibrera linjesensorerna (se kalibreringsknapp)</w:t>
+            </w:r>
+          </w:p>
+          <w:p>
+            <w:pPr>
+              <w:pStyle w:val="Liststycke"/>
+              <w:numPr>
+                <w:ilvl w:val="0"/>
+                <w:numId w:val="14"/>
+              </w:numPr>
+              <w:spacing w:after="0" w:line="240" w:lineRule="auto"/>
+              <w:rPr>
+                <w:rFonts w:ascii="Times New Roman" w:eastAsia="Times New Roman" w:hAnsi="Times New Roman" w:cs="Times New Roman"/>
+                <w:sz w:val="24"/>
+                <w:szCs w:val="24"/>
+                <w:lang w:eastAsia="sv-SE"/>
+              </w:rPr>
+            </w:pPr>
+            <w:r>
+              <w:rPr>
+                <w:rFonts w:ascii="Times New Roman" w:eastAsia="Times New Roman" w:hAnsi="Times New Roman" w:cs="Times New Roman"/>
+                <w:sz w:val="24"/>
+                <w:szCs w:val="24"/>
+                <w:lang w:eastAsia="sv-SE"/>
+              </w:rPr>
+              <w:t>Tryck på aktiveringsknappen för att sätta roboten i aktivt läge.</w:t>
+            </w:r>
+          </w:p>
+          <w:p>
+            <w:pPr>
+              <w:pStyle w:val="Liststycke"/>
+              <w:spacing w:after="0" w:line="240" w:lineRule="auto"/>
+              <w:rPr>
+                <w:rFonts w:ascii="Times New Roman" w:eastAsia="Times New Roman" w:hAnsi="Times New Roman" w:cs="Times New Roman"/>
+                <w:sz w:val="24"/>
+                <w:szCs w:val="24"/>
+                <w:lang w:eastAsia="sv-SE"/>
+              </w:rPr>
+            </w:pPr>
+          </w:p>
         </w:tc>
       </w:tr>
       <w:tr>
@@ -1217,11 +1322,6 @@
           </w:tcPr>
           <w:p>
             <w:pPr>
-              <w:pStyle w:val="Liststycke"/>
-              <w:numPr>
-                <w:ilvl w:val="0"/>
-                <w:numId w:val="10"/>
-              </w:numPr>
               <w:spacing w:after="0" w:line="240" w:lineRule="auto"/>
               <w:rPr>
                 <w:rFonts w:ascii="Times New Roman" w:eastAsia="Times New Roman" w:hAnsi="Times New Roman" w:cs="Times New Roman"/>
@@ -1230,15 +1330,6 @@
                 <w:lang w:eastAsia="sv-SE"/>
               </w:rPr>
             </w:pPr>
-            <w:r>
-              <w:rPr>
-                <w:rFonts w:ascii="Times New Roman" w:eastAsia="Times New Roman" w:hAnsi="Times New Roman" w:cs="Times New Roman"/>
-                <w:sz w:val="24"/>
-                <w:szCs w:val="24"/>
-                <w:lang w:eastAsia="sv-SE"/>
-              </w:rPr>
-              <w:t>Slå på strömmen.</w:t>
-            </w:r>
           </w:p>
         </w:tc>
       </w:tr>
@@ -1300,109 +1391,6 @@
           </w:tcPr>
           <w:p>
             <w:pPr>
-              <w:spacing w:after="0" w:line="240" w:lineRule="auto"/>
-              <w:rPr>
-                <w:rFonts w:ascii="Times New Roman" w:eastAsia="Times New Roman" w:hAnsi="Times New Roman" w:cs="Times New Roman"/>
-                <w:sz w:val="24"/>
-                <w:szCs w:val="24"/>
-                <w:lang w:eastAsia="sv-SE"/>
-              </w:rPr>
-            </w:pPr>
-          </w:p>
-        </w:tc>
-      </w:tr>
-      <w:tr>
-        <w:trPr>
-          <w:tblCellSpacing w:w="15" w:type="dxa"/>
-        </w:trPr>
-        <w:tc>
-          <w:tcPr>
-            <w:tcW w:w="0" w:type="auto"/>
-            <w:vAlign w:val="center"/>
-            <w:hideMark/>
-          </w:tcPr>
-          <w:p>
-            <w:pPr>
-              <w:spacing w:after="0" w:line="240" w:lineRule="auto"/>
-              <w:rPr>
-                <w:rFonts w:ascii="Times New Roman" w:eastAsia="Times New Roman" w:hAnsi="Times New Roman" w:cs="Times New Roman"/>
-                <w:sz w:val="24"/>
-                <w:szCs w:val="24"/>
-                <w:lang w:eastAsia="sv-SE"/>
-              </w:rPr>
-            </w:pPr>
-          </w:p>
-        </w:tc>
-      </w:tr>
-      <w:tr>
-        <w:trPr>
-          <w:tblCellSpacing w:w="15" w:type="dxa"/>
-        </w:trPr>
-        <w:tc>
-          <w:tcPr>
-            <w:tcW w:w="0" w:type="auto"/>
-            <w:vAlign w:val="center"/>
-            <w:hideMark/>
-          </w:tcPr>
-          <w:p>
-            <w:pPr>
-              <w:spacing w:after="0" w:line="240" w:lineRule="auto"/>
-              <w:rPr>
-                <w:rFonts w:ascii="Times New Roman" w:eastAsia="Times New Roman" w:hAnsi="Times New Roman" w:cs="Times New Roman"/>
-                <w:sz w:val="20"/>
-                <w:szCs w:val="20"/>
-                <w:lang w:eastAsia="sv-SE"/>
-              </w:rPr>
-            </w:pPr>
-          </w:p>
-        </w:tc>
-      </w:tr>
-      <w:tr>
-        <w:trPr>
-          <w:tblCellSpacing w:w="15" w:type="dxa"/>
-        </w:trPr>
-        <w:tc>
-          <w:tcPr>
-            <w:tcW w:w="0" w:type="auto"/>
-            <w:vAlign w:val="center"/>
-            <w:hideMark/>
-          </w:tcPr>
-          <w:p>
-            <w:pPr>
-              <w:pStyle w:val="Liststycke"/>
-              <w:numPr>
-                <w:ilvl w:val="0"/>
-                <w:numId w:val="10"/>
-              </w:numPr>
-              <w:spacing w:after="0" w:line="240" w:lineRule="auto"/>
-              <w:rPr>
-                <w:rFonts w:ascii="Times New Roman" w:eastAsia="Times New Roman" w:hAnsi="Times New Roman" w:cs="Times New Roman"/>
-                <w:sz w:val="24"/>
-                <w:szCs w:val="24"/>
-                <w:lang w:eastAsia="sv-SE"/>
-              </w:rPr>
-            </w:pPr>
-            <w:r>
-              <w:rPr>
-                <w:rFonts w:ascii="Times New Roman" w:eastAsia="Times New Roman" w:hAnsi="Times New Roman" w:cs="Times New Roman"/>
-                <w:sz w:val="24"/>
-                <w:szCs w:val="24"/>
-                <w:lang w:eastAsia="sv-SE"/>
-              </w:rPr>
-              <w:t xml:space="preserve">Tryck på </w:t>
-            </w:r>
-            <w:r>
-              <w:rPr>
-                <w:rFonts w:ascii="Times New Roman" w:eastAsia="Times New Roman" w:hAnsi="Times New Roman" w:cs="Times New Roman"/>
-                <w:sz w:val="24"/>
-                <w:szCs w:val="24"/>
-                <w:lang w:eastAsia="sv-SE"/>
-              </w:rPr>
-              <w:t>aktiveringsknappen för att sätta roboten i aktivt läge.</w:t>
-            </w:r>
-          </w:p>
-          <w:p>
-            <w:pPr>
               <w:pStyle w:val="Rubrik1"/>
               <w:rPr>
                 <w:sz w:val="36"/>
@@ -1414,7 +1402,6 @@
                 <w:sz w:val="36"/>
                 <w:szCs w:val="36"/>
               </w:rPr>
-              <w:lastRenderedPageBreak/>
               <w:t>Knappar och reglage</w:t>
             </w:r>
           </w:p>
@@ -1494,14 +1481,8 @@
                 <w:szCs w:val="24"/>
               </w:rPr>
             </w:pPr>
-            <w:r>
-              <w:rPr>
-                <w:rFonts w:ascii="Times New Roman" w:hAnsi="Times New Roman" w:cs="Times New Roman"/>
-                <w:sz w:val="24"/>
-                <w:szCs w:val="24"/>
-              </w:rPr>
-              <w:t xml:space="preserve"> </w:t>
-            </w:r>
+            <w:bookmarkStart w:id="0" w:name="_GoBack"/>
+            <w:bookmarkEnd w:id="0"/>
             <w:proofErr w:type="spellStart"/>
             <w:r>
               <w:rPr>
@@ -1540,14 +1521,6 @@
                 <w:sz w:val="24"/>
                 <w:szCs w:val="24"/>
               </w:rPr>
-              <w:t xml:space="preserve"> </w:t>
-            </w:r>
-            <w:r>
-              <w:rPr>
-                <w:rFonts w:ascii="Times New Roman" w:hAnsi="Times New Roman" w:cs="Times New Roman"/>
-                <w:sz w:val="24"/>
-                <w:szCs w:val="24"/>
-              </w:rPr>
               <w:t>K</w:t>
             </w:r>
             <w:r>
@@ -1578,7 +1551,7 @@
                 <w:sz w:val="24"/>
                 <w:szCs w:val="24"/>
               </w:rPr>
-              <w:t xml:space="preserve"> R</w:t>
+              <w:t>R</w:t>
             </w:r>
             <w:r>
               <w:rPr>
@@ -1616,7 +1589,7 @@
                 <w:sz w:val="24"/>
                 <w:szCs w:val="24"/>
               </w:rPr>
-              <w:t xml:space="preserve"> R</w:t>
+              <w:t>R</w:t>
             </w:r>
             <w:r>
               <w:rPr>
@@ -1704,7 +1677,7 @@
                 <w:noProof/>
                 <w:sz w:val="24"/>
                 <w:szCs w:val="24"/>
-                <w:lang w:eastAsia="sv-SE"/>
+                <w:lang w:val="en-US"/>
               </w:rPr>
               <w:drawing>
                 <wp:inline distT="0" distB="0" distL="0" distR="0">
@@ -2297,7 +2270,7 @@
                 <w:rFonts w:ascii="Times New Roman" w:hAnsi="Times New Roman" w:cs="Times New Roman"/>
                 <w:noProof/>
                 <w:color w:val="C00000"/>
-                <w:lang w:eastAsia="sv-SE"/>
+                <w:lang w:val="en-US"/>
               </w:rPr>
               <w:drawing>
                 <wp:inline distT="0" distB="0" distL="0" distR="0">
@@ -3118,17 +3091,7 @@
                 <w:sz w:val="24"/>
                 <w:szCs w:val="24"/>
               </w:rPr>
-              <w:t xml:space="preserve">I mitten av programmet kan man se tre stycken hjärtan (om man inte redan kört programmet och då blivit av med några). Dessa hjärtan representerar robotens liv. Om tre hjärtan syns har roboten tre liv kvar (om du starta programmet och roboten samtidigt). Om roboten skickar en operation som säger att vi blivit träffade kommer ett hjärta att försvinna. Det finns även två bilder som representerar våra två LEDs som ska visa om lasern är aktiver eller om IR-sändaren är på. Om bilderna ”lyser” och det står ”on” </w:t>
-            </w:r>
-            <w:bookmarkStart w:id="0" w:name="_GoBack"/>
-            <w:bookmarkEnd w:id="0"/>
-            <w:r>
-              <w:rPr>
-                <w:rFonts w:ascii="Times New Roman" w:hAnsi="Times New Roman" w:cs="Times New Roman"/>
-                <w:sz w:val="24"/>
-                <w:szCs w:val="24"/>
-              </w:rPr>
-              <w:t>betyder det att den LED är påslagen. Om bilden är mörk och det står ”off” betyder det att den är avslagen.</w:t>
+              <w:t>I mitten av programmet kan man se tre stycken hjärtan (om man inte redan kört programmet och då blivit av med några). Dessa hjärtan representerar robotens liv. Om tre hjärtan syns har roboten tre liv kvar (om du starta programmet och roboten samtidigt). Om roboten skickar en operation som säger att vi blivit träffade kommer ett hjärta att försvinna. Det finns även två bilder som representerar våra två LEDs som ska visa om lasern är aktiver eller om IR-sändaren är på. Om bilderna ”lyser” och det står ”on” betyder det att den LED är påslagen. Om bilden är mörk och det står ”off” betyder det att den är avslagen.</w:t>
             </w:r>
           </w:p>
           <w:p>
@@ -3779,7 +3742,7 @@
 
 <file path=word/numbering.xml><?xml version="1.0" encoding="utf-8"?>
 <w:numbering xmlns:wpc="http://schemas.microsoft.com/office/word/2010/wordprocessingCanvas" xmlns:mc="http://schemas.openxmlformats.org/markup-compatibility/2006" xmlns:o="urn:schemas-microsoft-com:office:office" xmlns:r="http://schemas.openxmlformats.org/officeDocument/2006/relationships" xmlns:m="http://schemas.openxmlformats.org/officeDocument/2006/math" xmlns:v="urn:schemas-microsoft-com:vml" xmlns:wp14="http://schemas.microsoft.com/office/word/2010/wordprocessingDrawing" xmlns:wp="http://schemas.openxmlformats.org/drawingml/2006/wordprocessingDrawing" xmlns:w10="urn:schemas-microsoft-com:office:word" xmlns:w="http://schemas.openxmlformats.org/wordprocessingml/2006/main" xmlns:w14="http://schemas.microsoft.com/office/word/2010/wordml" xmlns:w15="http://schemas.microsoft.com/office/word/2012/wordml" xmlns:wpg="http://schemas.microsoft.com/office/word/2010/wordprocessingGroup" xmlns:wpi="http://schemas.microsoft.com/office/word/2010/wordprocessingInk" xmlns:wne="http://schemas.microsoft.com/office/word/2006/wordml" xmlns:wps="http://schemas.microsoft.com/office/word/2010/wordprocessingShape" mc:Ignorable="w14 w15 wp14">
-  <w:abstractNum w:abstractNumId="0">
+  <w:abstractNum w:abstractNumId="0" w15:restartNumberingAfterBreak="0">
     <w:nsid w:val="04F73929"/>
     <w:multiLevelType w:val="multilevel"/>
     <w:tmpl w:val="160AFDD0"/>
@@ -3928,7 +3891,7 @@
       </w:rPr>
     </w:lvl>
   </w:abstractNum>
-  <w:abstractNum w:abstractNumId="1">
+  <w:abstractNum w:abstractNumId="1" w15:restartNumberingAfterBreak="0">
     <w:nsid w:val="0E5F0360"/>
     <w:multiLevelType w:val="multilevel"/>
     <w:tmpl w:val="335A786A"/>
@@ -4077,7 +4040,7 @@
       </w:rPr>
     </w:lvl>
   </w:abstractNum>
-  <w:abstractNum w:abstractNumId="2">
+  <w:abstractNum w:abstractNumId="2" w15:restartNumberingAfterBreak="0">
     <w:nsid w:val="1D2F4551"/>
     <w:multiLevelType w:val="hybridMultilevel"/>
     <w:tmpl w:val="D5CEF28E"/>
@@ -4190,7 +4153,7 @@
       </w:rPr>
     </w:lvl>
   </w:abstractNum>
-  <w:abstractNum w:abstractNumId="3">
+  <w:abstractNum w:abstractNumId="3" w15:restartNumberingAfterBreak="0">
     <w:nsid w:val="213058CA"/>
     <w:multiLevelType w:val="hybridMultilevel"/>
     <w:tmpl w:val="37EE1DDE"/>
@@ -4303,7 +4266,7 @@
       </w:rPr>
     </w:lvl>
   </w:abstractNum>
-  <w:abstractNum w:abstractNumId="4">
+  <w:abstractNum w:abstractNumId="4" w15:restartNumberingAfterBreak="0">
     <w:nsid w:val="2A9C4DD1"/>
     <w:multiLevelType w:val="multilevel"/>
     <w:tmpl w:val="3F62F228"/>
@@ -4452,7 +4415,7 @@
       </w:rPr>
     </w:lvl>
   </w:abstractNum>
-  <w:abstractNum w:abstractNumId="5">
+  <w:abstractNum w:abstractNumId="5" w15:restartNumberingAfterBreak="0">
     <w:nsid w:val="31140E0F"/>
     <w:multiLevelType w:val="multilevel"/>
     <w:tmpl w:val="05BEC276"/>
@@ -4601,7 +4564,7 @@
       </w:rPr>
     </w:lvl>
   </w:abstractNum>
-  <w:abstractNum w:abstractNumId="6">
+  <w:abstractNum w:abstractNumId="6" w15:restartNumberingAfterBreak="0">
     <w:nsid w:val="32995E0D"/>
     <w:multiLevelType w:val="multilevel"/>
     <w:tmpl w:val="D5CC84DC"/>
@@ -4750,7 +4713,7 @@
       </w:rPr>
     </w:lvl>
   </w:abstractNum>
-  <w:abstractNum w:abstractNumId="7">
+  <w:abstractNum w:abstractNumId="7" w15:restartNumberingAfterBreak="0">
     <w:nsid w:val="32DA2116"/>
     <w:multiLevelType w:val="multilevel"/>
     <w:tmpl w:val="27D449C2"/>
@@ -4899,7 +4862,7 @@
       </w:rPr>
     </w:lvl>
   </w:abstractNum>
-  <w:abstractNum w:abstractNumId="8">
+  <w:abstractNum w:abstractNumId="8" w15:restartNumberingAfterBreak="0">
     <w:nsid w:val="362D1483"/>
     <w:multiLevelType w:val="multilevel"/>
     <w:tmpl w:val="50486F94"/>
@@ -5048,7 +5011,7 @@
       </w:rPr>
     </w:lvl>
   </w:abstractNum>
-  <w:abstractNum w:abstractNumId="9">
+  <w:abstractNum w:abstractNumId="9" w15:restartNumberingAfterBreak="0">
     <w:nsid w:val="3C704525"/>
     <w:multiLevelType w:val="hybridMultilevel"/>
     <w:tmpl w:val="05AA94F8"/>
@@ -5137,7 +5100,7 @@
       </w:pPr>
     </w:lvl>
   </w:abstractNum>
-  <w:abstractNum w:abstractNumId="10">
+  <w:abstractNum w:abstractNumId="10" w15:restartNumberingAfterBreak="0">
     <w:nsid w:val="519B64EF"/>
     <w:multiLevelType w:val="multilevel"/>
     <w:tmpl w:val="EF38B5FE"/>
@@ -5286,7 +5249,7 @@
       </w:rPr>
     </w:lvl>
   </w:abstractNum>
-  <w:abstractNum w:abstractNumId="11">
+  <w:abstractNum w:abstractNumId="11" w15:restartNumberingAfterBreak="0">
     <w:nsid w:val="7B500EC5"/>
     <w:multiLevelType w:val="multilevel"/>
     <w:tmpl w:val="913E98A4"/>
@@ -5435,7 +5398,7 @@
       </w:rPr>
     </w:lvl>
   </w:abstractNum>
-  <w:abstractNum w:abstractNumId="12">
+  <w:abstractNum w:abstractNumId="12" w15:restartNumberingAfterBreak="0">
     <w:nsid w:val="7BC91C52"/>
     <w:multiLevelType w:val="hybridMultilevel"/>
     <w:tmpl w:val="77B6DD1C"/>
@@ -5548,7 +5511,7 @@
       </w:rPr>
     </w:lvl>
   </w:abstractNum>
-  <w:abstractNum w:abstractNumId="13">
+  <w:abstractNum w:abstractNumId="13" w15:restartNumberingAfterBreak="0">
     <w:nsid w:val="7E851648"/>
     <w:multiLevelType w:val="hybridMultilevel"/>
     <w:tmpl w:val="07D49CEC"/>

--- a/docs/TSEA29 - Användarmanual.docx
+++ b/docs/TSEA29 - Användarmanual.docx
@@ -5,23 +5,75 @@
     <w:p>
       <w:pPr>
         <w:pStyle w:val="Rubrik1"/>
+        <w:jc w:val="center"/>
+      </w:pPr>
+    </w:p>
+    <w:p>
+      <w:pPr>
+        <w:pStyle w:val="Rubrik1"/>
+        <w:jc w:val="center"/>
+      </w:pPr>
+    </w:p>
+    <w:p>
+      <w:pPr>
+        <w:jc w:val="center"/>
+        <w:rPr>
+          <w:rFonts w:ascii="Times New Roman" w:hAnsi="Times New Roman" w:cs="Times New Roman"/>
+          <w:b/>
+          <w:sz w:val="48"/>
+          <w:szCs w:val="48"/>
+        </w:rPr>
       </w:pPr>
       <w:r>
+        <w:rPr>
+          <w:rFonts w:ascii="Times New Roman" w:hAnsi="Times New Roman" w:cs="Times New Roman"/>
+          <w:b/>
+          <w:sz w:val="48"/>
+          <w:szCs w:val="48"/>
+        </w:rPr>
         <w:t xml:space="preserve">Användarmanual – </w:t>
       </w:r>
       <w:proofErr w:type="spellStart"/>
       <w:r>
+        <w:rPr>
+          <w:rFonts w:ascii="Times New Roman" w:hAnsi="Times New Roman" w:cs="Times New Roman"/>
+          <w:b/>
+          <w:sz w:val="48"/>
+          <w:szCs w:val="48"/>
+        </w:rPr>
         <w:t>MR</w:t>
       </w:r>
       <w:proofErr w:type="gramStart"/>
       <w:r>
+        <w:rPr>
+          <w:rFonts w:ascii="Times New Roman" w:hAnsi="Times New Roman" w:cs="Times New Roman"/>
+          <w:b/>
+          <w:sz w:val="48"/>
+          <w:szCs w:val="48"/>
+        </w:rPr>
         <w:t>.Robot</w:t>
       </w:r>
       <w:proofErr w:type="spellEnd"/>
       <w:proofErr w:type="gramEnd"/>
       <w:r>
+        <w:rPr>
+          <w:rFonts w:ascii="Times New Roman" w:hAnsi="Times New Roman" w:cs="Times New Roman"/>
+          <w:b/>
+          <w:sz w:val="48"/>
+          <w:szCs w:val="48"/>
+        </w:rPr>
         <w:t xml:space="preserve"> – TSEA29</w:t>
       </w:r>
+    </w:p>
+    <w:p>
+      <w:pPr>
+        <w:rPr>
+          <w:rFonts w:ascii="Times New Roman" w:hAnsi="Times New Roman" w:cs="Times New Roman"/>
+          <w:b/>
+          <w:sz w:val="48"/>
+          <w:szCs w:val="48"/>
+        </w:rPr>
+      </w:pPr>
     </w:p>
     <w:p>
       <w:pPr>
@@ -82,12 +134,12 @@
       </w:pPr>
       <w:r>
         <w:rPr>
-          <w:rFonts w:ascii="Times New Roman" w:eastAsia="Times New Roman" w:hAnsi="Times New Roman" w:cs="Times New Roman"/>
-          <w:sz w:val="24"/>
-          <w:szCs w:val="24"/>
-          <w:lang w:eastAsia="sv-SE"/>
+          <w:rStyle w:val="Stark"/>
+          <w:rFonts w:ascii="Times New Roman" w:hAnsi="Times New Roman" w:cs="Times New Roman"/>
+          <w:sz w:val="36"/>
+          <w:szCs w:val="36"/>
         </w:rPr>
-        <w:t xml:space="preserve"> </w:t>
+        <w:tab/>
       </w:r>
       <w:r>
         <w:rPr>
@@ -96,8 +148,2682 @@
           <w:sz w:val="36"/>
           <w:szCs w:val="36"/>
         </w:rPr>
+        <w:tab/>
+      </w:r>
+      <w:r>
+        <w:rPr>
+          <w:rStyle w:val="Stark"/>
+          <w:rFonts w:ascii="Times New Roman" w:hAnsi="Times New Roman" w:cs="Times New Roman"/>
+          <w:sz w:val="36"/>
+          <w:szCs w:val="36"/>
+        </w:rPr>
+        <w:tab/>
+        <w:t>BILD HÄR PÅ ROBOTEN</w:t>
+      </w:r>
+    </w:p>
+    <w:p>
+      <w:pPr>
+        <w:tabs>
+          <w:tab w:val="left" w:pos="916"/>
+          <w:tab w:val="left" w:pos="1832"/>
+          <w:tab w:val="left" w:pos="2748"/>
+          <w:tab w:val="left" w:pos="3664"/>
+          <w:tab w:val="left" w:pos="4580"/>
+          <w:tab w:val="left" w:pos="5496"/>
+          <w:tab w:val="left" w:pos="6412"/>
+          <w:tab w:val="left" w:pos="7328"/>
+          <w:tab w:val="left" w:pos="8244"/>
+          <w:tab w:val="left" w:pos="9160"/>
+          <w:tab w:val="left" w:pos="10076"/>
+          <w:tab w:val="left" w:pos="10992"/>
+          <w:tab w:val="left" w:pos="11908"/>
+          <w:tab w:val="left" w:pos="12824"/>
+          <w:tab w:val="left" w:pos="13740"/>
+          <w:tab w:val="left" w:pos="14656"/>
+        </w:tabs>
+        <w:spacing w:after="0" w:line="240" w:lineRule="auto"/>
+        <w:rPr>
+          <w:rStyle w:val="Stark"/>
+          <w:rFonts w:ascii="Times New Roman" w:hAnsi="Times New Roman" w:cs="Times New Roman"/>
+          <w:sz w:val="36"/>
+          <w:szCs w:val="36"/>
+        </w:rPr>
+      </w:pPr>
+    </w:p>
+    <w:p>
+      <w:pPr>
+        <w:tabs>
+          <w:tab w:val="left" w:pos="916"/>
+          <w:tab w:val="left" w:pos="1832"/>
+          <w:tab w:val="left" w:pos="2748"/>
+          <w:tab w:val="left" w:pos="3664"/>
+          <w:tab w:val="left" w:pos="4580"/>
+          <w:tab w:val="left" w:pos="5496"/>
+          <w:tab w:val="left" w:pos="6412"/>
+          <w:tab w:val="left" w:pos="7328"/>
+          <w:tab w:val="left" w:pos="8244"/>
+          <w:tab w:val="left" w:pos="9160"/>
+          <w:tab w:val="left" w:pos="10076"/>
+          <w:tab w:val="left" w:pos="10992"/>
+          <w:tab w:val="left" w:pos="11908"/>
+          <w:tab w:val="left" w:pos="12824"/>
+          <w:tab w:val="left" w:pos="13740"/>
+          <w:tab w:val="left" w:pos="14656"/>
+        </w:tabs>
+        <w:spacing w:after="0" w:line="240" w:lineRule="auto"/>
+        <w:rPr>
+          <w:rStyle w:val="Stark"/>
+          <w:rFonts w:ascii="Times New Roman" w:hAnsi="Times New Roman" w:cs="Times New Roman"/>
+          <w:sz w:val="36"/>
+          <w:szCs w:val="36"/>
+        </w:rPr>
+      </w:pPr>
+    </w:p>
+    <w:p>
+      <w:pPr>
+        <w:tabs>
+          <w:tab w:val="left" w:pos="916"/>
+          <w:tab w:val="left" w:pos="1832"/>
+          <w:tab w:val="left" w:pos="2748"/>
+          <w:tab w:val="left" w:pos="3664"/>
+          <w:tab w:val="left" w:pos="4580"/>
+          <w:tab w:val="left" w:pos="5496"/>
+          <w:tab w:val="left" w:pos="6412"/>
+          <w:tab w:val="left" w:pos="7328"/>
+          <w:tab w:val="left" w:pos="8244"/>
+          <w:tab w:val="left" w:pos="9160"/>
+          <w:tab w:val="left" w:pos="10076"/>
+          <w:tab w:val="left" w:pos="10992"/>
+          <w:tab w:val="left" w:pos="11908"/>
+          <w:tab w:val="left" w:pos="12824"/>
+          <w:tab w:val="left" w:pos="13740"/>
+          <w:tab w:val="left" w:pos="14656"/>
+        </w:tabs>
+        <w:spacing w:after="0" w:line="240" w:lineRule="auto"/>
+        <w:rPr>
+          <w:rStyle w:val="Stark"/>
+          <w:rFonts w:ascii="Times New Roman" w:hAnsi="Times New Roman" w:cs="Times New Roman"/>
+          <w:sz w:val="36"/>
+          <w:szCs w:val="36"/>
+        </w:rPr>
+      </w:pPr>
+    </w:p>
+    <w:p>
+      <w:pPr>
+        <w:tabs>
+          <w:tab w:val="left" w:pos="916"/>
+          <w:tab w:val="left" w:pos="1832"/>
+          <w:tab w:val="left" w:pos="2748"/>
+          <w:tab w:val="left" w:pos="3664"/>
+          <w:tab w:val="left" w:pos="4580"/>
+          <w:tab w:val="left" w:pos="5496"/>
+          <w:tab w:val="left" w:pos="6412"/>
+          <w:tab w:val="left" w:pos="7328"/>
+          <w:tab w:val="left" w:pos="8244"/>
+          <w:tab w:val="left" w:pos="9160"/>
+          <w:tab w:val="left" w:pos="10076"/>
+          <w:tab w:val="left" w:pos="10992"/>
+          <w:tab w:val="left" w:pos="11908"/>
+          <w:tab w:val="left" w:pos="12824"/>
+          <w:tab w:val="left" w:pos="13740"/>
+          <w:tab w:val="left" w:pos="14656"/>
+        </w:tabs>
+        <w:spacing w:after="0" w:line="240" w:lineRule="auto"/>
+        <w:rPr>
+          <w:rStyle w:val="Stark"/>
+          <w:rFonts w:ascii="Times New Roman" w:hAnsi="Times New Roman" w:cs="Times New Roman"/>
+          <w:sz w:val="36"/>
+          <w:szCs w:val="36"/>
+        </w:rPr>
+      </w:pPr>
+    </w:p>
+    <w:p>
+      <w:pPr>
+        <w:tabs>
+          <w:tab w:val="left" w:pos="916"/>
+          <w:tab w:val="left" w:pos="1832"/>
+          <w:tab w:val="left" w:pos="2748"/>
+          <w:tab w:val="left" w:pos="3664"/>
+          <w:tab w:val="left" w:pos="4580"/>
+          <w:tab w:val="left" w:pos="5496"/>
+          <w:tab w:val="left" w:pos="6412"/>
+          <w:tab w:val="left" w:pos="7328"/>
+          <w:tab w:val="left" w:pos="8244"/>
+          <w:tab w:val="left" w:pos="9160"/>
+          <w:tab w:val="left" w:pos="10076"/>
+          <w:tab w:val="left" w:pos="10992"/>
+          <w:tab w:val="left" w:pos="11908"/>
+          <w:tab w:val="left" w:pos="12824"/>
+          <w:tab w:val="left" w:pos="13740"/>
+          <w:tab w:val="left" w:pos="14656"/>
+        </w:tabs>
+        <w:spacing w:after="0" w:line="240" w:lineRule="auto"/>
+        <w:rPr>
+          <w:rStyle w:val="Stark"/>
+          <w:rFonts w:ascii="Times New Roman" w:hAnsi="Times New Roman" w:cs="Times New Roman"/>
+          <w:sz w:val="36"/>
+          <w:szCs w:val="36"/>
+        </w:rPr>
+      </w:pPr>
+    </w:p>
+    <w:p>
+      <w:pPr>
+        <w:tabs>
+          <w:tab w:val="left" w:pos="916"/>
+          <w:tab w:val="left" w:pos="1832"/>
+          <w:tab w:val="left" w:pos="2748"/>
+          <w:tab w:val="left" w:pos="3664"/>
+          <w:tab w:val="left" w:pos="4580"/>
+          <w:tab w:val="left" w:pos="5496"/>
+          <w:tab w:val="left" w:pos="6412"/>
+          <w:tab w:val="left" w:pos="7328"/>
+          <w:tab w:val="left" w:pos="8244"/>
+          <w:tab w:val="left" w:pos="9160"/>
+          <w:tab w:val="left" w:pos="10076"/>
+          <w:tab w:val="left" w:pos="10992"/>
+          <w:tab w:val="left" w:pos="11908"/>
+          <w:tab w:val="left" w:pos="12824"/>
+          <w:tab w:val="left" w:pos="13740"/>
+          <w:tab w:val="left" w:pos="14656"/>
+        </w:tabs>
+        <w:spacing w:after="0" w:line="240" w:lineRule="auto"/>
+        <w:rPr>
+          <w:rStyle w:val="Stark"/>
+          <w:rFonts w:ascii="Times New Roman" w:hAnsi="Times New Roman" w:cs="Times New Roman"/>
+          <w:sz w:val="36"/>
+          <w:szCs w:val="36"/>
+        </w:rPr>
+      </w:pPr>
+    </w:p>
+    <w:p>
+      <w:pPr>
+        <w:tabs>
+          <w:tab w:val="left" w:pos="916"/>
+          <w:tab w:val="left" w:pos="1832"/>
+          <w:tab w:val="left" w:pos="2748"/>
+          <w:tab w:val="left" w:pos="3664"/>
+          <w:tab w:val="left" w:pos="4580"/>
+          <w:tab w:val="left" w:pos="5496"/>
+          <w:tab w:val="left" w:pos="6412"/>
+          <w:tab w:val="left" w:pos="7328"/>
+          <w:tab w:val="left" w:pos="8244"/>
+          <w:tab w:val="left" w:pos="9160"/>
+          <w:tab w:val="left" w:pos="10076"/>
+          <w:tab w:val="left" w:pos="10992"/>
+          <w:tab w:val="left" w:pos="11908"/>
+          <w:tab w:val="left" w:pos="12824"/>
+          <w:tab w:val="left" w:pos="13740"/>
+          <w:tab w:val="left" w:pos="14656"/>
+        </w:tabs>
+        <w:spacing w:after="0" w:line="240" w:lineRule="auto"/>
+        <w:rPr>
+          <w:rStyle w:val="Stark"/>
+          <w:rFonts w:ascii="Times New Roman" w:hAnsi="Times New Roman" w:cs="Times New Roman"/>
+          <w:sz w:val="36"/>
+          <w:szCs w:val="36"/>
+        </w:rPr>
+      </w:pPr>
+    </w:p>
+    <w:p>
+      <w:pPr>
+        <w:tabs>
+          <w:tab w:val="left" w:pos="916"/>
+          <w:tab w:val="left" w:pos="1832"/>
+          <w:tab w:val="left" w:pos="2748"/>
+          <w:tab w:val="left" w:pos="3664"/>
+          <w:tab w:val="left" w:pos="4580"/>
+          <w:tab w:val="left" w:pos="5496"/>
+          <w:tab w:val="left" w:pos="6412"/>
+          <w:tab w:val="left" w:pos="7328"/>
+          <w:tab w:val="left" w:pos="8244"/>
+          <w:tab w:val="left" w:pos="9160"/>
+          <w:tab w:val="left" w:pos="10076"/>
+          <w:tab w:val="left" w:pos="10992"/>
+          <w:tab w:val="left" w:pos="11908"/>
+          <w:tab w:val="left" w:pos="12824"/>
+          <w:tab w:val="left" w:pos="13740"/>
+          <w:tab w:val="left" w:pos="14656"/>
+        </w:tabs>
+        <w:spacing w:after="0" w:line="240" w:lineRule="auto"/>
+        <w:rPr>
+          <w:rStyle w:val="Stark"/>
+          <w:rFonts w:ascii="Times New Roman" w:hAnsi="Times New Roman" w:cs="Times New Roman"/>
+          <w:sz w:val="36"/>
+          <w:szCs w:val="36"/>
+        </w:rPr>
+      </w:pPr>
+    </w:p>
+    <w:p>
+      <w:pPr>
+        <w:tabs>
+          <w:tab w:val="left" w:pos="916"/>
+          <w:tab w:val="left" w:pos="1832"/>
+          <w:tab w:val="left" w:pos="2748"/>
+          <w:tab w:val="left" w:pos="3664"/>
+          <w:tab w:val="left" w:pos="4580"/>
+          <w:tab w:val="left" w:pos="5496"/>
+          <w:tab w:val="left" w:pos="6412"/>
+          <w:tab w:val="left" w:pos="7328"/>
+          <w:tab w:val="left" w:pos="8244"/>
+          <w:tab w:val="left" w:pos="9160"/>
+          <w:tab w:val="left" w:pos="10076"/>
+          <w:tab w:val="left" w:pos="10992"/>
+          <w:tab w:val="left" w:pos="11908"/>
+          <w:tab w:val="left" w:pos="12824"/>
+          <w:tab w:val="left" w:pos="13740"/>
+          <w:tab w:val="left" w:pos="14656"/>
+        </w:tabs>
+        <w:spacing w:after="0" w:line="240" w:lineRule="auto"/>
+        <w:rPr>
+          <w:rStyle w:val="Stark"/>
+          <w:rFonts w:ascii="Times New Roman" w:hAnsi="Times New Roman" w:cs="Times New Roman"/>
+          <w:sz w:val="36"/>
+          <w:szCs w:val="36"/>
+        </w:rPr>
+      </w:pPr>
+    </w:p>
+    <w:p>
+      <w:pPr>
+        <w:tabs>
+          <w:tab w:val="left" w:pos="916"/>
+          <w:tab w:val="left" w:pos="1832"/>
+          <w:tab w:val="left" w:pos="2748"/>
+          <w:tab w:val="left" w:pos="3664"/>
+          <w:tab w:val="left" w:pos="4580"/>
+          <w:tab w:val="left" w:pos="5496"/>
+          <w:tab w:val="left" w:pos="6412"/>
+          <w:tab w:val="left" w:pos="7328"/>
+          <w:tab w:val="left" w:pos="8244"/>
+          <w:tab w:val="left" w:pos="9160"/>
+          <w:tab w:val="left" w:pos="10076"/>
+          <w:tab w:val="left" w:pos="10992"/>
+          <w:tab w:val="left" w:pos="11908"/>
+          <w:tab w:val="left" w:pos="12824"/>
+          <w:tab w:val="left" w:pos="13740"/>
+          <w:tab w:val="left" w:pos="14656"/>
+        </w:tabs>
+        <w:spacing w:after="0" w:line="240" w:lineRule="auto"/>
+        <w:rPr>
+          <w:rStyle w:val="Stark"/>
+          <w:rFonts w:ascii="Times New Roman" w:hAnsi="Times New Roman" w:cs="Times New Roman"/>
+          <w:sz w:val="36"/>
+          <w:szCs w:val="36"/>
+        </w:rPr>
+      </w:pPr>
+    </w:p>
+    <w:p>
+      <w:pPr>
+        <w:tabs>
+          <w:tab w:val="left" w:pos="916"/>
+          <w:tab w:val="left" w:pos="1832"/>
+          <w:tab w:val="left" w:pos="2748"/>
+          <w:tab w:val="left" w:pos="3664"/>
+          <w:tab w:val="left" w:pos="4580"/>
+          <w:tab w:val="left" w:pos="5496"/>
+          <w:tab w:val="left" w:pos="6412"/>
+          <w:tab w:val="left" w:pos="7328"/>
+          <w:tab w:val="left" w:pos="8244"/>
+          <w:tab w:val="left" w:pos="9160"/>
+          <w:tab w:val="left" w:pos="10076"/>
+          <w:tab w:val="left" w:pos="10992"/>
+          <w:tab w:val="left" w:pos="11908"/>
+          <w:tab w:val="left" w:pos="12824"/>
+          <w:tab w:val="left" w:pos="13740"/>
+          <w:tab w:val="left" w:pos="14656"/>
+        </w:tabs>
+        <w:spacing w:after="0" w:line="240" w:lineRule="auto"/>
+        <w:rPr>
+          <w:rStyle w:val="Stark"/>
+          <w:rFonts w:ascii="Times New Roman" w:hAnsi="Times New Roman" w:cs="Times New Roman"/>
+          <w:sz w:val="36"/>
+          <w:szCs w:val="36"/>
+        </w:rPr>
+      </w:pPr>
+    </w:p>
+    <w:p>
+      <w:pPr>
+        <w:tabs>
+          <w:tab w:val="left" w:pos="916"/>
+          <w:tab w:val="left" w:pos="1832"/>
+          <w:tab w:val="left" w:pos="2748"/>
+          <w:tab w:val="left" w:pos="3664"/>
+          <w:tab w:val="left" w:pos="4580"/>
+          <w:tab w:val="left" w:pos="5496"/>
+          <w:tab w:val="left" w:pos="6412"/>
+          <w:tab w:val="left" w:pos="7328"/>
+          <w:tab w:val="left" w:pos="8244"/>
+          <w:tab w:val="left" w:pos="9160"/>
+          <w:tab w:val="left" w:pos="10076"/>
+          <w:tab w:val="left" w:pos="10992"/>
+          <w:tab w:val="left" w:pos="11908"/>
+          <w:tab w:val="left" w:pos="12824"/>
+          <w:tab w:val="left" w:pos="13740"/>
+          <w:tab w:val="left" w:pos="14656"/>
+        </w:tabs>
+        <w:spacing w:after="0" w:line="240" w:lineRule="auto"/>
+        <w:rPr>
+          <w:rStyle w:val="Stark"/>
+          <w:rFonts w:ascii="Times New Roman" w:hAnsi="Times New Roman" w:cs="Times New Roman"/>
+          <w:sz w:val="36"/>
+          <w:szCs w:val="36"/>
+        </w:rPr>
+      </w:pPr>
+    </w:p>
+    <w:p>
+      <w:pPr>
+        <w:tabs>
+          <w:tab w:val="left" w:pos="916"/>
+          <w:tab w:val="left" w:pos="1832"/>
+          <w:tab w:val="left" w:pos="2748"/>
+          <w:tab w:val="left" w:pos="3664"/>
+          <w:tab w:val="left" w:pos="4580"/>
+          <w:tab w:val="left" w:pos="5496"/>
+          <w:tab w:val="left" w:pos="6412"/>
+          <w:tab w:val="left" w:pos="7328"/>
+          <w:tab w:val="left" w:pos="8244"/>
+          <w:tab w:val="left" w:pos="9160"/>
+          <w:tab w:val="left" w:pos="10076"/>
+          <w:tab w:val="left" w:pos="10992"/>
+          <w:tab w:val="left" w:pos="11908"/>
+          <w:tab w:val="left" w:pos="12824"/>
+          <w:tab w:val="left" w:pos="13740"/>
+          <w:tab w:val="left" w:pos="14656"/>
+        </w:tabs>
+        <w:spacing w:after="0" w:line="240" w:lineRule="auto"/>
+        <w:rPr>
+          <w:rStyle w:val="Stark"/>
+          <w:rFonts w:ascii="Times New Roman" w:hAnsi="Times New Roman" w:cs="Times New Roman"/>
+          <w:sz w:val="36"/>
+          <w:szCs w:val="36"/>
+        </w:rPr>
+      </w:pPr>
+    </w:p>
+    <w:p>
+      <w:pPr>
+        <w:tabs>
+          <w:tab w:val="left" w:pos="916"/>
+          <w:tab w:val="left" w:pos="1832"/>
+          <w:tab w:val="left" w:pos="2748"/>
+          <w:tab w:val="left" w:pos="3664"/>
+          <w:tab w:val="left" w:pos="4580"/>
+          <w:tab w:val="left" w:pos="5496"/>
+          <w:tab w:val="left" w:pos="6412"/>
+          <w:tab w:val="left" w:pos="7328"/>
+          <w:tab w:val="left" w:pos="8244"/>
+          <w:tab w:val="left" w:pos="9160"/>
+          <w:tab w:val="left" w:pos="10076"/>
+          <w:tab w:val="left" w:pos="10992"/>
+          <w:tab w:val="left" w:pos="11908"/>
+          <w:tab w:val="left" w:pos="12824"/>
+          <w:tab w:val="left" w:pos="13740"/>
+          <w:tab w:val="left" w:pos="14656"/>
+        </w:tabs>
+        <w:spacing w:after="0" w:line="240" w:lineRule="auto"/>
+        <w:rPr>
+          <w:rStyle w:val="Stark"/>
+          <w:rFonts w:ascii="Times New Roman" w:hAnsi="Times New Roman" w:cs="Times New Roman"/>
+          <w:sz w:val="36"/>
+          <w:szCs w:val="36"/>
+        </w:rPr>
+      </w:pPr>
+    </w:p>
+    <w:p>
+      <w:pPr>
+        <w:tabs>
+          <w:tab w:val="left" w:pos="916"/>
+          <w:tab w:val="left" w:pos="1832"/>
+          <w:tab w:val="left" w:pos="2748"/>
+          <w:tab w:val="left" w:pos="3664"/>
+          <w:tab w:val="left" w:pos="4580"/>
+          <w:tab w:val="left" w:pos="5496"/>
+          <w:tab w:val="left" w:pos="6412"/>
+          <w:tab w:val="left" w:pos="7328"/>
+          <w:tab w:val="left" w:pos="8244"/>
+          <w:tab w:val="left" w:pos="9160"/>
+          <w:tab w:val="left" w:pos="10076"/>
+          <w:tab w:val="left" w:pos="10992"/>
+          <w:tab w:val="left" w:pos="11908"/>
+          <w:tab w:val="left" w:pos="12824"/>
+          <w:tab w:val="left" w:pos="13740"/>
+          <w:tab w:val="left" w:pos="14656"/>
+        </w:tabs>
+        <w:spacing w:after="0" w:line="240" w:lineRule="auto"/>
+        <w:rPr>
+          <w:rStyle w:val="Stark"/>
+          <w:rFonts w:ascii="Times New Roman" w:hAnsi="Times New Roman" w:cs="Times New Roman"/>
+          <w:sz w:val="36"/>
+          <w:szCs w:val="36"/>
+        </w:rPr>
+      </w:pPr>
+    </w:p>
+    <w:p>
+      <w:pPr>
+        <w:tabs>
+          <w:tab w:val="left" w:pos="916"/>
+          <w:tab w:val="left" w:pos="1832"/>
+          <w:tab w:val="left" w:pos="2748"/>
+          <w:tab w:val="left" w:pos="3664"/>
+          <w:tab w:val="left" w:pos="4580"/>
+          <w:tab w:val="left" w:pos="5496"/>
+          <w:tab w:val="left" w:pos="6412"/>
+          <w:tab w:val="left" w:pos="7328"/>
+          <w:tab w:val="left" w:pos="8244"/>
+          <w:tab w:val="left" w:pos="9160"/>
+          <w:tab w:val="left" w:pos="10076"/>
+          <w:tab w:val="left" w:pos="10992"/>
+          <w:tab w:val="left" w:pos="11908"/>
+          <w:tab w:val="left" w:pos="12824"/>
+          <w:tab w:val="left" w:pos="13740"/>
+          <w:tab w:val="left" w:pos="14656"/>
+        </w:tabs>
+        <w:spacing w:after="0" w:line="240" w:lineRule="auto"/>
+        <w:rPr>
+          <w:rStyle w:val="Stark"/>
+          <w:rFonts w:ascii="Times New Roman" w:hAnsi="Times New Roman" w:cs="Times New Roman"/>
+          <w:sz w:val="36"/>
+          <w:szCs w:val="36"/>
+        </w:rPr>
+      </w:pPr>
+    </w:p>
+    <w:p>
+      <w:pPr>
+        <w:tabs>
+          <w:tab w:val="left" w:pos="916"/>
+          <w:tab w:val="left" w:pos="1832"/>
+          <w:tab w:val="left" w:pos="2748"/>
+          <w:tab w:val="left" w:pos="3664"/>
+          <w:tab w:val="left" w:pos="4580"/>
+          <w:tab w:val="left" w:pos="5496"/>
+          <w:tab w:val="left" w:pos="6412"/>
+          <w:tab w:val="left" w:pos="7328"/>
+          <w:tab w:val="left" w:pos="8244"/>
+          <w:tab w:val="left" w:pos="9160"/>
+          <w:tab w:val="left" w:pos="10076"/>
+          <w:tab w:val="left" w:pos="10992"/>
+          <w:tab w:val="left" w:pos="11908"/>
+          <w:tab w:val="left" w:pos="12824"/>
+          <w:tab w:val="left" w:pos="13740"/>
+          <w:tab w:val="left" w:pos="14656"/>
+        </w:tabs>
+        <w:spacing w:after="0" w:line="240" w:lineRule="auto"/>
+        <w:rPr>
+          <w:rStyle w:val="Stark"/>
+          <w:rFonts w:ascii="Times New Roman" w:hAnsi="Times New Roman" w:cs="Times New Roman"/>
+          <w:sz w:val="36"/>
+          <w:szCs w:val="36"/>
+        </w:rPr>
+      </w:pPr>
+    </w:p>
+    <w:p>
+      <w:pPr>
+        <w:tabs>
+          <w:tab w:val="left" w:pos="916"/>
+          <w:tab w:val="left" w:pos="1832"/>
+          <w:tab w:val="left" w:pos="2748"/>
+          <w:tab w:val="left" w:pos="3664"/>
+          <w:tab w:val="left" w:pos="4580"/>
+          <w:tab w:val="left" w:pos="5496"/>
+          <w:tab w:val="left" w:pos="6412"/>
+          <w:tab w:val="left" w:pos="7328"/>
+          <w:tab w:val="left" w:pos="8244"/>
+          <w:tab w:val="left" w:pos="9160"/>
+          <w:tab w:val="left" w:pos="10076"/>
+          <w:tab w:val="left" w:pos="10992"/>
+          <w:tab w:val="left" w:pos="11908"/>
+          <w:tab w:val="left" w:pos="12824"/>
+          <w:tab w:val="left" w:pos="13740"/>
+          <w:tab w:val="left" w:pos="14656"/>
+        </w:tabs>
+        <w:spacing w:after="0" w:line="240" w:lineRule="auto"/>
+        <w:rPr>
+          <w:rStyle w:val="Stark"/>
+          <w:rFonts w:ascii="Times New Roman" w:hAnsi="Times New Roman" w:cs="Times New Roman"/>
+          <w:sz w:val="36"/>
+          <w:szCs w:val="36"/>
+        </w:rPr>
+      </w:pPr>
+    </w:p>
+    <w:p>
+      <w:pPr>
+        <w:tabs>
+          <w:tab w:val="left" w:pos="916"/>
+          <w:tab w:val="left" w:pos="1832"/>
+          <w:tab w:val="left" w:pos="2748"/>
+          <w:tab w:val="left" w:pos="3664"/>
+          <w:tab w:val="left" w:pos="4580"/>
+          <w:tab w:val="left" w:pos="5496"/>
+          <w:tab w:val="left" w:pos="6412"/>
+          <w:tab w:val="left" w:pos="7328"/>
+          <w:tab w:val="left" w:pos="8244"/>
+          <w:tab w:val="left" w:pos="9160"/>
+          <w:tab w:val="left" w:pos="10076"/>
+          <w:tab w:val="left" w:pos="10992"/>
+          <w:tab w:val="left" w:pos="11908"/>
+          <w:tab w:val="left" w:pos="12824"/>
+          <w:tab w:val="left" w:pos="13740"/>
+          <w:tab w:val="left" w:pos="14656"/>
+        </w:tabs>
+        <w:spacing w:after="0" w:line="240" w:lineRule="auto"/>
+        <w:rPr>
+          <w:rStyle w:val="Stark"/>
+          <w:rFonts w:ascii="Times New Roman" w:hAnsi="Times New Roman" w:cs="Times New Roman"/>
+          <w:sz w:val="36"/>
+          <w:szCs w:val="36"/>
+        </w:rPr>
+      </w:pPr>
+    </w:p>
+    <w:p>
+      <w:pPr>
+        <w:tabs>
+          <w:tab w:val="left" w:pos="916"/>
+          <w:tab w:val="left" w:pos="1832"/>
+          <w:tab w:val="left" w:pos="2748"/>
+          <w:tab w:val="left" w:pos="3664"/>
+          <w:tab w:val="left" w:pos="4580"/>
+          <w:tab w:val="left" w:pos="5496"/>
+          <w:tab w:val="left" w:pos="6412"/>
+          <w:tab w:val="left" w:pos="7328"/>
+          <w:tab w:val="left" w:pos="8244"/>
+          <w:tab w:val="left" w:pos="9160"/>
+          <w:tab w:val="left" w:pos="10076"/>
+          <w:tab w:val="left" w:pos="10992"/>
+          <w:tab w:val="left" w:pos="11908"/>
+          <w:tab w:val="left" w:pos="12824"/>
+          <w:tab w:val="left" w:pos="13740"/>
+          <w:tab w:val="left" w:pos="14656"/>
+        </w:tabs>
+        <w:spacing w:after="0" w:line="240" w:lineRule="auto"/>
+        <w:rPr>
+          <w:rStyle w:val="Stark"/>
+          <w:rFonts w:ascii="Times New Roman" w:hAnsi="Times New Roman" w:cs="Times New Roman"/>
+          <w:sz w:val="36"/>
+          <w:szCs w:val="36"/>
+        </w:rPr>
+      </w:pPr>
+    </w:p>
+    <w:p>
+      <w:pPr>
+        <w:tabs>
+          <w:tab w:val="left" w:pos="916"/>
+          <w:tab w:val="left" w:pos="1832"/>
+          <w:tab w:val="left" w:pos="2748"/>
+          <w:tab w:val="left" w:pos="3664"/>
+          <w:tab w:val="left" w:pos="4580"/>
+          <w:tab w:val="left" w:pos="5496"/>
+          <w:tab w:val="left" w:pos="6412"/>
+          <w:tab w:val="left" w:pos="7328"/>
+          <w:tab w:val="left" w:pos="8244"/>
+          <w:tab w:val="left" w:pos="9160"/>
+          <w:tab w:val="left" w:pos="10076"/>
+          <w:tab w:val="left" w:pos="10992"/>
+          <w:tab w:val="left" w:pos="11908"/>
+          <w:tab w:val="left" w:pos="12824"/>
+          <w:tab w:val="left" w:pos="13740"/>
+          <w:tab w:val="left" w:pos="14656"/>
+        </w:tabs>
+        <w:spacing w:after="0" w:line="240" w:lineRule="auto"/>
+        <w:rPr>
+          <w:rStyle w:val="Stark"/>
+          <w:rFonts w:ascii="Times New Roman" w:hAnsi="Times New Roman" w:cs="Times New Roman"/>
+          <w:sz w:val="36"/>
+          <w:szCs w:val="36"/>
+        </w:rPr>
+      </w:pPr>
+    </w:p>
+    <w:p>
+      <w:pPr>
+        <w:tabs>
+          <w:tab w:val="left" w:pos="916"/>
+          <w:tab w:val="left" w:pos="1832"/>
+          <w:tab w:val="left" w:pos="2748"/>
+          <w:tab w:val="left" w:pos="3664"/>
+          <w:tab w:val="left" w:pos="4580"/>
+          <w:tab w:val="left" w:pos="5496"/>
+          <w:tab w:val="left" w:pos="6412"/>
+          <w:tab w:val="left" w:pos="7328"/>
+          <w:tab w:val="left" w:pos="8244"/>
+          <w:tab w:val="left" w:pos="9160"/>
+          <w:tab w:val="left" w:pos="10076"/>
+          <w:tab w:val="left" w:pos="10992"/>
+          <w:tab w:val="left" w:pos="11908"/>
+          <w:tab w:val="left" w:pos="12824"/>
+          <w:tab w:val="left" w:pos="13740"/>
+          <w:tab w:val="left" w:pos="14656"/>
+        </w:tabs>
+        <w:spacing w:after="0" w:line="240" w:lineRule="auto"/>
+        <w:rPr>
+          <w:rStyle w:val="Stark"/>
+          <w:rFonts w:ascii="Times New Roman" w:hAnsi="Times New Roman" w:cs="Times New Roman"/>
+          <w:sz w:val="36"/>
+          <w:szCs w:val="36"/>
+        </w:rPr>
+      </w:pPr>
+    </w:p>
+    <w:p>
+      <w:pPr>
+        <w:tabs>
+          <w:tab w:val="left" w:pos="916"/>
+          <w:tab w:val="left" w:pos="1832"/>
+          <w:tab w:val="left" w:pos="2748"/>
+          <w:tab w:val="left" w:pos="3664"/>
+          <w:tab w:val="left" w:pos="4580"/>
+          <w:tab w:val="left" w:pos="5496"/>
+          <w:tab w:val="left" w:pos="6412"/>
+          <w:tab w:val="left" w:pos="7328"/>
+          <w:tab w:val="left" w:pos="8244"/>
+          <w:tab w:val="left" w:pos="9160"/>
+          <w:tab w:val="left" w:pos="10076"/>
+          <w:tab w:val="left" w:pos="10992"/>
+          <w:tab w:val="left" w:pos="11908"/>
+          <w:tab w:val="left" w:pos="12824"/>
+          <w:tab w:val="left" w:pos="13740"/>
+          <w:tab w:val="left" w:pos="14656"/>
+        </w:tabs>
+        <w:spacing w:after="0" w:line="240" w:lineRule="auto"/>
+        <w:rPr>
+          <w:rStyle w:val="Stark"/>
+          <w:rFonts w:ascii="Times New Roman" w:hAnsi="Times New Roman" w:cs="Times New Roman"/>
+          <w:sz w:val="36"/>
+          <w:szCs w:val="36"/>
+        </w:rPr>
+      </w:pPr>
+    </w:p>
+    <w:sdt>
+      <w:sdtPr>
+        <w:rPr>
+          <w:lang w:val="sv-SE"/>
+        </w:rPr>
+        <w:id w:val="902498099"/>
+        <w:docPartObj>
+          <w:docPartGallery w:val="Table of Contents"/>
+          <w:docPartUnique/>
+        </w:docPartObj>
+      </w:sdtPr>
+      <w:sdtEndPr>
+        <w:rPr>
+          <w:rFonts w:asciiTheme="minorHAnsi" w:eastAsiaTheme="minorHAnsi" w:hAnsiTheme="minorHAnsi" w:cstheme="minorBidi"/>
+          <w:b/>
+          <w:bCs/>
+          <w:color w:val="auto"/>
+          <w:sz w:val="22"/>
+          <w:szCs w:val="22"/>
+        </w:rPr>
+      </w:sdtEndPr>
+      <w:sdtContent>
+        <w:p>
+          <w:pPr>
+            <w:pStyle w:val="Innehllsfrteckningsrubrik"/>
+            <w:rPr>
+              <w:rFonts w:ascii="Times New Roman" w:hAnsi="Times New Roman" w:cs="Times New Roman"/>
+              <w:b/>
+              <w:color w:val="auto"/>
+            </w:rPr>
+          </w:pPr>
+          <w:r>
+            <w:rPr>
+              <w:rFonts w:ascii="Times New Roman" w:hAnsi="Times New Roman" w:cs="Times New Roman"/>
+              <w:b/>
+              <w:color w:val="auto"/>
+              <w:lang w:val="sv-SE"/>
+            </w:rPr>
+            <w:t>Innehåll</w:t>
+          </w:r>
+        </w:p>
+        <w:p>
+          <w:pPr>
+            <w:pStyle w:val="Innehll1"/>
+            <w:tabs>
+              <w:tab w:val="right" w:leader="dot" w:pos="9062"/>
+            </w:tabs>
+            <w:rPr>
+              <w:rFonts w:eastAsiaTheme="minorEastAsia"/>
+              <w:noProof/>
+              <w:lang w:val="en-US"/>
+            </w:rPr>
+          </w:pPr>
+          <w:r>
+            <w:fldChar w:fldCharType="begin"/>
+          </w:r>
+          <w:r>
+            <w:instrText xml:space="preserve"> TOC \o "1-3" \h \z \u </w:instrText>
+          </w:r>
+          <w:r>
+            <w:fldChar w:fldCharType="separate"/>
+          </w:r>
+          <w:hyperlink w:anchor="_Toc437896681" w:history="1">
+            <w:r>
+              <w:rPr>
+                <w:rStyle w:val="Hyperlnk"/>
+                <w:noProof/>
+              </w:rPr>
+              <w:t>Inledning</w:t>
+            </w:r>
+            <w:r>
+              <w:rPr>
+                <w:noProof/>
+                <w:webHidden/>
+              </w:rPr>
+              <w:tab/>
+            </w:r>
+            <w:r>
+              <w:rPr>
+                <w:noProof/>
+                <w:webHidden/>
+              </w:rPr>
+              <w:fldChar w:fldCharType="begin"/>
+            </w:r>
+            <w:r>
+              <w:rPr>
+                <w:noProof/>
+                <w:webHidden/>
+              </w:rPr>
+              <w:instrText xml:space="preserve"> PAGEREF _Toc437896681 \h </w:instrText>
+            </w:r>
+            <w:r>
+              <w:rPr>
+                <w:noProof/>
+                <w:webHidden/>
+              </w:rPr>
+            </w:r>
+            <w:r>
+              <w:rPr>
+                <w:noProof/>
+                <w:webHidden/>
+              </w:rPr>
+              <w:fldChar w:fldCharType="separate"/>
+            </w:r>
+            <w:r>
+              <w:rPr>
+                <w:noProof/>
+                <w:webHidden/>
+              </w:rPr>
+              <w:t>3</w:t>
+            </w:r>
+            <w:r>
+              <w:rPr>
+                <w:noProof/>
+                <w:webHidden/>
+              </w:rPr>
+              <w:fldChar w:fldCharType="end"/>
+            </w:r>
+          </w:hyperlink>
+        </w:p>
+        <w:p>
+          <w:pPr>
+            <w:pStyle w:val="Innehll1"/>
+            <w:tabs>
+              <w:tab w:val="right" w:leader="dot" w:pos="9062"/>
+            </w:tabs>
+            <w:rPr>
+              <w:rFonts w:eastAsiaTheme="minorEastAsia"/>
+              <w:noProof/>
+              <w:lang w:val="en-US"/>
+            </w:rPr>
+          </w:pPr>
+          <w:hyperlink w:anchor="_Toc437896682" w:history="1">
+            <w:r>
+              <w:rPr>
+                <w:rStyle w:val="Hyperlnk"/>
+                <w:noProof/>
+              </w:rPr>
+              <w:t>Allmänt</w:t>
+            </w:r>
+            <w:r>
+              <w:rPr>
+                <w:noProof/>
+                <w:webHidden/>
+              </w:rPr>
+              <w:tab/>
+            </w:r>
+            <w:r>
+              <w:rPr>
+                <w:noProof/>
+                <w:webHidden/>
+              </w:rPr>
+              <w:fldChar w:fldCharType="begin"/>
+            </w:r>
+            <w:r>
+              <w:rPr>
+                <w:noProof/>
+                <w:webHidden/>
+              </w:rPr>
+              <w:instrText xml:space="preserve"> PAGEREF _Toc437896682 \h </w:instrText>
+            </w:r>
+            <w:r>
+              <w:rPr>
+                <w:noProof/>
+                <w:webHidden/>
+              </w:rPr>
+            </w:r>
+            <w:r>
+              <w:rPr>
+                <w:noProof/>
+                <w:webHidden/>
+              </w:rPr>
+              <w:fldChar w:fldCharType="separate"/>
+            </w:r>
+            <w:r>
+              <w:rPr>
+                <w:noProof/>
+                <w:webHidden/>
+              </w:rPr>
+              <w:t>3</w:t>
+            </w:r>
+            <w:r>
+              <w:rPr>
+                <w:noProof/>
+                <w:webHidden/>
+              </w:rPr>
+              <w:fldChar w:fldCharType="end"/>
+            </w:r>
+          </w:hyperlink>
+        </w:p>
+        <w:p>
+          <w:pPr>
+            <w:pStyle w:val="Innehll2"/>
+            <w:tabs>
+              <w:tab w:val="right" w:leader="dot" w:pos="9062"/>
+            </w:tabs>
+            <w:rPr>
+              <w:rFonts w:eastAsiaTheme="minorEastAsia"/>
+              <w:noProof/>
+              <w:lang w:val="en-US"/>
+            </w:rPr>
+          </w:pPr>
+          <w:hyperlink w:anchor="_Toc437896683" w:history="1">
+            <w:r>
+              <w:rPr>
+                <w:rStyle w:val="Hyperlnk"/>
+                <w:noProof/>
+              </w:rPr>
+              <w:t>Autonom</w:t>
+            </w:r>
+            <w:r>
+              <w:rPr>
+                <w:noProof/>
+                <w:webHidden/>
+              </w:rPr>
+              <w:tab/>
+            </w:r>
+            <w:r>
+              <w:rPr>
+                <w:noProof/>
+                <w:webHidden/>
+              </w:rPr>
+              <w:fldChar w:fldCharType="begin"/>
+            </w:r>
+            <w:r>
+              <w:rPr>
+                <w:noProof/>
+                <w:webHidden/>
+              </w:rPr>
+              <w:instrText xml:space="preserve"> PAGEREF _Toc437896683 \h </w:instrText>
+            </w:r>
+            <w:r>
+              <w:rPr>
+                <w:noProof/>
+                <w:webHidden/>
+              </w:rPr>
+            </w:r>
+            <w:r>
+              <w:rPr>
+                <w:noProof/>
+                <w:webHidden/>
+              </w:rPr>
+              <w:fldChar w:fldCharType="separate"/>
+            </w:r>
+            <w:r>
+              <w:rPr>
+                <w:noProof/>
+                <w:webHidden/>
+              </w:rPr>
+              <w:t>3</w:t>
+            </w:r>
+            <w:r>
+              <w:rPr>
+                <w:noProof/>
+                <w:webHidden/>
+              </w:rPr>
+              <w:fldChar w:fldCharType="end"/>
+            </w:r>
+          </w:hyperlink>
+        </w:p>
+        <w:p>
+          <w:pPr>
+            <w:pStyle w:val="Innehll2"/>
+            <w:tabs>
+              <w:tab w:val="right" w:leader="dot" w:pos="9062"/>
+            </w:tabs>
+            <w:rPr>
+              <w:rFonts w:eastAsiaTheme="minorEastAsia"/>
+              <w:noProof/>
+              <w:lang w:val="en-US"/>
+            </w:rPr>
+          </w:pPr>
+          <w:hyperlink w:anchor="_Toc437896684" w:history="1">
+            <w:r>
+              <w:rPr>
+                <w:rStyle w:val="Hyperlnk"/>
+                <w:noProof/>
+              </w:rPr>
+              <w:t>Placering</w:t>
+            </w:r>
+            <w:r>
+              <w:rPr>
+                <w:noProof/>
+                <w:webHidden/>
+              </w:rPr>
+              <w:tab/>
+            </w:r>
+            <w:r>
+              <w:rPr>
+                <w:noProof/>
+                <w:webHidden/>
+              </w:rPr>
+              <w:fldChar w:fldCharType="begin"/>
+            </w:r>
+            <w:r>
+              <w:rPr>
+                <w:noProof/>
+                <w:webHidden/>
+              </w:rPr>
+              <w:instrText xml:space="preserve"> PAGEREF _Toc437896684 \h </w:instrText>
+            </w:r>
+            <w:r>
+              <w:rPr>
+                <w:noProof/>
+                <w:webHidden/>
+              </w:rPr>
+            </w:r>
+            <w:r>
+              <w:rPr>
+                <w:noProof/>
+                <w:webHidden/>
+              </w:rPr>
+              <w:fldChar w:fldCharType="separate"/>
+            </w:r>
+            <w:r>
+              <w:rPr>
+                <w:noProof/>
+                <w:webHidden/>
+              </w:rPr>
+              <w:t>3</w:t>
+            </w:r>
+            <w:r>
+              <w:rPr>
+                <w:noProof/>
+                <w:webHidden/>
+              </w:rPr>
+              <w:fldChar w:fldCharType="end"/>
+            </w:r>
+          </w:hyperlink>
+        </w:p>
+        <w:p>
+          <w:pPr>
+            <w:pStyle w:val="Innehll1"/>
+            <w:tabs>
+              <w:tab w:val="right" w:leader="dot" w:pos="9062"/>
+            </w:tabs>
+            <w:rPr>
+              <w:rFonts w:eastAsiaTheme="minorEastAsia"/>
+              <w:noProof/>
+              <w:lang w:val="en-US"/>
+            </w:rPr>
+          </w:pPr>
+          <w:hyperlink w:anchor="_Toc437896685" w:history="1">
+            <w:r>
+              <w:rPr>
+                <w:rStyle w:val="Hyperlnk"/>
+                <w:noProof/>
+              </w:rPr>
+              <w:t>Bana BILD HÄR</w:t>
+            </w:r>
+            <w:r>
+              <w:rPr>
+                <w:noProof/>
+                <w:webHidden/>
+              </w:rPr>
+              <w:tab/>
+            </w:r>
+            <w:r>
+              <w:rPr>
+                <w:noProof/>
+                <w:webHidden/>
+              </w:rPr>
+              <w:fldChar w:fldCharType="begin"/>
+            </w:r>
+            <w:r>
+              <w:rPr>
+                <w:noProof/>
+                <w:webHidden/>
+              </w:rPr>
+              <w:instrText xml:space="preserve"> PAGEREF _Toc437896685 \h </w:instrText>
+            </w:r>
+            <w:r>
+              <w:rPr>
+                <w:noProof/>
+                <w:webHidden/>
+              </w:rPr>
+            </w:r>
+            <w:r>
+              <w:rPr>
+                <w:noProof/>
+                <w:webHidden/>
+              </w:rPr>
+              <w:fldChar w:fldCharType="separate"/>
+            </w:r>
+            <w:r>
+              <w:rPr>
+                <w:noProof/>
+                <w:webHidden/>
+              </w:rPr>
+              <w:t>4</w:t>
+            </w:r>
+            <w:r>
+              <w:rPr>
+                <w:noProof/>
+                <w:webHidden/>
+              </w:rPr>
+              <w:fldChar w:fldCharType="end"/>
+            </w:r>
+          </w:hyperlink>
+        </w:p>
+        <w:p>
+          <w:pPr>
+            <w:pStyle w:val="Innehll1"/>
+            <w:tabs>
+              <w:tab w:val="right" w:leader="dot" w:pos="9062"/>
+            </w:tabs>
+            <w:rPr>
+              <w:rFonts w:eastAsiaTheme="minorEastAsia"/>
+              <w:noProof/>
+              <w:lang w:val="en-US"/>
+            </w:rPr>
+          </w:pPr>
+          <w:hyperlink w:anchor="_Toc437896686" w:history="1">
+            <w:r>
+              <w:rPr>
+                <w:rStyle w:val="Hyperlnk"/>
+                <w:noProof/>
+              </w:rPr>
+              <w:t>Förberedelser</w:t>
+            </w:r>
+            <w:r>
+              <w:rPr>
+                <w:noProof/>
+                <w:webHidden/>
+              </w:rPr>
+              <w:tab/>
+            </w:r>
+            <w:r>
+              <w:rPr>
+                <w:noProof/>
+                <w:webHidden/>
+              </w:rPr>
+              <w:fldChar w:fldCharType="begin"/>
+            </w:r>
+            <w:r>
+              <w:rPr>
+                <w:noProof/>
+                <w:webHidden/>
+              </w:rPr>
+              <w:instrText xml:space="preserve"> PAGEREF _Toc437896686 \h </w:instrText>
+            </w:r>
+            <w:r>
+              <w:rPr>
+                <w:noProof/>
+                <w:webHidden/>
+              </w:rPr>
+            </w:r>
+            <w:r>
+              <w:rPr>
+                <w:noProof/>
+                <w:webHidden/>
+              </w:rPr>
+              <w:fldChar w:fldCharType="separate"/>
+            </w:r>
+            <w:r>
+              <w:rPr>
+                <w:noProof/>
+                <w:webHidden/>
+              </w:rPr>
+              <w:t>4</w:t>
+            </w:r>
+            <w:r>
+              <w:rPr>
+                <w:noProof/>
+                <w:webHidden/>
+              </w:rPr>
+              <w:fldChar w:fldCharType="end"/>
+            </w:r>
+          </w:hyperlink>
+        </w:p>
+        <w:p>
+          <w:pPr>
+            <w:pStyle w:val="Innehll1"/>
+            <w:tabs>
+              <w:tab w:val="right" w:leader="dot" w:pos="9062"/>
+            </w:tabs>
+            <w:rPr>
+              <w:rFonts w:eastAsiaTheme="minorEastAsia"/>
+              <w:noProof/>
+              <w:lang w:val="en-US"/>
+            </w:rPr>
+          </w:pPr>
+          <w:hyperlink w:anchor="_Toc437896687" w:history="1">
+            <w:r>
+              <w:rPr>
+                <w:rStyle w:val="Hyperlnk"/>
+                <w:noProof/>
+              </w:rPr>
+              <w:t>Tävlingsläge</w:t>
+            </w:r>
+            <w:r>
+              <w:rPr>
+                <w:noProof/>
+                <w:webHidden/>
+              </w:rPr>
+              <w:tab/>
+            </w:r>
+            <w:r>
+              <w:rPr>
+                <w:noProof/>
+                <w:webHidden/>
+              </w:rPr>
+              <w:fldChar w:fldCharType="begin"/>
+            </w:r>
+            <w:r>
+              <w:rPr>
+                <w:noProof/>
+                <w:webHidden/>
+              </w:rPr>
+              <w:instrText xml:space="preserve"> PAGEREF _Toc437896687 \h </w:instrText>
+            </w:r>
+            <w:r>
+              <w:rPr>
+                <w:noProof/>
+                <w:webHidden/>
+              </w:rPr>
+            </w:r>
+            <w:r>
+              <w:rPr>
+                <w:noProof/>
+                <w:webHidden/>
+              </w:rPr>
+              <w:fldChar w:fldCharType="separate"/>
+            </w:r>
+            <w:r>
+              <w:rPr>
+                <w:noProof/>
+                <w:webHidden/>
+              </w:rPr>
+              <w:t>4</w:t>
+            </w:r>
+            <w:r>
+              <w:rPr>
+                <w:noProof/>
+                <w:webHidden/>
+              </w:rPr>
+              <w:fldChar w:fldCharType="end"/>
+            </w:r>
+          </w:hyperlink>
+        </w:p>
+        <w:p>
+          <w:pPr>
+            <w:pStyle w:val="Innehll1"/>
+            <w:tabs>
+              <w:tab w:val="right" w:leader="dot" w:pos="9062"/>
+            </w:tabs>
+            <w:rPr>
+              <w:rFonts w:eastAsiaTheme="minorEastAsia"/>
+              <w:noProof/>
+              <w:lang w:val="en-US"/>
+            </w:rPr>
+          </w:pPr>
+          <w:hyperlink w:anchor="_Toc437896688" w:history="1">
+            <w:r>
+              <w:rPr>
+                <w:rStyle w:val="Hyperlnk"/>
+                <w:noProof/>
+              </w:rPr>
+              <w:t>Testläge</w:t>
+            </w:r>
+            <w:r>
+              <w:rPr>
+                <w:noProof/>
+                <w:webHidden/>
+              </w:rPr>
+              <w:tab/>
+            </w:r>
+            <w:r>
+              <w:rPr>
+                <w:noProof/>
+                <w:webHidden/>
+              </w:rPr>
+              <w:fldChar w:fldCharType="begin"/>
+            </w:r>
+            <w:r>
+              <w:rPr>
+                <w:noProof/>
+                <w:webHidden/>
+              </w:rPr>
+              <w:instrText xml:space="preserve"> PAGEREF _Toc437896688 \h </w:instrText>
+            </w:r>
+            <w:r>
+              <w:rPr>
+                <w:noProof/>
+                <w:webHidden/>
+              </w:rPr>
+            </w:r>
+            <w:r>
+              <w:rPr>
+                <w:noProof/>
+                <w:webHidden/>
+              </w:rPr>
+              <w:fldChar w:fldCharType="separate"/>
+            </w:r>
+            <w:r>
+              <w:rPr>
+                <w:noProof/>
+                <w:webHidden/>
+              </w:rPr>
+              <w:t>5</w:t>
+            </w:r>
+            <w:r>
+              <w:rPr>
+                <w:noProof/>
+                <w:webHidden/>
+              </w:rPr>
+              <w:fldChar w:fldCharType="end"/>
+            </w:r>
+          </w:hyperlink>
+        </w:p>
+        <w:p>
+          <w:pPr>
+            <w:pStyle w:val="Innehll1"/>
+            <w:tabs>
+              <w:tab w:val="right" w:leader="dot" w:pos="9062"/>
+            </w:tabs>
+            <w:rPr>
+              <w:rFonts w:eastAsiaTheme="minorEastAsia"/>
+              <w:noProof/>
+              <w:lang w:val="en-US"/>
+            </w:rPr>
+          </w:pPr>
+          <w:hyperlink w:anchor="_Toc437896689" w:history="1">
+            <w:r>
+              <w:rPr>
+                <w:rStyle w:val="Hyperlnk"/>
+                <w:noProof/>
+              </w:rPr>
+              <w:t>Knappar och reglage</w:t>
+            </w:r>
+            <w:r>
+              <w:rPr>
+                <w:noProof/>
+                <w:webHidden/>
+              </w:rPr>
+              <w:tab/>
+            </w:r>
+            <w:r>
+              <w:rPr>
+                <w:noProof/>
+                <w:webHidden/>
+              </w:rPr>
+              <w:fldChar w:fldCharType="begin"/>
+            </w:r>
+            <w:r>
+              <w:rPr>
+                <w:noProof/>
+                <w:webHidden/>
+              </w:rPr>
+              <w:instrText xml:space="preserve"> PAGEREF _Toc437896689 \h </w:instrText>
+            </w:r>
+            <w:r>
+              <w:rPr>
+                <w:noProof/>
+                <w:webHidden/>
+              </w:rPr>
+            </w:r>
+            <w:r>
+              <w:rPr>
+                <w:noProof/>
+                <w:webHidden/>
+              </w:rPr>
+              <w:fldChar w:fldCharType="separate"/>
+            </w:r>
+            <w:r>
+              <w:rPr>
+                <w:noProof/>
+                <w:webHidden/>
+              </w:rPr>
+              <w:t>5</w:t>
+            </w:r>
+            <w:r>
+              <w:rPr>
+                <w:noProof/>
+                <w:webHidden/>
+              </w:rPr>
+              <w:fldChar w:fldCharType="end"/>
+            </w:r>
+          </w:hyperlink>
+        </w:p>
+        <w:p>
+          <w:pPr>
+            <w:pStyle w:val="Innehll2"/>
+            <w:tabs>
+              <w:tab w:val="right" w:leader="dot" w:pos="9062"/>
+            </w:tabs>
+            <w:rPr>
+              <w:rFonts w:eastAsiaTheme="minorEastAsia"/>
+              <w:noProof/>
+              <w:lang w:val="en-US"/>
+            </w:rPr>
+          </w:pPr>
+          <w:hyperlink w:anchor="_Toc437896690" w:history="1">
+            <w:r>
+              <w:rPr>
+                <w:rStyle w:val="Hyperlnk"/>
+                <w:noProof/>
+              </w:rPr>
+              <w:t>Förklaring och funktion</w:t>
+            </w:r>
+            <w:r>
+              <w:rPr>
+                <w:noProof/>
+                <w:webHidden/>
+              </w:rPr>
+              <w:tab/>
+            </w:r>
+            <w:r>
+              <w:rPr>
+                <w:noProof/>
+                <w:webHidden/>
+              </w:rPr>
+              <w:fldChar w:fldCharType="begin"/>
+            </w:r>
+            <w:r>
+              <w:rPr>
+                <w:noProof/>
+                <w:webHidden/>
+              </w:rPr>
+              <w:instrText xml:space="preserve"> PAGEREF _Toc437896690 \h </w:instrText>
+            </w:r>
+            <w:r>
+              <w:rPr>
+                <w:noProof/>
+                <w:webHidden/>
+              </w:rPr>
+            </w:r>
+            <w:r>
+              <w:rPr>
+                <w:noProof/>
+                <w:webHidden/>
+              </w:rPr>
+              <w:fldChar w:fldCharType="separate"/>
+            </w:r>
+            <w:r>
+              <w:rPr>
+                <w:noProof/>
+                <w:webHidden/>
+              </w:rPr>
+              <w:t>6</w:t>
+            </w:r>
+            <w:r>
+              <w:rPr>
+                <w:noProof/>
+                <w:webHidden/>
+              </w:rPr>
+              <w:fldChar w:fldCharType="end"/>
+            </w:r>
+          </w:hyperlink>
+        </w:p>
+        <w:p>
+          <w:pPr>
+            <w:pStyle w:val="Innehll3"/>
+            <w:tabs>
+              <w:tab w:val="right" w:leader="dot" w:pos="9062"/>
+            </w:tabs>
+            <w:rPr>
+              <w:rFonts w:eastAsiaTheme="minorEastAsia"/>
+              <w:noProof/>
+              <w:lang w:val="en-US"/>
+            </w:rPr>
+          </w:pPr>
+          <w:hyperlink w:anchor="_Toc437896691" w:history="1">
+            <w:r>
+              <w:rPr>
+                <w:rStyle w:val="Hyperlnk"/>
+                <w:noProof/>
+              </w:rPr>
+              <w:t>AktiveringsKnapp (A)</w:t>
+            </w:r>
+            <w:r>
+              <w:rPr>
+                <w:noProof/>
+                <w:webHidden/>
+              </w:rPr>
+              <w:tab/>
+            </w:r>
+            <w:r>
+              <w:rPr>
+                <w:noProof/>
+                <w:webHidden/>
+              </w:rPr>
+              <w:fldChar w:fldCharType="begin"/>
+            </w:r>
+            <w:r>
+              <w:rPr>
+                <w:noProof/>
+                <w:webHidden/>
+              </w:rPr>
+              <w:instrText xml:space="preserve"> PAGEREF _Toc437896691 \h </w:instrText>
+            </w:r>
+            <w:r>
+              <w:rPr>
+                <w:noProof/>
+                <w:webHidden/>
+              </w:rPr>
+            </w:r>
+            <w:r>
+              <w:rPr>
+                <w:noProof/>
+                <w:webHidden/>
+              </w:rPr>
+              <w:fldChar w:fldCharType="separate"/>
+            </w:r>
+            <w:r>
+              <w:rPr>
+                <w:noProof/>
+                <w:webHidden/>
+              </w:rPr>
+              <w:t>6</w:t>
+            </w:r>
+            <w:r>
+              <w:rPr>
+                <w:noProof/>
+                <w:webHidden/>
+              </w:rPr>
+              <w:fldChar w:fldCharType="end"/>
+            </w:r>
+          </w:hyperlink>
+        </w:p>
+        <w:p>
+          <w:pPr>
+            <w:pStyle w:val="Innehll3"/>
+            <w:tabs>
+              <w:tab w:val="right" w:leader="dot" w:pos="9062"/>
+            </w:tabs>
+            <w:rPr>
+              <w:rFonts w:eastAsiaTheme="minorEastAsia"/>
+              <w:noProof/>
+              <w:lang w:val="en-US"/>
+            </w:rPr>
+          </w:pPr>
+          <w:hyperlink w:anchor="_Toc437896692" w:history="1">
+            <w:r>
+              <w:rPr>
+                <w:rStyle w:val="Hyperlnk"/>
+                <w:noProof/>
+              </w:rPr>
+              <w:t>Resetknapp (R)</w:t>
+            </w:r>
+            <w:r>
+              <w:rPr>
+                <w:noProof/>
+                <w:webHidden/>
+              </w:rPr>
+              <w:tab/>
+            </w:r>
+            <w:r>
+              <w:rPr>
+                <w:noProof/>
+                <w:webHidden/>
+              </w:rPr>
+              <w:fldChar w:fldCharType="begin"/>
+            </w:r>
+            <w:r>
+              <w:rPr>
+                <w:noProof/>
+                <w:webHidden/>
+              </w:rPr>
+              <w:instrText xml:space="preserve"> PAGEREF _Toc437896692 \h </w:instrText>
+            </w:r>
+            <w:r>
+              <w:rPr>
+                <w:noProof/>
+                <w:webHidden/>
+              </w:rPr>
+            </w:r>
+            <w:r>
+              <w:rPr>
+                <w:noProof/>
+                <w:webHidden/>
+              </w:rPr>
+              <w:fldChar w:fldCharType="separate"/>
+            </w:r>
+            <w:r>
+              <w:rPr>
+                <w:noProof/>
+                <w:webHidden/>
+              </w:rPr>
+              <w:t>6</w:t>
+            </w:r>
+            <w:r>
+              <w:rPr>
+                <w:noProof/>
+                <w:webHidden/>
+              </w:rPr>
+              <w:fldChar w:fldCharType="end"/>
+            </w:r>
+          </w:hyperlink>
+        </w:p>
+        <w:p>
+          <w:pPr>
+            <w:pStyle w:val="Innehll3"/>
+            <w:tabs>
+              <w:tab w:val="right" w:leader="dot" w:pos="9062"/>
+            </w:tabs>
+            <w:rPr>
+              <w:rFonts w:eastAsiaTheme="minorEastAsia"/>
+              <w:noProof/>
+              <w:lang w:val="en-US"/>
+            </w:rPr>
+          </w:pPr>
+          <w:hyperlink w:anchor="_Toc437896693" w:history="1">
+            <w:r>
+              <w:rPr>
+                <w:rStyle w:val="Hyperlnk"/>
+                <w:noProof/>
+              </w:rPr>
+              <w:t>Kalibreringsknapp (K)</w:t>
+            </w:r>
+            <w:r>
+              <w:rPr>
+                <w:noProof/>
+                <w:webHidden/>
+              </w:rPr>
+              <w:tab/>
+            </w:r>
+            <w:r>
+              <w:rPr>
+                <w:noProof/>
+                <w:webHidden/>
+              </w:rPr>
+              <w:fldChar w:fldCharType="begin"/>
+            </w:r>
+            <w:r>
+              <w:rPr>
+                <w:noProof/>
+                <w:webHidden/>
+              </w:rPr>
+              <w:instrText xml:space="preserve"> PAGEREF _Toc437896693 \h </w:instrText>
+            </w:r>
+            <w:r>
+              <w:rPr>
+                <w:noProof/>
+                <w:webHidden/>
+              </w:rPr>
+            </w:r>
+            <w:r>
+              <w:rPr>
+                <w:noProof/>
+                <w:webHidden/>
+              </w:rPr>
+              <w:fldChar w:fldCharType="separate"/>
+            </w:r>
+            <w:r>
+              <w:rPr>
+                <w:noProof/>
+                <w:webHidden/>
+              </w:rPr>
+              <w:t>6</w:t>
+            </w:r>
+            <w:r>
+              <w:rPr>
+                <w:noProof/>
+                <w:webHidden/>
+              </w:rPr>
+              <w:fldChar w:fldCharType="end"/>
+            </w:r>
+          </w:hyperlink>
+        </w:p>
+        <w:p>
+          <w:pPr>
+            <w:pStyle w:val="Innehll3"/>
+            <w:tabs>
+              <w:tab w:val="right" w:leader="dot" w:pos="9062"/>
+            </w:tabs>
+            <w:rPr>
+              <w:rFonts w:eastAsiaTheme="minorEastAsia"/>
+              <w:noProof/>
+              <w:lang w:val="en-US"/>
+            </w:rPr>
+          </w:pPr>
+          <w:hyperlink w:anchor="_Toc437896694" w:history="1">
+            <w:r>
+              <w:rPr>
+                <w:rStyle w:val="Hyperlnk"/>
+                <w:noProof/>
+              </w:rPr>
+              <w:t>Test- och tävlingsläge reglage</w:t>
+            </w:r>
+            <w:r>
+              <w:rPr>
+                <w:noProof/>
+                <w:webHidden/>
+              </w:rPr>
+              <w:tab/>
+            </w:r>
+            <w:r>
+              <w:rPr>
+                <w:noProof/>
+                <w:webHidden/>
+              </w:rPr>
+              <w:fldChar w:fldCharType="begin"/>
+            </w:r>
+            <w:r>
+              <w:rPr>
+                <w:noProof/>
+                <w:webHidden/>
+              </w:rPr>
+              <w:instrText xml:space="preserve"> PAGEREF _Toc437896694 \h </w:instrText>
+            </w:r>
+            <w:r>
+              <w:rPr>
+                <w:noProof/>
+                <w:webHidden/>
+              </w:rPr>
+            </w:r>
+            <w:r>
+              <w:rPr>
+                <w:noProof/>
+                <w:webHidden/>
+              </w:rPr>
+              <w:fldChar w:fldCharType="separate"/>
+            </w:r>
+            <w:r>
+              <w:rPr>
+                <w:noProof/>
+                <w:webHidden/>
+              </w:rPr>
+              <w:t>6</w:t>
+            </w:r>
+            <w:r>
+              <w:rPr>
+                <w:noProof/>
+                <w:webHidden/>
+              </w:rPr>
+              <w:fldChar w:fldCharType="end"/>
+            </w:r>
+          </w:hyperlink>
+        </w:p>
+        <w:p>
+          <w:pPr>
+            <w:pStyle w:val="Innehll3"/>
+            <w:tabs>
+              <w:tab w:val="right" w:leader="dot" w:pos="9062"/>
+            </w:tabs>
+            <w:rPr>
+              <w:rFonts w:eastAsiaTheme="minorEastAsia"/>
+              <w:noProof/>
+              <w:lang w:val="en-US"/>
+            </w:rPr>
+          </w:pPr>
+          <w:hyperlink w:anchor="_Toc437896695" w:history="1">
+            <w:r>
+              <w:rPr>
+                <w:rStyle w:val="Hyperlnk"/>
+                <w:noProof/>
+              </w:rPr>
+              <w:t xml:space="preserve">Strömreglage  </w:t>
+            </w:r>
+            <w:r>
+              <w:rPr>
+                <w:rStyle w:val="Hyperlnk"/>
+                <w:noProof/>
+                <w:highlight w:val="yellow"/>
+              </w:rPr>
+              <w:t>BILDHÄR</w:t>
+            </w:r>
+            <w:r>
+              <w:rPr>
+                <w:noProof/>
+                <w:webHidden/>
+              </w:rPr>
+              <w:tab/>
+            </w:r>
+            <w:r>
+              <w:rPr>
+                <w:noProof/>
+                <w:webHidden/>
+              </w:rPr>
+              <w:fldChar w:fldCharType="begin"/>
+            </w:r>
+            <w:r>
+              <w:rPr>
+                <w:noProof/>
+                <w:webHidden/>
+              </w:rPr>
+              <w:instrText xml:space="preserve"> PAGEREF _Toc437896695 \h </w:instrText>
+            </w:r>
+            <w:r>
+              <w:rPr>
+                <w:noProof/>
+                <w:webHidden/>
+              </w:rPr>
+            </w:r>
+            <w:r>
+              <w:rPr>
+                <w:noProof/>
+                <w:webHidden/>
+              </w:rPr>
+              <w:fldChar w:fldCharType="separate"/>
+            </w:r>
+            <w:r>
+              <w:rPr>
+                <w:noProof/>
+                <w:webHidden/>
+              </w:rPr>
+              <w:t>6</w:t>
+            </w:r>
+            <w:r>
+              <w:rPr>
+                <w:noProof/>
+                <w:webHidden/>
+              </w:rPr>
+              <w:fldChar w:fldCharType="end"/>
+            </w:r>
+          </w:hyperlink>
+        </w:p>
+        <w:p>
+          <w:pPr>
+            <w:pStyle w:val="Innehll1"/>
+            <w:tabs>
+              <w:tab w:val="right" w:leader="dot" w:pos="9062"/>
+            </w:tabs>
+            <w:rPr>
+              <w:rFonts w:eastAsiaTheme="minorEastAsia"/>
+              <w:noProof/>
+              <w:lang w:val="en-US"/>
+            </w:rPr>
+          </w:pPr>
+          <w:hyperlink w:anchor="_Toc437896696" w:history="1">
+            <w:r>
+              <w:rPr>
+                <w:rStyle w:val="Hyperlnk"/>
+                <w:noProof/>
+              </w:rPr>
+              <w:t>Programvara till persondator</w:t>
+            </w:r>
+            <w:r>
+              <w:rPr>
+                <w:noProof/>
+                <w:webHidden/>
+              </w:rPr>
+              <w:tab/>
+            </w:r>
+            <w:r>
+              <w:rPr>
+                <w:noProof/>
+                <w:webHidden/>
+              </w:rPr>
+              <w:fldChar w:fldCharType="begin"/>
+            </w:r>
+            <w:r>
+              <w:rPr>
+                <w:noProof/>
+                <w:webHidden/>
+              </w:rPr>
+              <w:instrText xml:space="preserve"> PAGEREF _Toc437896696 \h </w:instrText>
+            </w:r>
+            <w:r>
+              <w:rPr>
+                <w:noProof/>
+                <w:webHidden/>
+              </w:rPr>
+            </w:r>
+            <w:r>
+              <w:rPr>
+                <w:noProof/>
+                <w:webHidden/>
+              </w:rPr>
+              <w:fldChar w:fldCharType="separate"/>
+            </w:r>
+            <w:r>
+              <w:rPr>
+                <w:noProof/>
+                <w:webHidden/>
+              </w:rPr>
+              <w:t>7</w:t>
+            </w:r>
+            <w:r>
+              <w:rPr>
+                <w:noProof/>
+                <w:webHidden/>
+              </w:rPr>
+              <w:fldChar w:fldCharType="end"/>
+            </w:r>
+          </w:hyperlink>
+        </w:p>
+        <w:p>
+          <w:pPr>
+            <w:pStyle w:val="Innehll2"/>
+            <w:tabs>
+              <w:tab w:val="right" w:leader="dot" w:pos="9062"/>
+            </w:tabs>
+            <w:rPr>
+              <w:rFonts w:eastAsiaTheme="minorEastAsia"/>
+              <w:noProof/>
+              <w:lang w:val="en-US"/>
+            </w:rPr>
+          </w:pPr>
+          <w:hyperlink w:anchor="_Toc437896697" w:history="1">
+            <w:r>
+              <w:rPr>
+                <w:rStyle w:val="Hyperlnk"/>
+                <w:noProof/>
+              </w:rPr>
+              <w:t>Förklaring av programmet</w:t>
+            </w:r>
+            <w:r>
+              <w:rPr>
+                <w:noProof/>
+                <w:webHidden/>
+              </w:rPr>
+              <w:tab/>
+            </w:r>
+            <w:r>
+              <w:rPr>
+                <w:noProof/>
+                <w:webHidden/>
+              </w:rPr>
+              <w:fldChar w:fldCharType="begin"/>
+            </w:r>
+            <w:r>
+              <w:rPr>
+                <w:noProof/>
+                <w:webHidden/>
+              </w:rPr>
+              <w:instrText xml:space="preserve"> PAGEREF _Toc437896697 \h </w:instrText>
+            </w:r>
+            <w:r>
+              <w:rPr>
+                <w:noProof/>
+                <w:webHidden/>
+              </w:rPr>
+            </w:r>
+            <w:r>
+              <w:rPr>
+                <w:noProof/>
+                <w:webHidden/>
+              </w:rPr>
+              <w:fldChar w:fldCharType="separate"/>
+            </w:r>
+            <w:r>
+              <w:rPr>
+                <w:noProof/>
+                <w:webHidden/>
+              </w:rPr>
+              <w:t>7</w:t>
+            </w:r>
+            <w:r>
+              <w:rPr>
+                <w:noProof/>
+                <w:webHidden/>
+              </w:rPr>
+              <w:fldChar w:fldCharType="end"/>
+            </w:r>
+          </w:hyperlink>
+        </w:p>
+        <w:p>
+          <w:pPr>
+            <w:pStyle w:val="Innehll3"/>
+            <w:tabs>
+              <w:tab w:val="right" w:leader="dot" w:pos="9062"/>
+            </w:tabs>
+            <w:rPr>
+              <w:rFonts w:eastAsiaTheme="minorEastAsia"/>
+              <w:noProof/>
+              <w:lang w:val="en-US"/>
+            </w:rPr>
+          </w:pPr>
+          <w:hyperlink w:anchor="_Toc437896698" w:history="1">
+            <w:r>
+              <w:rPr>
+                <w:rStyle w:val="Hyperlnk"/>
+                <w:noProof/>
+              </w:rPr>
+              <w:t>Sensordata</w:t>
+            </w:r>
+            <w:r>
+              <w:rPr>
+                <w:noProof/>
+                <w:webHidden/>
+              </w:rPr>
+              <w:tab/>
+            </w:r>
+            <w:r>
+              <w:rPr>
+                <w:noProof/>
+                <w:webHidden/>
+              </w:rPr>
+              <w:fldChar w:fldCharType="begin"/>
+            </w:r>
+            <w:r>
+              <w:rPr>
+                <w:noProof/>
+                <w:webHidden/>
+              </w:rPr>
+              <w:instrText xml:space="preserve"> PAGEREF _Toc437896698 \h </w:instrText>
+            </w:r>
+            <w:r>
+              <w:rPr>
+                <w:noProof/>
+                <w:webHidden/>
+              </w:rPr>
+            </w:r>
+            <w:r>
+              <w:rPr>
+                <w:noProof/>
+                <w:webHidden/>
+              </w:rPr>
+              <w:fldChar w:fldCharType="separate"/>
+            </w:r>
+            <w:r>
+              <w:rPr>
+                <w:noProof/>
+                <w:webHidden/>
+              </w:rPr>
+              <w:t>7</w:t>
+            </w:r>
+            <w:r>
+              <w:rPr>
+                <w:noProof/>
+                <w:webHidden/>
+              </w:rPr>
+              <w:fldChar w:fldCharType="end"/>
+            </w:r>
+          </w:hyperlink>
+        </w:p>
+        <w:p>
+          <w:pPr>
+            <w:pStyle w:val="Innehll3"/>
+            <w:tabs>
+              <w:tab w:val="right" w:leader="dot" w:pos="9062"/>
+            </w:tabs>
+            <w:rPr>
+              <w:rFonts w:eastAsiaTheme="minorEastAsia"/>
+              <w:noProof/>
+              <w:lang w:val="en-US"/>
+            </w:rPr>
+          </w:pPr>
+          <w:hyperlink w:anchor="_Toc437896699" w:history="1">
+            <w:r>
+              <w:rPr>
+                <w:rStyle w:val="Hyperlnk"/>
+                <w:noProof/>
+              </w:rPr>
+              <w:t>Sensorhistorik</w:t>
+            </w:r>
+            <w:r>
+              <w:rPr>
+                <w:noProof/>
+                <w:webHidden/>
+              </w:rPr>
+              <w:tab/>
+            </w:r>
+            <w:r>
+              <w:rPr>
+                <w:noProof/>
+                <w:webHidden/>
+              </w:rPr>
+              <w:fldChar w:fldCharType="begin"/>
+            </w:r>
+            <w:r>
+              <w:rPr>
+                <w:noProof/>
+                <w:webHidden/>
+              </w:rPr>
+              <w:instrText xml:space="preserve"> PAGEREF _Toc437896699 \h </w:instrText>
+            </w:r>
+            <w:r>
+              <w:rPr>
+                <w:noProof/>
+                <w:webHidden/>
+              </w:rPr>
+            </w:r>
+            <w:r>
+              <w:rPr>
+                <w:noProof/>
+                <w:webHidden/>
+              </w:rPr>
+              <w:fldChar w:fldCharType="separate"/>
+            </w:r>
+            <w:r>
+              <w:rPr>
+                <w:noProof/>
+                <w:webHidden/>
+              </w:rPr>
+              <w:t>7</w:t>
+            </w:r>
+            <w:r>
+              <w:rPr>
+                <w:noProof/>
+                <w:webHidden/>
+              </w:rPr>
+              <w:fldChar w:fldCharType="end"/>
+            </w:r>
+          </w:hyperlink>
+        </w:p>
+        <w:p>
+          <w:pPr>
+            <w:pStyle w:val="Innehll3"/>
+            <w:tabs>
+              <w:tab w:val="right" w:leader="dot" w:pos="9062"/>
+            </w:tabs>
+            <w:rPr>
+              <w:rFonts w:eastAsiaTheme="minorEastAsia"/>
+              <w:noProof/>
+              <w:lang w:val="en-US"/>
+            </w:rPr>
+          </w:pPr>
+          <w:hyperlink w:anchor="_Toc437896700" w:history="1">
+            <w:r>
+              <w:rPr>
+                <w:rStyle w:val="Hyperlnk"/>
+                <w:noProof/>
+              </w:rPr>
+              <w:t>Operationer</w:t>
+            </w:r>
+            <w:r>
+              <w:rPr>
+                <w:noProof/>
+                <w:webHidden/>
+              </w:rPr>
+              <w:tab/>
+            </w:r>
+            <w:r>
+              <w:rPr>
+                <w:noProof/>
+                <w:webHidden/>
+              </w:rPr>
+              <w:fldChar w:fldCharType="begin"/>
+            </w:r>
+            <w:r>
+              <w:rPr>
+                <w:noProof/>
+                <w:webHidden/>
+              </w:rPr>
+              <w:instrText xml:space="preserve"> PAGEREF _Toc437896700 \h </w:instrText>
+            </w:r>
+            <w:r>
+              <w:rPr>
+                <w:noProof/>
+                <w:webHidden/>
+              </w:rPr>
+            </w:r>
+            <w:r>
+              <w:rPr>
+                <w:noProof/>
+                <w:webHidden/>
+              </w:rPr>
+              <w:fldChar w:fldCharType="separate"/>
+            </w:r>
+            <w:r>
+              <w:rPr>
+                <w:noProof/>
+                <w:webHidden/>
+              </w:rPr>
+              <w:t>7</w:t>
+            </w:r>
+            <w:r>
+              <w:rPr>
+                <w:noProof/>
+                <w:webHidden/>
+              </w:rPr>
+              <w:fldChar w:fldCharType="end"/>
+            </w:r>
+          </w:hyperlink>
+        </w:p>
+        <w:p>
+          <w:pPr>
+            <w:pStyle w:val="Innehll3"/>
+            <w:tabs>
+              <w:tab w:val="right" w:leader="dot" w:pos="9062"/>
+            </w:tabs>
+            <w:rPr>
+              <w:rFonts w:eastAsiaTheme="minorEastAsia"/>
+              <w:noProof/>
+              <w:lang w:val="en-US"/>
+            </w:rPr>
+          </w:pPr>
+          <w:hyperlink w:anchor="_Toc437896701" w:history="1">
+            <w:r>
+              <w:rPr>
+                <w:rStyle w:val="Hyperlnk"/>
+                <w:noProof/>
+              </w:rPr>
+              <w:t>Ansluta till robot.</w:t>
+            </w:r>
+            <w:r>
+              <w:rPr>
+                <w:noProof/>
+                <w:webHidden/>
+              </w:rPr>
+              <w:tab/>
+            </w:r>
+            <w:r>
+              <w:rPr>
+                <w:noProof/>
+                <w:webHidden/>
+              </w:rPr>
+              <w:fldChar w:fldCharType="begin"/>
+            </w:r>
+            <w:r>
+              <w:rPr>
+                <w:noProof/>
+                <w:webHidden/>
+              </w:rPr>
+              <w:instrText xml:space="preserve"> PAGEREF _Toc437896701 \h </w:instrText>
+            </w:r>
+            <w:r>
+              <w:rPr>
+                <w:noProof/>
+                <w:webHidden/>
+              </w:rPr>
+            </w:r>
+            <w:r>
+              <w:rPr>
+                <w:noProof/>
+                <w:webHidden/>
+              </w:rPr>
+              <w:fldChar w:fldCharType="separate"/>
+            </w:r>
+            <w:r>
+              <w:rPr>
+                <w:noProof/>
+                <w:webHidden/>
+              </w:rPr>
+              <w:t>8</w:t>
+            </w:r>
+            <w:r>
+              <w:rPr>
+                <w:noProof/>
+                <w:webHidden/>
+              </w:rPr>
+              <w:fldChar w:fldCharType="end"/>
+            </w:r>
+          </w:hyperlink>
+        </w:p>
+        <w:p>
+          <w:pPr>
+            <w:pStyle w:val="Innehll3"/>
+            <w:tabs>
+              <w:tab w:val="right" w:leader="dot" w:pos="9062"/>
+            </w:tabs>
+            <w:rPr>
+              <w:rFonts w:eastAsiaTheme="minorEastAsia"/>
+              <w:noProof/>
+              <w:lang w:val="en-US"/>
+            </w:rPr>
+          </w:pPr>
+          <w:hyperlink w:anchor="_Toc437896702" w:history="1">
+            <w:r>
+              <w:rPr>
+                <w:rStyle w:val="Hyperlnk"/>
+                <w:noProof/>
+              </w:rPr>
+              <w:t>Simulera</w:t>
+            </w:r>
+            <w:r>
+              <w:rPr>
+                <w:noProof/>
+                <w:webHidden/>
+              </w:rPr>
+              <w:tab/>
+            </w:r>
+            <w:r>
+              <w:rPr>
+                <w:noProof/>
+                <w:webHidden/>
+              </w:rPr>
+              <w:fldChar w:fldCharType="begin"/>
+            </w:r>
+            <w:r>
+              <w:rPr>
+                <w:noProof/>
+                <w:webHidden/>
+              </w:rPr>
+              <w:instrText xml:space="preserve"> PAGEREF _Toc437896702 \h </w:instrText>
+            </w:r>
+            <w:r>
+              <w:rPr>
+                <w:noProof/>
+                <w:webHidden/>
+              </w:rPr>
+            </w:r>
+            <w:r>
+              <w:rPr>
+                <w:noProof/>
+                <w:webHidden/>
+              </w:rPr>
+              <w:fldChar w:fldCharType="separate"/>
+            </w:r>
+            <w:r>
+              <w:rPr>
+                <w:noProof/>
+                <w:webHidden/>
+              </w:rPr>
+              <w:t>8</w:t>
+            </w:r>
+            <w:r>
+              <w:rPr>
+                <w:noProof/>
+                <w:webHidden/>
+              </w:rPr>
+              <w:fldChar w:fldCharType="end"/>
+            </w:r>
+          </w:hyperlink>
+        </w:p>
+        <w:p>
+          <w:pPr>
+            <w:pStyle w:val="Innehll3"/>
+            <w:tabs>
+              <w:tab w:val="right" w:leader="dot" w:pos="9062"/>
+            </w:tabs>
+            <w:rPr>
+              <w:rFonts w:eastAsiaTheme="minorEastAsia"/>
+              <w:noProof/>
+              <w:lang w:val="en-US"/>
+            </w:rPr>
+          </w:pPr>
+          <w:hyperlink w:anchor="_Toc437896703" w:history="1">
+            <w:r>
+              <w:rPr>
+                <w:rStyle w:val="Hyperlnk"/>
+                <w:noProof/>
+              </w:rPr>
+              <w:t>Liv och LEDs</w:t>
+            </w:r>
+            <w:r>
+              <w:rPr>
+                <w:noProof/>
+                <w:webHidden/>
+              </w:rPr>
+              <w:tab/>
+            </w:r>
+            <w:r>
+              <w:rPr>
+                <w:noProof/>
+                <w:webHidden/>
+              </w:rPr>
+              <w:fldChar w:fldCharType="begin"/>
+            </w:r>
+            <w:r>
+              <w:rPr>
+                <w:noProof/>
+                <w:webHidden/>
+              </w:rPr>
+              <w:instrText xml:space="preserve"> PAGEREF _Toc437896703 \h </w:instrText>
+            </w:r>
+            <w:r>
+              <w:rPr>
+                <w:noProof/>
+                <w:webHidden/>
+              </w:rPr>
+            </w:r>
+            <w:r>
+              <w:rPr>
+                <w:noProof/>
+                <w:webHidden/>
+              </w:rPr>
+              <w:fldChar w:fldCharType="separate"/>
+            </w:r>
+            <w:r>
+              <w:rPr>
+                <w:noProof/>
+                <w:webHidden/>
+              </w:rPr>
+              <w:t>8</w:t>
+            </w:r>
+            <w:r>
+              <w:rPr>
+                <w:noProof/>
+                <w:webHidden/>
+              </w:rPr>
+              <w:fldChar w:fldCharType="end"/>
+            </w:r>
+          </w:hyperlink>
+        </w:p>
+        <w:p>
+          <w:pPr>
+            <w:pStyle w:val="Innehll3"/>
+            <w:tabs>
+              <w:tab w:val="right" w:leader="dot" w:pos="9062"/>
+            </w:tabs>
+            <w:rPr>
+              <w:rFonts w:eastAsiaTheme="minorEastAsia"/>
+              <w:noProof/>
+              <w:lang w:val="en-US"/>
+            </w:rPr>
+          </w:pPr>
+          <w:hyperlink w:anchor="_Toc437896704" w:history="1">
+            <w:r>
+              <w:rPr>
+                <w:rStyle w:val="Hyperlnk"/>
+                <w:noProof/>
+              </w:rPr>
+              <w:t>Övriga knappar</w:t>
+            </w:r>
+            <w:r>
+              <w:rPr>
+                <w:noProof/>
+                <w:webHidden/>
+              </w:rPr>
+              <w:tab/>
+            </w:r>
+            <w:r>
+              <w:rPr>
+                <w:noProof/>
+                <w:webHidden/>
+              </w:rPr>
+              <w:fldChar w:fldCharType="begin"/>
+            </w:r>
+            <w:r>
+              <w:rPr>
+                <w:noProof/>
+                <w:webHidden/>
+              </w:rPr>
+              <w:instrText xml:space="preserve"> PAGEREF _Toc437896704 \h </w:instrText>
+            </w:r>
+            <w:r>
+              <w:rPr>
+                <w:noProof/>
+                <w:webHidden/>
+              </w:rPr>
+            </w:r>
+            <w:r>
+              <w:rPr>
+                <w:noProof/>
+                <w:webHidden/>
+              </w:rPr>
+              <w:fldChar w:fldCharType="separate"/>
+            </w:r>
+            <w:r>
+              <w:rPr>
+                <w:noProof/>
+                <w:webHidden/>
+              </w:rPr>
+              <w:t>8</w:t>
+            </w:r>
+            <w:r>
+              <w:rPr>
+                <w:noProof/>
+                <w:webHidden/>
+              </w:rPr>
+              <w:fldChar w:fldCharType="end"/>
+            </w:r>
+          </w:hyperlink>
+        </w:p>
+        <w:p>
+          <w:pPr>
+            <w:pStyle w:val="Innehll2"/>
+            <w:tabs>
+              <w:tab w:val="right" w:leader="dot" w:pos="9062"/>
+            </w:tabs>
+            <w:rPr>
+              <w:rFonts w:eastAsiaTheme="minorEastAsia"/>
+              <w:noProof/>
+              <w:lang w:val="en-US"/>
+            </w:rPr>
+          </w:pPr>
+          <w:hyperlink w:anchor="_Toc437896705" w:history="1">
+            <w:r>
+              <w:rPr>
+                <w:rStyle w:val="Hyperlnk"/>
+                <w:noProof/>
+              </w:rPr>
+              <w:t>Ställa in programmet för körning</w:t>
+            </w:r>
+            <w:r>
+              <w:rPr>
+                <w:noProof/>
+                <w:webHidden/>
+              </w:rPr>
+              <w:tab/>
+            </w:r>
+            <w:r>
+              <w:rPr>
+                <w:noProof/>
+                <w:webHidden/>
+              </w:rPr>
+              <w:fldChar w:fldCharType="begin"/>
+            </w:r>
+            <w:r>
+              <w:rPr>
+                <w:noProof/>
+                <w:webHidden/>
+              </w:rPr>
+              <w:instrText xml:space="preserve"> PAGEREF _Toc437896705 \h </w:instrText>
+            </w:r>
+            <w:r>
+              <w:rPr>
+                <w:noProof/>
+                <w:webHidden/>
+              </w:rPr>
+            </w:r>
+            <w:r>
+              <w:rPr>
+                <w:noProof/>
+                <w:webHidden/>
+              </w:rPr>
+              <w:fldChar w:fldCharType="separate"/>
+            </w:r>
+            <w:r>
+              <w:rPr>
+                <w:noProof/>
+                <w:webHidden/>
+              </w:rPr>
+              <w:t>9</w:t>
+            </w:r>
+            <w:r>
+              <w:rPr>
+                <w:noProof/>
+                <w:webHidden/>
+              </w:rPr>
+              <w:fldChar w:fldCharType="end"/>
+            </w:r>
+          </w:hyperlink>
+        </w:p>
+        <w:p>
+          <w:r>
+            <w:rPr>
+              <w:b/>
+              <w:bCs/>
+            </w:rPr>
+            <w:fldChar w:fldCharType="end"/>
+          </w:r>
+        </w:p>
+      </w:sdtContent>
+    </w:sdt>
+    <w:p>
+      <w:pPr>
+        <w:tabs>
+          <w:tab w:val="left" w:pos="916"/>
+          <w:tab w:val="left" w:pos="1832"/>
+          <w:tab w:val="left" w:pos="2748"/>
+          <w:tab w:val="left" w:pos="3664"/>
+          <w:tab w:val="left" w:pos="4580"/>
+          <w:tab w:val="left" w:pos="5496"/>
+          <w:tab w:val="left" w:pos="6412"/>
+          <w:tab w:val="left" w:pos="7328"/>
+          <w:tab w:val="left" w:pos="8244"/>
+          <w:tab w:val="left" w:pos="9160"/>
+          <w:tab w:val="left" w:pos="10076"/>
+          <w:tab w:val="left" w:pos="10992"/>
+          <w:tab w:val="left" w:pos="11908"/>
+          <w:tab w:val="left" w:pos="12824"/>
+          <w:tab w:val="left" w:pos="13740"/>
+          <w:tab w:val="left" w:pos="14656"/>
+        </w:tabs>
+        <w:spacing w:after="0" w:line="240" w:lineRule="auto"/>
+        <w:rPr>
+          <w:rStyle w:val="Stark"/>
+          <w:rFonts w:ascii="Times New Roman" w:hAnsi="Times New Roman" w:cs="Times New Roman"/>
+          <w:sz w:val="36"/>
+          <w:szCs w:val="36"/>
+        </w:rPr>
+      </w:pPr>
+    </w:p>
+    <w:p>
+      <w:pPr>
+        <w:tabs>
+          <w:tab w:val="left" w:pos="916"/>
+          <w:tab w:val="left" w:pos="1832"/>
+          <w:tab w:val="left" w:pos="2748"/>
+          <w:tab w:val="left" w:pos="3664"/>
+          <w:tab w:val="left" w:pos="4580"/>
+          <w:tab w:val="left" w:pos="5496"/>
+          <w:tab w:val="left" w:pos="6412"/>
+          <w:tab w:val="left" w:pos="7328"/>
+          <w:tab w:val="left" w:pos="8244"/>
+          <w:tab w:val="left" w:pos="9160"/>
+          <w:tab w:val="left" w:pos="10076"/>
+          <w:tab w:val="left" w:pos="10992"/>
+          <w:tab w:val="left" w:pos="11908"/>
+          <w:tab w:val="left" w:pos="12824"/>
+          <w:tab w:val="left" w:pos="13740"/>
+          <w:tab w:val="left" w:pos="14656"/>
+        </w:tabs>
+        <w:spacing w:after="0" w:line="240" w:lineRule="auto"/>
+        <w:rPr>
+          <w:rStyle w:val="Stark"/>
+          <w:rFonts w:ascii="Times New Roman" w:hAnsi="Times New Roman" w:cs="Times New Roman"/>
+          <w:sz w:val="36"/>
+          <w:szCs w:val="36"/>
+        </w:rPr>
+      </w:pPr>
+    </w:p>
+    <w:p>
+      <w:pPr>
+        <w:tabs>
+          <w:tab w:val="left" w:pos="916"/>
+          <w:tab w:val="left" w:pos="1832"/>
+          <w:tab w:val="left" w:pos="2748"/>
+          <w:tab w:val="left" w:pos="3664"/>
+          <w:tab w:val="left" w:pos="4580"/>
+          <w:tab w:val="left" w:pos="5496"/>
+          <w:tab w:val="left" w:pos="6412"/>
+          <w:tab w:val="left" w:pos="7328"/>
+          <w:tab w:val="left" w:pos="8244"/>
+          <w:tab w:val="left" w:pos="9160"/>
+          <w:tab w:val="left" w:pos="10076"/>
+          <w:tab w:val="left" w:pos="10992"/>
+          <w:tab w:val="left" w:pos="11908"/>
+          <w:tab w:val="left" w:pos="12824"/>
+          <w:tab w:val="left" w:pos="13740"/>
+          <w:tab w:val="left" w:pos="14656"/>
+        </w:tabs>
+        <w:spacing w:after="0" w:line="240" w:lineRule="auto"/>
+        <w:rPr>
+          <w:rStyle w:val="Stark"/>
+          <w:rFonts w:ascii="Times New Roman" w:hAnsi="Times New Roman" w:cs="Times New Roman"/>
+          <w:sz w:val="36"/>
+          <w:szCs w:val="36"/>
+        </w:rPr>
+      </w:pPr>
+      <w:bookmarkStart w:id="0" w:name="_GoBack"/>
+      <w:bookmarkEnd w:id="0"/>
+    </w:p>
+    <w:p>
+      <w:pPr>
+        <w:tabs>
+          <w:tab w:val="left" w:pos="916"/>
+          <w:tab w:val="left" w:pos="1832"/>
+          <w:tab w:val="left" w:pos="2748"/>
+          <w:tab w:val="left" w:pos="3664"/>
+          <w:tab w:val="left" w:pos="4580"/>
+          <w:tab w:val="left" w:pos="5496"/>
+          <w:tab w:val="left" w:pos="6412"/>
+          <w:tab w:val="left" w:pos="7328"/>
+          <w:tab w:val="left" w:pos="8244"/>
+          <w:tab w:val="left" w:pos="9160"/>
+          <w:tab w:val="left" w:pos="10076"/>
+          <w:tab w:val="left" w:pos="10992"/>
+          <w:tab w:val="left" w:pos="11908"/>
+          <w:tab w:val="left" w:pos="12824"/>
+          <w:tab w:val="left" w:pos="13740"/>
+          <w:tab w:val="left" w:pos="14656"/>
+        </w:tabs>
+        <w:spacing w:after="0" w:line="240" w:lineRule="auto"/>
+        <w:rPr>
+          <w:rStyle w:val="Stark"/>
+          <w:rFonts w:ascii="Times New Roman" w:hAnsi="Times New Roman" w:cs="Times New Roman"/>
+          <w:sz w:val="36"/>
+          <w:szCs w:val="36"/>
+        </w:rPr>
+      </w:pPr>
+    </w:p>
+    <w:p>
+      <w:pPr>
+        <w:tabs>
+          <w:tab w:val="left" w:pos="916"/>
+          <w:tab w:val="left" w:pos="1832"/>
+          <w:tab w:val="left" w:pos="2748"/>
+          <w:tab w:val="left" w:pos="3664"/>
+          <w:tab w:val="left" w:pos="4580"/>
+          <w:tab w:val="left" w:pos="5496"/>
+          <w:tab w:val="left" w:pos="6412"/>
+          <w:tab w:val="left" w:pos="7328"/>
+          <w:tab w:val="left" w:pos="8244"/>
+          <w:tab w:val="left" w:pos="9160"/>
+          <w:tab w:val="left" w:pos="10076"/>
+          <w:tab w:val="left" w:pos="10992"/>
+          <w:tab w:val="left" w:pos="11908"/>
+          <w:tab w:val="left" w:pos="12824"/>
+          <w:tab w:val="left" w:pos="13740"/>
+          <w:tab w:val="left" w:pos="14656"/>
+        </w:tabs>
+        <w:spacing w:after="0" w:line="240" w:lineRule="auto"/>
+        <w:rPr>
+          <w:rStyle w:val="Stark"/>
+          <w:rFonts w:ascii="Times New Roman" w:hAnsi="Times New Roman" w:cs="Times New Roman"/>
+          <w:sz w:val="36"/>
+          <w:szCs w:val="36"/>
+        </w:rPr>
+      </w:pPr>
+    </w:p>
+    <w:p>
+      <w:pPr>
+        <w:rPr>
+          <w:rStyle w:val="Stark"/>
+          <w:rFonts w:ascii="Times New Roman" w:hAnsi="Times New Roman" w:cs="Times New Roman"/>
+          <w:sz w:val="36"/>
+          <w:szCs w:val="36"/>
+        </w:rPr>
+      </w:pPr>
+    </w:p>
+    <w:p>
+      <w:pPr>
+        <w:pStyle w:val="Rubrik1"/>
+        <w:rPr>
+          <w:rStyle w:val="Stark"/>
+          <w:b/>
+          <w:bCs/>
+        </w:rPr>
+      </w:pPr>
+      <w:bookmarkStart w:id="1" w:name="_Toc437896681"/>
+      <w:r>
+        <w:rPr>
+          <w:rStyle w:val="Stark"/>
+          <w:b/>
+          <w:bCs/>
+        </w:rPr>
+        <w:lastRenderedPageBreak/>
         <w:t>Inledning</w:t>
       </w:r>
+      <w:bookmarkEnd w:id="1"/>
     </w:p>
     <w:p>
       <w:pPr>
@@ -261,7 +2987,43 @@
           <w:szCs w:val="24"/>
           <w:lang w:eastAsia="sv-SE"/>
         </w:rPr>
-        <w:t xml:space="preserve">Detta dokument ger en utförlig beskrivning av hur roboten används samt de olika funktionerna till roboten. Roboten har </w:t>
+        <w:t>Detta dokument ger en utfö</w:t>
+      </w:r>
+      <w:r>
+        <w:rPr>
+          <w:rFonts w:ascii="Times New Roman" w:eastAsia="Times New Roman" w:hAnsi="Times New Roman" w:cs="Times New Roman"/>
+          <w:sz w:val="24"/>
+          <w:szCs w:val="24"/>
+          <w:lang w:eastAsia="sv-SE"/>
+        </w:rPr>
+        <w:t xml:space="preserve">rlig beskrivning av hur roboten </w:t>
+      </w:r>
+      <w:r>
+        <w:rPr>
+          <w:rFonts w:ascii="Times New Roman" w:eastAsia="Times New Roman" w:hAnsi="Times New Roman" w:cs="Times New Roman"/>
+          <w:sz w:val="24"/>
+          <w:szCs w:val="24"/>
+          <w:lang w:eastAsia="sv-SE"/>
+        </w:rPr>
+        <w:t>använd</w:t>
+      </w:r>
+      <w:r>
+        <w:rPr>
+          <w:rFonts w:ascii="Times New Roman" w:eastAsia="Times New Roman" w:hAnsi="Times New Roman" w:cs="Times New Roman"/>
+          <w:sz w:val="24"/>
+          <w:szCs w:val="24"/>
+          <w:lang w:eastAsia="sv-SE"/>
+        </w:rPr>
+        <w:t>a</w:t>
+      </w:r>
+      <w:r>
+        <w:rPr>
+          <w:rFonts w:ascii="Times New Roman" w:eastAsia="Times New Roman" w:hAnsi="Times New Roman" w:cs="Times New Roman"/>
+          <w:sz w:val="24"/>
+          <w:szCs w:val="24"/>
+          <w:lang w:eastAsia="sv-SE"/>
+        </w:rPr>
+        <w:t xml:space="preserve"> samt de olika funktionerna till roboten. Roboten har </w:t>
       </w:r>
       <w:r>
         <w:rPr>
@@ -280,7 +3042,16 @@
           <w:szCs w:val="24"/>
           <w:lang w:eastAsia="sv-SE"/>
         </w:rPr>
-        <w:t>användarlägen</w:t>
+        <w:t>a</w:t>
+      </w:r>
+      <w:r>
+        <w:rPr>
+          <w:rFonts w:ascii="Times New Roman" w:eastAsia="Times New Roman" w:hAnsi="Times New Roman" w:cs="Times New Roman"/>
+          <w:sz w:val="24"/>
+          <w:szCs w:val="24"/>
+          <w:lang w:eastAsia="sv-SE"/>
+        </w:rPr>
+        <w:t>nvändarlägen</w:t>
       </w:r>
       <w:proofErr w:type="spellEnd"/>
       <w:r>
@@ -290,7 +3061,34 @@
           <w:szCs w:val="24"/>
           <w:lang w:eastAsia="sv-SE"/>
         </w:rPr>
-        <w:t xml:space="preserve"> (Tävling- och Testläge)</w:t>
+        <w:t xml:space="preserve"> (t</w:t>
+      </w:r>
+      <w:r>
+        <w:rPr>
+          <w:rFonts w:ascii="Times New Roman" w:eastAsia="Times New Roman" w:hAnsi="Times New Roman" w:cs="Times New Roman"/>
+          <w:sz w:val="24"/>
+          <w:szCs w:val="24"/>
+          <w:lang w:eastAsia="sv-SE"/>
+        </w:rPr>
+        <w:t xml:space="preserve">ävling- och </w:t>
+      </w:r>
+      <w:r>
+        <w:rPr>
+          <w:rFonts w:ascii="Times New Roman" w:eastAsia="Times New Roman" w:hAnsi="Times New Roman" w:cs="Times New Roman"/>
+          <w:sz w:val="24"/>
+          <w:szCs w:val="24"/>
+          <w:lang w:eastAsia="sv-SE"/>
+        </w:rPr>
+        <w:t>t</w:t>
+      </w:r>
+      <w:r>
+        <w:rPr>
+          <w:rFonts w:ascii="Times New Roman" w:eastAsia="Times New Roman" w:hAnsi="Times New Roman" w:cs="Times New Roman"/>
+          <w:sz w:val="24"/>
+          <w:szCs w:val="24"/>
+          <w:lang w:eastAsia="sv-SE"/>
+        </w:rPr>
+        <w:t>estläge)</w:t>
       </w:r>
       <w:r>
         <w:rPr>
@@ -319,6 +3117,15 @@
         </w:rPr>
         <w:t xml:space="preserve">Vidare beskrivs även hur banan bör utformas för att roboten ska kunna navigera självständigt. </w:t>
       </w:r>
+      <w:r>
+        <w:rPr>
+          <w:rFonts w:ascii="Times New Roman" w:eastAsia="Times New Roman" w:hAnsi="Times New Roman" w:cs="Times New Roman"/>
+          <w:sz w:val="24"/>
+          <w:szCs w:val="24"/>
+          <w:lang w:eastAsia="sv-SE"/>
+        </w:rPr>
+        <w:t>I slutet av dokumentet beskrivs mjukvaran som används för att ta emot sensor data från roboten.</w:t>
+      </w:r>
     </w:p>
     <w:p>
       <w:pPr>
@@ -427,38 +3234,43 @@
     </w:p>
     <w:p>
       <w:pPr>
-        <w:pStyle w:val="Rubrik"/>
+        <w:pStyle w:val="Rubrik1"/>
         <w:rPr>
           <w:rStyle w:val="Stark"/>
-          <w:rFonts w:ascii="Times New Roman" w:hAnsi="Times New Roman" w:cs="Times New Roman"/>
-          <w:sz w:val="36"/>
-          <w:szCs w:val="36"/>
+          <w:b/>
+          <w:bCs/>
         </w:rPr>
       </w:pPr>
+      <w:bookmarkStart w:id="2" w:name="_Toc437896682"/>
       <w:r>
         <w:rPr>
           <w:rStyle w:val="Stark"/>
-          <w:rFonts w:ascii="Times New Roman" w:hAnsi="Times New Roman" w:cs="Times New Roman"/>
-          <w:sz w:val="36"/>
-          <w:szCs w:val="36"/>
+          <w:b/>
+          <w:bCs/>
         </w:rPr>
         <w:t>Allmänt</w:t>
       </w:r>
+      <w:bookmarkEnd w:id="2"/>
     </w:p>
     <w:p>
       <w:pPr>
+        <w:pStyle w:val="Rubrik2"/>
         <w:rPr>
           <w:rStyle w:val="Stark"/>
-          <w:rFonts w:ascii="Times New Roman" w:hAnsi="Times New Roman" w:cs="Times New Roman"/>
+          <w:b/>
+          <w:bCs w:val="0"/>
         </w:rPr>
       </w:pPr>
+      <w:bookmarkStart w:id="3" w:name="_Toc437896683"/>
       <w:r>
         <w:rPr>
           <w:rStyle w:val="Stark"/>
-          <w:rFonts w:ascii="Times New Roman" w:hAnsi="Times New Roman" w:cs="Times New Roman"/>
+          <w:b/>
+          <w:bCs w:val="0"/>
         </w:rPr>
         <w:t>Autonom</w:t>
       </w:r>
+      <w:bookmarkEnd w:id="3"/>
     </w:p>
     <w:tbl>
       <w:tblPr>
@@ -481,7 +3293,7 @@
         </w:trPr>
         <w:tc>
           <w:tcPr>
-            <w:tcW w:w="0" w:type="auto"/>
+            <w:tcW w:w="9087" w:type="dxa"/>
             <w:vAlign w:val="center"/>
             <w:hideMark/>
           </w:tcPr>
@@ -503,6 +3315,7 @@
               </w:rPr>
               <w:t xml:space="preserve">I de båda </w:t>
             </w:r>
+            <w:proofErr w:type="spellStart"/>
             <w:r>
               <w:rPr>
                 <w:rFonts w:ascii="Times New Roman" w:eastAsia="Times New Roman" w:hAnsi="Times New Roman" w:cs="Times New Roman"/>
@@ -512,6 +3325,7 @@
               </w:rPr>
               <w:t>användarlägena</w:t>
             </w:r>
+            <w:proofErr w:type="spellEnd"/>
             <w:r>
               <w:rPr>
                 <w:rFonts w:ascii="Times New Roman" w:eastAsia="Times New Roman" w:hAnsi="Times New Roman" w:cs="Times New Roman"/>
@@ -555,7 +3369,25 @@
                 <w:szCs w:val="24"/>
                 <w:lang w:eastAsia="sv-SE"/>
               </w:rPr>
-              <w:t xml:space="preserve">  Det är tänkt att användarna skall rita en bana bestående</w:t>
+              <w:t xml:space="preserve">  Det är tänkt att användarna skall </w:t>
+            </w:r>
+            <w:r>
+              <w:rPr>
+                <w:rFonts w:ascii="Times New Roman" w:eastAsia="Times New Roman" w:hAnsi="Times New Roman" w:cs="Times New Roman"/>
+                <w:sz w:val="24"/>
+                <w:szCs w:val="24"/>
+                <w:lang w:eastAsia="sv-SE"/>
+              </w:rPr>
+              <w:t>bygga</w:t>
+            </w:r>
+            <w:r>
+              <w:rPr>
+                <w:rFonts w:ascii="Times New Roman" w:eastAsia="Times New Roman" w:hAnsi="Times New Roman" w:cs="Times New Roman"/>
+                <w:sz w:val="24"/>
+                <w:szCs w:val="24"/>
+                <w:lang w:eastAsia="sv-SE"/>
+              </w:rPr>
+              <w:t xml:space="preserve"> en bana bestående</w:t>
             </w:r>
             <w:r>
               <w:rPr>
@@ -591,7 +3423,16 @@
                 <w:szCs w:val="24"/>
                 <w:lang w:eastAsia="sv-SE"/>
               </w:rPr>
-              <w:t xml:space="preserve"> Roboten kommer att åka runt inuti denna bana fram till dess att stoppkommando hittas. Man kan även stanna roboten manuellt med </w:t>
+              <w:t xml:space="preserve"> Roboten kommer att åka runt inuti denna bana fram till dess att </w:t>
+            </w:r>
+            <w:r>
+              <w:rPr>
+                <w:rFonts w:ascii="Times New Roman" w:eastAsia="Times New Roman" w:hAnsi="Times New Roman" w:cs="Times New Roman"/>
+                <w:sz w:val="24"/>
+                <w:szCs w:val="24"/>
+                <w:lang w:eastAsia="sv-SE"/>
+              </w:rPr>
+              <w:t xml:space="preserve">användaren stänger av den (trycka på </w:t>
             </w:r>
             <w:proofErr w:type="spellStart"/>
             <w:r>
@@ -611,23 +3452,37 @@
                 <w:szCs w:val="24"/>
                 <w:lang w:eastAsia="sv-SE"/>
               </w:rPr>
-              <w:t>-kappen eller genom att slå av strömmen.</w:t>
-            </w:r>
-          </w:p>
-          <w:p>
-            <w:pPr>
+              <w:t xml:space="preserve"> eller stänga av ström)</w:t>
+            </w:r>
+            <w:r>
+              <w:rPr>
+                <w:rFonts w:ascii="Times New Roman" w:eastAsia="Times New Roman" w:hAnsi="Times New Roman" w:cs="Times New Roman"/>
+                <w:sz w:val="24"/>
+                <w:szCs w:val="24"/>
+                <w:lang w:eastAsia="sv-SE"/>
+              </w:rPr>
+              <w:t xml:space="preserve">. </w:t>
+            </w:r>
+          </w:p>
+          <w:p>
+            <w:pPr>
+              <w:pStyle w:val="Rubrik2"/>
               <w:rPr>
                 <w:rStyle w:val="Stark"/>
-                <w:rFonts w:ascii="Times New Roman" w:hAnsi="Times New Roman" w:cs="Times New Roman"/>
-              </w:rPr>
-            </w:pPr>
+                <w:b/>
+                <w:bCs w:val="0"/>
+              </w:rPr>
+            </w:pPr>
+            <w:bookmarkStart w:id="4" w:name="_Toc437896684"/>
             <w:r>
               <w:rPr>
                 <w:rStyle w:val="Stark"/>
-                <w:rFonts w:ascii="Times New Roman" w:hAnsi="Times New Roman" w:cs="Times New Roman"/>
+                <w:b/>
+                <w:bCs w:val="0"/>
               </w:rPr>
               <w:t>Placering</w:t>
             </w:r>
+            <w:bookmarkEnd w:id="4"/>
           </w:p>
           <w:p>
             <w:pPr>
@@ -652,7 +3507,6 @@
                 <w:rFonts w:ascii="Times New Roman" w:eastAsia="Times New Roman" w:hAnsi="Times New Roman" w:cs="Times New Roman"/>
                 <w:sz w:val="24"/>
                 <w:szCs w:val="24"/>
-                <w:u w:val="single"/>
                 <w:lang w:eastAsia="sv-SE"/>
               </w:rPr>
               <w:t>på</w:t>
@@ -664,7 +3518,7 @@
                 <w:szCs w:val="24"/>
                 <w:lang w:eastAsia="sv-SE"/>
               </w:rPr>
-              <w:t xml:space="preserve"> en linje bör man se till att de två tejpsensorerna i robotens främre del (se bild#) är placerade inuti det avgränsade området.</w:t>
+              <w:t xml:space="preserve"> en linje bör man se till att de två tejpsensorerna i robotens främre del är placerade inuti det avgränsade området.</w:t>
             </w:r>
           </w:p>
           <w:p>
@@ -682,6 +3536,302 @@
           </w:p>
           <w:p>
             <w:pPr>
+              <w:pStyle w:val="Rubrik1"/>
+            </w:pPr>
+          </w:p>
+          <w:p>
+            <w:pPr>
+              <w:pStyle w:val="Rubrik1"/>
+            </w:pPr>
+          </w:p>
+          <w:p>
+            <w:pPr>
+              <w:pStyle w:val="Rubrik1"/>
+            </w:pPr>
+          </w:p>
+          <w:p>
+            <w:pPr>
+              <w:pStyle w:val="Rubrik1"/>
+              <w:rPr>
+                <w:rStyle w:val="Stark"/>
+                <w:b/>
+                <w:bCs/>
+              </w:rPr>
+            </w:pPr>
+            <w:bookmarkStart w:id="5" w:name="_Toc437896685"/>
+            <w:r>
+              <w:lastRenderedPageBreak/>
+              <w:t>Bana</w:t>
+            </w:r>
+            <w:r>
+              <w:rPr>
+                <w:rStyle w:val="Stark"/>
+                <w:b/>
+                <w:bCs/>
+              </w:rPr>
+              <w:t xml:space="preserve"> BILD HÄR</w:t>
+            </w:r>
+            <w:bookmarkEnd w:id="5"/>
+          </w:p>
+          <w:p>
+            <w:pPr>
+              <w:rPr>
+                <w:rStyle w:val="Stark"/>
+                <w:rFonts w:ascii="Times New Roman" w:eastAsia="Times New Roman" w:hAnsi="Times New Roman" w:cs="Times New Roman"/>
+                <w:b w:val="0"/>
+                <w:bCs w:val="0"/>
+                <w:sz w:val="24"/>
+                <w:szCs w:val="24"/>
+                <w:lang w:eastAsia="sv-SE"/>
+              </w:rPr>
+            </w:pPr>
+            <w:r>
+              <w:rPr>
+                <w:rStyle w:val="Stark"/>
+                <w:rFonts w:ascii="Times New Roman" w:eastAsia="Times New Roman" w:hAnsi="Times New Roman" w:cs="Times New Roman"/>
+                <w:b w:val="0"/>
+                <w:bCs w:val="0"/>
+                <w:sz w:val="24"/>
+                <w:szCs w:val="24"/>
+                <w:lang w:eastAsia="sv-SE"/>
+              </w:rPr>
+              <w:t xml:space="preserve">För att roboten ska kunna åka runt som den är designad behöver användaren bygga en bana utav svarttejp som markerar bananskant. </w:t>
+            </w:r>
+            <w:r>
+              <w:rPr>
+                <w:rStyle w:val="Stark"/>
+                <w:rFonts w:ascii="Times New Roman" w:eastAsia="Times New Roman" w:hAnsi="Times New Roman" w:cs="Times New Roman"/>
+                <w:b w:val="0"/>
+                <w:bCs w:val="0"/>
+                <w:sz w:val="24"/>
+                <w:szCs w:val="24"/>
+                <w:lang w:eastAsia="sv-SE"/>
+              </w:rPr>
+              <w:t xml:space="preserve">Det är viktigt att banan är sluten dvs. det inte finns några ställen längs bananskant som inte är tejpade. Se figur 2 för ett exempel på hur en bana kan se ut. </w:t>
+            </w:r>
+            <w:r>
+              <w:rPr>
+                <w:rStyle w:val="Stark"/>
+                <w:rFonts w:ascii="Times New Roman" w:eastAsia="Times New Roman" w:hAnsi="Times New Roman" w:cs="Times New Roman"/>
+                <w:b w:val="0"/>
+                <w:bCs w:val="0"/>
+                <w:sz w:val="24"/>
+                <w:szCs w:val="24"/>
+                <w:lang w:eastAsia="sv-SE"/>
+              </w:rPr>
+              <w:t xml:space="preserve">Det finns ingen max storlek som en bana kan vara men om man bygger en bana som är mindre än roboten kommer den inte att fungera som tänkt. </w:t>
+            </w:r>
+          </w:p>
+          <w:p>
+            <w:pPr>
+              <w:pStyle w:val="Rubrik1"/>
+              <w:rPr>
+                <w:rStyle w:val="Stark"/>
+                <w:b/>
+                <w:bCs/>
+              </w:rPr>
+            </w:pPr>
+            <w:bookmarkStart w:id="6" w:name="_Toc437896686"/>
+            <w:r>
+              <w:rPr>
+                <w:rStyle w:val="Stark"/>
+                <w:b/>
+                <w:bCs/>
+              </w:rPr>
+              <w:t>Förberedelser</w:t>
+            </w:r>
+            <w:bookmarkEnd w:id="6"/>
+          </w:p>
+          <w:p>
+            <w:pPr>
+              <w:pStyle w:val="Rubrik"/>
+              <w:rPr>
+                <w:rStyle w:val="Stark"/>
+                <w:rFonts w:ascii="Times New Roman" w:hAnsi="Times New Roman" w:cs="Times New Roman"/>
+                <w:b w:val="0"/>
+                <w:sz w:val="24"/>
+                <w:szCs w:val="24"/>
+              </w:rPr>
+            </w:pPr>
+            <w:r>
+              <w:rPr>
+                <w:rStyle w:val="Stark"/>
+                <w:rFonts w:ascii="Times New Roman" w:hAnsi="Times New Roman" w:cs="Times New Roman"/>
+                <w:b w:val="0"/>
+                <w:sz w:val="24"/>
+                <w:szCs w:val="24"/>
+              </w:rPr>
+              <w:t>För att få ut så mycket som möjlig från roboten är det viktigt att följa dessa steg.</w:t>
+            </w:r>
+          </w:p>
+          <w:p>
+            <w:pPr>
+              <w:pStyle w:val="Liststycke"/>
+              <w:numPr>
+                <w:ilvl w:val="0"/>
+                <w:numId w:val="15"/>
+              </w:numPr>
+              <w:rPr>
+                <w:rFonts w:ascii="Times New Roman" w:hAnsi="Times New Roman" w:cs="Times New Roman"/>
+                <w:sz w:val="24"/>
+                <w:szCs w:val="24"/>
+              </w:rPr>
+            </w:pPr>
+            <w:r>
+              <w:rPr>
+                <w:rFonts w:ascii="Times New Roman" w:hAnsi="Times New Roman" w:cs="Times New Roman"/>
+                <w:sz w:val="24"/>
+                <w:szCs w:val="24"/>
+              </w:rPr>
+              <w:t>Se till att</w:t>
+            </w:r>
+            <w:r>
+              <w:rPr>
+                <w:rFonts w:ascii="Times New Roman" w:hAnsi="Times New Roman" w:cs="Times New Roman"/>
+                <w:sz w:val="24"/>
+                <w:szCs w:val="24"/>
+              </w:rPr>
+              <w:t xml:space="preserve"> använda ett laddat batteri då robotens prestanda kan påverkas av ett svagt batteri</w:t>
+            </w:r>
+          </w:p>
+          <w:p>
+            <w:pPr>
+              <w:pStyle w:val="Liststycke"/>
+              <w:numPr>
+                <w:ilvl w:val="0"/>
+                <w:numId w:val="15"/>
+              </w:numPr>
+              <w:rPr>
+                <w:rFonts w:ascii="Times New Roman" w:hAnsi="Times New Roman" w:cs="Times New Roman"/>
+                <w:sz w:val="24"/>
+                <w:szCs w:val="24"/>
+              </w:rPr>
+            </w:pPr>
+            <w:r>
+              <w:rPr>
+                <w:rFonts w:ascii="Times New Roman" w:hAnsi="Times New Roman" w:cs="Times New Roman"/>
+                <w:sz w:val="24"/>
+                <w:szCs w:val="24"/>
+              </w:rPr>
+              <w:t xml:space="preserve">Se till att banan roboten ska åka i följer riktlinjerna beskrivna i stycket ovan, </w:t>
+            </w:r>
+            <w:r>
+              <w:rPr>
+                <w:rFonts w:ascii="Times New Roman" w:hAnsi="Times New Roman" w:cs="Times New Roman"/>
+                <w:sz w:val="24"/>
+                <w:szCs w:val="24"/>
+              </w:rPr>
+              <w:t>”</w:t>
+            </w:r>
+            <w:r>
+              <w:rPr>
+                <w:rFonts w:ascii="Times New Roman" w:hAnsi="Times New Roman" w:cs="Times New Roman"/>
+                <w:sz w:val="24"/>
+                <w:szCs w:val="24"/>
+              </w:rPr>
+              <w:t>Bana</w:t>
+            </w:r>
+            <w:r>
+              <w:rPr>
+                <w:rFonts w:ascii="Times New Roman" w:hAnsi="Times New Roman" w:cs="Times New Roman"/>
+                <w:sz w:val="24"/>
+                <w:szCs w:val="24"/>
+              </w:rPr>
+              <w:t>”</w:t>
+            </w:r>
+            <w:r>
+              <w:rPr>
+                <w:rFonts w:ascii="Times New Roman" w:hAnsi="Times New Roman" w:cs="Times New Roman"/>
+                <w:sz w:val="24"/>
+                <w:szCs w:val="24"/>
+              </w:rPr>
+              <w:t>.</w:t>
+            </w:r>
+          </w:p>
+          <w:p>
+            <w:pPr>
+              <w:pStyle w:val="Liststycke"/>
+              <w:numPr>
+                <w:ilvl w:val="0"/>
+                <w:numId w:val="15"/>
+              </w:numPr>
+              <w:rPr>
+                <w:rFonts w:ascii="Times New Roman" w:hAnsi="Times New Roman" w:cs="Times New Roman"/>
+                <w:sz w:val="24"/>
+                <w:szCs w:val="24"/>
+              </w:rPr>
+            </w:pPr>
+            <w:r>
+              <w:rPr>
+                <w:rFonts w:ascii="Times New Roman" w:hAnsi="Times New Roman" w:cs="Times New Roman"/>
+                <w:sz w:val="24"/>
+                <w:szCs w:val="24"/>
+              </w:rPr>
+              <w:t>Se till att det inte ligger skräp eller annat som kan förstöra eller hindra roboten från att åka runt på bana</w:t>
+            </w:r>
+          </w:p>
+          <w:p>
+            <w:pPr>
+              <w:pStyle w:val="Liststycke"/>
+              <w:numPr>
+                <w:ilvl w:val="0"/>
+                <w:numId w:val="15"/>
+              </w:numPr>
+              <w:rPr>
+                <w:rFonts w:ascii="Times New Roman" w:hAnsi="Times New Roman" w:cs="Times New Roman"/>
+                <w:sz w:val="24"/>
+                <w:szCs w:val="24"/>
+              </w:rPr>
+            </w:pPr>
+            <w:r>
+              <w:rPr>
+                <w:rFonts w:ascii="Times New Roman" w:hAnsi="Times New Roman" w:cs="Times New Roman"/>
+                <w:sz w:val="24"/>
+                <w:szCs w:val="24"/>
+              </w:rPr>
+              <w:t xml:space="preserve">Om en persondator ska användas för att se sensordata och operationer bör detta ställas in innan körning. Se </w:t>
+            </w:r>
+            <w:r>
+              <w:rPr>
+                <w:rFonts w:ascii="Times New Roman" w:hAnsi="Times New Roman" w:cs="Times New Roman"/>
+                <w:sz w:val="24"/>
+                <w:szCs w:val="24"/>
+              </w:rPr>
+              <w:t>stycket ”Ställa in programmet för körning” längre ner.</w:t>
+            </w:r>
+          </w:p>
+          <w:p>
+            <w:pPr>
+              <w:pStyle w:val="Liststycke"/>
+              <w:numPr>
+                <w:ilvl w:val="0"/>
+                <w:numId w:val="15"/>
+              </w:numPr>
+              <w:rPr>
+                <w:rFonts w:ascii="Times New Roman" w:hAnsi="Times New Roman" w:cs="Times New Roman"/>
+                <w:sz w:val="24"/>
+                <w:szCs w:val="24"/>
+              </w:rPr>
+            </w:pPr>
+            <w:r>
+              <w:rPr>
+                <w:rFonts w:ascii="Times New Roman" w:hAnsi="Times New Roman" w:cs="Times New Roman"/>
+                <w:sz w:val="24"/>
+                <w:szCs w:val="24"/>
+              </w:rPr>
+              <w:t>Ställ roboten innan</w:t>
+            </w:r>
+            <w:r>
+              <w:rPr>
+                <w:rFonts w:ascii="Times New Roman" w:hAnsi="Times New Roman" w:cs="Times New Roman"/>
+                <w:sz w:val="24"/>
+                <w:szCs w:val="24"/>
+              </w:rPr>
+              <w:t>för den uppsatta banan.</w:t>
+            </w:r>
+          </w:p>
+          <w:p>
+            <w:pPr>
               <w:pStyle w:val="Rubrik"/>
               <w:rPr>
                 <w:rStyle w:val="Stark"/>
@@ -690,15 +3840,27 @@
                 <w:szCs w:val="36"/>
               </w:rPr>
             </w:pPr>
-            <w:r>
+          </w:p>
+          <w:p/>
+          <w:p>
+            <w:pPr>
+              <w:pStyle w:val="Rubrik1"/>
               <w:rPr>
                 <w:rStyle w:val="Stark"/>
-                <w:rFonts w:ascii="Times New Roman" w:hAnsi="Times New Roman" w:cs="Times New Roman"/>
-                <w:sz w:val="36"/>
-                <w:szCs w:val="36"/>
+                <w:b/>
+                <w:bCs/>
+              </w:rPr>
+            </w:pPr>
+            <w:bookmarkStart w:id="7" w:name="_Toc437896687"/>
+            <w:r>
+              <w:rPr>
+                <w:rStyle w:val="Stark"/>
+                <w:b/>
+                <w:bCs/>
               </w:rPr>
               <w:t>Tävlingsläge</w:t>
             </w:r>
+            <w:bookmarkEnd w:id="7"/>
           </w:p>
         </w:tc>
       </w:tr>
@@ -708,7 +3870,7 @@
         </w:trPr>
         <w:tc>
           <w:tcPr>
-            <w:tcW w:w="0" w:type="auto"/>
+            <w:tcW w:w="9087" w:type="dxa"/>
             <w:vAlign w:val="center"/>
             <w:hideMark/>
           </w:tcPr>
@@ -731,7 +3893,7 @@
         </w:trPr>
         <w:tc>
           <w:tcPr>
-            <w:tcW w:w="0" w:type="auto"/>
+            <w:tcW w:w="9087" w:type="dxa"/>
             <w:vAlign w:val="center"/>
             <w:hideMark/>
           </w:tcPr>
@@ -807,6 +3969,26 @@
                 <w:lang w:eastAsia="sv-SE"/>
               </w:rPr>
               <w:t>.</w:t>
+            </w:r>
+          </w:p>
+          <w:p>
+            <w:pPr>
+              <w:spacing w:after="0" w:line="240" w:lineRule="auto"/>
+              <w:rPr>
+                <w:rFonts w:ascii="Times New Roman" w:eastAsia="Times New Roman" w:hAnsi="Times New Roman" w:cs="Times New Roman"/>
+                <w:sz w:val="24"/>
+                <w:szCs w:val="24"/>
+                <w:lang w:eastAsia="sv-SE"/>
+              </w:rPr>
+            </w:pPr>
+            <w:r>
+              <w:rPr>
+                <w:rFonts w:ascii="Times New Roman" w:eastAsia="Times New Roman" w:hAnsi="Times New Roman" w:cs="Times New Roman"/>
+                <w:sz w:val="24"/>
+                <w:szCs w:val="24"/>
+                <w:lang w:eastAsia="sv-SE"/>
+              </w:rPr>
+              <w:t>Detta läge är designat så att roboten kan tävla mot andra ”kamprobotar” inom en tejpad bana.</w:t>
             </w:r>
           </w:p>
         </w:tc>
@@ -817,7 +3999,7 @@
         </w:trPr>
         <w:tc>
           <w:tcPr>
-            <w:tcW w:w="0" w:type="auto"/>
+            <w:tcW w:w="9087" w:type="dxa"/>
             <w:vAlign w:val="center"/>
             <w:hideMark/>
           </w:tcPr>
@@ -840,7 +4022,7 @@
         </w:trPr>
         <w:tc>
           <w:tcPr>
-            <w:tcW w:w="0" w:type="auto"/>
+            <w:tcW w:w="9087" w:type="dxa"/>
             <w:vAlign w:val="center"/>
             <w:hideMark/>
           </w:tcPr>
@@ -863,7 +4045,7 @@
         </w:trPr>
         <w:tc>
           <w:tcPr>
-            <w:tcW w:w="0" w:type="auto"/>
+            <w:tcW w:w="9087" w:type="dxa"/>
             <w:vAlign w:val="center"/>
             <w:hideMark/>
           </w:tcPr>
@@ -886,7 +4068,7 @@
         </w:trPr>
         <w:tc>
           <w:tcPr>
-            <w:tcW w:w="0" w:type="auto"/>
+            <w:tcW w:w="9087" w:type="dxa"/>
             <w:vAlign w:val="center"/>
             <w:hideMark/>
           </w:tcPr>
@@ -909,7 +4091,7 @@
         </w:trPr>
         <w:tc>
           <w:tcPr>
-            <w:tcW w:w="0" w:type="auto"/>
+            <w:tcW w:w="9087" w:type="dxa"/>
             <w:vAlign w:val="center"/>
             <w:hideMark/>
           </w:tcPr>
@@ -932,7 +4114,7 @@
         </w:trPr>
         <w:tc>
           <w:tcPr>
-            <w:tcW w:w="0" w:type="auto"/>
+            <w:tcW w:w="9087" w:type="dxa"/>
             <w:vAlign w:val="center"/>
             <w:hideMark/>
           </w:tcPr>
@@ -955,7 +4137,7 @@
         </w:trPr>
         <w:tc>
           <w:tcPr>
-            <w:tcW w:w="0" w:type="auto"/>
+            <w:tcW w:w="9087" w:type="dxa"/>
             <w:vAlign w:val="center"/>
             <w:hideMark/>
           </w:tcPr>
@@ -978,7 +4160,7 @@
         </w:trPr>
         <w:tc>
           <w:tcPr>
-            <w:tcW w:w="0" w:type="auto"/>
+            <w:tcW w:w="9087" w:type="dxa"/>
             <w:vAlign w:val="center"/>
             <w:hideMark/>
           </w:tcPr>
@@ -1021,7 +4203,7 @@
         </w:trPr>
         <w:tc>
           <w:tcPr>
-            <w:tcW w:w="0" w:type="auto"/>
+            <w:tcW w:w="9087" w:type="dxa"/>
             <w:vAlign w:val="center"/>
             <w:hideMark/>
           </w:tcPr>
@@ -1047,7 +4229,25 @@
                 <w:szCs w:val="24"/>
                 <w:lang w:eastAsia="sv-SE"/>
               </w:rPr>
-              <w:t>Se till att robotens switch är ställd i läget som bild# indikerar.</w:t>
+              <w:t>Se till att reglaget som bestämmer vilket läge roboten ska var i (tävling/test)</w:t>
+            </w:r>
+            <w:r>
+              <w:rPr>
+                <w:rFonts w:ascii="Times New Roman" w:eastAsia="Times New Roman" w:hAnsi="Times New Roman" w:cs="Times New Roman"/>
+                <w:sz w:val="24"/>
+                <w:szCs w:val="24"/>
+                <w:lang w:eastAsia="sv-SE"/>
+              </w:rPr>
+              <w:t xml:space="preserve"> är ställd i läget som </w:t>
+            </w:r>
+            <w:r>
+              <w:rPr>
+                <w:rFonts w:ascii="Times New Roman" w:eastAsia="Times New Roman" w:hAnsi="Times New Roman" w:cs="Times New Roman"/>
+                <w:sz w:val="24"/>
+                <w:szCs w:val="24"/>
+                <w:lang w:eastAsia="sv-SE"/>
+              </w:rPr>
+              <w:t>inte har en papperslapp som det står ”Test” på bredvid</w:t>
             </w:r>
           </w:p>
           <w:p>
@@ -1155,7 +4355,165 @@
         </w:trPr>
         <w:tc>
           <w:tcPr>
-            <w:tcW w:w="0" w:type="auto"/>
+            <w:tcW w:w="9087" w:type="dxa"/>
+            <w:vAlign w:val="center"/>
+          </w:tcPr>
+          <w:p>
+            <w:pPr>
+              <w:pStyle w:val="Rubrik1"/>
+              <w:rPr>
+                <w:rStyle w:val="Stark"/>
+                <w:b/>
+                <w:bCs/>
+              </w:rPr>
+            </w:pPr>
+          </w:p>
+          <w:p>
+            <w:pPr>
+              <w:pStyle w:val="Rubrik1"/>
+              <w:rPr>
+                <w:rStyle w:val="Stark"/>
+                <w:b/>
+                <w:bCs/>
+              </w:rPr>
+            </w:pPr>
+          </w:p>
+          <w:p>
+            <w:pPr>
+              <w:pStyle w:val="Rubrik1"/>
+              <w:rPr>
+                <w:rStyle w:val="Stark"/>
+                <w:b/>
+                <w:bCs/>
+              </w:rPr>
+            </w:pPr>
+            <w:bookmarkStart w:id="8" w:name="_Toc437896688"/>
+            <w:r>
+              <w:rPr>
+                <w:rStyle w:val="Stark"/>
+                <w:b/>
+                <w:bCs/>
+              </w:rPr>
+              <w:lastRenderedPageBreak/>
+              <w:t>Testläge</w:t>
+            </w:r>
+            <w:bookmarkEnd w:id="8"/>
+          </w:p>
+          <w:p>
+            <w:pPr>
+              <w:spacing w:after="0" w:line="240" w:lineRule="auto"/>
+              <w:rPr>
+                <w:rStyle w:val="Stark"/>
+                <w:rFonts w:ascii="Times New Roman" w:hAnsi="Times New Roman" w:cs="Times New Roman"/>
+                <w:b w:val="0"/>
+                <w:sz w:val="24"/>
+                <w:szCs w:val="24"/>
+              </w:rPr>
+            </w:pPr>
+            <w:r>
+              <w:rPr>
+                <w:rStyle w:val="Stark"/>
+                <w:rFonts w:ascii="Times New Roman" w:hAnsi="Times New Roman" w:cs="Times New Roman"/>
+                <w:b w:val="0"/>
+                <w:sz w:val="24"/>
+                <w:szCs w:val="24"/>
+              </w:rPr>
+              <w:t xml:space="preserve">Detta läge är designat för att </w:t>
+            </w:r>
+            <w:r>
+              <w:rPr>
+                <w:rStyle w:val="Stark"/>
+                <w:rFonts w:ascii="Times New Roman" w:hAnsi="Times New Roman" w:cs="Times New Roman"/>
+                <w:b w:val="0"/>
+                <w:sz w:val="24"/>
+                <w:szCs w:val="24"/>
+              </w:rPr>
+              <w:t>låta roboten köra runt</w:t>
+            </w:r>
+            <w:r>
+              <w:rPr>
+                <w:rStyle w:val="Stark"/>
+                <w:rFonts w:ascii="Times New Roman" w:hAnsi="Times New Roman" w:cs="Times New Roman"/>
+                <w:b w:val="0"/>
+                <w:sz w:val="24"/>
+                <w:szCs w:val="24"/>
+              </w:rPr>
+              <w:t xml:space="preserve"> inom en </w:t>
+            </w:r>
+            <w:r>
+              <w:rPr>
+                <w:rStyle w:val="Stark"/>
+                <w:rFonts w:ascii="Times New Roman" w:hAnsi="Times New Roman" w:cs="Times New Roman"/>
+                <w:b w:val="0"/>
+                <w:sz w:val="24"/>
+                <w:szCs w:val="24"/>
+              </w:rPr>
+              <w:t>tejpad bana med ”fyrar” som skickar ut IR-signaturer</w:t>
+            </w:r>
+            <w:r>
+              <w:rPr>
+                <w:rStyle w:val="Stark"/>
+                <w:rFonts w:ascii="Times New Roman" w:hAnsi="Times New Roman" w:cs="Times New Roman"/>
+                <w:b w:val="0"/>
+                <w:sz w:val="24"/>
+                <w:szCs w:val="24"/>
+              </w:rPr>
+              <w:t xml:space="preserve"> </w:t>
+            </w:r>
+            <w:r>
+              <w:rPr>
+                <w:rStyle w:val="Stark"/>
+                <w:rFonts w:ascii="Times New Roman" w:hAnsi="Times New Roman" w:cs="Times New Roman"/>
+                <w:b w:val="0"/>
+                <w:sz w:val="24"/>
+                <w:szCs w:val="24"/>
+              </w:rPr>
+              <w:t>och som roboten kan hitta och skjuta på.</w:t>
+            </w:r>
+          </w:p>
+        </w:tc>
+      </w:tr>
+      <w:tr>
+        <w:trPr>
+          <w:trHeight w:val="38"/>
+          <w:tblCellSpacing w:w="15" w:type="dxa"/>
+        </w:trPr>
+        <w:tc>
+          <w:tcPr>
+            <w:tcW w:w="9087" w:type="dxa"/>
+            <w:vAlign w:val="center"/>
+          </w:tcPr>
+          <w:p>
+            <w:pPr>
+              <w:spacing w:after="0" w:line="240" w:lineRule="auto"/>
+              <w:rPr>
+                <w:rFonts w:ascii="Times New Roman" w:eastAsia="Times New Roman" w:hAnsi="Times New Roman" w:cs="Times New Roman"/>
+                <w:sz w:val="24"/>
+                <w:szCs w:val="24"/>
+                <w:lang w:eastAsia="sv-SE"/>
+              </w:rPr>
+            </w:pPr>
+            <w:r>
+              <w:rPr>
+                <w:rFonts w:ascii="Times New Roman" w:eastAsia="Times New Roman" w:hAnsi="Times New Roman" w:cs="Times New Roman"/>
+                <w:sz w:val="24"/>
+                <w:szCs w:val="24"/>
+                <w:lang w:eastAsia="sv-SE"/>
+              </w:rPr>
+              <w:lastRenderedPageBreak/>
+              <w:t xml:space="preserve"> </w:t>
+            </w:r>
+          </w:p>
+        </w:tc>
+      </w:tr>
+      <w:tr>
+        <w:trPr>
+          <w:trHeight w:val="38"/>
+          <w:tblCellSpacing w:w="15" w:type="dxa"/>
+        </w:trPr>
+        <w:tc>
+          <w:tcPr>
+            <w:tcW w:w="9087" w:type="dxa"/>
             <w:vAlign w:val="center"/>
             <w:hideMark/>
           </w:tcPr>
@@ -1164,8 +4522,46 @@
               <w:spacing w:after="0" w:line="240" w:lineRule="auto"/>
               <w:rPr>
                 <w:rFonts w:ascii="Times New Roman" w:eastAsia="Times New Roman" w:hAnsi="Times New Roman" w:cs="Times New Roman"/>
-                <w:sz w:val="20"/>
-                <w:szCs w:val="20"/>
+                <w:sz w:val="24"/>
+                <w:szCs w:val="24"/>
+                <w:lang w:eastAsia="sv-SE"/>
+              </w:rPr>
+            </w:pPr>
+            <w:r>
+              <w:rPr>
+                <w:rFonts w:ascii="Times New Roman" w:eastAsia="Times New Roman" w:hAnsi="Times New Roman" w:cs="Times New Roman"/>
+                <w:sz w:val="24"/>
+                <w:szCs w:val="24"/>
+                <w:lang w:eastAsia="sv-SE"/>
+              </w:rPr>
+              <w:t xml:space="preserve">För att starta roboten i </w:t>
+            </w:r>
+            <w:r>
+              <w:rPr>
+                <w:rFonts w:ascii="Times New Roman" w:eastAsia="Times New Roman" w:hAnsi="Times New Roman" w:cs="Times New Roman"/>
+                <w:sz w:val="24"/>
+                <w:szCs w:val="24"/>
+                <w:lang w:eastAsia="sv-SE"/>
+              </w:rPr>
+              <w:t>testläge</w:t>
+            </w:r>
+            <w:r>
+              <w:rPr>
+                <w:rFonts w:ascii="Times New Roman" w:eastAsia="Times New Roman" w:hAnsi="Times New Roman" w:cs="Times New Roman"/>
+                <w:sz w:val="24"/>
+                <w:szCs w:val="24"/>
+                <w:lang w:eastAsia="sv-SE"/>
+              </w:rPr>
+              <w:t>:</w:t>
+            </w:r>
+          </w:p>
+          <w:p>
+            <w:pPr>
+              <w:spacing w:after="0" w:line="240" w:lineRule="auto"/>
+              <w:rPr>
+                <w:rFonts w:ascii="Times New Roman" w:eastAsia="Times New Roman" w:hAnsi="Times New Roman" w:cs="Times New Roman"/>
+                <w:sz w:val="24"/>
+                <w:szCs w:val="24"/>
                 <w:lang w:eastAsia="sv-SE"/>
               </w:rPr>
             </w:pPr>
@@ -1178,17 +4574,145 @@
         </w:trPr>
         <w:tc>
           <w:tcPr>
-            <w:tcW w:w="0" w:type="auto"/>
+            <w:tcW w:w="9087" w:type="dxa"/>
             <w:vAlign w:val="center"/>
             <w:hideMark/>
           </w:tcPr>
           <w:p>
             <w:pPr>
+              <w:pStyle w:val="Liststycke"/>
+              <w:numPr>
+                <w:ilvl w:val="0"/>
+                <w:numId w:val="14"/>
+              </w:numPr>
               <w:spacing w:after="0" w:line="240" w:lineRule="auto"/>
               <w:rPr>
                 <w:rFonts w:ascii="Times New Roman" w:eastAsia="Times New Roman" w:hAnsi="Times New Roman" w:cs="Times New Roman"/>
-                <w:sz w:val="20"/>
-                <w:szCs w:val="20"/>
+                <w:sz w:val="24"/>
+                <w:szCs w:val="24"/>
+                <w:lang w:eastAsia="sv-SE"/>
+              </w:rPr>
+            </w:pPr>
+            <w:r>
+              <w:rPr>
+                <w:rFonts w:ascii="Times New Roman" w:eastAsia="Times New Roman" w:hAnsi="Times New Roman" w:cs="Times New Roman"/>
+                <w:sz w:val="24"/>
+                <w:szCs w:val="24"/>
+                <w:lang w:eastAsia="sv-SE"/>
+              </w:rPr>
+              <w:t>Se till att reglaget som bestämmer vilket läge roboten ska var i (tävling/test)</w:t>
+            </w:r>
+            <w:r>
+              <w:rPr>
+                <w:rFonts w:ascii="Times New Roman" w:eastAsia="Times New Roman" w:hAnsi="Times New Roman" w:cs="Times New Roman"/>
+                <w:sz w:val="24"/>
+                <w:szCs w:val="24"/>
+                <w:lang w:eastAsia="sv-SE"/>
+              </w:rPr>
+              <w:t xml:space="preserve"> är ställd i läget som </w:t>
+            </w:r>
+            <w:r>
+              <w:rPr>
+                <w:rFonts w:ascii="Times New Roman" w:eastAsia="Times New Roman" w:hAnsi="Times New Roman" w:cs="Times New Roman"/>
+                <w:sz w:val="24"/>
+                <w:szCs w:val="24"/>
+                <w:lang w:eastAsia="sv-SE"/>
+              </w:rPr>
+              <w:t>har en papperslapp som det står ”Test” på bredvid</w:t>
+            </w:r>
+            <w:r>
+              <w:rPr>
+                <w:rFonts w:ascii="Times New Roman" w:eastAsia="Times New Roman" w:hAnsi="Times New Roman" w:cs="Times New Roman"/>
+                <w:sz w:val="24"/>
+                <w:szCs w:val="24"/>
+                <w:lang w:eastAsia="sv-SE"/>
+              </w:rPr>
+              <w:t>.</w:t>
+            </w:r>
+          </w:p>
+          <w:p>
+            <w:pPr>
+              <w:pStyle w:val="Liststycke"/>
+              <w:numPr>
+                <w:ilvl w:val="0"/>
+                <w:numId w:val="14"/>
+              </w:numPr>
+              <w:spacing w:after="0" w:line="240" w:lineRule="auto"/>
+              <w:rPr>
+                <w:rFonts w:ascii="Times New Roman" w:eastAsia="Times New Roman" w:hAnsi="Times New Roman" w:cs="Times New Roman"/>
+                <w:sz w:val="24"/>
+                <w:szCs w:val="24"/>
+                <w:lang w:eastAsia="sv-SE"/>
+              </w:rPr>
+            </w:pPr>
+            <w:r>
+              <w:rPr>
+                <w:rFonts w:ascii="Times New Roman" w:eastAsia="Times New Roman" w:hAnsi="Times New Roman" w:cs="Times New Roman"/>
+                <w:sz w:val="24"/>
+                <w:szCs w:val="24"/>
+                <w:lang w:eastAsia="sv-SE"/>
+              </w:rPr>
+              <w:t>Slå på strömmen</w:t>
+            </w:r>
+          </w:p>
+          <w:p>
+            <w:pPr>
+              <w:pStyle w:val="Liststycke"/>
+              <w:numPr>
+                <w:ilvl w:val="0"/>
+                <w:numId w:val="14"/>
+              </w:numPr>
+              <w:spacing w:after="0" w:line="240" w:lineRule="auto"/>
+              <w:rPr>
+                <w:rFonts w:ascii="Times New Roman" w:eastAsia="Times New Roman" w:hAnsi="Times New Roman" w:cs="Times New Roman"/>
+                <w:sz w:val="24"/>
+                <w:szCs w:val="24"/>
+                <w:lang w:eastAsia="sv-SE"/>
+              </w:rPr>
+            </w:pPr>
+            <w:r>
+              <w:rPr>
+                <w:rFonts w:ascii="Times New Roman" w:eastAsia="Times New Roman" w:hAnsi="Times New Roman" w:cs="Times New Roman"/>
+                <w:sz w:val="24"/>
+                <w:szCs w:val="24"/>
+                <w:lang w:eastAsia="sv-SE"/>
+              </w:rPr>
+              <w:t>Kalibrera linjesensorerna (se kalibreringsknapp)</w:t>
+            </w:r>
+          </w:p>
+          <w:p>
+            <w:pPr>
+              <w:pStyle w:val="Liststycke"/>
+              <w:numPr>
+                <w:ilvl w:val="0"/>
+                <w:numId w:val="14"/>
+              </w:numPr>
+              <w:spacing w:after="0" w:line="240" w:lineRule="auto"/>
+              <w:rPr>
+                <w:rFonts w:ascii="Times New Roman" w:eastAsia="Times New Roman" w:hAnsi="Times New Roman" w:cs="Times New Roman"/>
+                <w:sz w:val="24"/>
+                <w:szCs w:val="24"/>
+                <w:lang w:eastAsia="sv-SE"/>
+              </w:rPr>
+            </w:pPr>
+            <w:r>
+              <w:rPr>
+                <w:rFonts w:ascii="Times New Roman" w:eastAsia="Times New Roman" w:hAnsi="Times New Roman" w:cs="Times New Roman"/>
+                <w:sz w:val="24"/>
+                <w:szCs w:val="24"/>
+                <w:lang w:eastAsia="sv-SE"/>
+              </w:rPr>
+              <w:t>Tryck på aktiveringsknappen för att sätta roboten i aktivt läge.</w:t>
+            </w:r>
+          </w:p>
+          <w:p>
+            <w:pPr>
+              <w:pStyle w:val="Liststycke"/>
+              <w:spacing w:after="0" w:line="240" w:lineRule="auto"/>
+              <w:rPr>
+                <w:rFonts w:ascii="Times New Roman" w:eastAsia="Times New Roman" w:hAnsi="Times New Roman" w:cs="Times New Roman"/>
+                <w:sz w:val="24"/>
+                <w:szCs w:val="24"/>
                 <w:lang w:eastAsia="sv-SE"/>
               </w:rPr>
             </w:pPr>
@@ -1201,7 +4725,7 @@
         </w:trPr>
         <w:tc>
           <w:tcPr>
-            <w:tcW w:w="0" w:type="auto"/>
+            <w:tcW w:w="9087" w:type="dxa"/>
             <w:vAlign w:val="center"/>
             <w:hideMark/>
           </w:tcPr>
@@ -1224,7 +4748,7 @@
         </w:trPr>
         <w:tc>
           <w:tcPr>
-            <w:tcW w:w="0" w:type="auto"/>
+            <w:tcW w:w="9087" w:type="dxa"/>
             <w:vAlign w:val="center"/>
             <w:hideMark/>
           </w:tcPr>
@@ -1247,7 +4771,7 @@
         </w:trPr>
         <w:tc>
           <w:tcPr>
-            <w:tcW w:w="0" w:type="auto"/>
+            <w:tcW w:w="9087" w:type="dxa"/>
             <w:vAlign w:val="center"/>
             <w:hideMark/>
           </w:tcPr>
@@ -1270,7 +4794,7 @@
         </w:trPr>
         <w:tc>
           <w:tcPr>
-            <w:tcW w:w="0" w:type="auto"/>
+            <w:tcW w:w="9087" w:type="dxa"/>
             <w:vAlign w:val="center"/>
             <w:hideMark/>
           </w:tcPr>
@@ -1293,7 +4817,7 @@
         </w:trPr>
         <w:tc>
           <w:tcPr>
-            <w:tcW w:w="0" w:type="auto"/>
+            <w:tcW w:w="9087" w:type="dxa"/>
             <w:vAlign w:val="center"/>
             <w:hideMark/>
           </w:tcPr>
@@ -1316,7 +4840,7 @@
         </w:trPr>
         <w:tc>
           <w:tcPr>
-            <w:tcW w:w="0" w:type="auto"/>
+            <w:tcW w:w="9087" w:type="dxa"/>
             <w:vAlign w:val="center"/>
             <w:hideMark/>
           </w:tcPr>
@@ -1339,7 +4863,7 @@
         </w:trPr>
         <w:tc>
           <w:tcPr>
-            <w:tcW w:w="0" w:type="auto"/>
+            <w:tcW w:w="9087" w:type="dxa"/>
             <w:vAlign w:val="center"/>
             <w:hideMark/>
           </w:tcPr>
@@ -1362,7 +4886,7 @@
         </w:trPr>
         <w:tc>
           <w:tcPr>
-            <w:tcW w:w="0" w:type="auto"/>
+            <w:tcW w:w="9087" w:type="dxa"/>
             <w:vAlign w:val="center"/>
             <w:hideMark/>
           </w:tcPr>
@@ -1385,49 +4909,35 @@
         </w:trPr>
         <w:tc>
           <w:tcPr>
-            <w:tcW w:w="0" w:type="auto"/>
+            <w:tcW w:w="9087" w:type="dxa"/>
             <w:vAlign w:val="center"/>
             <w:hideMark/>
           </w:tcPr>
           <w:p>
             <w:pPr>
               <w:pStyle w:val="Rubrik1"/>
-              <w:rPr>
-                <w:sz w:val="36"/>
-                <w:szCs w:val="36"/>
-              </w:rPr>
-            </w:pPr>
-            <w:r>
-              <w:rPr>
-                <w:sz w:val="36"/>
-                <w:szCs w:val="36"/>
-              </w:rPr>
+            </w:pPr>
+            <w:bookmarkStart w:id="9" w:name="_Toc437896689"/>
+            <w:r>
               <w:t>Knappar och reglage</w:t>
             </w:r>
-          </w:p>
-          <w:p>
-            <w:pPr>
-              <w:rPr>
-                <w:rFonts w:ascii="Times New Roman" w:hAnsi="Times New Roman" w:cs="Times New Roman"/>
-                <w:sz w:val="24"/>
-                <w:szCs w:val="24"/>
-              </w:rPr>
-            </w:pPr>
-            <w:r>
-              <w:rPr>
-                <w:rFonts w:ascii="Times New Roman" w:hAnsi="Times New Roman" w:cs="Times New Roman"/>
-                <w:sz w:val="24"/>
-                <w:szCs w:val="24"/>
-              </w:rPr>
-              <w:t>Roboten har tre knappar och två reglage</w:t>
-            </w:r>
-            <w:r>
-              <w:rPr>
-                <w:rFonts w:ascii="Times New Roman" w:hAnsi="Times New Roman" w:cs="Times New Roman"/>
-                <w:sz w:val="24"/>
-                <w:szCs w:val="24"/>
-              </w:rPr>
-              <w:t>.</w:t>
+            <w:bookmarkEnd w:id="9"/>
+          </w:p>
+          <w:p>
+            <w:pPr>
+              <w:rPr>
+                <w:rFonts w:ascii="Times New Roman" w:hAnsi="Times New Roman" w:cs="Times New Roman"/>
+                <w:sz w:val="24"/>
+                <w:szCs w:val="24"/>
+              </w:rPr>
+            </w:pPr>
+            <w:r>
+              <w:rPr>
+                <w:rFonts w:ascii="Times New Roman" w:hAnsi="Times New Roman" w:cs="Times New Roman"/>
+                <w:sz w:val="24"/>
+                <w:szCs w:val="24"/>
+              </w:rPr>
+              <w:t>Roboten har tre knappar och två reglage.</w:t>
             </w:r>
           </w:p>
           <w:p>
@@ -1449,23 +4959,7 @@
                 <w:sz w:val="24"/>
                 <w:szCs w:val="24"/>
               </w:rPr>
-              <w:t>A</w:t>
-            </w:r>
-            <w:r>
-              <w:rPr>
-                <w:rFonts w:ascii="Times New Roman" w:hAnsi="Times New Roman" w:cs="Times New Roman"/>
-                <w:sz w:val="24"/>
-                <w:szCs w:val="24"/>
-              </w:rPr>
-              <w:t>k</w:t>
-            </w:r>
-            <w:r>
-              <w:rPr>
-                <w:rFonts w:ascii="Times New Roman" w:hAnsi="Times New Roman" w:cs="Times New Roman"/>
-                <w:sz w:val="24"/>
-                <w:szCs w:val="24"/>
-              </w:rPr>
-              <w:t>tiverings knapp</w:t>
+              <w:t>Aktiverings knapp</w:t>
             </w:r>
           </w:p>
           <w:p>
@@ -1481,8 +4975,6 @@
                 <w:szCs w:val="24"/>
               </w:rPr>
             </w:pPr>
-            <w:bookmarkStart w:id="0" w:name="_GoBack"/>
-            <w:bookmarkEnd w:id="0"/>
             <w:proofErr w:type="spellStart"/>
             <w:r>
               <w:rPr>
@@ -1521,15 +5013,7 @@
                 <w:sz w:val="24"/>
                 <w:szCs w:val="24"/>
               </w:rPr>
-              <w:t>K</w:t>
-            </w:r>
-            <w:r>
-              <w:rPr>
-                <w:rFonts w:ascii="Times New Roman" w:hAnsi="Times New Roman" w:cs="Times New Roman"/>
-                <w:sz w:val="24"/>
-                <w:szCs w:val="24"/>
-              </w:rPr>
-              <w:t>alibrerings knapp</w:t>
+              <w:t>Kalibrerings knapp</w:t>
             </w:r>
           </w:p>
           <w:p>
@@ -1551,23 +5035,7 @@
                 <w:sz w:val="24"/>
                 <w:szCs w:val="24"/>
               </w:rPr>
-              <w:t>R</w:t>
-            </w:r>
-            <w:r>
-              <w:rPr>
-                <w:rFonts w:ascii="Times New Roman" w:hAnsi="Times New Roman" w:cs="Times New Roman"/>
-                <w:sz w:val="24"/>
-                <w:szCs w:val="24"/>
-              </w:rPr>
-              <w:t>eglage</w:t>
-            </w:r>
-            <w:r>
-              <w:rPr>
-                <w:rFonts w:ascii="Times New Roman" w:hAnsi="Times New Roman" w:cs="Times New Roman"/>
-                <w:sz w:val="24"/>
-                <w:szCs w:val="24"/>
-              </w:rPr>
-              <w:t xml:space="preserve"> för test- och tävlings läge</w:t>
+              <w:t>Reglage för test- och tävlings läge</w:t>
             </w:r>
           </w:p>
           <w:p>
@@ -1589,15 +5057,7 @@
                 <w:sz w:val="24"/>
                 <w:szCs w:val="24"/>
               </w:rPr>
-              <w:t>R</w:t>
-            </w:r>
-            <w:r>
-              <w:rPr>
-                <w:rFonts w:ascii="Times New Roman" w:hAnsi="Times New Roman" w:cs="Times New Roman"/>
-                <w:sz w:val="24"/>
-                <w:szCs w:val="24"/>
-              </w:rPr>
-              <w:t xml:space="preserve">eglage för ström. </w:t>
+              <w:t xml:space="preserve">Reglage för ström. </w:t>
             </w:r>
           </w:p>
           <w:p>
@@ -1613,8 +5073,6 @@
           </w:p>
           <w:p>
             <w:pPr>
-              <w:pStyle w:val="Liststycke"/>
-              <w:ind w:left="768"/>
               <w:rPr>
                 <w:rFonts w:ascii="Times New Roman" w:hAnsi="Times New Roman" w:cs="Times New Roman"/>
                 <w:sz w:val="24"/>
@@ -1634,22 +5092,23 @@
             <w:pPr>
               <w:rPr>
                 <w:rFonts w:ascii="Times New Roman" w:hAnsi="Times New Roman" w:cs="Times New Roman"/>
-              </w:rPr>
-            </w:pPr>
-            <w:r>
-              <w:rPr>
-                <w:rFonts w:ascii="Times New Roman" w:hAnsi="Times New Roman" w:cs="Times New Roman"/>
+                <w:color w:val="C00000"/>
+              </w:rPr>
+            </w:pPr>
+            <w:r>
+              <w:rPr>
+                <w:rFonts w:ascii="Times New Roman" w:hAnsi="Times New Roman" w:cs="Times New Roman"/>
+                <w:color w:val="C00000"/>
               </w:rPr>
               <w:tab/>
             </w:r>
-          </w:p>
-          <w:p>
-            <w:pPr>
+            <w:r>
               <w:rPr>
                 <w:rFonts w:ascii="Times New Roman" w:hAnsi="Times New Roman" w:cs="Times New Roman"/>
                 <w:color w:val="C00000"/>
               </w:rPr>
-            </w:pPr>
+              <w:tab/>
+            </w:r>
             <w:r>
               <w:rPr>
                 <w:rFonts w:ascii="Times New Roman" w:hAnsi="Times New Roman" w:cs="Times New Roman"/>
@@ -1659,20 +5118,6 @@
             </w:r>
             <w:r>
               <w:rPr>
-                <w:rFonts w:ascii="Times New Roman" w:hAnsi="Times New Roman" w:cs="Times New Roman"/>
-                <w:color w:val="C00000"/>
-              </w:rPr>
-              <w:tab/>
-            </w:r>
-            <w:r>
-              <w:rPr>
-                <w:rFonts w:ascii="Times New Roman" w:hAnsi="Times New Roman" w:cs="Times New Roman"/>
-                <w:color w:val="C00000"/>
-              </w:rPr>
-              <w:tab/>
-            </w:r>
-            <w:r>
-              <w:rPr>
                 <w:rFonts w:ascii="Times New Roman" w:eastAsia="Times New Roman" w:hAnsi="Times New Roman" w:cs="Times New Roman"/>
                 <w:noProof/>
                 <w:sz w:val="24"/>
@@ -1680,7 +5125,7 @@
                 <w:lang w:val="en-US"/>
               </w:rPr>
               <w:drawing>
-                <wp:inline distT="0" distB="0" distL="0" distR="0">
+                <wp:inline distT="0" distB="0" distL="0" distR="0" wp14:anchorId="4595E151" wp14:editId="21F1B3F9">
                   <wp:extent cx="3329940" cy="2407398"/>
                   <wp:effectExtent l="95250" t="95250" r="80010" b="69215"/>
                   <wp:docPr id="2" name="Bildobjekt 2" descr="C:\Users\Tor\AppData\Local\Microsoft\Windows\INetCache\Content.Word\knappbild.png"/>
@@ -1697,7 +5142,7 @@
                           </pic:cNvPicPr>
                         </pic:nvPicPr>
                         <pic:blipFill>
-                          <a:blip r:embed="rId5" cstate="print">
+                          <a:blip r:embed="rId8" cstate="print">
                             <a:extLst>
                               <a:ext uri="{28A0092B-C50C-407E-A947-70E740481C1C}">
                                 <a14:useLocalDpi xmlns:a14="http://schemas.microsoft.com/office/drawing/2010/main" val="0"/>
@@ -1741,6 +5186,30 @@
             <w:pPr>
               <w:rPr>
                 <w:rFonts w:ascii="Times New Roman" w:hAnsi="Times New Roman" w:cs="Times New Roman"/>
+                <w:i/>
+                <w:sz w:val="24"/>
+                <w:szCs w:val="24"/>
+              </w:rPr>
+            </w:pPr>
+            <w:r>
+              <w:rPr>
+                <w:rFonts w:ascii="Times New Roman" w:hAnsi="Times New Roman" w:cs="Times New Roman"/>
+                <w:i/>
+              </w:rPr>
+              <w:t>Figur</w:t>
+            </w:r>
+            <w:r>
+              <w:rPr>
+                <w:rFonts w:ascii="Times New Roman" w:hAnsi="Times New Roman" w:cs="Times New Roman"/>
+                <w:i/>
+              </w:rPr>
+              <w:t xml:space="preserve"> 1, Översiktsbild över robotens kopplingskort.</w:t>
+            </w:r>
+          </w:p>
+          <w:p>
+            <w:pPr>
+              <w:rPr>
+                <w:rFonts w:ascii="Times New Roman" w:hAnsi="Times New Roman" w:cs="Times New Roman"/>
               </w:rPr>
             </w:pPr>
           </w:p>
@@ -1748,107 +5217,98 @@
             <w:pPr>
               <w:pStyle w:val="Rubrik2"/>
               <w:rPr>
-                <w:rFonts w:ascii="Times New Roman" w:hAnsi="Times New Roman" w:cs="Times New Roman"/>
+                <w:rStyle w:val="Stark"/>
                 <w:b/>
-                <w:u w:val="single"/>
-              </w:rPr>
-            </w:pPr>
+                <w:bCs w:val="0"/>
+              </w:rPr>
+            </w:pPr>
+            <w:bookmarkStart w:id="10" w:name="_Toc437896690"/>
             <w:r>
               <w:rPr>
                 <w:rStyle w:val="Stark"/>
-                <w:rFonts w:ascii="Times New Roman" w:hAnsi="Times New Roman" w:cs="Times New Roman"/>
-                <w:b w:val="0"/>
-                <w:color w:val="auto"/>
-                <w:sz w:val="28"/>
-                <w:szCs w:val="28"/>
-                <w:u w:val="single"/>
-              </w:rPr>
+                <w:b/>
+                <w:bCs w:val="0"/>
+              </w:rPr>
+              <w:t>Förklaring och funktion</w:t>
+            </w:r>
+            <w:bookmarkEnd w:id="10"/>
+          </w:p>
+          <w:p>
+            <w:pPr>
+              <w:rPr>
+                <w:rFonts w:ascii="Times New Roman" w:hAnsi="Times New Roman" w:cs="Times New Roman"/>
+                <w:sz w:val="24"/>
+                <w:szCs w:val="24"/>
+              </w:rPr>
+            </w:pPr>
+            <w:r>
+              <w:rPr>
+                <w:rFonts w:ascii="Times New Roman" w:hAnsi="Times New Roman" w:cs="Times New Roman"/>
+                <w:sz w:val="24"/>
+                <w:szCs w:val="24"/>
+              </w:rPr>
+              <w:t>Här kommer alla knappar och reglage förklaras och vad deras funktion är.</w:t>
+            </w:r>
+          </w:p>
+          <w:p>
+            <w:pPr>
+              <w:pStyle w:val="Rubrik3"/>
+            </w:pPr>
+            <w:bookmarkStart w:id="11" w:name="_Toc437896691"/>
+            <w:proofErr w:type="spellStart"/>
+            <w:r>
               <w:t>AktiveringsKnapp</w:t>
             </w:r>
+            <w:proofErr w:type="spellEnd"/>
             <w:r>
               <w:rPr>
                 <w:rStyle w:val="Stark"/>
-                <w:rFonts w:ascii="Times New Roman" w:hAnsi="Times New Roman" w:cs="Times New Roman"/>
-                <w:b w:val="0"/>
-                <w:color w:val="auto"/>
-                <w:u w:val="single"/>
+                <w:b/>
+                <w:bCs w:val="0"/>
               </w:rPr>
               <w:t xml:space="preserve"> (A)</w:t>
             </w:r>
-          </w:p>
-          <w:p>
-            <w:pPr>
-              <w:rPr>
-                <w:rFonts w:ascii="Times New Roman" w:hAnsi="Times New Roman" w:cs="Times New Roman"/>
-                <w:sz w:val="24"/>
-                <w:szCs w:val="24"/>
-              </w:rPr>
-            </w:pPr>
-            <w:r>
-              <w:rPr>
-                <w:rFonts w:ascii="Times New Roman" w:hAnsi="Times New Roman" w:cs="Times New Roman"/>
-                <w:sz w:val="24"/>
-                <w:szCs w:val="24"/>
-              </w:rPr>
-              <w:t>När aktiveringsknappen blir ner</w:t>
-            </w:r>
-            <w:r>
-              <w:rPr>
-                <w:rFonts w:ascii="Times New Roman" w:hAnsi="Times New Roman" w:cs="Times New Roman"/>
-                <w:sz w:val="24"/>
-                <w:szCs w:val="24"/>
-              </w:rPr>
-              <w:t xml:space="preserve">tryckt, se bild </w:t>
-            </w:r>
-            <w:r>
-              <w:rPr>
-                <w:rFonts w:ascii="Times New Roman" w:hAnsi="Times New Roman" w:cs="Times New Roman"/>
-                <w:color w:val="C00000"/>
-                <w:sz w:val="24"/>
-                <w:szCs w:val="24"/>
-              </w:rPr>
-              <w:t>X</w:t>
-            </w:r>
-            <w:r>
-              <w:rPr>
-                <w:rFonts w:ascii="Times New Roman" w:hAnsi="Times New Roman" w:cs="Times New Roman"/>
-                <w:sz w:val="24"/>
-                <w:szCs w:val="24"/>
-              </w:rPr>
-              <w:t xml:space="preserve"> så kommer roboten att hoppa ur sin vänte loop och börja köra ett av sina huvud program. Hur programmen väljs kommer vi in på senare i dokumentet.</w:t>
-            </w:r>
-          </w:p>
-          <w:p>
-            <w:pPr>
-              <w:pStyle w:val="Rubrik2"/>
-              <w:rPr>
-                <w:rFonts w:ascii="Times New Roman" w:hAnsi="Times New Roman" w:cs="Times New Roman"/>
-                <w:color w:val="auto"/>
-                <w:sz w:val="28"/>
-                <w:szCs w:val="28"/>
-                <w:u w:val="single"/>
-              </w:rPr>
-            </w:pPr>
-            <w:r>
-              <w:rPr>
-                <w:rFonts w:ascii="Times New Roman" w:hAnsi="Times New Roman" w:cs="Times New Roman"/>
-                <w:color w:val="auto"/>
-                <w:sz w:val="28"/>
-                <w:szCs w:val="28"/>
-                <w:u w:val="single"/>
-              </w:rPr>
+            <w:bookmarkEnd w:id="11"/>
+          </w:p>
+          <w:p>
+            <w:pPr>
+              <w:rPr>
+                <w:rFonts w:ascii="Times New Roman" w:hAnsi="Times New Roman" w:cs="Times New Roman"/>
+                <w:sz w:val="24"/>
+                <w:szCs w:val="24"/>
+              </w:rPr>
+            </w:pPr>
+            <w:r>
+              <w:rPr>
+                <w:rFonts w:ascii="Times New Roman" w:hAnsi="Times New Roman" w:cs="Times New Roman"/>
+                <w:sz w:val="24"/>
+                <w:szCs w:val="24"/>
+              </w:rPr>
+              <w:t>När aktiveringsknappen blir nertryckt så kommer roboten att hoppa ur sin vänte loop och börja köra ett av sina huvud program. Hur programmen väljs kommer vi in på senare i dokumentet.</w:t>
+            </w:r>
+            <w:r>
+              <w:rPr>
+                <w:rFonts w:ascii="Times New Roman" w:hAnsi="Times New Roman" w:cs="Times New Roman"/>
+                <w:sz w:val="24"/>
+                <w:szCs w:val="24"/>
+              </w:rPr>
+              <w:t xml:space="preserve"> Se knapp med bokstaven ”A” på i figur 1 för placering av aktiveringsknapp.</w:t>
+            </w:r>
+          </w:p>
+          <w:p>
+            <w:pPr>
+              <w:pStyle w:val="Rubrik3"/>
+            </w:pPr>
+            <w:bookmarkStart w:id="12" w:name="_Toc437896692"/>
+            <w:proofErr w:type="spellStart"/>
+            <w:r>
               <w:t>Resetknapp</w:t>
             </w:r>
-            <w:r>
-              <w:rPr>
-                <w:rFonts w:ascii="Times New Roman" w:hAnsi="Times New Roman" w:cs="Times New Roman"/>
-                <w:color w:val="auto"/>
-                <w:sz w:val="28"/>
-                <w:szCs w:val="28"/>
-                <w:u w:val="single"/>
-              </w:rPr>
+            <w:proofErr w:type="spellEnd"/>
+            <w:r>
               <w:t xml:space="preserve"> (R)</w:t>
             </w:r>
+            <w:bookmarkEnd w:id="12"/>
           </w:p>
           <w:p>
             <w:pPr>
@@ -1882,16 +5342,15 @@
                 <w:sz w:val="24"/>
                 <w:szCs w:val="24"/>
               </w:rPr>
-              <w:t xml:space="preserve"> knappen blir ner tryckt, se bild </w:t>
-            </w:r>
-            <w:r>
-              <w:rPr>
-                <w:rFonts w:ascii="Times New Roman" w:hAnsi="Times New Roman" w:cs="Times New Roman"/>
-                <w:color w:val="C00000"/>
-                <w:sz w:val="24"/>
-                <w:szCs w:val="24"/>
-              </w:rPr>
-              <w:t>X</w:t>
+              <w:t xml:space="preserve"> </w:t>
+            </w:r>
+            <w:r>
+              <w:rPr>
+                <w:rFonts w:ascii="Times New Roman" w:hAnsi="Times New Roman" w:cs="Times New Roman"/>
+                <w:sz w:val="24"/>
+                <w:szCs w:val="24"/>
+              </w:rPr>
+              <w:t>knappen blir ner tryckt</w:t>
             </w:r>
             <w:r>
               <w:rPr>
@@ -1901,63 +5360,76 @@
               </w:rPr>
               <w:t xml:space="preserve"> så kommer man att hoppa ur huvud programmet och gå in i vänte loopen igen.  Samtidigt kommer värden att återställas till sina ursprungs värden.</w:t>
             </w:r>
-          </w:p>
-          <w:p>
-            <w:pPr>
-              <w:pStyle w:val="Rubrik2"/>
+            <w:r>
+              <w:rPr>
+                <w:rFonts w:ascii="Times New Roman" w:hAnsi="Times New Roman" w:cs="Times New Roman"/>
+                <w:sz w:val="24"/>
+                <w:szCs w:val="24"/>
+              </w:rPr>
+              <w:t xml:space="preserve"> Se knapp med bokstaven ”R” i figur 1 för placering av </w:t>
+            </w:r>
+            <w:proofErr w:type="spellStart"/>
+            <w:r>
+              <w:rPr>
+                <w:rFonts w:ascii="Times New Roman" w:hAnsi="Times New Roman" w:cs="Times New Roman"/>
+                <w:sz w:val="24"/>
+                <w:szCs w:val="24"/>
+              </w:rPr>
+              <w:t>resetknapp</w:t>
+            </w:r>
+            <w:proofErr w:type="spellEnd"/>
+            <w:r>
+              <w:rPr>
+                <w:rFonts w:ascii="Times New Roman" w:hAnsi="Times New Roman" w:cs="Times New Roman"/>
+                <w:sz w:val="24"/>
+                <w:szCs w:val="24"/>
+              </w:rPr>
+              <w:t>.</w:t>
+            </w:r>
+          </w:p>
+          <w:p>
+            <w:pPr>
+              <w:pStyle w:val="Rubrik3"/>
+              <w:rPr>
+                <w:rStyle w:val="Stark"/>
+                <w:b/>
+                <w:bCs w:val="0"/>
+              </w:rPr>
+            </w:pPr>
+            <w:bookmarkStart w:id="13" w:name="_Toc437896693"/>
+            <w:r>
+              <w:t>Kalibreringsknapp</w:t>
+            </w:r>
+            <w:r>
+              <w:rPr>
+                <w:rStyle w:val="Stark"/>
+                <w:b/>
+                <w:bCs w:val="0"/>
+              </w:rPr>
+              <w:t xml:space="preserve"> (K)</w:t>
+            </w:r>
+            <w:bookmarkEnd w:id="13"/>
+          </w:p>
+          <w:p>
+            <w:pPr>
+              <w:rPr>
+                <w:rFonts w:ascii="Times New Roman" w:hAnsi="Times New Roman" w:cs="Times New Roman"/>
+                <w:sz w:val="24"/>
+                <w:szCs w:val="24"/>
+              </w:rPr>
+            </w:pPr>
+            <w:r>
               <w:rPr>
                 <w:rStyle w:val="Stark"/>
                 <w:rFonts w:ascii="Times New Roman" w:hAnsi="Times New Roman" w:cs="Times New Roman"/>
                 <w:b w:val="0"/>
                 <w:bCs w:val="0"/>
-                <w:color w:val="auto"/>
-                <w:sz w:val="28"/>
-                <w:szCs w:val="28"/>
-                <w:u w:val="single"/>
-              </w:rPr>
-            </w:pPr>
-            <w:r>
-              <w:rPr>
-                <w:rFonts w:ascii="Times New Roman" w:hAnsi="Times New Roman" w:cs="Times New Roman"/>
-                <w:color w:val="auto"/>
-                <w:sz w:val="28"/>
-                <w:szCs w:val="28"/>
-                <w:u w:val="single"/>
-              </w:rPr>
-              <w:t>Kalibreringsknapp</w:t>
-            </w:r>
-            <w:r>
-              <w:rPr>
-                <w:rStyle w:val="Stark"/>
-                <w:rFonts w:ascii="Times New Roman" w:hAnsi="Times New Roman" w:cs="Times New Roman"/>
-                <w:color w:val="auto"/>
-                <w:sz w:val="28"/>
-                <w:szCs w:val="28"/>
-                <w:u w:val="single"/>
-              </w:rPr>
-              <w:t xml:space="preserve"> </w:t>
-            </w:r>
-            <w:r>
-              <w:rPr>
-                <w:rStyle w:val="Stark"/>
-                <w:rFonts w:ascii="Times New Roman" w:hAnsi="Times New Roman" w:cs="Times New Roman"/>
-                <w:b w:val="0"/>
-                <w:color w:val="auto"/>
-                <w:sz w:val="28"/>
-                <w:szCs w:val="28"/>
-                <w:u w:val="single"/>
-              </w:rPr>
-              <w:t>(K)</w:t>
-            </w:r>
-          </w:p>
-          <w:p>
-            <w:pPr>
-              <w:rPr>
-                <w:rFonts w:ascii="Times New Roman" w:hAnsi="Times New Roman" w:cs="Times New Roman"/>
-                <w:sz w:val="24"/>
-                <w:szCs w:val="24"/>
-              </w:rPr>
-            </w:pPr>
+                <w:sz w:val="24"/>
+                <w:szCs w:val="24"/>
+              </w:rPr>
+              <w:t xml:space="preserve">Robotens </w:t>
+            </w:r>
+            <w:proofErr w:type="spellStart"/>
             <w:r>
               <w:rPr>
                 <w:rStyle w:val="Stark"/>
@@ -1967,210 +5439,266 @@
                 <w:sz w:val="24"/>
                 <w:szCs w:val="24"/>
               </w:rPr>
-              <w:t>Robotens linjesensorer kan kalibreras med hjälp utav den kalibreringsknapp som finns på roboten (se bild#). Detta för att roboten lättare ska kunna urskilja vad det är som avgränsar banan den får operera i. För att göra detta så placeras roboten så att vänster avståndssensor befinner sig över en linjeindikator och sedan trycker på kalibreringsknappen.</w:t>
-            </w:r>
-          </w:p>
-          <w:p>
-            <w:pPr>
-              <w:rPr>
-                <w:rFonts w:ascii="Times New Roman" w:hAnsi="Times New Roman" w:cs="Times New Roman"/>
-                <w:sz w:val="24"/>
-                <w:szCs w:val="24"/>
-              </w:rPr>
-            </w:pPr>
-            <w:r>
-              <w:rPr>
-                <w:rFonts w:ascii="Times New Roman" w:hAnsi="Times New Roman" w:cs="Times New Roman"/>
-                <w:sz w:val="24"/>
-                <w:szCs w:val="24"/>
-              </w:rPr>
-              <w:t xml:space="preserve">När kalibreringsknappen trycks ner, se bild </w:t>
-            </w:r>
-            <w:r>
-              <w:rPr>
-                <w:rFonts w:ascii="Times New Roman" w:hAnsi="Times New Roman" w:cs="Times New Roman"/>
-                <w:color w:val="C00000"/>
-                <w:sz w:val="24"/>
-                <w:szCs w:val="24"/>
-              </w:rPr>
-              <w:t>X</w:t>
-            </w:r>
-            <w:r>
-              <w:rPr>
-                <w:rFonts w:ascii="Times New Roman" w:hAnsi="Times New Roman" w:cs="Times New Roman"/>
-                <w:sz w:val="24"/>
-                <w:szCs w:val="24"/>
-              </w:rPr>
-              <w:t xml:space="preserve"> så kommer tejpsensorerna att registrera ytans </w:t>
-            </w:r>
-            <w:r>
-              <w:rPr>
-                <w:rFonts w:ascii="Times New Roman" w:hAnsi="Times New Roman" w:cs="Times New Roman"/>
-                <w:sz w:val="24"/>
-                <w:szCs w:val="24"/>
-              </w:rPr>
-              <w:lastRenderedPageBreak/>
-              <w:t>värde som sensorerna är ovan och spara som ett referens värde. Kalibreringsknappen kan bara användas då roboten inte har blivit aktiverad.</w:t>
-            </w:r>
-          </w:p>
-          <w:p>
-            <w:pPr>
-              <w:pStyle w:val="Rubrik2"/>
-              <w:rPr>
-                <w:rFonts w:ascii="Times New Roman" w:hAnsi="Times New Roman" w:cs="Times New Roman"/>
-                <w:color w:val="auto"/>
-                <w:sz w:val="28"/>
-                <w:szCs w:val="28"/>
-                <w:u w:val="single"/>
-              </w:rPr>
-            </w:pPr>
-            <w:r>
-              <w:rPr>
-                <w:rFonts w:ascii="Times New Roman" w:hAnsi="Times New Roman" w:cs="Times New Roman"/>
-                <w:color w:val="auto"/>
-                <w:sz w:val="28"/>
-                <w:szCs w:val="28"/>
-                <w:u w:val="single"/>
-              </w:rPr>
+              <w:t>tejpsensororer</w:t>
+            </w:r>
+            <w:proofErr w:type="spellEnd"/>
+            <w:r>
+              <w:rPr>
+                <w:rStyle w:val="Stark"/>
+                <w:rFonts w:ascii="Times New Roman" w:hAnsi="Times New Roman" w:cs="Times New Roman"/>
+                <w:b w:val="0"/>
+                <w:bCs w:val="0"/>
+                <w:sz w:val="24"/>
+                <w:szCs w:val="24"/>
+              </w:rPr>
+              <w:t xml:space="preserve"> </w:t>
+            </w:r>
+            <w:r>
+              <w:rPr>
+                <w:rStyle w:val="Stark"/>
+                <w:rFonts w:ascii="Times New Roman" w:hAnsi="Times New Roman" w:cs="Times New Roman"/>
+                <w:b w:val="0"/>
+                <w:bCs w:val="0"/>
+                <w:sz w:val="24"/>
+                <w:szCs w:val="24"/>
+              </w:rPr>
+              <w:t>kan kalibreras med hjälp utav den</w:t>
+            </w:r>
+            <w:r>
+              <w:rPr>
+                <w:rStyle w:val="Stark"/>
+                <w:rFonts w:ascii="Times New Roman" w:hAnsi="Times New Roman" w:cs="Times New Roman"/>
+                <w:b w:val="0"/>
+                <w:bCs w:val="0"/>
+                <w:sz w:val="24"/>
+                <w:szCs w:val="24"/>
+              </w:rPr>
+              <w:t xml:space="preserve"> här knappen</w:t>
+            </w:r>
+            <w:r>
+              <w:rPr>
+                <w:rStyle w:val="Stark"/>
+                <w:rFonts w:ascii="Times New Roman" w:hAnsi="Times New Roman" w:cs="Times New Roman"/>
+                <w:b w:val="0"/>
+                <w:bCs w:val="0"/>
+                <w:sz w:val="24"/>
+                <w:szCs w:val="24"/>
+              </w:rPr>
+              <w:t xml:space="preserve">. Detta för att roboten lättare ska kunna urskilja vad det är som avgränsar banan den får operera i. För att göra detta så placeras roboten så att vänster </w:t>
+            </w:r>
+            <w:r>
+              <w:rPr>
+                <w:rStyle w:val="Stark"/>
+                <w:rFonts w:ascii="Times New Roman" w:hAnsi="Times New Roman" w:cs="Times New Roman"/>
+                <w:b w:val="0"/>
+                <w:bCs w:val="0"/>
+                <w:sz w:val="24"/>
+                <w:szCs w:val="24"/>
+              </w:rPr>
+              <w:t xml:space="preserve">och höger tejpsensor </w:t>
+            </w:r>
+            <w:r>
+              <w:rPr>
+                <w:rStyle w:val="Stark"/>
+                <w:rFonts w:ascii="Times New Roman" w:hAnsi="Times New Roman" w:cs="Times New Roman"/>
+                <w:b w:val="0"/>
+                <w:bCs w:val="0"/>
+                <w:sz w:val="24"/>
+                <w:szCs w:val="24"/>
+              </w:rPr>
+              <w:t>befinner sig över en linjeindikator</w:t>
+            </w:r>
+            <w:r>
+              <w:rPr>
+                <w:rStyle w:val="Stark"/>
+                <w:rFonts w:ascii="Times New Roman" w:hAnsi="Times New Roman" w:cs="Times New Roman"/>
+                <w:b w:val="0"/>
+                <w:bCs w:val="0"/>
+                <w:sz w:val="24"/>
+                <w:szCs w:val="24"/>
+              </w:rPr>
+              <w:t>(svart tejp)</w:t>
+            </w:r>
+            <w:r>
+              <w:rPr>
+                <w:rStyle w:val="Stark"/>
+                <w:rFonts w:ascii="Times New Roman" w:hAnsi="Times New Roman" w:cs="Times New Roman"/>
+                <w:b w:val="0"/>
+                <w:bCs w:val="0"/>
+                <w:sz w:val="24"/>
+                <w:szCs w:val="24"/>
+              </w:rPr>
+              <w:t xml:space="preserve"> och sedan trycker på kalibreringsknappen.</w:t>
+            </w:r>
+          </w:p>
+          <w:p>
+            <w:pPr>
+              <w:rPr>
+                <w:rFonts w:ascii="Times New Roman" w:hAnsi="Times New Roman" w:cs="Times New Roman"/>
+                <w:sz w:val="24"/>
+                <w:szCs w:val="24"/>
+              </w:rPr>
+            </w:pPr>
+            <w:r>
+              <w:rPr>
+                <w:rFonts w:ascii="Times New Roman" w:hAnsi="Times New Roman" w:cs="Times New Roman"/>
+                <w:sz w:val="24"/>
+                <w:szCs w:val="24"/>
+              </w:rPr>
+              <w:t>När kalibreringsknappen trycks ner så kommer tejpsensorerna att registrera ytans värde som sensorerna är ovan och spara som ett referens värde. Kalibreringsknappen kan bara användas då roboten inte har blivit aktiverad.</w:t>
+            </w:r>
+            <w:r>
+              <w:rPr>
+                <w:rFonts w:ascii="Times New Roman" w:hAnsi="Times New Roman" w:cs="Times New Roman"/>
+                <w:sz w:val="24"/>
+                <w:szCs w:val="24"/>
+              </w:rPr>
+              <w:t xml:space="preserve"> Se knapp med bokstaven ”K” i figur 1 för placering av kalibreringsknapp.</w:t>
+            </w:r>
+          </w:p>
+          <w:p>
+            <w:pPr>
+              <w:pStyle w:val="Rubrik3"/>
+            </w:pPr>
+            <w:bookmarkStart w:id="14" w:name="_Toc437896694"/>
+            <w:r>
               <w:t>Test- och tävlingsläge reglage</w:t>
             </w:r>
-          </w:p>
-          <w:p>
-            <w:pPr>
-              <w:rPr>
-                <w:rFonts w:ascii="Times New Roman" w:hAnsi="Times New Roman" w:cs="Times New Roman"/>
-                <w:sz w:val="24"/>
-                <w:szCs w:val="24"/>
-              </w:rPr>
-            </w:pPr>
-            <w:r>
-              <w:rPr>
-                <w:rFonts w:ascii="Times New Roman" w:hAnsi="Times New Roman" w:cs="Times New Roman"/>
-                <w:sz w:val="24"/>
-                <w:szCs w:val="24"/>
-              </w:rPr>
-              <w:t xml:space="preserve">Reglaget, se bild </w:t>
-            </w:r>
-            <w:r>
-              <w:rPr>
-                <w:rFonts w:ascii="Times New Roman" w:hAnsi="Times New Roman" w:cs="Times New Roman"/>
-                <w:color w:val="C00000"/>
-                <w:sz w:val="24"/>
-                <w:szCs w:val="24"/>
-              </w:rPr>
-              <w:t>X</w:t>
-            </w:r>
-            <w:r>
-              <w:rPr>
-                <w:rFonts w:ascii="Times New Roman" w:hAnsi="Times New Roman" w:cs="Times New Roman"/>
-                <w:sz w:val="24"/>
-                <w:szCs w:val="24"/>
-              </w:rPr>
-              <w:t xml:space="preserve"> används för att bestämma vilket av robotens lägen som ska köras. När reglaget är på </w:t>
-            </w:r>
-            <w:r>
-              <w:rPr>
-                <w:rFonts w:ascii="Times New Roman" w:hAnsi="Times New Roman" w:cs="Times New Roman"/>
-                <w:sz w:val="24"/>
-                <w:szCs w:val="24"/>
-              </w:rPr>
-              <w:t>ställt mot ”test”</w:t>
-            </w:r>
-            <w:r>
-              <w:rPr>
-                <w:rFonts w:ascii="Times New Roman" w:hAnsi="Times New Roman" w:cs="Times New Roman"/>
-                <w:sz w:val="24"/>
-                <w:szCs w:val="24"/>
-              </w:rPr>
-              <w:t xml:space="preserve"> så kommer testläge att köras, då reglaget ä</w:t>
-            </w:r>
-            <w:r>
-              <w:rPr>
-                <w:rFonts w:ascii="Times New Roman" w:hAnsi="Times New Roman" w:cs="Times New Roman"/>
-                <w:sz w:val="24"/>
-                <w:szCs w:val="24"/>
-              </w:rPr>
-              <w:t xml:space="preserve">r åt andra hållet kommer </w:t>
-            </w:r>
-            <w:r>
-              <w:rPr>
-                <w:rFonts w:ascii="Times New Roman" w:hAnsi="Times New Roman" w:cs="Times New Roman"/>
-                <w:sz w:val="24"/>
-                <w:szCs w:val="24"/>
-              </w:rPr>
-              <w:t>tävlingsläge</w:t>
-            </w:r>
-            <w:r>
-              <w:rPr>
-                <w:rFonts w:ascii="Times New Roman" w:hAnsi="Times New Roman" w:cs="Times New Roman"/>
-                <w:sz w:val="24"/>
-                <w:szCs w:val="24"/>
-              </w:rPr>
-              <w:t>t</w:t>
-            </w:r>
-            <w:r>
-              <w:rPr>
-                <w:rFonts w:ascii="Times New Roman" w:hAnsi="Times New Roman" w:cs="Times New Roman"/>
-                <w:sz w:val="24"/>
-                <w:szCs w:val="24"/>
-              </w:rPr>
-              <w:t xml:space="preserve"> att köras.</w:t>
-            </w:r>
-          </w:p>
-          <w:p>
-            <w:pPr>
-              <w:pStyle w:val="Rubrik2"/>
-              <w:rPr>
-                <w:rFonts w:ascii="Times New Roman" w:hAnsi="Times New Roman" w:cs="Times New Roman"/>
-                <w:color w:val="auto"/>
-                <w:sz w:val="28"/>
-                <w:szCs w:val="28"/>
-                <w:u w:val="single"/>
-              </w:rPr>
-            </w:pPr>
-            <w:r>
-              <w:rPr>
-                <w:rFonts w:ascii="Times New Roman" w:hAnsi="Times New Roman" w:cs="Times New Roman"/>
-                <w:color w:val="auto"/>
-                <w:sz w:val="28"/>
-                <w:szCs w:val="28"/>
-                <w:u w:val="single"/>
-              </w:rPr>
-              <w:t>Strömreglage</w:t>
-            </w:r>
-          </w:p>
-          <w:p>
-            <w:pPr>
-              <w:rPr>
-                <w:rFonts w:ascii="Times New Roman" w:hAnsi="Times New Roman" w:cs="Times New Roman"/>
-                <w:sz w:val="24"/>
-                <w:szCs w:val="24"/>
-              </w:rPr>
-            </w:pPr>
-            <w:r>
-              <w:rPr>
-                <w:rFonts w:ascii="Times New Roman" w:hAnsi="Times New Roman" w:cs="Times New Roman"/>
-                <w:sz w:val="24"/>
-                <w:szCs w:val="24"/>
-              </w:rPr>
-              <w:t xml:space="preserve">När strömreglaget, se bild </w:t>
-            </w:r>
-            <w:r>
-              <w:rPr>
-                <w:rFonts w:ascii="Times New Roman" w:hAnsi="Times New Roman" w:cs="Times New Roman"/>
-                <w:color w:val="C00000"/>
-                <w:sz w:val="24"/>
-                <w:szCs w:val="24"/>
-              </w:rPr>
-              <w:t>X</w:t>
-            </w:r>
-            <w:r>
-              <w:rPr>
-                <w:rFonts w:ascii="Times New Roman" w:hAnsi="Times New Roman" w:cs="Times New Roman"/>
-                <w:sz w:val="24"/>
-                <w:szCs w:val="24"/>
-              </w:rPr>
-              <w:t xml:space="preserve"> är på ett så kommer roboten att få ström, då reglaget är på noll så får roboten ingen ström.</w:t>
+            <w:bookmarkEnd w:id="14"/>
+            <w:r>
+              <w:t xml:space="preserve">      </w:t>
+            </w:r>
+          </w:p>
+          <w:p>
+            <w:pPr>
+              <w:rPr>
+                <w:rFonts w:ascii="Times New Roman" w:hAnsi="Times New Roman" w:cs="Times New Roman"/>
+                <w:sz w:val="24"/>
+                <w:szCs w:val="24"/>
+              </w:rPr>
+            </w:pPr>
+            <w:r>
+              <w:rPr>
+                <w:rFonts w:ascii="Times New Roman" w:hAnsi="Times New Roman" w:cs="Times New Roman"/>
+                <w:sz w:val="24"/>
+                <w:szCs w:val="24"/>
+              </w:rPr>
+              <w:t>Reglaget används för att bestämma vilket av robotens lägen som ska köras. När reglaget är på ställt mot ”test” så kommer testläge att köras, då reglaget är åt andra hållet kommer tävlingsläget att köras.</w:t>
+            </w:r>
+            <w:r>
+              <w:rPr>
+                <w:rFonts w:ascii="Times New Roman" w:hAnsi="Times New Roman" w:cs="Times New Roman"/>
+                <w:sz w:val="24"/>
+                <w:szCs w:val="24"/>
+              </w:rPr>
+              <w:t xml:space="preserve"> Se reglaget med en text ”Test” i figur 1 för reglagets position.</w:t>
+            </w:r>
+          </w:p>
+          <w:p>
+            <w:pPr>
+              <w:pStyle w:val="Rubrik3"/>
+            </w:pPr>
+            <w:bookmarkStart w:id="15" w:name="_Toc437896695"/>
+            <w:proofErr w:type="gramStart"/>
+            <w:r>
+              <w:t xml:space="preserve">Strömreglage  </w:t>
+            </w:r>
+            <w:r>
+              <w:rPr>
+                <w:highlight w:val="yellow"/>
+              </w:rPr>
+              <w:t>BILDHÄR</w:t>
+            </w:r>
+            <w:bookmarkEnd w:id="15"/>
+            <w:proofErr w:type="gramEnd"/>
+          </w:p>
+          <w:p>
+            <w:pPr>
+              <w:rPr>
+                <w:rFonts w:ascii="Times New Roman" w:hAnsi="Times New Roman" w:cs="Times New Roman"/>
+                <w:sz w:val="24"/>
+                <w:szCs w:val="24"/>
+              </w:rPr>
+            </w:pPr>
+            <w:r>
+              <w:rPr>
+                <w:rFonts w:ascii="Times New Roman" w:hAnsi="Times New Roman" w:cs="Times New Roman"/>
+                <w:sz w:val="24"/>
+                <w:szCs w:val="24"/>
+              </w:rPr>
+              <w:t xml:space="preserve">När strömreglaget </w:t>
+            </w:r>
+            <w:r>
+              <w:rPr>
+                <w:rFonts w:ascii="Times New Roman" w:hAnsi="Times New Roman" w:cs="Times New Roman"/>
+                <w:sz w:val="24"/>
+                <w:szCs w:val="24"/>
+              </w:rPr>
+              <w:t>är på kommer roboten att få ström</w:t>
+            </w:r>
+            <w:r>
+              <w:rPr>
+                <w:rFonts w:ascii="Times New Roman" w:hAnsi="Times New Roman" w:cs="Times New Roman"/>
+                <w:sz w:val="24"/>
+                <w:szCs w:val="24"/>
+              </w:rPr>
+              <w:t>. Om lamporna på kopplingskortet lyser är roboten på och får ström</w:t>
+            </w:r>
+            <w:r>
+              <w:rPr>
+                <w:rFonts w:ascii="Times New Roman" w:hAnsi="Times New Roman" w:cs="Times New Roman"/>
+                <w:sz w:val="24"/>
+                <w:szCs w:val="24"/>
+              </w:rPr>
+              <w:t>.</w:t>
+            </w:r>
+            <w:r>
+              <w:rPr>
+                <w:rFonts w:ascii="Times New Roman" w:hAnsi="Times New Roman" w:cs="Times New Roman"/>
+                <w:sz w:val="24"/>
+                <w:szCs w:val="24"/>
+              </w:rPr>
+              <w:t xml:space="preserve"> S</w:t>
+            </w:r>
+            <w:r>
+              <w:rPr>
+                <w:rFonts w:ascii="Times New Roman" w:hAnsi="Times New Roman" w:cs="Times New Roman"/>
+                <w:sz w:val="24"/>
+                <w:szCs w:val="24"/>
+              </w:rPr>
+              <w:t xml:space="preserve">e </w:t>
+            </w:r>
+            <w:r>
+              <w:rPr>
+                <w:rFonts w:ascii="Times New Roman" w:hAnsi="Times New Roman" w:cs="Times New Roman"/>
+                <w:sz w:val="24"/>
+                <w:szCs w:val="24"/>
+              </w:rPr>
+              <w:t>metall spak i figur</w:t>
+            </w:r>
+            <w:r>
+              <w:rPr>
+                <w:rFonts w:ascii="Times New Roman" w:hAnsi="Times New Roman" w:cs="Times New Roman"/>
+                <w:sz w:val="24"/>
+                <w:szCs w:val="24"/>
+              </w:rPr>
+              <w:t xml:space="preserve"> </w:t>
+            </w:r>
+            <w:r>
+              <w:rPr>
+                <w:rFonts w:ascii="Times New Roman" w:hAnsi="Times New Roman" w:cs="Times New Roman"/>
+                <w:sz w:val="24"/>
+                <w:szCs w:val="24"/>
+              </w:rPr>
+              <w:t>2</w:t>
+            </w:r>
+            <w:r>
+              <w:rPr>
+                <w:rFonts w:ascii="Times New Roman" w:hAnsi="Times New Roman" w:cs="Times New Roman"/>
+                <w:sz w:val="24"/>
+                <w:szCs w:val="24"/>
+              </w:rPr>
+              <w:t xml:space="preserve"> för strömreglagets placering.</w:t>
             </w:r>
           </w:p>
           <w:p>
@@ -2181,81 +5709,65 @@
                 <w:szCs w:val="36"/>
               </w:rPr>
             </w:pPr>
-            <w:r>
+          </w:p>
+          <w:p>
+            <w:pPr>
+              <w:pStyle w:val="Rubrik1"/>
               <w:rPr>
                 <w:sz w:val="36"/>
                 <w:szCs w:val="36"/>
               </w:rPr>
-              <w:t>P</w:t>
-            </w:r>
-            <w:r>
+            </w:pPr>
+          </w:p>
+          <w:p>
+            <w:pPr>
+              <w:pStyle w:val="Rubrik1"/>
               <w:rPr>
                 <w:sz w:val="36"/>
                 <w:szCs w:val="36"/>
               </w:rPr>
-              <w:t>rogramvara</w:t>
-            </w:r>
-            <w:r>
+            </w:pPr>
+          </w:p>
+          <w:p>
+            <w:pPr>
+              <w:pStyle w:val="Rubrik3"/>
+            </w:pPr>
+          </w:p>
+          <w:p>
+            <w:pPr>
+              <w:pStyle w:val="Rubrik1"/>
               <w:rPr>
                 <w:sz w:val="36"/>
                 <w:szCs w:val="36"/>
               </w:rPr>
-              <w:t xml:space="preserve"> till persondator</w:t>
-            </w:r>
-          </w:p>
-          <w:p>
-            <w:pPr>
-              <w:rPr>
-                <w:rFonts w:ascii="Times New Roman" w:hAnsi="Times New Roman" w:cs="Times New Roman"/>
-              </w:rPr>
-            </w:pPr>
-            <w:r>
-              <w:rPr>
-                <w:rFonts w:ascii="Times New Roman" w:hAnsi="Times New Roman" w:cs="Times New Roman"/>
-                <w:sz w:val="24"/>
-                <w:szCs w:val="24"/>
-              </w:rPr>
-              <w:t>Persondatorn</w:t>
-            </w:r>
-            <w:r>
-              <w:rPr>
-                <w:rFonts w:ascii="Times New Roman" w:hAnsi="Times New Roman" w:cs="Times New Roman"/>
-                <w:sz w:val="24"/>
-                <w:szCs w:val="24"/>
-              </w:rPr>
-              <w:t>s</w:t>
-            </w:r>
-            <w:r>
-              <w:rPr>
-                <w:rFonts w:ascii="Times New Roman" w:hAnsi="Times New Roman" w:cs="Times New Roman"/>
-                <w:sz w:val="24"/>
-                <w:szCs w:val="24"/>
-              </w:rPr>
-              <w:t xml:space="preserve"> programvara används för att enkelt se data som våra sensorer får fram, samt se vilka operationer som roboten </w:t>
-            </w:r>
-            <w:r>
-              <w:rPr>
-                <w:rFonts w:ascii="Times New Roman" w:hAnsi="Times New Roman" w:cs="Times New Roman"/>
-                <w:sz w:val="24"/>
-                <w:szCs w:val="24"/>
-              </w:rPr>
-              <w:t>utför</w:t>
-            </w:r>
-            <w:r>
-              <w:rPr>
-                <w:rFonts w:ascii="Times New Roman" w:hAnsi="Times New Roman" w:cs="Times New Roman"/>
-                <w:sz w:val="24"/>
-                <w:szCs w:val="24"/>
-              </w:rPr>
-              <w:t>.</w:t>
-            </w:r>
-            <w:r>
-              <w:rPr>
-                <w:rFonts w:ascii="Times New Roman" w:hAnsi="Times New Roman" w:cs="Times New Roman"/>
-                <w:sz w:val="24"/>
-                <w:szCs w:val="24"/>
-              </w:rPr>
-              <w:t xml:space="preserve"> Du kan även se antal liv du har kvar samt om lasern eller IR-sändaren är aktiv.</w:t>
+            </w:pPr>
+          </w:p>
+          <w:p>
+            <w:pPr>
+              <w:pStyle w:val="Rubrik1"/>
+            </w:pPr>
+            <w:bookmarkStart w:id="16" w:name="_Toc437896696"/>
+            <w:r>
+              <w:lastRenderedPageBreak/>
+              <w:t>Programvara till persondator</w:t>
+            </w:r>
+            <w:bookmarkEnd w:id="16"/>
+          </w:p>
+          <w:p>
+            <w:pPr>
+              <w:rPr>
+                <w:rFonts w:ascii="Times New Roman" w:hAnsi="Times New Roman" w:cs="Times New Roman"/>
+                <w:noProof/>
+                <w:color w:val="C00000"/>
+              </w:rPr>
+            </w:pPr>
+            <w:r>
+              <w:rPr>
+                <w:rFonts w:ascii="Times New Roman" w:hAnsi="Times New Roman" w:cs="Times New Roman"/>
+                <w:sz w:val="24"/>
+                <w:szCs w:val="24"/>
+              </w:rPr>
+              <w:t>Persondatorns programvara används för att enkelt se data som våra sensorer får fram, samt se vilka operationer som roboten utför. Du kan även se antal liv du har kvar samt om lasern eller IR-sändaren är aktiv.</w:t>
             </w:r>
             <w:r>
               <w:rPr>
@@ -2265,18 +5777,22 @@
               </w:rPr>
               <w:t xml:space="preserve"> Se Figur 2 för att se hur programmet ser ut.</w:t>
             </w:r>
-            <w:r>
-              <w:rPr>
-                <w:rFonts w:ascii="Times New Roman" w:hAnsi="Times New Roman" w:cs="Times New Roman"/>
-                <w:noProof/>
-                <w:color w:val="C00000"/>
-                <w:lang w:val="en-US"/>
+          </w:p>
+          <w:p>
+            <w:pPr>
+              <w:rPr>
+                <w:rFonts w:ascii="Times New Roman" w:hAnsi="Times New Roman" w:cs="Times New Roman"/>
+              </w:rPr>
+            </w:pPr>
+            <w:r>
+              <w:rPr>
+                <w:rFonts w:ascii="Times New Roman" w:hAnsi="Times New Roman" w:cs="Times New Roman"/>
               </w:rPr>
               <w:drawing>
-                <wp:inline distT="0" distB="0" distL="0" distR="0">
-                  <wp:extent cx="5762625" cy="3067050"/>
-                  <wp:effectExtent l="0" t="0" r="0" b="0"/>
-                  <wp:docPr id="3" name="Bildobjekt 3" descr="C:\Users\Student\Desktop\gui bild.PNG"/>
+                <wp:inline distT="0" distB="0" distL="0" distR="0" wp14:anchorId="50921F3D" wp14:editId="10C54174">
+                  <wp:extent cx="5760720" cy="3076575"/>
+                  <wp:effectExtent l="0" t="0" r="0" b="9525"/>
+                  <wp:docPr id="1" name="Bildobjekt 1"/>
                   <wp:cNvGraphicFramePr>
                     <a:graphicFrameLocks xmlns:a="http://schemas.openxmlformats.org/drawingml/2006/main" noChangeAspect="1"/>
                   </wp:cNvGraphicFramePr>
@@ -2284,36 +5800,23 @@
                     <a:graphicData uri="http://schemas.openxmlformats.org/drawingml/2006/picture">
                       <pic:pic xmlns:pic="http://schemas.openxmlformats.org/drawingml/2006/picture">
                         <pic:nvPicPr>
-                          <pic:cNvPr id="0" name="Picture 1" descr="C:\Users\Student\Desktop\gui bild.PNG"/>
-                          <pic:cNvPicPr>
-                            <a:picLocks noChangeAspect="1" noChangeArrowheads="1"/>
-                          </pic:cNvPicPr>
+                          <pic:cNvPr id="1" name=""/>
+                          <pic:cNvPicPr/>
                         </pic:nvPicPr>
                         <pic:blipFill>
-                          <a:blip r:embed="rId6">
-                            <a:extLst>
-                              <a:ext uri="{28A0092B-C50C-407E-A947-70E740481C1C}">
-                                <a14:useLocalDpi xmlns:a14="http://schemas.microsoft.com/office/drawing/2010/main" val="0"/>
-                              </a:ext>
-                            </a:extLst>
-                          </a:blip>
-                          <a:srcRect/>
+                          <a:blip r:embed="rId9"/>
                           <a:stretch>
                             <a:fillRect/>
                           </a:stretch>
                         </pic:blipFill>
-                        <pic:spPr bwMode="auto">
+                        <pic:spPr>
                           <a:xfrm>
                             <a:off x="0" y="0"/>
-                            <a:ext cx="5762625" cy="3067050"/>
+                            <a:ext cx="5760720" cy="3076575"/>
                           </a:xfrm>
                           <a:prstGeom prst="rect">
                             <a:avLst/>
                           </a:prstGeom>
-                          <a:noFill/>
-                          <a:ln>
-                            <a:noFill/>
-                          </a:ln>
                         </pic:spPr>
                       </pic:pic>
                     </a:graphicData>
@@ -2334,52 +5837,89 @@
                 <w:rFonts w:ascii="Times New Roman" w:hAnsi="Times New Roman" w:cs="Times New Roman"/>
                 <w:i/>
               </w:rPr>
-              <w:t>Figur 2.</w:t>
+              <w:t xml:space="preserve">Figur </w:t>
             </w:r>
             <w:r>
               <w:rPr>
                 <w:rFonts w:ascii="Times New Roman" w:hAnsi="Times New Roman" w:cs="Times New Roman"/>
                 <w:i/>
               </w:rPr>
-              <w:tab/>
-              <w:t xml:space="preserve">En bild på hur </w:t>
+              <w:t xml:space="preserve">3. </w:t>
             </w:r>
             <w:r>
               <w:rPr>
                 <w:rFonts w:ascii="Times New Roman" w:hAnsi="Times New Roman" w:cs="Times New Roman"/>
                 <w:i/>
               </w:rPr>
-              <w:t>programvaran ser</w:t>
+              <w:t>En bild på hur programvaran ser ut</w:t>
             </w:r>
             <w:r>
               <w:rPr>
                 <w:rFonts w:ascii="Times New Roman" w:hAnsi="Times New Roman" w:cs="Times New Roman"/>
                 <w:i/>
               </w:rPr>
-              <w:t xml:space="preserve"> ut</w:t>
-            </w:r>
+              <w:t xml:space="preserve"> för persondatorn.</w:t>
+            </w:r>
+          </w:p>
+          <w:p>
+            <w:pPr>
+              <w:rPr>
+                <w:rFonts w:ascii="Times New Roman" w:hAnsi="Times New Roman" w:cs="Times New Roman"/>
+                <w:i/>
+              </w:rPr>
+            </w:pPr>
           </w:p>
           <w:p>
             <w:pPr>
               <w:pStyle w:val="Rubrik2"/>
-              <w:rPr>
-                <w:rFonts w:ascii="Times New Roman" w:hAnsi="Times New Roman" w:cs="Times New Roman"/>
-                <w:color w:val="auto"/>
-                <w:sz w:val="28"/>
-                <w:szCs w:val="28"/>
-                <w:u w:val="single"/>
-              </w:rPr>
-            </w:pPr>
-            <w:r>
-              <w:rPr>
-                <w:rFonts w:ascii="Times New Roman" w:hAnsi="Times New Roman" w:cs="Times New Roman"/>
-                <w:color w:val="auto"/>
-                <w:sz w:val="28"/>
-                <w:szCs w:val="28"/>
-                <w:u w:val="single"/>
-              </w:rPr>
+            </w:pPr>
+            <w:bookmarkStart w:id="17" w:name="_Toc437896697"/>
+            <w:r>
+              <w:rPr>
+                <w:rStyle w:val="Rubrik2Char"/>
+                <w:b/>
+              </w:rPr>
+              <w:t>Förklaring</w:t>
+            </w:r>
+            <w:r>
+              <w:t xml:space="preserve"> av programmet</w:t>
+            </w:r>
+            <w:bookmarkEnd w:id="17"/>
+          </w:p>
+          <w:p>
+            <w:pPr>
+              <w:rPr>
+                <w:rFonts w:ascii="Times New Roman" w:hAnsi="Times New Roman" w:cs="Times New Roman"/>
+                <w:sz w:val="24"/>
+                <w:szCs w:val="24"/>
+              </w:rPr>
+            </w:pPr>
+            <w:r>
+              <w:rPr>
+                <w:rFonts w:ascii="Times New Roman" w:hAnsi="Times New Roman" w:cs="Times New Roman"/>
+                <w:sz w:val="24"/>
+                <w:szCs w:val="24"/>
+              </w:rPr>
+              <w:t xml:space="preserve">I detta </w:t>
+            </w:r>
+            <w:r>
+              <w:rPr>
+                <w:rFonts w:ascii="Times New Roman" w:hAnsi="Times New Roman" w:cs="Times New Roman"/>
+                <w:sz w:val="24"/>
+                <w:szCs w:val="24"/>
+              </w:rPr>
+              <w:t>stycke förklaras vad alla knappar, tabeller och ikoner betyder och gör i programmet i detalj.</w:t>
+            </w:r>
+          </w:p>
+          <w:p>
+            <w:pPr>
+              <w:pStyle w:val="Rubrik3"/>
+            </w:pPr>
+            <w:bookmarkStart w:id="18" w:name="_Toc437896698"/>
+            <w:r>
               <w:t>Sensordata</w:t>
             </w:r>
+            <w:bookmarkEnd w:id="18"/>
           </w:p>
           <w:p>
             <w:pPr>
@@ -2425,322 +5965,808 @@
           </w:p>
           <w:p>
             <w:pPr>
-              <w:rPr>
-                <w:rFonts w:ascii="Times New Roman" w:hAnsi="Times New Roman" w:cs="Times New Roman"/>
-                <w:sz w:val="28"/>
-                <w:szCs w:val="28"/>
-                <w:u w:val="single"/>
-              </w:rPr>
-            </w:pPr>
-            <w:r>
-              <w:rPr>
-                <w:rFonts w:ascii="Times New Roman" w:hAnsi="Times New Roman" w:cs="Times New Roman"/>
-                <w:sz w:val="28"/>
-                <w:szCs w:val="28"/>
-                <w:u w:val="single"/>
-              </w:rPr>
+              <w:pStyle w:val="Rubrik3"/>
+            </w:pPr>
+            <w:bookmarkStart w:id="19" w:name="_Toc437896699"/>
+            <w:r>
               <w:t>Sensorhistorik</w:t>
             </w:r>
-          </w:p>
-          <w:p>
-            <w:pPr>
-              <w:rPr>
-                <w:rFonts w:ascii="Times New Roman" w:hAnsi="Times New Roman" w:cs="Times New Roman"/>
-                <w:sz w:val="24"/>
-                <w:szCs w:val="24"/>
-              </w:rPr>
-            </w:pPr>
-            <w:r>
-              <w:rPr>
-                <w:rFonts w:ascii="Times New Roman" w:hAnsi="Times New Roman" w:cs="Times New Roman"/>
-                <w:sz w:val="24"/>
-                <w:szCs w:val="24"/>
-              </w:rPr>
-              <w:t xml:space="preserve">I sensorhistorik rutan </w:t>
-            </w:r>
-            <w:r>
-              <w:rPr>
-                <w:rFonts w:ascii="Times New Roman" w:hAnsi="Times New Roman" w:cs="Times New Roman"/>
-                <w:sz w:val="24"/>
-                <w:szCs w:val="24"/>
-              </w:rPr>
-              <w:t xml:space="preserve">uppe till höger </w:t>
-            </w:r>
-            <w:r>
-              <w:rPr>
-                <w:rFonts w:ascii="Times New Roman" w:hAnsi="Times New Roman" w:cs="Times New Roman"/>
-                <w:sz w:val="24"/>
-                <w:szCs w:val="24"/>
-              </w:rPr>
-              <w:t>kan man se de senaste 1000 emottagna sensordata sen man klickade på sensorns namn i den övre tabellen. Efter 1000 sensordata har tagits emot töms historiken.</w:t>
-            </w:r>
+            <w:bookmarkEnd w:id="19"/>
+          </w:p>
+          <w:p>
+            <w:pPr>
+              <w:rPr>
+                <w:rFonts w:ascii="Times New Roman" w:hAnsi="Times New Roman" w:cs="Times New Roman"/>
+                <w:sz w:val="24"/>
+                <w:szCs w:val="24"/>
+              </w:rPr>
+            </w:pPr>
+            <w:r>
+              <w:rPr>
+                <w:rFonts w:ascii="Times New Roman" w:hAnsi="Times New Roman" w:cs="Times New Roman"/>
+                <w:sz w:val="24"/>
+                <w:szCs w:val="24"/>
+              </w:rPr>
+              <w:t>I sensorhistorik rutan uppe till höger kan man se de senaste 1000 emottagna sensordata sen man klickade på sensorns namn i den övre tabellen. Efter 1000 sensordata har tagits emot töms historiken.</w:t>
+            </w:r>
+          </w:p>
+          <w:p>
+            <w:pPr>
+              <w:pStyle w:val="Rubrik3"/>
+            </w:pPr>
+            <w:bookmarkStart w:id="20" w:name="_Toc437896700"/>
+            <w:r>
+              <w:t>Operationer</w:t>
+            </w:r>
+            <w:bookmarkEnd w:id="20"/>
+          </w:p>
+          <w:p>
+            <w:pPr>
+              <w:rPr>
+                <w:rFonts w:ascii="Times New Roman" w:hAnsi="Times New Roman" w:cs="Times New Roman"/>
+                <w:sz w:val="24"/>
+                <w:szCs w:val="24"/>
+              </w:rPr>
+            </w:pPr>
+            <w:r>
+              <w:rPr>
+                <w:rFonts w:ascii="Times New Roman" w:hAnsi="Times New Roman" w:cs="Times New Roman"/>
+                <w:sz w:val="24"/>
+                <w:szCs w:val="24"/>
+              </w:rPr>
+              <w:t xml:space="preserve">Nedre rutan i programmet visar </w:t>
+            </w:r>
+            <w:r>
+              <w:rPr>
+                <w:rFonts w:ascii="Times New Roman" w:hAnsi="Times New Roman" w:cs="Times New Roman"/>
+                <w:sz w:val="24"/>
+                <w:szCs w:val="24"/>
+              </w:rPr>
+              <w:t xml:space="preserve">de 1000 senast mottagna </w:t>
+            </w:r>
+            <w:r>
+              <w:rPr>
+                <w:rFonts w:ascii="Times New Roman" w:hAnsi="Times New Roman" w:cs="Times New Roman"/>
+                <w:sz w:val="24"/>
+                <w:szCs w:val="24"/>
+              </w:rPr>
+              <w:t>operationer som roboten har utfört under sin körning.</w:t>
+            </w:r>
+            <w:r>
+              <w:rPr>
+                <w:rFonts w:ascii="Times New Roman" w:hAnsi="Times New Roman" w:cs="Times New Roman"/>
+                <w:sz w:val="24"/>
+                <w:szCs w:val="24"/>
+              </w:rPr>
+              <w:t xml:space="preserve"> Efter 1000 operationer har visas töms rutan på operationer. Detta</w:t>
+            </w:r>
+            <w:r>
+              <w:rPr>
+                <w:rFonts w:ascii="Times New Roman" w:hAnsi="Times New Roman" w:cs="Times New Roman"/>
+                <w:sz w:val="24"/>
+                <w:szCs w:val="24"/>
+              </w:rPr>
+              <w:t xml:space="preserve"> </w:t>
+            </w:r>
+            <w:r>
+              <w:rPr>
+                <w:rFonts w:ascii="Times New Roman" w:hAnsi="Times New Roman" w:cs="Times New Roman"/>
+                <w:sz w:val="24"/>
+                <w:szCs w:val="24"/>
+              </w:rPr>
+              <w:lastRenderedPageBreak/>
+              <w:t>u</w:t>
+            </w:r>
+            <w:r>
+              <w:rPr>
+                <w:rFonts w:ascii="Times New Roman" w:hAnsi="Times New Roman" w:cs="Times New Roman"/>
+                <w:sz w:val="24"/>
+                <w:szCs w:val="24"/>
+              </w:rPr>
+              <w:t xml:space="preserve">nderlättar </w:t>
+            </w:r>
+            <w:r>
+              <w:rPr>
+                <w:rFonts w:ascii="Times New Roman" w:hAnsi="Times New Roman" w:cs="Times New Roman"/>
+                <w:sz w:val="24"/>
+                <w:szCs w:val="24"/>
+              </w:rPr>
+              <w:t xml:space="preserve">för </w:t>
+            </w:r>
+            <w:proofErr w:type="spellStart"/>
+            <w:r>
+              <w:rPr>
+                <w:rFonts w:ascii="Times New Roman" w:hAnsi="Times New Roman" w:cs="Times New Roman"/>
+                <w:sz w:val="24"/>
+                <w:szCs w:val="24"/>
+              </w:rPr>
+              <w:t>debugging</w:t>
+            </w:r>
+            <w:proofErr w:type="spellEnd"/>
+            <w:r>
+              <w:rPr>
+                <w:rFonts w:ascii="Times New Roman" w:hAnsi="Times New Roman" w:cs="Times New Roman"/>
+                <w:sz w:val="24"/>
+                <w:szCs w:val="24"/>
+              </w:rPr>
+              <w:t xml:space="preserve"> när AI konstrueras</w:t>
+            </w:r>
+            <w:r>
+              <w:rPr>
+                <w:rFonts w:ascii="Times New Roman" w:hAnsi="Times New Roman" w:cs="Times New Roman"/>
+                <w:sz w:val="24"/>
+                <w:szCs w:val="24"/>
+              </w:rPr>
+              <w:t>.</w:t>
+            </w:r>
+          </w:p>
+          <w:p>
+            <w:pPr>
+              <w:rPr>
+                <w:rFonts w:ascii="Times New Roman" w:hAnsi="Times New Roman" w:cs="Times New Roman"/>
+                <w:sz w:val="24"/>
+                <w:szCs w:val="24"/>
+              </w:rPr>
+            </w:pPr>
+          </w:p>
+          <w:p>
+            <w:pPr>
+              <w:pStyle w:val="Rubrik3"/>
+            </w:pPr>
+            <w:bookmarkStart w:id="21" w:name="_Toc437896701"/>
+            <w:r>
+              <w:t>Ansluta till robot.</w:t>
+            </w:r>
+            <w:bookmarkEnd w:id="21"/>
+          </w:p>
+          <w:p>
+            <w:pPr>
+              <w:rPr>
+                <w:rFonts w:ascii="Times New Roman" w:hAnsi="Times New Roman" w:cs="Times New Roman"/>
+                <w:sz w:val="24"/>
+                <w:szCs w:val="24"/>
+              </w:rPr>
+            </w:pPr>
+            <w:r>
+              <w:rPr>
+                <w:rFonts w:ascii="Times New Roman" w:hAnsi="Times New Roman" w:cs="Times New Roman"/>
+                <w:sz w:val="24"/>
+                <w:szCs w:val="24"/>
+              </w:rPr>
+              <w:t xml:space="preserve">För att starta koppling till roboten så behöver man först välja vilken </w:t>
+            </w:r>
+            <w:r>
+              <w:rPr>
+                <w:rFonts w:ascii="Times New Roman" w:hAnsi="Times New Roman" w:cs="Times New Roman"/>
+                <w:sz w:val="24"/>
+                <w:szCs w:val="24"/>
+              </w:rPr>
+              <w:t>COM</w:t>
+            </w:r>
+            <w:r>
+              <w:rPr>
+                <w:rFonts w:ascii="Times New Roman" w:hAnsi="Times New Roman" w:cs="Times New Roman"/>
+                <w:sz w:val="24"/>
+                <w:szCs w:val="24"/>
+              </w:rPr>
+              <w:t>-port som ska användas, det gör man i menyn under ”</w:t>
+            </w:r>
+            <w:proofErr w:type="spellStart"/>
+            <w:r>
+              <w:rPr>
+                <w:rFonts w:ascii="Times New Roman" w:hAnsi="Times New Roman" w:cs="Times New Roman"/>
+                <w:i/>
+                <w:sz w:val="24"/>
+                <w:szCs w:val="24"/>
+              </w:rPr>
+              <w:t>Disconnect</w:t>
+            </w:r>
+            <w:proofErr w:type="spellEnd"/>
+            <w:r>
+              <w:rPr>
+                <w:rFonts w:ascii="Times New Roman" w:hAnsi="Times New Roman" w:cs="Times New Roman"/>
+                <w:sz w:val="24"/>
+                <w:szCs w:val="24"/>
+              </w:rPr>
+              <w:t xml:space="preserve">” knappen. Efter att man har valt en </w:t>
+            </w:r>
+            <w:r>
+              <w:rPr>
+                <w:rFonts w:ascii="Times New Roman" w:hAnsi="Times New Roman" w:cs="Times New Roman"/>
+                <w:sz w:val="24"/>
+                <w:szCs w:val="24"/>
+              </w:rPr>
+              <w:t>COM</w:t>
+            </w:r>
+            <w:r>
+              <w:rPr>
+                <w:rFonts w:ascii="Times New Roman" w:hAnsi="Times New Roman" w:cs="Times New Roman"/>
+                <w:sz w:val="24"/>
+                <w:szCs w:val="24"/>
+              </w:rPr>
+              <w:t>-port så trycker man på ”</w:t>
+            </w:r>
+            <w:proofErr w:type="spellStart"/>
+            <w:r>
+              <w:rPr>
+                <w:rFonts w:ascii="Times New Roman" w:hAnsi="Times New Roman" w:cs="Times New Roman"/>
+                <w:i/>
+                <w:sz w:val="24"/>
+                <w:szCs w:val="24"/>
+              </w:rPr>
+              <w:t>Connect</w:t>
+            </w:r>
+            <w:proofErr w:type="spellEnd"/>
+            <w:r>
+              <w:rPr>
+                <w:rFonts w:ascii="Times New Roman" w:hAnsi="Times New Roman" w:cs="Times New Roman"/>
+                <w:i/>
+                <w:sz w:val="24"/>
+                <w:szCs w:val="24"/>
+              </w:rPr>
+              <w:t xml:space="preserve"> </w:t>
+            </w:r>
+            <w:proofErr w:type="spellStart"/>
+            <w:r>
+              <w:rPr>
+                <w:rFonts w:ascii="Times New Roman" w:hAnsi="Times New Roman" w:cs="Times New Roman"/>
+                <w:i/>
+                <w:sz w:val="24"/>
+                <w:szCs w:val="24"/>
+              </w:rPr>
+              <w:t>Bluethooth</w:t>
+            </w:r>
+            <w:proofErr w:type="spellEnd"/>
+            <w:r>
+              <w:rPr>
+                <w:rFonts w:ascii="Times New Roman" w:hAnsi="Times New Roman" w:cs="Times New Roman"/>
+                <w:sz w:val="24"/>
+                <w:szCs w:val="24"/>
+              </w:rPr>
+              <w:t>” knappen. Sen är det bara att vänta tills statusrutan under ”</w:t>
+            </w:r>
+            <w:proofErr w:type="spellStart"/>
+            <w:r>
+              <w:rPr>
+                <w:rFonts w:ascii="Times New Roman" w:hAnsi="Times New Roman" w:cs="Times New Roman"/>
+                <w:i/>
+                <w:sz w:val="24"/>
+                <w:szCs w:val="24"/>
+              </w:rPr>
+              <w:t>Connect</w:t>
+            </w:r>
+            <w:proofErr w:type="spellEnd"/>
+            <w:r>
+              <w:rPr>
+                <w:rFonts w:ascii="Times New Roman" w:hAnsi="Times New Roman" w:cs="Times New Roman"/>
+                <w:i/>
+                <w:sz w:val="24"/>
+                <w:szCs w:val="24"/>
+              </w:rPr>
+              <w:t xml:space="preserve"> </w:t>
+            </w:r>
+            <w:proofErr w:type="spellStart"/>
+            <w:r>
+              <w:rPr>
+                <w:rFonts w:ascii="Times New Roman" w:hAnsi="Times New Roman" w:cs="Times New Roman"/>
+                <w:i/>
+                <w:sz w:val="24"/>
+                <w:szCs w:val="24"/>
+              </w:rPr>
+              <w:t>Bluethooth</w:t>
+            </w:r>
+            <w:proofErr w:type="spellEnd"/>
+            <w:r>
+              <w:rPr>
+                <w:rFonts w:ascii="Times New Roman" w:hAnsi="Times New Roman" w:cs="Times New Roman"/>
+                <w:sz w:val="24"/>
+                <w:szCs w:val="24"/>
+              </w:rPr>
+              <w:t>” knappen säger att man har kontakt</w:t>
+            </w:r>
+            <w:r>
+              <w:rPr>
+                <w:rFonts w:ascii="Times New Roman" w:hAnsi="Times New Roman" w:cs="Times New Roman"/>
+                <w:sz w:val="24"/>
+                <w:szCs w:val="24"/>
+              </w:rPr>
+              <w:t>. Vid kontakt så kommer statusrutan säga ”</w:t>
+            </w:r>
+            <w:proofErr w:type="spellStart"/>
+            <w:r>
+              <w:rPr>
+                <w:rFonts w:ascii="Times New Roman" w:hAnsi="Times New Roman" w:cs="Times New Roman"/>
+                <w:i/>
+                <w:sz w:val="24"/>
+                <w:szCs w:val="24"/>
+              </w:rPr>
+              <w:t>Connected</w:t>
+            </w:r>
+            <w:proofErr w:type="spellEnd"/>
+            <w:r>
+              <w:rPr>
+                <w:rFonts w:ascii="Times New Roman" w:hAnsi="Times New Roman" w:cs="Times New Roman"/>
+                <w:sz w:val="24"/>
+                <w:szCs w:val="24"/>
+              </w:rPr>
+              <w:t xml:space="preserve"> to COMX där X representerar COM-portens nummer. Om COM-porten redan används så kan du inte ansluta. Om COM-porten inte används och du inte kan ansluta, tryck på ”</w:t>
+            </w:r>
+            <w:proofErr w:type="spellStart"/>
+            <w:r>
+              <w:rPr>
+                <w:rFonts w:ascii="Times New Roman" w:hAnsi="Times New Roman" w:cs="Times New Roman"/>
+                <w:i/>
+                <w:sz w:val="24"/>
+                <w:szCs w:val="24"/>
+              </w:rPr>
+              <w:t>Disconnec</w:t>
+            </w:r>
+            <w:r>
+              <w:rPr>
+                <w:rFonts w:ascii="Times New Roman" w:hAnsi="Times New Roman" w:cs="Times New Roman"/>
+                <w:i/>
+                <w:sz w:val="24"/>
+                <w:szCs w:val="24"/>
+              </w:rPr>
+              <w:t>t</w:t>
+            </w:r>
+            <w:proofErr w:type="spellEnd"/>
+            <w:r>
+              <w:rPr>
+                <w:rFonts w:ascii="Times New Roman" w:hAnsi="Times New Roman" w:cs="Times New Roman"/>
+                <w:sz w:val="24"/>
+                <w:szCs w:val="24"/>
+              </w:rPr>
+              <w:t>” knappen och försök igen.</w:t>
+            </w:r>
+          </w:p>
+          <w:p>
+            <w:pPr>
+              <w:rPr>
+                <w:rFonts w:ascii="Times New Roman" w:hAnsi="Times New Roman" w:cs="Times New Roman"/>
+                <w:sz w:val="24"/>
+                <w:szCs w:val="24"/>
+              </w:rPr>
+            </w:pPr>
+          </w:p>
+          <w:p>
+            <w:pPr>
+              <w:pStyle w:val="Rubrik3"/>
+            </w:pPr>
+            <w:bookmarkStart w:id="22" w:name="_Toc437896702"/>
+            <w:r>
+              <w:t>Simulera</w:t>
+            </w:r>
+            <w:bookmarkEnd w:id="22"/>
+          </w:p>
+          <w:p>
+            <w:pPr>
+              <w:rPr>
+                <w:rFonts w:ascii="Times New Roman" w:hAnsi="Times New Roman" w:cs="Times New Roman"/>
+                <w:sz w:val="24"/>
+                <w:szCs w:val="24"/>
+              </w:rPr>
+            </w:pPr>
+            <w:r>
+              <w:rPr>
+                <w:rFonts w:ascii="Times New Roman" w:hAnsi="Times New Roman" w:cs="Times New Roman"/>
+                <w:sz w:val="24"/>
+                <w:szCs w:val="24"/>
+              </w:rPr>
+              <w:t>Om man</w:t>
+            </w:r>
+            <w:r>
+              <w:rPr>
+                <w:rFonts w:ascii="Times New Roman" w:hAnsi="Times New Roman" w:cs="Times New Roman"/>
+                <w:sz w:val="24"/>
+                <w:szCs w:val="24"/>
+              </w:rPr>
+              <w:t xml:space="preserve"> inte har något att ansluta till eller om man bara vill prova programmet kan man simulera en körning. För att starta en simulation trycker du på ”</w:t>
+            </w:r>
+            <w:proofErr w:type="spellStart"/>
+            <w:r>
+              <w:rPr>
+                <w:rFonts w:ascii="Times New Roman" w:hAnsi="Times New Roman" w:cs="Times New Roman"/>
+                <w:i/>
+                <w:sz w:val="24"/>
+                <w:szCs w:val="24"/>
+              </w:rPr>
+              <w:t>Simulate</w:t>
+            </w:r>
+            <w:proofErr w:type="spellEnd"/>
+            <w:r>
+              <w:rPr>
+                <w:rFonts w:ascii="Times New Roman" w:hAnsi="Times New Roman" w:cs="Times New Roman"/>
+                <w:sz w:val="24"/>
+                <w:szCs w:val="24"/>
+              </w:rPr>
+              <w:t>” knappen. Statusrutan kommer då ändras till ”</w:t>
+            </w:r>
+            <w:proofErr w:type="spellStart"/>
+            <w:r>
+              <w:rPr>
+                <w:rFonts w:ascii="Times New Roman" w:hAnsi="Times New Roman" w:cs="Times New Roman"/>
+                <w:sz w:val="24"/>
+                <w:szCs w:val="24"/>
+              </w:rPr>
+              <w:t>Simulating</w:t>
+            </w:r>
+            <w:proofErr w:type="spellEnd"/>
+            <w:r>
+              <w:rPr>
+                <w:rFonts w:ascii="Times New Roman" w:hAnsi="Times New Roman" w:cs="Times New Roman"/>
+                <w:sz w:val="24"/>
+                <w:szCs w:val="24"/>
+              </w:rPr>
+              <w:t xml:space="preserve">”. Om du trycker igen kommer simulationen avslutas och statusrutan ändras då till ”Not </w:t>
+            </w:r>
+            <w:proofErr w:type="spellStart"/>
+            <w:r>
+              <w:rPr>
+                <w:rFonts w:ascii="Times New Roman" w:hAnsi="Times New Roman" w:cs="Times New Roman"/>
+                <w:sz w:val="24"/>
+                <w:szCs w:val="24"/>
+              </w:rPr>
+              <w:t>Simulating</w:t>
+            </w:r>
+            <w:proofErr w:type="spellEnd"/>
+            <w:r>
+              <w:rPr>
+                <w:rFonts w:ascii="Times New Roman" w:hAnsi="Times New Roman" w:cs="Times New Roman"/>
+                <w:sz w:val="24"/>
+                <w:szCs w:val="24"/>
+              </w:rPr>
+              <w:t>”.</w:t>
+            </w:r>
+          </w:p>
+          <w:p>
+            <w:pPr>
+              <w:pStyle w:val="Rubrik3"/>
+            </w:pPr>
+            <w:bookmarkStart w:id="23" w:name="_Toc437896703"/>
+            <w:r>
+              <w:t>Liv och LEDs</w:t>
+            </w:r>
+            <w:bookmarkEnd w:id="23"/>
+          </w:p>
+          <w:p>
+            <w:pPr>
+              <w:rPr>
+                <w:rFonts w:ascii="Times New Roman" w:hAnsi="Times New Roman" w:cs="Times New Roman"/>
+                <w:sz w:val="24"/>
+                <w:szCs w:val="24"/>
+              </w:rPr>
+            </w:pPr>
+            <w:r>
+              <w:rPr>
+                <w:rFonts w:ascii="Times New Roman" w:hAnsi="Times New Roman" w:cs="Times New Roman"/>
+                <w:sz w:val="24"/>
+                <w:szCs w:val="24"/>
+              </w:rPr>
+              <w:t>I mitten av programmet kan man se tre stycken hjärtan (om man inte redan kört programmet och då blivit av med några). Dessa hjärtan representerar robotens liv. Om tre hjärtan syns har roboten tre liv kvar (om du starta programmet och roboten samtidigt). Om roboten skickar en operation som säger att vi blivit träffade kommer ett hjärta att försvinna. Det finns även två bilder som representerar våra två LEDs som ska visa om lasern är aktiver eller om IR-sändaren är på. Om bilderna ”lyser” och det står ”on” betyder det att den LED är påslagen. Om bilden är mörk och det står ”off” betyder det att den är avslagen.</w:t>
+            </w:r>
+          </w:p>
+          <w:p>
+            <w:pPr>
+              <w:rPr>
+                <w:rFonts w:ascii="Times New Roman" w:hAnsi="Times New Roman" w:cs="Times New Roman"/>
+                <w:sz w:val="24"/>
+                <w:szCs w:val="24"/>
+              </w:rPr>
+            </w:pPr>
+          </w:p>
+          <w:p>
+            <w:pPr>
+              <w:pStyle w:val="Rubrik3"/>
+            </w:pPr>
+            <w:bookmarkStart w:id="24" w:name="_Toc437896704"/>
+            <w:r>
+              <w:t>Övriga knappar</w:t>
+            </w:r>
+            <w:bookmarkEnd w:id="24"/>
+          </w:p>
+          <w:p>
+            <w:pPr>
+              <w:rPr>
+                <w:rFonts w:ascii="Times New Roman" w:hAnsi="Times New Roman" w:cs="Times New Roman"/>
+                <w:sz w:val="24"/>
+                <w:szCs w:val="24"/>
+              </w:rPr>
+            </w:pPr>
+            <w:r>
+              <w:rPr>
+                <w:rFonts w:ascii="Times New Roman" w:hAnsi="Times New Roman" w:cs="Times New Roman"/>
+                <w:sz w:val="24"/>
+                <w:szCs w:val="24"/>
+              </w:rPr>
+              <w:t>”</w:t>
+            </w:r>
+            <w:proofErr w:type="spellStart"/>
+            <w:r>
+              <w:rPr>
+                <w:rFonts w:ascii="Times New Roman" w:hAnsi="Times New Roman" w:cs="Times New Roman"/>
+                <w:i/>
+                <w:sz w:val="24"/>
+                <w:szCs w:val="24"/>
+              </w:rPr>
+              <w:t>Pause</w:t>
+            </w:r>
+            <w:proofErr w:type="spellEnd"/>
+            <w:r>
+              <w:rPr>
+                <w:rFonts w:ascii="Times New Roman" w:hAnsi="Times New Roman" w:cs="Times New Roman"/>
+                <w:i/>
+                <w:sz w:val="24"/>
+                <w:szCs w:val="24"/>
+              </w:rPr>
+              <w:t xml:space="preserve"> data</w:t>
+            </w:r>
+            <w:r>
+              <w:rPr>
+                <w:rFonts w:ascii="Times New Roman" w:hAnsi="Times New Roman" w:cs="Times New Roman"/>
+                <w:sz w:val="24"/>
+                <w:szCs w:val="24"/>
+              </w:rPr>
+              <w:t xml:space="preserve">” knappen gör att man slutar uppdatera alla fält i programmet för att se hur det ser ut i ett vist tillfälle. </w:t>
+            </w:r>
+            <w:r>
+              <w:rPr>
+                <w:rFonts w:ascii="Times New Roman" w:hAnsi="Times New Roman" w:cs="Times New Roman"/>
+                <w:i/>
+                <w:sz w:val="24"/>
+                <w:szCs w:val="24"/>
+              </w:rPr>
+              <w:t>”Clear data</w:t>
+            </w:r>
+            <w:r>
+              <w:rPr>
+                <w:rFonts w:ascii="Times New Roman" w:hAnsi="Times New Roman" w:cs="Times New Roman"/>
+                <w:sz w:val="24"/>
+                <w:szCs w:val="24"/>
+              </w:rPr>
+              <w:t xml:space="preserve">” knappen nollställer alla fält i programmet. </w:t>
+            </w:r>
+          </w:p>
+          <w:p>
+            <w:pPr>
+              <w:rPr>
+                <w:rFonts w:ascii="Times New Roman" w:hAnsi="Times New Roman" w:cs="Times New Roman"/>
+                <w:sz w:val="24"/>
+                <w:szCs w:val="24"/>
+              </w:rPr>
+            </w:pPr>
+            <w:r>
+              <w:rPr>
+                <w:rFonts w:ascii="Times New Roman" w:hAnsi="Times New Roman" w:cs="Times New Roman"/>
+                <w:sz w:val="24"/>
+                <w:szCs w:val="24"/>
+              </w:rPr>
+              <w:t>”</w:t>
+            </w:r>
+            <w:proofErr w:type="spellStart"/>
+            <w:r>
+              <w:rPr>
+                <w:rFonts w:ascii="Times New Roman" w:hAnsi="Times New Roman" w:cs="Times New Roman"/>
+                <w:i/>
+                <w:sz w:val="24"/>
+                <w:szCs w:val="24"/>
+              </w:rPr>
+              <w:t>Disconnect</w:t>
+            </w:r>
+            <w:proofErr w:type="spellEnd"/>
+            <w:r>
+              <w:rPr>
+                <w:rFonts w:ascii="Times New Roman" w:hAnsi="Times New Roman" w:cs="Times New Roman"/>
+                <w:sz w:val="24"/>
+                <w:szCs w:val="24"/>
+              </w:rPr>
+              <w:t>” knappen används för att avsluta koppling mellan roboten och programmet.</w:t>
+            </w:r>
+          </w:p>
+          <w:p>
+            <w:pPr>
+              <w:rPr>
+                <w:rFonts w:ascii="Times New Roman" w:hAnsi="Times New Roman" w:cs="Times New Roman"/>
+                <w:sz w:val="24"/>
+                <w:szCs w:val="24"/>
+              </w:rPr>
+            </w:pPr>
           </w:p>
           <w:p>
             <w:pPr>
               <w:pStyle w:val="Rubrik2"/>
-              <w:rPr>
-                <w:rFonts w:ascii="Times New Roman" w:hAnsi="Times New Roman" w:cs="Times New Roman"/>
-                <w:color w:val="auto"/>
-                <w:u w:val="single"/>
-              </w:rPr>
-            </w:pPr>
-            <w:r>
-              <w:rPr>
-                <w:rFonts w:ascii="Times New Roman" w:hAnsi="Times New Roman" w:cs="Times New Roman"/>
-                <w:color w:val="auto"/>
-                <w:u w:val="single"/>
-              </w:rPr>
+            </w:pPr>
+          </w:p>
+          <w:p>
+            <w:pPr>
+              <w:pStyle w:val="Rubrik2"/>
+            </w:pPr>
+          </w:p>
+          <w:p>
+            <w:pPr>
+              <w:pStyle w:val="Rubrik2"/>
+            </w:pPr>
+          </w:p>
+          <w:p>
+            <w:pPr>
+              <w:pStyle w:val="Rubrik2"/>
+            </w:pPr>
+          </w:p>
+          <w:p>
+            <w:pPr>
+              <w:pStyle w:val="Rubrik2"/>
+            </w:pPr>
+          </w:p>
+          <w:p>
+            <w:pPr>
+              <w:pStyle w:val="Rubrik2"/>
+            </w:pPr>
+            <w:bookmarkStart w:id="25" w:name="_Toc437896705"/>
+            <w:r>
               <w:lastRenderedPageBreak/>
-              <w:t>Operationer</w:t>
-            </w:r>
-          </w:p>
-          <w:p>
-            <w:pPr>
-              <w:rPr>
-                <w:rFonts w:ascii="Times New Roman" w:hAnsi="Times New Roman" w:cs="Times New Roman"/>
-                <w:sz w:val="24"/>
-                <w:szCs w:val="24"/>
-              </w:rPr>
-            </w:pPr>
-            <w:r>
-              <w:rPr>
-                <w:rFonts w:ascii="Times New Roman" w:hAnsi="Times New Roman" w:cs="Times New Roman"/>
-                <w:sz w:val="24"/>
-                <w:szCs w:val="24"/>
-              </w:rPr>
-              <w:t xml:space="preserve">Nedre rutan i programmet visar </w:t>
-            </w:r>
-            <w:r>
-              <w:rPr>
-                <w:rFonts w:ascii="Times New Roman" w:hAnsi="Times New Roman" w:cs="Times New Roman"/>
-                <w:sz w:val="24"/>
-                <w:szCs w:val="24"/>
-              </w:rPr>
-              <w:t xml:space="preserve">de 1000 senast mottagna </w:t>
-            </w:r>
-            <w:r>
-              <w:rPr>
-                <w:rFonts w:ascii="Times New Roman" w:hAnsi="Times New Roman" w:cs="Times New Roman"/>
-                <w:sz w:val="24"/>
-                <w:szCs w:val="24"/>
-              </w:rPr>
-              <w:t>operationer som roboten har utfört under sin körning.</w:t>
-            </w:r>
-            <w:r>
-              <w:rPr>
-                <w:rFonts w:ascii="Times New Roman" w:hAnsi="Times New Roman" w:cs="Times New Roman"/>
-                <w:sz w:val="24"/>
-                <w:szCs w:val="24"/>
-              </w:rPr>
-              <w:t xml:space="preserve"> Efter 1000 operationer har visas töms rutan på operationer. Detta</w:t>
-            </w:r>
-            <w:r>
-              <w:rPr>
-                <w:rFonts w:ascii="Times New Roman" w:hAnsi="Times New Roman" w:cs="Times New Roman"/>
-                <w:sz w:val="24"/>
-                <w:szCs w:val="24"/>
-              </w:rPr>
-              <w:t xml:space="preserve"> </w:t>
-            </w:r>
-            <w:r>
-              <w:rPr>
-                <w:rFonts w:ascii="Times New Roman" w:hAnsi="Times New Roman" w:cs="Times New Roman"/>
-                <w:sz w:val="24"/>
-                <w:szCs w:val="24"/>
-              </w:rPr>
-              <w:t>u</w:t>
-            </w:r>
-            <w:r>
-              <w:rPr>
-                <w:rFonts w:ascii="Times New Roman" w:hAnsi="Times New Roman" w:cs="Times New Roman"/>
-                <w:sz w:val="24"/>
-                <w:szCs w:val="24"/>
-              </w:rPr>
-              <w:t xml:space="preserve">nderlättar </w:t>
-            </w:r>
-            <w:r>
-              <w:rPr>
-                <w:rFonts w:ascii="Times New Roman" w:hAnsi="Times New Roman" w:cs="Times New Roman"/>
-                <w:sz w:val="24"/>
-                <w:szCs w:val="24"/>
-              </w:rPr>
-              <w:t xml:space="preserve">för </w:t>
+              <w:t>Ställa in programmet för körning</w:t>
+            </w:r>
+            <w:bookmarkEnd w:id="25"/>
+          </w:p>
+          <w:p>
+            <w:pPr>
+              <w:rPr>
+                <w:rFonts w:ascii="Times New Roman" w:hAnsi="Times New Roman" w:cs="Times New Roman"/>
+                <w:color w:val="000000" w:themeColor="text1"/>
+                <w:sz w:val="24"/>
+                <w:szCs w:val="24"/>
+              </w:rPr>
+            </w:pPr>
+            <w:r>
+              <w:rPr>
+                <w:rFonts w:ascii="Times New Roman" w:hAnsi="Times New Roman" w:cs="Times New Roman"/>
+                <w:color w:val="000000" w:themeColor="text1"/>
+                <w:sz w:val="24"/>
+                <w:szCs w:val="24"/>
+              </w:rPr>
+              <w:t>För att kunna använda programmet måste använder ansluta till roboten. Detta beskriv nedan.</w:t>
+            </w:r>
+          </w:p>
+          <w:p>
+            <w:pPr>
+              <w:pStyle w:val="Liststycke"/>
+              <w:numPr>
+                <w:ilvl w:val="0"/>
+                <w:numId w:val="16"/>
+              </w:numPr>
+              <w:rPr>
+                <w:rFonts w:ascii="Times New Roman" w:hAnsi="Times New Roman" w:cs="Times New Roman"/>
+                <w:color w:val="000000" w:themeColor="text1"/>
+                <w:sz w:val="24"/>
+                <w:szCs w:val="24"/>
+              </w:rPr>
+            </w:pPr>
+            <w:r>
+              <w:rPr>
+                <w:rFonts w:ascii="Times New Roman" w:hAnsi="Times New Roman" w:cs="Times New Roman"/>
+                <w:color w:val="000000" w:themeColor="text1"/>
+                <w:sz w:val="24"/>
+                <w:szCs w:val="24"/>
+              </w:rPr>
+              <w:t>Om användaren använt programmet innan till en annan kamprobot och inte avbrutit anslutningen till tidigare körning måste detta göras. Tryck på knappen ”</w:t>
             </w:r>
             <w:proofErr w:type="spellStart"/>
             <w:r>
               <w:rPr>
                 <w:rFonts w:ascii="Times New Roman" w:hAnsi="Times New Roman" w:cs="Times New Roman"/>
-                <w:sz w:val="24"/>
-                <w:szCs w:val="24"/>
-              </w:rPr>
-              <w:t>debugging</w:t>
+                <w:color w:val="000000" w:themeColor="text1"/>
+                <w:sz w:val="24"/>
+                <w:szCs w:val="24"/>
+              </w:rPr>
+              <w:t>Disconnect</w:t>
             </w:r>
             <w:proofErr w:type="spellEnd"/>
             <w:r>
               <w:rPr>
                 <w:rFonts w:ascii="Times New Roman" w:hAnsi="Times New Roman" w:cs="Times New Roman"/>
-                <w:sz w:val="24"/>
-                <w:szCs w:val="24"/>
-              </w:rPr>
-              <w:t xml:space="preserve"> när AI konstrueras</w:t>
-            </w:r>
-            <w:r>
-              <w:rPr>
-                <w:rFonts w:ascii="Times New Roman" w:hAnsi="Times New Roman" w:cs="Times New Roman"/>
-                <w:sz w:val="24"/>
-                <w:szCs w:val="24"/>
-              </w:rPr>
-              <w:t>.</w:t>
-            </w:r>
-          </w:p>
-          <w:p>
-            <w:pPr>
-              <w:rPr>
-                <w:rFonts w:ascii="Times New Roman" w:hAnsi="Times New Roman" w:cs="Times New Roman"/>
-                <w:sz w:val="24"/>
-                <w:szCs w:val="24"/>
-              </w:rPr>
-            </w:pPr>
-          </w:p>
-          <w:p>
-            <w:pPr>
-              <w:pStyle w:val="Rubrik2"/>
-              <w:rPr>
-                <w:rFonts w:ascii="Times New Roman" w:hAnsi="Times New Roman" w:cs="Times New Roman"/>
-                <w:color w:val="auto"/>
-                <w:u w:val="single"/>
-              </w:rPr>
-            </w:pPr>
-            <w:r>
-              <w:rPr>
-                <w:rFonts w:ascii="Times New Roman" w:hAnsi="Times New Roman" w:cs="Times New Roman"/>
-                <w:color w:val="auto"/>
-                <w:u w:val="single"/>
-              </w:rPr>
-              <w:t>Ansluta</w:t>
-            </w:r>
-            <w:r>
-              <w:rPr>
-                <w:rFonts w:ascii="Times New Roman" w:hAnsi="Times New Roman" w:cs="Times New Roman"/>
-                <w:color w:val="auto"/>
-                <w:u w:val="single"/>
-              </w:rPr>
-              <w:t xml:space="preserve"> till robot.</w:t>
-            </w:r>
-          </w:p>
-          <w:p>
-            <w:pPr>
-              <w:rPr>
-                <w:rFonts w:ascii="Times New Roman" w:hAnsi="Times New Roman" w:cs="Times New Roman"/>
-                <w:sz w:val="24"/>
-                <w:szCs w:val="24"/>
-              </w:rPr>
-            </w:pPr>
-            <w:r>
-              <w:rPr>
-                <w:rFonts w:ascii="Times New Roman" w:hAnsi="Times New Roman" w:cs="Times New Roman"/>
-                <w:sz w:val="24"/>
-                <w:szCs w:val="24"/>
-              </w:rPr>
-              <w:t xml:space="preserve">För att starta koppling till roboten så behöver man först välja vilken </w:t>
-            </w:r>
-            <w:r>
-              <w:rPr>
-                <w:rFonts w:ascii="Times New Roman" w:hAnsi="Times New Roman" w:cs="Times New Roman"/>
-                <w:sz w:val="24"/>
-                <w:szCs w:val="24"/>
-              </w:rPr>
-              <w:t>COM</w:t>
-            </w:r>
-            <w:r>
-              <w:rPr>
-                <w:rFonts w:ascii="Times New Roman" w:hAnsi="Times New Roman" w:cs="Times New Roman"/>
-                <w:sz w:val="24"/>
-                <w:szCs w:val="24"/>
-              </w:rPr>
-              <w:t>-port som ska</w:t>
-            </w:r>
-            <w:r>
-              <w:rPr>
-                <w:rFonts w:ascii="Times New Roman" w:hAnsi="Times New Roman" w:cs="Times New Roman"/>
-                <w:sz w:val="24"/>
-                <w:szCs w:val="24"/>
-              </w:rPr>
-              <w:t xml:space="preserve"> användas</w:t>
-            </w:r>
-            <w:r>
-              <w:rPr>
-                <w:rFonts w:ascii="Times New Roman" w:hAnsi="Times New Roman" w:cs="Times New Roman"/>
-                <w:sz w:val="24"/>
-                <w:szCs w:val="24"/>
-              </w:rPr>
-              <w:t>, det gör man i menyn under ”</w:t>
+                <w:color w:val="000000" w:themeColor="text1"/>
+                <w:sz w:val="24"/>
+                <w:szCs w:val="24"/>
+              </w:rPr>
+              <w:t>”.</w:t>
+            </w:r>
+          </w:p>
+          <w:p>
+            <w:pPr>
+              <w:pStyle w:val="Liststycke"/>
+              <w:numPr>
+                <w:ilvl w:val="0"/>
+                <w:numId w:val="16"/>
+              </w:numPr>
+              <w:rPr>
+                <w:rFonts w:ascii="Times New Roman" w:hAnsi="Times New Roman" w:cs="Times New Roman"/>
+                <w:color w:val="000000" w:themeColor="text1"/>
+                <w:sz w:val="24"/>
+                <w:szCs w:val="24"/>
+              </w:rPr>
+            </w:pPr>
+            <w:r>
+              <w:rPr>
+                <w:rFonts w:ascii="Times New Roman" w:hAnsi="Times New Roman" w:cs="Times New Roman"/>
+                <w:color w:val="000000" w:themeColor="text1"/>
+                <w:sz w:val="24"/>
+                <w:szCs w:val="24"/>
+              </w:rPr>
+              <w:t>Det är alltid bra att göra en nollställning av allting innan man börjar en körning. Tryck på knappen ”Clear data” för detta.</w:t>
+            </w:r>
+          </w:p>
+          <w:p>
+            <w:pPr>
+              <w:pStyle w:val="Liststycke"/>
+              <w:numPr>
+                <w:ilvl w:val="0"/>
+                <w:numId w:val="16"/>
+              </w:numPr>
+              <w:rPr>
+                <w:rFonts w:ascii="Times New Roman" w:hAnsi="Times New Roman" w:cs="Times New Roman"/>
+                <w:color w:val="000000" w:themeColor="text1"/>
+                <w:sz w:val="24"/>
+                <w:szCs w:val="24"/>
+              </w:rPr>
+            </w:pPr>
+            <w:r>
+              <w:rPr>
+                <w:rFonts w:ascii="Times New Roman" w:hAnsi="Times New Roman" w:cs="Times New Roman"/>
+                <w:color w:val="000000" w:themeColor="text1"/>
+                <w:sz w:val="24"/>
+                <w:szCs w:val="24"/>
+              </w:rPr>
+              <w:t>För att ansluta till en robot måste man först välja vilken COM-port roboten finns på. Detta väljer man i rutan under ”</w:t>
             </w:r>
             <w:proofErr w:type="spellStart"/>
             <w:r>
               <w:rPr>
                 <w:rFonts w:ascii="Times New Roman" w:hAnsi="Times New Roman" w:cs="Times New Roman"/>
-                <w:i/>
-                <w:sz w:val="24"/>
-                <w:szCs w:val="24"/>
-              </w:rPr>
-              <w:t>D</w:t>
-            </w:r>
-            <w:r>
-              <w:rPr>
-                <w:rFonts w:ascii="Times New Roman" w:hAnsi="Times New Roman" w:cs="Times New Roman"/>
-                <w:i/>
-                <w:sz w:val="24"/>
-                <w:szCs w:val="24"/>
-              </w:rPr>
-              <w:t>isconnect</w:t>
+                <w:color w:val="000000" w:themeColor="text1"/>
+                <w:sz w:val="24"/>
+                <w:szCs w:val="24"/>
+              </w:rPr>
+              <w:t>Disconnect</w:t>
             </w:r>
             <w:proofErr w:type="spellEnd"/>
             <w:r>
               <w:rPr>
                 <w:rFonts w:ascii="Times New Roman" w:hAnsi="Times New Roman" w:cs="Times New Roman"/>
-                <w:sz w:val="24"/>
-                <w:szCs w:val="24"/>
-              </w:rPr>
-              <w:t xml:space="preserve">” knappen. Efter att man har valt </w:t>
-            </w:r>
-            <w:r>
-              <w:rPr>
-                <w:rFonts w:ascii="Times New Roman" w:hAnsi="Times New Roman" w:cs="Times New Roman"/>
-                <w:sz w:val="24"/>
-                <w:szCs w:val="24"/>
-              </w:rPr>
-              <w:t xml:space="preserve">en </w:t>
-            </w:r>
-            <w:r>
-              <w:rPr>
-                <w:rFonts w:ascii="Times New Roman" w:hAnsi="Times New Roman" w:cs="Times New Roman"/>
-                <w:sz w:val="24"/>
-                <w:szCs w:val="24"/>
-              </w:rPr>
-              <w:t>COM</w:t>
-            </w:r>
-            <w:r>
-              <w:rPr>
-                <w:rFonts w:ascii="Times New Roman" w:hAnsi="Times New Roman" w:cs="Times New Roman"/>
-                <w:sz w:val="24"/>
-                <w:szCs w:val="24"/>
-              </w:rPr>
-              <w:t>-</w:t>
-            </w:r>
-            <w:r>
-              <w:rPr>
-                <w:rFonts w:ascii="Times New Roman" w:hAnsi="Times New Roman" w:cs="Times New Roman"/>
-                <w:sz w:val="24"/>
-                <w:szCs w:val="24"/>
-              </w:rPr>
-              <w:t>port så trycker man på ”</w:t>
+                <w:color w:val="000000" w:themeColor="text1"/>
+                <w:sz w:val="24"/>
+                <w:szCs w:val="24"/>
+              </w:rPr>
+              <w:t>”. Tryck på rutan och då kommer alla möjligt alternativ upp. När den rätta COM-porten är hittat trycker man på den.</w:t>
+            </w:r>
+          </w:p>
+          <w:p>
+            <w:pPr>
+              <w:pStyle w:val="Liststycke"/>
+              <w:numPr>
+                <w:ilvl w:val="0"/>
+                <w:numId w:val="16"/>
+              </w:numPr>
+              <w:rPr>
+                <w:rFonts w:ascii="Times New Roman" w:hAnsi="Times New Roman" w:cs="Times New Roman"/>
+                <w:color w:val="000000" w:themeColor="text1"/>
+                <w:sz w:val="24"/>
+                <w:szCs w:val="24"/>
+              </w:rPr>
+            </w:pPr>
+            <w:r>
+              <w:rPr>
+                <w:rFonts w:ascii="Times New Roman" w:hAnsi="Times New Roman" w:cs="Times New Roman"/>
+                <w:color w:val="000000" w:themeColor="text1"/>
+                <w:sz w:val="24"/>
+                <w:szCs w:val="24"/>
+              </w:rPr>
+              <w:t>När en COM-port är vald måste programmet ansluta. Detta görs genom att trycka på ”</w:t>
             </w:r>
             <w:proofErr w:type="spellStart"/>
             <w:r>
               <w:rPr>
                 <w:rFonts w:ascii="Times New Roman" w:hAnsi="Times New Roman" w:cs="Times New Roman"/>
-                <w:i/>
+                <w:color w:val="000000" w:themeColor="text1"/>
                 <w:sz w:val="24"/>
                 <w:szCs w:val="24"/>
               </w:rPr>
@@ -2750,489 +6776,60 @@
             <w:r>
               <w:rPr>
                 <w:rFonts w:ascii="Times New Roman" w:hAnsi="Times New Roman" w:cs="Times New Roman"/>
-                <w:i/>
-                <w:sz w:val="24"/>
-                <w:szCs w:val="24"/>
-              </w:rPr>
-              <w:t xml:space="preserve"> </w:t>
+                <w:color w:val="000000" w:themeColor="text1"/>
+                <w:sz w:val="24"/>
+                <w:szCs w:val="24"/>
+              </w:rPr>
+              <w:t xml:space="preserve"> Bluetooth”. Om texten ”</w:t>
             </w:r>
             <w:proofErr w:type="spellStart"/>
             <w:r>
               <w:rPr>
                 <w:rFonts w:ascii="Times New Roman" w:hAnsi="Times New Roman" w:cs="Times New Roman"/>
-                <w:i/>
-                <w:sz w:val="24"/>
-                <w:szCs w:val="24"/>
-              </w:rPr>
-              <w:t>Bluethooth</w:t>
+                <w:color w:val="000000" w:themeColor="text1"/>
+                <w:sz w:val="24"/>
+                <w:szCs w:val="24"/>
+              </w:rPr>
+              <w:t>Connected</w:t>
             </w:r>
             <w:proofErr w:type="spellEnd"/>
             <w:r>
               <w:rPr>
                 <w:rFonts w:ascii="Times New Roman" w:hAnsi="Times New Roman" w:cs="Times New Roman"/>
-                <w:sz w:val="24"/>
-                <w:szCs w:val="24"/>
-              </w:rPr>
-              <w:t xml:space="preserve">” knappen. Sen är </w:t>
-            </w:r>
-            <w:r>
-              <w:rPr>
-                <w:rFonts w:ascii="Times New Roman" w:hAnsi="Times New Roman" w:cs="Times New Roman"/>
-                <w:sz w:val="24"/>
-                <w:szCs w:val="24"/>
-              </w:rPr>
-              <w:t>det bara att vänta tills status</w:t>
-            </w:r>
-            <w:r>
-              <w:rPr>
-                <w:rFonts w:ascii="Times New Roman" w:hAnsi="Times New Roman" w:cs="Times New Roman"/>
-                <w:sz w:val="24"/>
-                <w:szCs w:val="24"/>
-              </w:rPr>
-              <w:t>rutan under ”</w:t>
+                <w:color w:val="000000" w:themeColor="text1"/>
+                <w:sz w:val="24"/>
+                <w:szCs w:val="24"/>
+              </w:rPr>
+              <w:t xml:space="preserve"> to COMX” där X är den valda COM-portens nummer kommer upp betyder det att pro</w:t>
+            </w:r>
+            <w:r>
+              <w:rPr>
+                <w:rFonts w:ascii="Times New Roman" w:hAnsi="Times New Roman" w:cs="Times New Roman"/>
+                <w:color w:val="000000" w:themeColor="text1"/>
+                <w:sz w:val="24"/>
+                <w:szCs w:val="24"/>
+              </w:rPr>
+              <w:t>grammet är anslutet med roboten. Om detta inte fungerar prova att trycka på ”</w:t>
             </w:r>
             <w:proofErr w:type="spellStart"/>
             <w:r>
               <w:rPr>
                 <w:rFonts w:ascii="Times New Roman" w:hAnsi="Times New Roman" w:cs="Times New Roman"/>
-                <w:i/>
-                <w:sz w:val="24"/>
-                <w:szCs w:val="24"/>
-              </w:rPr>
-              <w:t>Connect</w:t>
+                <w:color w:val="000000" w:themeColor="text1"/>
+                <w:sz w:val="24"/>
+                <w:szCs w:val="24"/>
+              </w:rPr>
+              <w:t>Disconnect</w:t>
             </w:r>
             <w:proofErr w:type="spellEnd"/>
             <w:r>
               <w:rPr>
                 <w:rFonts w:ascii="Times New Roman" w:hAnsi="Times New Roman" w:cs="Times New Roman"/>
-                <w:i/>
-                <w:sz w:val="24"/>
-                <w:szCs w:val="24"/>
-              </w:rPr>
-              <w:t xml:space="preserve"> </w:t>
-            </w:r>
-            <w:proofErr w:type="spellStart"/>
-            <w:r>
-              <w:rPr>
-                <w:rFonts w:ascii="Times New Roman" w:hAnsi="Times New Roman" w:cs="Times New Roman"/>
-                <w:i/>
-                <w:sz w:val="24"/>
-                <w:szCs w:val="24"/>
-              </w:rPr>
-              <w:t>Bluethooth</w:t>
-            </w:r>
-            <w:proofErr w:type="spellEnd"/>
-            <w:r>
-              <w:rPr>
-                <w:rFonts w:ascii="Times New Roman" w:hAnsi="Times New Roman" w:cs="Times New Roman"/>
-                <w:sz w:val="24"/>
-                <w:szCs w:val="24"/>
-              </w:rPr>
-              <w:t>” knappen säger att man har kontakt</w:t>
-            </w:r>
-            <w:r>
-              <w:rPr>
-                <w:rFonts w:ascii="Times New Roman" w:hAnsi="Times New Roman" w:cs="Times New Roman"/>
-                <w:sz w:val="24"/>
-                <w:szCs w:val="24"/>
-              </w:rPr>
-              <w:t>.</w:t>
-            </w:r>
-            <w:r>
-              <w:rPr>
-                <w:rFonts w:ascii="Times New Roman" w:hAnsi="Times New Roman" w:cs="Times New Roman"/>
-                <w:sz w:val="24"/>
-                <w:szCs w:val="24"/>
-              </w:rPr>
-              <w:t xml:space="preserve"> </w:t>
-            </w:r>
-            <w:r>
-              <w:rPr>
-                <w:rFonts w:ascii="Times New Roman" w:hAnsi="Times New Roman" w:cs="Times New Roman"/>
-                <w:sz w:val="24"/>
-                <w:szCs w:val="24"/>
-              </w:rPr>
-              <w:t>Vid kontakt så kommer statusrutan säga ”</w:t>
-            </w:r>
-            <w:proofErr w:type="spellStart"/>
-            <w:r>
-              <w:rPr>
-                <w:rFonts w:ascii="Times New Roman" w:hAnsi="Times New Roman" w:cs="Times New Roman"/>
-                <w:i/>
-                <w:sz w:val="24"/>
-                <w:szCs w:val="24"/>
-              </w:rPr>
-              <w:t>Connected</w:t>
-            </w:r>
-            <w:proofErr w:type="spellEnd"/>
-            <w:r>
-              <w:rPr>
-                <w:rFonts w:ascii="Times New Roman" w:hAnsi="Times New Roman" w:cs="Times New Roman"/>
-                <w:sz w:val="24"/>
-                <w:szCs w:val="24"/>
-              </w:rPr>
-              <w:t xml:space="preserve"> to COMX </w:t>
-            </w:r>
-            <w:r>
-              <w:rPr>
-                <w:rFonts w:ascii="Times New Roman" w:hAnsi="Times New Roman" w:cs="Times New Roman"/>
-                <w:sz w:val="24"/>
-                <w:szCs w:val="24"/>
-              </w:rPr>
-              <w:t>där X representerar COM-portens</w:t>
-            </w:r>
-            <w:r>
-              <w:rPr>
-                <w:rFonts w:ascii="Times New Roman" w:hAnsi="Times New Roman" w:cs="Times New Roman"/>
-                <w:sz w:val="24"/>
-                <w:szCs w:val="24"/>
-              </w:rPr>
-              <w:t xml:space="preserve"> </w:t>
-            </w:r>
-            <w:r>
-              <w:rPr>
-                <w:rFonts w:ascii="Times New Roman" w:hAnsi="Times New Roman" w:cs="Times New Roman"/>
-                <w:sz w:val="24"/>
-                <w:szCs w:val="24"/>
-              </w:rPr>
-              <w:t>nummer</w:t>
-            </w:r>
-            <w:r>
-              <w:rPr>
-                <w:rFonts w:ascii="Times New Roman" w:hAnsi="Times New Roman" w:cs="Times New Roman"/>
-                <w:sz w:val="24"/>
-                <w:szCs w:val="24"/>
-              </w:rPr>
-              <w:t xml:space="preserve">. </w:t>
-            </w:r>
-            <w:r>
-              <w:rPr>
-                <w:rFonts w:ascii="Times New Roman" w:hAnsi="Times New Roman" w:cs="Times New Roman"/>
-                <w:sz w:val="24"/>
-                <w:szCs w:val="24"/>
-              </w:rPr>
-              <w:t>Om COM-porten redan används så kan du inte ansluta. Om COM-porten inte används och du inte kan ansluta, tryck på ”</w:t>
-            </w:r>
-            <w:proofErr w:type="spellStart"/>
-            <w:r>
-              <w:rPr>
-                <w:rFonts w:ascii="Times New Roman" w:hAnsi="Times New Roman" w:cs="Times New Roman"/>
-                <w:i/>
-                <w:sz w:val="24"/>
-                <w:szCs w:val="24"/>
-              </w:rPr>
-              <w:t>Disconnec</w:t>
-            </w:r>
-            <w:r>
-              <w:rPr>
-                <w:rFonts w:ascii="Times New Roman" w:hAnsi="Times New Roman" w:cs="Times New Roman"/>
-                <w:i/>
-                <w:sz w:val="24"/>
-                <w:szCs w:val="24"/>
-              </w:rPr>
-              <w:t>t</w:t>
-            </w:r>
-            <w:proofErr w:type="spellEnd"/>
-            <w:r>
-              <w:rPr>
-                <w:rFonts w:ascii="Times New Roman" w:hAnsi="Times New Roman" w:cs="Times New Roman"/>
-                <w:sz w:val="24"/>
-                <w:szCs w:val="24"/>
-              </w:rPr>
-              <w:t>” knappen och försök igen.</w:t>
-            </w:r>
-          </w:p>
-          <w:p>
-            <w:pPr>
-              <w:rPr>
-                <w:rFonts w:ascii="Times New Roman" w:hAnsi="Times New Roman" w:cs="Times New Roman"/>
-                <w:sz w:val="24"/>
-                <w:szCs w:val="24"/>
-              </w:rPr>
-            </w:pPr>
-          </w:p>
-          <w:p>
-            <w:pPr>
-              <w:rPr>
-                <w:rFonts w:ascii="Times New Roman" w:hAnsi="Times New Roman" w:cs="Times New Roman"/>
-                <w:sz w:val="28"/>
-                <w:szCs w:val="28"/>
-                <w:u w:val="single"/>
-              </w:rPr>
-            </w:pPr>
-            <w:r>
-              <w:rPr>
-                <w:rFonts w:ascii="Times New Roman" w:hAnsi="Times New Roman" w:cs="Times New Roman"/>
-                <w:sz w:val="28"/>
-                <w:szCs w:val="28"/>
-                <w:u w:val="single"/>
-              </w:rPr>
-              <w:t>Simulera</w:t>
-            </w:r>
-          </w:p>
-          <w:p>
-            <w:pPr>
-              <w:rPr>
-                <w:rFonts w:ascii="Times New Roman" w:hAnsi="Times New Roman" w:cs="Times New Roman"/>
-                <w:sz w:val="24"/>
-                <w:szCs w:val="24"/>
-              </w:rPr>
-            </w:pPr>
-            <w:r>
-              <w:rPr>
-                <w:rFonts w:ascii="Times New Roman" w:hAnsi="Times New Roman" w:cs="Times New Roman"/>
-                <w:sz w:val="24"/>
-                <w:szCs w:val="24"/>
-              </w:rPr>
-              <w:t>Om man</w:t>
-            </w:r>
-            <w:r>
-              <w:rPr>
-                <w:rFonts w:ascii="Times New Roman" w:hAnsi="Times New Roman" w:cs="Times New Roman"/>
-                <w:sz w:val="24"/>
-                <w:szCs w:val="24"/>
-              </w:rPr>
-              <w:t xml:space="preserve"> inte har något att ansluta till eller om man bara vill prova programmet kan man simulera en körning. För att starta en simulation trycker du på </w:t>
-            </w:r>
-            <w:r>
-              <w:rPr>
-                <w:rFonts w:ascii="Times New Roman" w:hAnsi="Times New Roman" w:cs="Times New Roman"/>
-                <w:sz w:val="24"/>
-                <w:szCs w:val="24"/>
-              </w:rPr>
-              <w:t>”</w:t>
-            </w:r>
-            <w:proofErr w:type="spellStart"/>
-            <w:r>
-              <w:rPr>
-                <w:rFonts w:ascii="Times New Roman" w:hAnsi="Times New Roman" w:cs="Times New Roman"/>
-                <w:i/>
-                <w:sz w:val="24"/>
-                <w:szCs w:val="24"/>
-              </w:rPr>
-              <w:t>Simulate</w:t>
-            </w:r>
-            <w:proofErr w:type="spellEnd"/>
-            <w:r>
-              <w:rPr>
-                <w:rFonts w:ascii="Times New Roman" w:hAnsi="Times New Roman" w:cs="Times New Roman"/>
-                <w:sz w:val="24"/>
-                <w:szCs w:val="24"/>
-              </w:rPr>
-              <w:t>” knappen. Statusrutan kommer då ändras till ”</w:t>
-            </w:r>
-            <w:proofErr w:type="spellStart"/>
-            <w:r>
-              <w:rPr>
-                <w:rFonts w:ascii="Times New Roman" w:hAnsi="Times New Roman" w:cs="Times New Roman"/>
-                <w:sz w:val="24"/>
-                <w:szCs w:val="24"/>
-              </w:rPr>
-              <w:t>Simulating</w:t>
-            </w:r>
-            <w:proofErr w:type="spellEnd"/>
-            <w:r>
-              <w:rPr>
-                <w:rFonts w:ascii="Times New Roman" w:hAnsi="Times New Roman" w:cs="Times New Roman"/>
-                <w:sz w:val="24"/>
-                <w:szCs w:val="24"/>
-              </w:rPr>
-              <w:t xml:space="preserve">”. Om du trycker igen kommer simulationen avslutas och statusrutan ändras då till ”Not </w:t>
-            </w:r>
-            <w:proofErr w:type="spellStart"/>
-            <w:r>
-              <w:rPr>
-                <w:rFonts w:ascii="Times New Roman" w:hAnsi="Times New Roman" w:cs="Times New Roman"/>
-                <w:sz w:val="24"/>
-                <w:szCs w:val="24"/>
-              </w:rPr>
-              <w:t>Simulating</w:t>
-            </w:r>
-            <w:proofErr w:type="spellEnd"/>
-            <w:r>
-              <w:rPr>
-                <w:rFonts w:ascii="Times New Roman" w:hAnsi="Times New Roman" w:cs="Times New Roman"/>
-                <w:sz w:val="24"/>
-                <w:szCs w:val="24"/>
-              </w:rPr>
-              <w:t>”.</w:t>
-            </w:r>
-          </w:p>
-          <w:p>
-            <w:pPr>
-              <w:rPr>
-                <w:rFonts w:ascii="Times New Roman" w:hAnsi="Times New Roman" w:cs="Times New Roman"/>
-                <w:sz w:val="28"/>
-                <w:szCs w:val="28"/>
-                <w:u w:val="single"/>
-              </w:rPr>
-            </w:pPr>
-            <w:r>
-              <w:rPr>
-                <w:rFonts w:ascii="Times New Roman" w:hAnsi="Times New Roman" w:cs="Times New Roman"/>
-                <w:sz w:val="28"/>
-                <w:szCs w:val="28"/>
-                <w:u w:val="single"/>
-              </w:rPr>
-              <w:t>Liv och LEDs</w:t>
-            </w:r>
-          </w:p>
-          <w:p>
-            <w:pPr>
-              <w:rPr>
-                <w:rFonts w:ascii="Times New Roman" w:hAnsi="Times New Roman" w:cs="Times New Roman"/>
-                <w:sz w:val="24"/>
-                <w:szCs w:val="24"/>
-              </w:rPr>
-            </w:pPr>
-            <w:r>
-              <w:rPr>
-                <w:rFonts w:ascii="Times New Roman" w:hAnsi="Times New Roman" w:cs="Times New Roman"/>
-                <w:sz w:val="24"/>
-                <w:szCs w:val="24"/>
-              </w:rPr>
-              <w:t>I mitten av programmet kan man se tre stycken hjärtan (om man inte redan kört programmet och då blivit av med några). Dessa hjärtan representerar robotens liv. Om tre hjärtan syns har roboten tre liv kvar (om du starta programmet och roboten samtidigt). Om roboten skickar en operation som säger att vi blivit träffade kommer ett hjärta att försvinna. Det finns även två bilder som representerar våra två LEDs som ska visa om lasern är aktiver eller om IR-sändaren är på. Om bilderna ”lyser” och det står ”on” betyder det att den LED är påslagen. Om bilden är mörk och det står ”off” betyder det att den är avslagen.</w:t>
-            </w:r>
-          </w:p>
-          <w:p>
-            <w:pPr>
-              <w:rPr>
-                <w:rFonts w:ascii="Times New Roman" w:hAnsi="Times New Roman" w:cs="Times New Roman"/>
-                <w:sz w:val="24"/>
-                <w:szCs w:val="24"/>
-              </w:rPr>
-            </w:pPr>
-          </w:p>
-          <w:p>
-            <w:pPr>
-              <w:pStyle w:val="Rubrik2"/>
-              <w:rPr>
-                <w:rFonts w:ascii="Times New Roman" w:hAnsi="Times New Roman" w:cs="Times New Roman"/>
-                <w:color w:val="auto"/>
-                <w:u w:val="single"/>
-              </w:rPr>
-            </w:pPr>
-            <w:r>
-              <w:rPr>
-                <w:rFonts w:ascii="Times New Roman" w:hAnsi="Times New Roman" w:cs="Times New Roman"/>
-                <w:color w:val="auto"/>
-                <w:u w:val="single"/>
-              </w:rPr>
-              <w:t>Övriga knappar</w:t>
-            </w:r>
-          </w:p>
-          <w:p>
-            <w:pPr>
-              <w:rPr>
-                <w:rFonts w:ascii="Times New Roman" w:hAnsi="Times New Roman" w:cs="Times New Roman"/>
-                <w:sz w:val="24"/>
-                <w:szCs w:val="24"/>
-              </w:rPr>
-            </w:pPr>
-            <w:r>
-              <w:rPr>
-                <w:rFonts w:ascii="Times New Roman" w:hAnsi="Times New Roman" w:cs="Times New Roman"/>
-                <w:sz w:val="24"/>
-                <w:szCs w:val="24"/>
-              </w:rPr>
-              <w:t>”</w:t>
-            </w:r>
-            <w:proofErr w:type="spellStart"/>
-            <w:r>
-              <w:rPr>
-                <w:rFonts w:ascii="Times New Roman" w:hAnsi="Times New Roman" w:cs="Times New Roman"/>
-                <w:i/>
-                <w:sz w:val="24"/>
-                <w:szCs w:val="24"/>
-              </w:rPr>
-              <w:t>Pause</w:t>
-            </w:r>
-            <w:proofErr w:type="spellEnd"/>
-            <w:r>
-              <w:rPr>
-                <w:rFonts w:ascii="Times New Roman" w:hAnsi="Times New Roman" w:cs="Times New Roman"/>
-                <w:i/>
-                <w:sz w:val="24"/>
-                <w:szCs w:val="24"/>
-              </w:rPr>
-              <w:t xml:space="preserve"> data</w:t>
-            </w:r>
-            <w:r>
-              <w:rPr>
-                <w:rFonts w:ascii="Times New Roman" w:hAnsi="Times New Roman" w:cs="Times New Roman"/>
-                <w:sz w:val="24"/>
-                <w:szCs w:val="24"/>
-              </w:rPr>
-              <w:t xml:space="preserve">” knappen gör att man slutar uppdatera alla fält i programmet för att se hur det ser ut i ett vist </w:t>
-            </w:r>
-            <w:r>
-              <w:rPr>
-                <w:rFonts w:ascii="Times New Roman" w:hAnsi="Times New Roman" w:cs="Times New Roman"/>
-                <w:sz w:val="24"/>
-                <w:szCs w:val="24"/>
-              </w:rPr>
-              <w:t xml:space="preserve">tillfälle. </w:t>
-            </w:r>
-            <w:r>
-              <w:rPr>
-                <w:rFonts w:ascii="Times New Roman" w:hAnsi="Times New Roman" w:cs="Times New Roman"/>
-                <w:i/>
-                <w:sz w:val="24"/>
-                <w:szCs w:val="24"/>
-              </w:rPr>
-              <w:t>”Clear</w:t>
-            </w:r>
-            <w:r>
-              <w:rPr>
-                <w:rFonts w:ascii="Times New Roman" w:hAnsi="Times New Roman" w:cs="Times New Roman"/>
-                <w:i/>
-                <w:sz w:val="24"/>
-                <w:szCs w:val="24"/>
-              </w:rPr>
-              <w:t xml:space="preserve"> data</w:t>
-            </w:r>
-            <w:r>
-              <w:rPr>
-                <w:rFonts w:ascii="Times New Roman" w:hAnsi="Times New Roman" w:cs="Times New Roman"/>
-                <w:sz w:val="24"/>
-                <w:szCs w:val="24"/>
-              </w:rPr>
-              <w:t xml:space="preserve">” knappen nollställer alla fält i programmet. </w:t>
-            </w:r>
-          </w:p>
-          <w:p>
-            <w:pPr>
-              <w:rPr>
-                <w:rFonts w:ascii="Times New Roman" w:hAnsi="Times New Roman" w:cs="Times New Roman"/>
                 <w:color w:val="000000" w:themeColor="text1"/>
-              </w:rPr>
-            </w:pPr>
-            <w:r>
-              <w:rPr>
-                <w:rFonts w:ascii="Times New Roman" w:hAnsi="Times New Roman" w:cs="Times New Roman"/>
-                <w:sz w:val="24"/>
-                <w:szCs w:val="24"/>
-              </w:rPr>
-              <w:t>”</w:t>
-            </w:r>
-            <w:proofErr w:type="spellStart"/>
-            <w:r>
-              <w:rPr>
-                <w:rFonts w:ascii="Times New Roman" w:hAnsi="Times New Roman" w:cs="Times New Roman"/>
-                <w:i/>
-                <w:sz w:val="24"/>
-                <w:szCs w:val="24"/>
-              </w:rPr>
-              <w:t>Disconnect</w:t>
-            </w:r>
-            <w:proofErr w:type="spellEnd"/>
-            <w:r>
-              <w:rPr>
-                <w:rFonts w:ascii="Times New Roman" w:hAnsi="Times New Roman" w:cs="Times New Roman"/>
-                <w:sz w:val="24"/>
-                <w:szCs w:val="24"/>
-              </w:rPr>
-              <w:t>” knappen används för att avsluta koppling mellan roboten och programmet.</w:t>
+                <w:sz w:val="24"/>
+                <w:szCs w:val="24"/>
+              </w:rPr>
+              <w:t>” samt starta om roboten och försök igen.</w:t>
             </w:r>
           </w:p>
         </w:tc>
@@ -3243,7 +6840,7 @@
         </w:trPr>
         <w:tc>
           <w:tcPr>
-            <w:tcW w:w="0" w:type="auto"/>
+            <w:tcW w:w="9087" w:type="dxa"/>
             <w:vAlign w:val="center"/>
             <w:hideMark/>
           </w:tcPr>
@@ -3266,7 +6863,7 @@
         </w:trPr>
         <w:tc>
           <w:tcPr>
-            <w:tcW w:w="0" w:type="auto"/>
+            <w:tcW w:w="9087" w:type="dxa"/>
             <w:vAlign w:val="center"/>
             <w:hideMark/>
           </w:tcPr>
@@ -3289,7 +6886,7 @@
         </w:trPr>
         <w:tc>
           <w:tcPr>
-            <w:tcW w:w="0" w:type="auto"/>
+            <w:tcW w:w="9087" w:type="dxa"/>
             <w:vAlign w:val="center"/>
             <w:hideMark/>
           </w:tcPr>
@@ -3312,7 +6909,7 @@
         </w:trPr>
         <w:tc>
           <w:tcPr>
-            <w:tcW w:w="0" w:type="auto"/>
+            <w:tcW w:w="9087" w:type="dxa"/>
             <w:vAlign w:val="center"/>
             <w:hideMark/>
           </w:tcPr>
@@ -3335,7 +6932,7 @@
         </w:trPr>
         <w:tc>
           <w:tcPr>
-            <w:tcW w:w="0" w:type="auto"/>
+            <w:tcW w:w="9087" w:type="dxa"/>
             <w:vAlign w:val="center"/>
             <w:hideMark/>
           </w:tcPr>
@@ -3358,7 +6955,7 @@
         </w:trPr>
         <w:tc>
           <w:tcPr>
-            <w:tcW w:w="0" w:type="auto"/>
+            <w:tcW w:w="9087" w:type="dxa"/>
             <w:vAlign w:val="center"/>
             <w:hideMark/>
           </w:tcPr>
@@ -3381,7 +6978,7 @@
         </w:trPr>
         <w:tc>
           <w:tcPr>
-            <w:tcW w:w="0" w:type="auto"/>
+            <w:tcW w:w="9087" w:type="dxa"/>
             <w:vAlign w:val="center"/>
             <w:hideMark/>
           </w:tcPr>
@@ -3404,7 +7001,7 @@
         </w:trPr>
         <w:tc>
           <w:tcPr>
-            <w:tcW w:w="0" w:type="auto"/>
+            <w:tcW w:w="9087" w:type="dxa"/>
             <w:vAlign w:val="center"/>
             <w:hideMark/>
           </w:tcPr>
@@ -3427,7 +7024,7 @@
         </w:trPr>
         <w:tc>
           <w:tcPr>
-            <w:tcW w:w="0" w:type="auto"/>
+            <w:tcW w:w="9087" w:type="dxa"/>
             <w:vAlign w:val="center"/>
             <w:hideMark/>
           </w:tcPr>
@@ -3450,7 +7047,7 @@
         </w:trPr>
         <w:tc>
           <w:tcPr>
-            <w:tcW w:w="0" w:type="auto"/>
+            <w:tcW w:w="9087" w:type="dxa"/>
             <w:vAlign w:val="center"/>
             <w:hideMark/>
           </w:tcPr>
@@ -3473,7 +7070,7 @@
         </w:trPr>
         <w:tc>
           <w:tcPr>
-            <w:tcW w:w="0" w:type="auto"/>
+            <w:tcW w:w="9087" w:type="dxa"/>
             <w:vAlign w:val="center"/>
             <w:hideMark/>
           </w:tcPr>
@@ -3496,7 +7093,7 @@
         </w:trPr>
         <w:tc>
           <w:tcPr>
-            <w:tcW w:w="0" w:type="auto"/>
+            <w:tcW w:w="9087" w:type="dxa"/>
             <w:vAlign w:val="center"/>
             <w:hideMark/>
           </w:tcPr>
@@ -3519,7 +7116,7 @@
         </w:trPr>
         <w:tc>
           <w:tcPr>
-            <w:tcW w:w="0" w:type="auto"/>
+            <w:tcW w:w="9087" w:type="dxa"/>
             <w:vAlign w:val="center"/>
             <w:hideMark/>
           </w:tcPr>
@@ -3542,7 +7139,7 @@
         </w:trPr>
         <w:tc>
           <w:tcPr>
-            <w:tcW w:w="0" w:type="auto"/>
+            <w:tcW w:w="9087" w:type="dxa"/>
             <w:vAlign w:val="center"/>
             <w:hideMark/>
           </w:tcPr>
@@ -3565,7 +7162,7 @@
         </w:trPr>
         <w:tc>
           <w:tcPr>
-            <w:tcW w:w="0" w:type="auto"/>
+            <w:tcW w:w="9087" w:type="dxa"/>
             <w:vAlign w:val="center"/>
             <w:hideMark/>
           </w:tcPr>
@@ -3588,7 +7185,7 @@
         </w:trPr>
         <w:tc>
           <w:tcPr>
-            <w:tcW w:w="0" w:type="auto"/>
+            <w:tcW w:w="9087" w:type="dxa"/>
             <w:vAlign w:val="center"/>
             <w:hideMark/>
           </w:tcPr>
@@ -3611,7 +7208,7 @@
         </w:trPr>
         <w:tc>
           <w:tcPr>
-            <w:tcW w:w="0" w:type="auto"/>
+            <w:tcW w:w="9087" w:type="dxa"/>
             <w:vAlign w:val="center"/>
             <w:hideMark/>
           </w:tcPr>
@@ -3634,7 +7231,7 @@
         </w:trPr>
         <w:tc>
           <w:tcPr>
-            <w:tcW w:w="0" w:type="auto"/>
+            <w:tcW w:w="9087" w:type="dxa"/>
             <w:vAlign w:val="center"/>
             <w:hideMark/>
           </w:tcPr>
@@ -3657,7 +7254,7 @@
         </w:trPr>
         <w:tc>
           <w:tcPr>
-            <w:tcW w:w="0" w:type="auto"/>
+            <w:tcW w:w="9087" w:type="dxa"/>
             <w:vAlign w:val="center"/>
             <w:hideMark/>
           </w:tcPr>
@@ -3680,7 +7277,7 @@
         </w:trPr>
         <w:tc>
           <w:tcPr>
-            <w:tcW w:w="0" w:type="auto"/>
+            <w:tcW w:w="9087" w:type="dxa"/>
             <w:vAlign w:val="center"/>
             <w:hideMark/>
           </w:tcPr>
@@ -3703,7 +7300,7 @@
         </w:trPr>
         <w:tc>
           <w:tcPr>
-            <w:tcW w:w="0" w:type="auto"/>
+            <w:tcW w:w="9087" w:type="dxa"/>
             <w:vAlign w:val="center"/>
             <w:hideMark/>
           </w:tcPr>
@@ -3731,6 +7328,7 @@
       </w:pPr>
     </w:p>
     <w:sectPr>
+      <w:headerReference w:type="default" r:id="rId10"/>
       <w:pgSz w:w="11906" w:h="16838"/>
       <w:pgMar w:top="1417" w:right="1417" w:bottom="1417" w:left="1417" w:header="708" w:footer="708" w:gutter="0"/>
       <w:cols w:space="708"/>
@@ -3740,6 +7338,157 @@
 </w:document>
 </file>
 
+<file path=word/endnotes.xml><?xml version="1.0" encoding="utf-8"?>
+<w:endnotes xmlns:wpc="http://schemas.microsoft.com/office/word/2010/wordprocessingCanvas" xmlns:mc="http://schemas.openxmlformats.org/markup-compatibility/2006" xmlns:o="urn:schemas-microsoft-com:office:office" xmlns:r="http://schemas.openxmlformats.org/officeDocument/2006/relationships" xmlns:m="http://schemas.openxmlformats.org/officeDocument/2006/math" xmlns:v="urn:schemas-microsoft-com:vml" xmlns:wp14="http://schemas.microsoft.com/office/word/2010/wordprocessingDrawing" xmlns:wp="http://schemas.openxmlformats.org/drawingml/2006/wordprocessingDrawing" xmlns:w10="urn:schemas-microsoft-com:office:word" xmlns:w="http://schemas.openxmlformats.org/wordprocessingml/2006/main" xmlns:w14="http://schemas.microsoft.com/office/word/2010/wordml" xmlns:w15="http://schemas.microsoft.com/office/word/2012/wordml" xmlns:wpg="http://schemas.microsoft.com/office/word/2010/wordprocessingGroup" xmlns:wpi="http://schemas.microsoft.com/office/word/2010/wordprocessingInk" xmlns:wne="http://schemas.microsoft.com/office/word/2006/wordml" xmlns:wps="http://schemas.microsoft.com/office/word/2010/wordprocessingShape" mc:Ignorable="w14 w15 wp14">
+  <w:endnote w:type="separator" w:id="-1">
+    <w:p>
+      <w:pPr>
+        <w:spacing w:after="0" w:line="240" w:lineRule="auto"/>
+      </w:pPr>
+      <w:r>
+        <w:separator/>
+      </w:r>
+    </w:p>
+  </w:endnote>
+  <w:endnote w:type="continuationSeparator" w:id="0">
+    <w:p>
+      <w:pPr>
+        <w:spacing w:after="0" w:line="240" w:lineRule="auto"/>
+      </w:pPr>
+      <w:r>
+        <w:continuationSeparator/>
+      </w:r>
+    </w:p>
+  </w:endnote>
+</w:endnotes>
+</file>
+
+<file path=word/footnotes.xml><?xml version="1.0" encoding="utf-8"?>
+<w:footnotes xmlns:wpc="http://schemas.microsoft.com/office/word/2010/wordprocessingCanvas" xmlns:mc="http://schemas.openxmlformats.org/markup-compatibility/2006" xmlns:o="urn:schemas-microsoft-com:office:office" xmlns:r="http://schemas.openxmlformats.org/officeDocument/2006/relationships" xmlns:m="http://schemas.openxmlformats.org/officeDocument/2006/math" xmlns:v="urn:schemas-microsoft-com:vml" xmlns:wp14="http://schemas.microsoft.com/office/word/2010/wordprocessingDrawing" xmlns:wp="http://schemas.openxmlformats.org/drawingml/2006/wordprocessingDrawing" xmlns:w10="urn:schemas-microsoft-com:office:word" xmlns:w="http://schemas.openxmlformats.org/wordprocessingml/2006/main" xmlns:w14="http://schemas.microsoft.com/office/word/2010/wordml" xmlns:w15="http://schemas.microsoft.com/office/word/2012/wordml" xmlns:wpg="http://schemas.microsoft.com/office/word/2010/wordprocessingGroup" xmlns:wpi="http://schemas.microsoft.com/office/word/2010/wordprocessingInk" xmlns:wne="http://schemas.microsoft.com/office/word/2006/wordml" xmlns:wps="http://schemas.microsoft.com/office/word/2010/wordprocessingShape" mc:Ignorable="w14 w15 wp14">
+  <w:footnote w:type="separator" w:id="-1">
+    <w:p>
+      <w:pPr>
+        <w:spacing w:after="0" w:line="240" w:lineRule="auto"/>
+      </w:pPr>
+      <w:r>
+        <w:separator/>
+      </w:r>
+    </w:p>
+  </w:footnote>
+  <w:footnote w:type="continuationSeparator" w:id="0">
+    <w:p>
+      <w:pPr>
+        <w:spacing w:after="0" w:line="240" w:lineRule="auto"/>
+      </w:pPr>
+      <w:r>
+        <w:continuationSeparator/>
+      </w:r>
+    </w:p>
+  </w:footnote>
+</w:footnotes>
+</file>
+
+<file path=word/header1.xml><?xml version="1.0" encoding="utf-8"?>
+<w:hdr xmlns:wpc="http://schemas.microsoft.com/office/word/2010/wordprocessingCanvas" xmlns:mc="http://schemas.openxmlformats.org/markup-compatibility/2006" xmlns:o="urn:schemas-microsoft-com:office:office" xmlns:r="http://schemas.openxmlformats.org/officeDocument/2006/relationships" xmlns:m="http://schemas.openxmlformats.org/officeDocument/2006/math" xmlns:v="urn:schemas-microsoft-com:vml" xmlns:wp14="http://schemas.microsoft.com/office/word/2010/wordprocessingDrawing" xmlns:wp="http://schemas.openxmlformats.org/drawingml/2006/wordprocessingDrawing" xmlns:w10="urn:schemas-microsoft-com:office:word" xmlns:w="http://schemas.openxmlformats.org/wordprocessingml/2006/main" xmlns:w14="http://schemas.microsoft.com/office/word/2010/wordml" xmlns:w15="http://schemas.microsoft.com/office/word/2012/wordml" xmlns:wpg="http://schemas.microsoft.com/office/word/2010/wordprocessingGroup" xmlns:wpi="http://schemas.microsoft.com/office/word/2010/wordprocessingInk" xmlns:wne="http://schemas.microsoft.com/office/word/2006/wordml" xmlns:wps="http://schemas.microsoft.com/office/word/2010/wordprocessingShape" mc:Ignorable="w14 w15 wp14">
+  <w:p>
+    <w:pPr>
+      <w:pStyle w:val="Uppgiftstitel"/>
+      <w:tabs>
+        <w:tab w:val="clear" w:pos="4395"/>
+        <w:tab w:val="center" w:pos="4536"/>
+      </w:tabs>
+      <w:ind w:left="0"/>
+      <w:rPr>
+        <w:rFonts w:cs="Times New Roman"/>
+      </w:rPr>
+    </w:pPr>
+    <w:r>
+      <w:rPr>
+        <w:noProof/>
+        <w:lang w:val="en-US" w:eastAsia="en-US"/>
+      </w:rPr>
+      <w:drawing>
+        <wp:inline distT="0" distB="0" distL="0" distR="0" wp14:anchorId="57FDBE3A" wp14:editId="3C778D3D">
+          <wp:extent cx="1581150" cy="504825"/>
+          <wp:effectExtent l="0" t="0" r="0" b="9525"/>
+          <wp:docPr id="4" name="Bild 12"/>
+          <wp:cNvGraphicFramePr>
+            <a:graphicFrameLocks xmlns:a="http://schemas.openxmlformats.org/drawingml/2006/main" noChangeAspect="1"/>
+          </wp:cNvGraphicFramePr>
+          <a:graphic xmlns:a="http://schemas.openxmlformats.org/drawingml/2006/main">
+            <a:graphicData uri="http://schemas.openxmlformats.org/drawingml/2006/picture">
+              <pic:pic xmlns:pic="http://schemas.openxmlformats.org/drawingml/2006/picture">
+                <pic:nvPicPr>
+                  <pic:cNvPr id="0" name="Picture 12"/>
+                  <pic:cNvPicPr>
+                    <a:picLocks noChangeAspect="1" noChangeArrowheads="1"/>
+                  </pic:cNvPicPr>
+                </pic:nvPicPr>
+                <pic:blipFill>
+                  <a:blip r:embed="rId1">
+                    <a:extLst>
+                      <a:ext uri="{28A0092B-C50C-407E-A947-70E740481C1C}">
+                        <a14:useLocalDpi xmlns:a14="http://schemas.microsoft.com/office/drawing/2010/main" val="0"/>
+                      </a:ext>
+                    </a:extLst>
+                  </a:blip>
+                  <a:srcRect/>
+                  <a:stretch>
+                    <a:fillRect/>
+                  </a:stretch>
+                </pic:blipFill>
+                <pic:spPr bwMode="auto">
+                  <a:xfrm>
+                    <a:off x="0" y="0"/>
+                    <a:ext cx="1581150" cy="504825"/>
+                  </a:xfrm>
+                  <a:prstGeom prst="rect">
+                    <a:avLst/>
+                  </a:prstGeom>
+                  <a:solidFill>
+                    <a:srgbClr val="FFFFFF">
+                      <a:alpha val="0"/>
+                    </a:srgbClr>
+                  </a:solidFill>
+                  <a:ln>
+                    <a:noFill/>
+                  </a:ln>
+                </pic:spPr>
+              </pic:pic>
+            </a:graphicData>
+          </a:graphic>
+        </wp:inline>
+      </w:drawing>
+    </w:r>
+    <w:r>
+      <w:tab/>
+    </w:r>
+    <w:r>
+      <w:rPr>
+        <w:rFonts w:ascii="Times New Roman" w:hAnsi="Times New Roman" w:cs="Times New Roman"/>
+        <w:b w:val="0"/>
+      </w:rPr>
+      <w:t>Kamprobot</w:t>
+    </w:r>
+    <w:r>
+      <w:tab/>
+    </w:r>
+    <w:r>
+      <w:rPr>
+        <w:rFonts w:ascii="Times New Roman" w:hAnsi="Times New Roman" w:cs="Times New Roman"/>
+        <w:b w:val="0"/>
+      </w:rPr>
+      <w:t>2015-12-15</w:t>
+    </w:r>
+  </w:p>
+  <w:p>
+    <w:pPr>
+      <w:pStyle w:val="Sidhuvud"/>
+    </w:pPr>
+  </w:p>
+</w:hdr>
+</file>
+
 <file path=word/numbering.xml><?xml version="1.0" encoding="utf-8"?>
 <w:numbering xmlns:wpc="http://schemas.microsoft.com/office/word/2010/wordprocessingCanvas" xmlns:mc="http://schemas.openxmlformats.org/markup-compatibility/2006" xmlns:o="urn:schemas-microsoft-com:office:office" xmlns:r="http://schemas.openxmlformats.org/officeDocument/2006/relationships" xmlns:m="http://schemas.openxmlformats.org/officeDocument/2006/math" xmlns:v="urn:schemas-microsoft-com:vml" xmlns:wp14="http://schemas.microsoft.com/office/word/2010/wordprocessingDrawing" xmlns:wp="http://schemas.openxmlformats.org/drawingml/2006/wordprocessingDrawing" xmlns:w10="urn:schemas-microsoft-com:office:word" xmlns:w="http://schemas.openxmlformats.org/wordprocessingml/2006/main" xmlns:w14="http://schemas.microsoft.com/office/word/2010/wordml" xmlns:w15="http://schemas.microsoft.com/office/word/2012/wordml" xmlns:wpg="http://schemas.microsoft.com/office/word/2010/wordprocessingGroup" xmlns:wpi="http://schemas.microsoft.com/office/word/2010/wordprocessingInk" xmlns:wne="http://schemas.microsoft.com/office/word/2006/wordml" xmlns:wps="http://schemas.microsoft.com/office/word/2010/wordprocessingShape" mc:Ignorable="w14 w15 wp14">
   <w:abstractNum w:abstractNumId="0" w15:restartNumberingAfterBreak="0">
@@ -5101,6 +8850,119 @@
     </w:lvl>
   </w:abstractNum>
   <w:abstractNum w:abstractNumId="10" w15:restartNumberingAfterBreak="0">
+    <w:nsid w:val="3E2C6211"/>
+    <w:multiLevelType w:val="hybridMultilevel"/>
+    <w:tmpl w:val="E43C6C44"/>
+    <w:lvl w:ilvl="0" w:tplc="04090001">
+      <w:start w:val="1"/>
+      <w:numFmt w:val="bullet"/>
+      <w:lvlText w:val=""/>
+      <w:lvlJc w:val="left"/>
+      <w:pPr>
+        <w:ind w:left="720" w:hanging="360"/>
+      </w:pPr>
+      <w:rPr>
+        <w:rFonts w:ascii="Symbol" w:hAnsi="Symbol" w:hint="default"/>
+      </w:rPr>
+    </w:lvl>
+    <w:lvl w:ilvl="1" w:tplc="04090003" w:tentative="1">
+      <w:start w:val="1"/>
+      <w:numFmt w:val="bullet"/>
+      <w:lvlText w:val="o"/>
+      <w:lvlJc w:val="left"/>
+      <w:pPr>
+        <w:ind w:left="1440" w:hanging="360"/>
+      </w:pPr>
+      <w:rPr>
+        <w:rFonts w:ascii="Courier New" w:hAnsi="Courier New" w:cs="Courier New" w:hint="default"/>
+      </w:rPr>
+    </w:lvl>
+    <w:lvl w:ilvl="2" w:tplc="04090005" w:tentative="1">
+      <w:start w:val="1"/>
+      <w:numFmt w:val="bullet"/>
+      <w:lvlText w:val=""/>
+      <w:lvlJc w:val="left"/>
+      <w:pPr>
+        <w:ind w:left="2160" w:hanging="360"/>
+      </w:pPr>
+      <w:rPr>
+        <w:rFonts w:ascii="Wingdings" w:hAnsi="Wingdings" w:hint="default"/>
+      </w:rPr>
+    </w:lvl>
+    <w:lvl w:ilvl="3" w:tplc="04090001" w:tentative="1">
+      <w:start w:val="1"/>
+      <w:numFmt w:val="bullet"/>
+      <w:lvlText w:val=""/>
+      <w:lvlJc w:val="left"/>
+      <w:pPr>
+        <w:ind w:left="2880" w:hanging="360"/>
+      </w:pPr>
+      <w:rPr>
+        <w:rFonts w:ascii="Symbol" w:hAnsi="Symbol" w:hint="default"/>
+      </w:rPr>
+    </w:lvl>
+    <w:lvl w:ilvl="4" w:tplc="04090003" w:tentative="1">
+      <w:start w:val="1"/>
+      <w:numFmt w:val="bullet"/>
+      <w:lvlText w:val="o"/>
+      <w:lvlJc w:val="left"/>
+      <w:pPr>
+        <w:ind w:left="3600" w:hanging="360"/>
+      </w:pPr>
+      <w:rPr>
+        <w:rFonts w:ascii="Courier New" w:hAnsi="Courier New" w:cs="Courier New" w:hint="default"/>
+      </w:rPr>
+    </w:lvl>
+    <w:lvl w:ilvl="5" w:tplc="04090005" w:tentative="1">
+      <w:start w:val="1"/>
+      <w:numFmt w:val="bullet"/>
+      <w:lvlText w:val=""/>
+      <w:lvlJc w:val="left"/>
+      <w:pPr>
+        <w:ind w:left="4320" w:hanging="360"/>
+      </w:pPr>
+      <w:rPr>
+        <w:rFonts w:ascii="Wingdings" w:hAnsi="Wingdings" w:hint="default"/>
+      </w:rPr>
+    </w:lvl>
+    <w:lvl w:ilvl="6" w:tplc="04090001" w:tentative="1">
+      <w:start w:val="1"/>
+      <w:numFmt w:val="bullet"/>
+      <w:lvlText w:val=""/>
+      <w:lvlJc w:val="left"/>
+      <w:pPr>
+        <w:ind w:left="5040" w:hanging="360"/>
+      </w:pPr>
+      <w:rPr>
+        <w:rFonts w:ascii="Symbol" w:hAnsi="Symbol" w:hint="default"/>
+      </w:rPr>
+    </w:lvl>
+    <w:lvl w:ilvl="7" w:tplc="04090003" w:tentative="1">
+      <w:start w:val="1"/>
+      <w:numFmt w:val="bullet"/>
+      <w:lvlText w:val="o"/>
+      <w:lvlJc w:val="left"/>
+      <w:pPr>
+        <w:ind w:left="5760" w:hanging="360"/>
+      </w:pPr>
+      <w:rPr>
+        <w:rFonts w:ascii="Courier New" w:hAnsi="Courier New" w:cs="Courier New" w:hint="default"/>
+      </w:rPr>
+    </w:lvl>
+    <w:lvl w:ilvl="8" w:tplc="04090005" w:tentative="1">
+      <w:start w:val="1"/>
+      <w:numFmt w:val="bullet"/>
+      <w:lvlText w:val=""/>
+      <w:lvlJc w:val="left"/>
+      <w:pPr>
+        <w:ind w:left="6480" w:hanging="360"/>
+      </w:pPr>
+      <w:rPr>
+        <w:rFonts w:ascii="Wingdings" w:hAnsi="Wingdings" w:hint="default"/>
+      </w:rPr>
+    </w:lvl>
+  </w:abstractNum>
+  <w:abstractNum w:abstractNumId="11" w15:restartNumberingAfterBreak="0">
     <w:nsid w:val="519B64EF"/>
     <w:multiLevelType w:val="multilevel"/>
     <w:tmpl w:val="EF38B5FE"/>
@@ -5249,7 +9111,93 @@
       </w:rPr>
     </w:lvl>
   </w:abstractNum>
-  <w:abstractNum w:abstractNumId="11" w15:restartNumberingAfterBreak="0">
+  <w:abstractNum w:abstractNumId="12" w15:restartNumberingAfterBreak="0">
+    <w:nsid w:val="68ED151E"/>
+    <w:multiLevelType w:val="hybridMultilevel"/>
+    <w:tmpl w:val="B8DA0D36"/>
+    <w:lvl w:ilvl="0" w:tplc="0409000F">
+      <w:start w:val="1"/>
+      <w:numFmt w:val="decimal"/>
+      <w:lvlText w:val="%1."/>
+      <w:lvlJc w:val="left"/>
+      <w:pPr>
+        <w:ind w:left="720" w:hanging="360"/>
+      </w:pPr>
+    </w:lvl>
+    <w:lvl w:ilvl="1" w:tplc="04090019" w:tentative="1">
+      <w:start w:val="1"/>
+      <w:numFmt w:val="lowerLetter"/>
+      <w:lvlText w:val="%2."/>
+      <w:lvlJc w:val="left"/>
+      <w:pPr>
+        <w:ind w:left="1440" w:hanging="360"/>
+      </w:pPr>
+    </w:lvl>
+    <w:lvl w:ilvl="2" w:tplc="0409001B" w:tentative="1">
+      <w:start w:val="1"/>
+      <w:numFmt w:val="lowerRoman"/>
+      <w:lvlText w:val="%3."/>
+      <w:lvlJc w:val="right"/>
+      <w:pPr>
+        <w:ind w:left="2160" w:hanging="180"/>
+      </w:pPr>
+    </w:lvl>
+    <w:lvl w:ilvl="3" w:tplc="0409000F" w:tentative="1">
+      <w:start w:val="1"/>
+      <w:numFmt w:val="decimal"/>
+      <w:lvlText w:val="%4."/>
+      <w:lvlJc w:val="left"/>
+      <w:pPr>
+        <w:ind w:left="2880" w:hanging="360"/>
+      </w:pPr>
+    </w:lvl>
+    <w:lvl w:ilvl="4" w:tplc="04090019" w:tentative="1">
+      <w:start w:val="1"/>
+      <w:numFmt w:val="lowerLetter"/>
+      <w:lvlText w:val="%5."/>
+      <w:lvlJc w:val="left"/>
+      <w:pPr>
+        <w:ind w:left="3600" w:hanging="360"/>
+      </w:pPr>
+    </w:lvl>
+    <w:lvl w:ilvl="5" w:tplc="0409001B" w:tentative="1">
+      <w:start w:val="1"/>
+      <w:numFmt w:val="lowerRoman"/>
+      <w:lvlText w:val="%6."/>
+      <w:lvlJc w:val="right"/>
+      <w:pPr>
+        <w:ind w:left="4320" w:hanging="180"/>
+      </w:pPr>
+    </w:lvl>
+    <w:lvl w:ilvl="6" w:tplc="0409000F" w:tentative="1">
+      <w:start w:val="1"/>
+      <w:numFmt w:val="decimal"/>
+      <w:lvlText w:val="%7."/>
+      <w:lvlJc w:val="left"/>
+      <w:pPr>
+        <w:ind w:left="5040" w:hanging="360"/>
+      </w:pPr>
+    </w:lvl>
+    <w:lvl w:ilvl="7" w:tplc="04090019" w:tentative="1">
+      <w:start w:val="1"/>
+      <w:numFmt w:val="lowerLetter"/>
+      <w:lvlText w:val="%8."/>
+      <w:lvlJc w:val="left"/>
+      <w:pPr>
+        <w:ind w:left="5760" w:hanging="360"/>
+      </w:pPr>
+    </w:lvl>
+    <w:lvl w:ilvl="8" w:tplc="0409001B" w:tentative="1">
+      <w:start w:val="1"/>
+      <w:numFmt w:val="lowerRoman"/>
+      <w:lvlText w:val="%9."/>
+      <w:lvlJc w:val="right"/>
+      <w:pPr>
+        <w:ind w:left="6480" w:hanging="180"/>
+      </w:pPr>
+    </w:lvl>
+  </w:abstractNum>
+  <w:abstractNum w:abstractNumId="13" w15:restartNumberingAfterBreak="0">
     <w:nsid w:val="7B500EC5"/>
     <w:multiLevelType w:val="multilevel"/>
     <w:tmpl w:val="913E98A4"/>
@@ -5398,7 +9346,7 @@
       </w:rPr>
     </w:lvl>
   </w:abstractNum>
-  <w:abstractNum w:abstractNumId="12" w15:restartNumberingAfterBreak="0">
+  <w:abstractNum w:abstractNumId="14" w15:restartNumberingAfterBreak="0">
     <w:nsid w:val="7BC91C52"/>
     <w:multiLevelType w:val="hybridMultilevel"/>
     <w:tmpl w:val="77B6DD1C"/>
@@ -5511,7 +9459,7 @@
       </w:rPr>
     </w:lvl>
   </w:abstractNum>
-  <w:abstractNum w:abstractNumId="13" w15:restartNumberingAfterBreak="0">
+  <w:abstractNum w:abstractNumId="15" w15:restartNumberingAfterBreak="0">
     <w:nsid w:val="7E851648"/>
     <w:multiLevelType w:val="hybridMultilevel"/>
     <w:tmpl w:val="07D49CEC"/>
@@ -5613,13 +9561,13 @@
     <w:abstractNumId w:val="5"/>
   </w:num>
   <w:num w:numId="6">
-    <w:abstractNumId w:val="10"/>
+    <w:abstractNumId w:val="11"/>
   </w:num>
   <w:num w:numId="7">
     <w:abstractNumId w:val="7"/>
   </w:num>
   <w:num w:numId="8">
-    <w:abstractNumId w:val="11"/>
+    <w:abstractNumId w:val="13"/>
   </w:num>
   <w:num w:numId="9">
     <w:abstractNumId w:val="6"/>
@@ -5631,13 +9579,19 @@
     <w:abstractNumId w:val="3"/>
   </w:num>
   <w:num w:numId="12">
-    <w:abstractNumId w:val="13"/>
+    <w:abstractNumId w:val="15"/>
   </w:num>
   <w:num w:numId="13">
-    <w:abstractNumId w:val="12"/>
+    <w:abstractNumId w:val="14"/>
   </w:num>
   <w:num w:numId="14">
     <w:abstractNumId w:val="2"/>
+  </w:num>
+  <w:num w:numId="15">
+    <w:abstractNumId w:val="10"/>
+  </w:num>
+  <w:num w:numId="16">
+    <w:abstractNumId w:val="12"/>
   </w:num>
 </w:numbering>
 </file>
@@ -5691,7 +9645,7 @@
     <w:lsdException w:name="Normal Indent" w:semiHidden="1" w:unhideWhenUsed="1"/>
     <w:lsdException w:name="footnote text" w:semiHidden="1" w:unhideWhenUsed="1"/>
     <w:lsdException w:name="annotation text" w:semiHidden="1" w:unhideWhenUsed="1"/>
-    <w:lsdException w:name="header" w:semiHidden="1" w:unhideWhenUsed="1"/>
+    <w:lsdException w:name="header" w:semiHidden="1" w:uiPriority="0" w:unhideWhenUsed="1"/>
     <w:lsdException w:name="footer" w:semiHidden="1" w:unhideWhenUsed="1"/>
     <w:lsdException w:name="index heading" w:semiHidden="1" w:unhideWhenUsed="1"/>
     <w:lsdException w:name="caption" w:semiHidden="1" w:uiPriority="35" w:unhideWhenUsed="1" w:qFormat="1"/>
@@ -6066,7 +10020,7 @@
     <w:uiPriority w:val="9"/>
     <w:unhideWhenUsed/>
     <w:qFormat/>
-    <w:rsid w:val="009C3B09"/>
+    <w:rsid w:val="008043E4"/>
     <w:pPr>
       <w:keepNext/>
       <w:keepLines/>
@@ -6074,16 +10028,37 @@
       <w:outlineLvl w:val="1"/>
     </w:pPr>
     <w:rPr>
-      <w:rFonts w:asciiTheme="majorHAnsi" w:eastAsiaTheme="majorEastAsia" w:hAnsiTheme="majorHAnsi" w:cstheme="majorBidi"/>
-      <w:color w:val="2E74B5" w:themeColor="accent1" w:themeShade="BF"/>
-      <w:sz w:val="26"/>
+      <w:rFonts w:ascii="Times New Roman" w:eastAsiaTheme="majorEastAsia" w:hAnsi="Times New Roman" w:cstheme="majorBidi"/>
+      <w:b/>
+      <w:sz w:val="36"/>
       <w:szCs w:val="26"/>
+    </w:rPr>
+  </w:style>
+  <w:style w:type="paragraph" w:styleId="Rubrik3">
+    <w:name w:val="heading 3"/>
+    <w:basedOn w:val="Normal"/>
+    <w:next w:val="Normal"/>
+    <w:link w:val="Rubrik3Char"/>
+    <w:uiPriority w:val="9"/>
+    <w:unhideWhenUsed/>
+    <w:qFormat/>
+    <w:rsid w:val="008043E4"/>
+    <w:pPr>
+      <w:keepNext/>
+      <w:keepLines/>
+      <w:spacing w:before="40" w:after="0"/>
+      <w:outlineLvl w:val="2"/>
+    </w:pPr>
+    <w:rPr>
+      <w:rFonts w:ascii="Times New Roman" w:eastAsiaTheme="majorEastAsia" w:hAnsi="Times New Roman" w:cstheme="majorBidi"/>
+      <w:b/>
+      <w:sz w:val="28"/>
+      <w:szCs w:val="24"/>
     </w:rPr>
   </w:style>
   <w:style w:type="character" w:default="1" w:styleId="Standardstycketeckensnitt">
     <w:name w:val="Default Paragraph Font"/>
     <w:uiPriority w:val="1"/>
-    <w:semiHidden/>
     <w:unhideWhenUsed/>
   </w:style>
   <w:style w:type="table" w:default="1" w:styleId="Normaltabell">
@@ -6177,7 +10152,6 @@
     <w:name w:val="Hyperlink"/>
     <w:basedOn w:val="Standardstycketeckensnitt"/>
     <w:uiPriority w:val="99"/>
-    <w:semiHidden/>
     <w:unhideWhenUsed/>
     <w:rsid w:val="001D3550"/>
     <w:rPr>
@@ -6371,11 +10345,11 @@
     <w:basedOn w:val="Standardstycketeckensnitt"/>
     <w:link w:val="Rubrik2"/>
     <w:uiPriority w:val="9"/>
-    <w:rsid w:val="009C3B09"/>
+    <w:rsid w:val="008043E4"/>
     <w:rPr>
-      <w:rFonts w:asciiTheme="majorHAnsi" w:eastAsiaTheme="majorEastAsia" w:hAnsiTheme="majorHAnsi" w:cstheme="majorBidi"/>
-      <w:color w:val="2E74B5" w:themeColor="accent1" w:themeShade="BF"/>
-      <w:sz w:val="26"/>
+      <w:rFonts w:ascii="Times New Roman" w:eastAsiaTheme="majorEastAsia" w:hAnsi="Times New Roman" w:cstheme="majorBidi"/>
+      <w:b/>
+      <w:sz w:val="36"/>
       <w:szCs w:val="26"/>
     </w:rPr>
   </w:style>
@@ -6386,6 +10360,146 @@
     <w:rsid w:val="009C3B09"/>
     <w:pPr>
       <w:spacing w:after="0" w:line="240" w:lineRule="auto"/>
+    </w:pPr>
+  </w:style>
+  <w:style w:type="character" w:customStyle="1" w:styleId="Rubrik3Char">
+    <w:name w:val="Rubrik 3 Char"/>
+    <w:basedOn w:val="Standardstycketeckensnitt"/>
+    <w:link w:val="Rubrik3"/>
+    <w:uiPriority w:val="9"/>
+    <w:rsid w:val="008043E4"/>
+    <w:rPr>
+      <w:rFonts w:ascii="Times New Roman" w:eastAsiaTheme="majorEastAsia" w:hAnsi="Times New Roman" w:cstheme="majorBidi"/>
+      <w:b/>
+      <w:sz w:val="28"/>
+      <w:szCs w:val="24"/>
+    </w:rPr>
+  </w:style>
+  <w:style w:type="paragraph" w:styleId="Sidhuvud">
+    <w:name w:val="header"/>
+    <w:basedOn w:val="Normal"/>
+    <w:link w:val="SidhuvudChar"/>
+    <w:unhideWhenUsed/>
+    <w:rsid w:val="00773D91"/>
+    <w:pPr>
+      <w:tabs>
+        <w:tab w:val="center" w:pos="4703"/>
+        <w:tab w:val="right" w:pos="9406"/>
+      </w:tabs>
+      <w:spacing w:after="0" w:line="240" w:lineRule="auto"/>
+    </w:pPr>
+  </w:style>
+  <w:style w:type="character" w:customStyle="1" w:styleId="SidhuvudChar">
+    <w:name w:val="Sidhuvud Char"/>
+    <w:basedOn w:val="Standardstycketeckensnitt"/>
+    <w:link w:val="Sidhuvud"/>
+    <w:uiPriority w:val="99"/>
+    <w:rsid w:val="00773D91"/>
+  </w:style>
+  <w:style w:type="paragraph" w:styleId="Sidfot">
+    <w:name w:val="footer"/>
+    <w:basedOn w:val="Normal"/>
+    <w:link w:val="SidfotChar"/>
+    <w:uiPriority w:val="99"/>
+    <w:unhideWhenUsed/>
+    <w:rsid w:val="00773D91"/>
+    <w:pPr>
+      <w:tabs>
+        <w:tab w:val="center" w:pos="4703"/>
+        <w:tab w:val="right" w:pos="9406"/>
+      </w:tabs>
+      <w:spacing w:after="0" w:line="240" w:lineRule="auto"/>
+    </w:pPr>
+  </w:style>
+  <w:style w:type="character" w:customStyle="1" w:styleId="SidfotChar">
+    <w:name w:val="Sidfot Char"/>
+    <w:basedOn w:val="Standardstycketeckensnitt"/>
+    <w:link w:val="Sidfot"/>
+    <w:uiPriority w:val="99"/>
+    <w:rsid w:val="00773D91"/>
+  </w:style>
+  <w:style w:type="paragraph" w:customStyle="1" w:styleId="Uppgiftstitel">
+    <w:name w:val="Uppgiftstitel"/>
+    <w:basedOn w:val="Normal"/>
+    <w:rsid w:val="00773D91"/>
+    <w:pPr>
+      <w:tabs>
+        <w:tab w:val="center" w:pos="4395"/>
+        <w:tab w:val="right" w:pos="9072"/>
+      </w:tabs>
+      <w:suppressAutoHyphens/>
+      <w:spacing w:after="120" w:line="240" w:lineRule="auto"/>
+      <w:ind w:left="993"/>
+    </w:pPr>
+    <w:rPr>
+      <w:rFonts w:ascii="Arial" w:eastAsia="Times New Roman" w:hAnsi="Arial" w:cs="Arial"/>
+      <w:b/>
+      <w:color w:val="000000"/>
+      <w:szCs w:val="20"/>
+      <w:lang w:eastAsia="zh-CN"/>
+    </w:rPr>
+  </w:style>
+  <w:style w:type="paragraph" w:styleId="Innehllsfrteckningsrubrik">
+    <w:name w:val="TOC Heading"/>
+    <w:basedOn w:val="Rubrik1"/>
+    <w:next w:val="Normal"/>
+    <w:uiPriority w:val="39"/>
+    <w:unhideWhenUsed/>
+    <w:qFormat/>
+    <w:rsid w:val="00773D91"/>
+    <w:pPr>
+      <w:keepNext/>
+      <w:keepLines/>
+      <w:spacing w:before="240" w:beforeAutospacing="0" w:after="0" w:afterAutospacing="0" w:line="259" w:lineRule="auto"/>
+      <w:outlineLvl w:val="9"/>
+    </w:pPr>
+    <w:rPr>
+      <w:rFonts w:asciiTheme="majorHAnsi" w:eastAsiaTheme="majorEastAsia" w:hAnsiTheme="majorHAnsi" w:cstheme="majorBidi"/>
+      <w:b w:val="0"/>
+      <w:bCs w:val="0"/>
+      <w:color w:val="2E74B5" w:themeColor="accent1" w:themeShade="BF"/>
+      <w:kern w:val="0"/>
+      <w:sz w:val="32"/>
+      <w:szCs w:val="32"/>
+      <w:lang w:val="en-US" w:eastAsia="en-US"/>
+    </w:rPr>
+  </w:style>
+  <w:style w:type="paragraph" w:styleId="Innehll1">
+    <w:name w:val="toc 1"/>
+    <w:basedOn w:val="Normal"/>
+    <w:next w:val="Normal"/>
+    <w:autoRedefine/>
+    <w:uiPriority w:val="39"/>
+    <w:unhideWhenUsed/>
+    <w:rsid w:val="00773D91"/>
+    <w:pPr>
+      <w:spacing w:after="100"/>
+    </w:pPr>
+  </w:style>
+  <w:style w:type="paragraph" w:styleId="Innehll2">
+    <w:name w:val="toc 2"/>
+    <w:basedOn w:val="Normal"/>
+    <w:next w:val="Normal"/>
+    <w:autoRedefine/>
+    <w:uiPriority w:val="39"/>
+    <w:unhideWhenUsed/>
+    <w:rsid w:val="00773D91"/>
+    <w:pPr>
+      <w:spacing w:after="100"/>
+      <w:ind w:left="220"/>
+    </w:pPr>
+  </w:style>
+  <w:style w:type="paragraph" w:styleId="Innehll3">
+    <w:name w:val="toc 3"/>
+    <w:basedOn w:val="Normal"/>
+    <w:next w:val="Normal"/>
+    <w:autoRedefine/>
+    <w:uiPriority w:val="39"/>
+    <w:unhideWhenUsed/>
+    <w:rsid w:val="00773D91"/>
+    <w:pPr>
+      <w:spacing w:after="100"/>
+      <w:ind w:left="440"/>
     </w:pPr>
   </w:style>
 </w:styles>
@@ -6650,4 +10764,16 @@
     </a:ext>
   </a:extLst>
 </a:theme>
+</file>
+
+<file path=customXml/item1.xml><?xml version="1.0" encoding="utf-8"?>
+<b:Sources xmlns:b="http://schemas.openxmlformats.org/officeDocument/2006/bibliography" xmlns="http://schemas.openxmlformats.org/officeDocument/2006/bibliography" SelectedStyle="\APASixthEditionOfficeOnline.xsl" StyleName="APA" Version="6"/>
+</file>
+
+<file path=customXml/itemProps1.xml><?xml version="1.0" encoding="utf-8"?>
+<ds:datastoreItem xmlns:ds="http://schemas.openxmlformats.org/officeDocument/2006/customXml" ds:itemID="{2D33F951-10D6-48FB-8487-4838C16889DA}">
+  <ds:schemaRefs>
+    <ds:schemaRef ds:uri="http://schemas.openxmlformats.org/officeDocument/2006/bibliography"/>
+  </ds:schemaRefs>
+</ds:datastoreItem>
 </file>
--- a/docs/TSEA29 - Användarmanual.docx
+++ b/docs/TSEA29 - Användarmanual.docx
@@ -41,9 +41,8 @@
           <w:sz w:val="48"/>
           <w:szCs w:val="48"/>
         </w:rPr>
-        <w:t>MR</w:t>
+        <w:t>M</w:t>
       </w:r>
-      <w:proofErr w:type="gramStart"/>
       <w:r>
         <w:rPr>
           <w:rFonts w:ascii="Times New Roman" w:hAnsi="Times New Roman" w:cs="Times New Roman"/>
@@ -51,10 +50,29 @@
           <w:sz w:val="48"/>
           <w:szCs w:val="48"/>
         </w:rPr>
-        <w:t>.Robot</w:t>
+        <w:t>r</w:t>
+      </w:r>
+      <w:r>
+        <w:rPr>
+          <w:rFonts w:ascii="Times New Roman" w:hAnsi="Times New Roman" w:cs="Times New Roman"/>
+          <w:b/>
+          <w:sz w:val="48"/>
+          <w:szCs w:val="48"/>
+        </w:rPr>
+        <w:t>.Robo</w:t>
+      </w:r>
+      <w:bookmarkStart w:id="0" w:name="_GoBack"/>
+      <w:bookmarkEnd w:id="0"/>
+      <w:r>
+        <w:rPr>
+          <w:rFonts w:ascii="Times New Roman" w:hAnsi="Times New Roman" w:cs="Times New Roman"/>
+          <w:b/>
+          <w:sz w:val="48"/>
+          <w:szCs w:val="48"/>
+        </w:rPr>
+        <w:t>t</w:t>
       </w:r>
       <w:proofErr w:type="spellEnd"/>
-      <w:proofErr w:type="gramEnd"/>
       <w:r>
         <w:rPr>
           <w:rFonts w:ascii="Times New Roman" w:hAnsi="Times New Roman" w:cs="Times New Roman"/>
@@ -125,6 +143,7 @@
           <w:tab w:val="left" w:pos="14656"/>
         </w:tabs>
         <w:spacing w:after="0" w:line="240" w:lineRule="auto"/>
+        <w:jc w:val="center"/>
         <w:rPr>
           <w:rStyle w:val="Stark"/>
           <w:rFonts w:ascii="Times New Roman" w:hAnsi="Times New Roman" w:cs="Times New Roman"/>
@@ -134,31 +153,58 @@
       </w:pPr>
       <w:r>
         <w:rPr>
-          <w:rStyle w:val="Stark"/>
           <w:rFonts w:ascii="Times New Roman" w:hAnsi="Times New Roman" w:cs="Times New Roman"/>
+          <w:b/>
+          <w:bCs/>
           <w:sz w:val="36"/>
           <w:szCs w:val="36"/>
         </w:rPr>
-        <w:tab/>
-      </w:r>
-      <w:r>
-        <w:rPr>
-          <w:rStyle w:val="Stark"/>
-          <w:rFonts w:ascii="Times New Roman" w:hAnsi="Times New Roman" w:cs="Times New Roman"/>
-          <w:sz w:val="36"/>
-          <w:szCs w:val="36"/>
-        </w:rPr>
-        <w:tab/>
-      </w:r>
-      <w:r>
-        <w:rPr>
-          <w:rStyle w:val="Stark"/>
-          <w:rFonts w:ascii="Times New Roman" w:hAnsi="Times New Roman" w:cs="Times New Roman"/>
-          <w:sz w:val="36"/>
-          <w:szCs w:val="36"/>
-        </w:rPr>
-        <w:tab/>
-        <w:t>BILD HÄR PÅ ROBOTEN</w:t>
+        <w:drawing>
+          <wp:inline distT="0" distB="0" distL="0" distR="0" wp14:anchorId="54E31C97" wp14:editId="71AAE641">
+            <wp:extent cx="4667250" cy="5448300"/>
+            <wp:effectExtent l="0" t="0" r="0" b="0"/>
+            <wp:docPr id="4100" name="Picture 4" descr="C:\Users\HT\Desktop\mr.robot.jpg"/>
+            <wp:cNvGraphicFramePr>
+              <a:graphicFrameLocks xmlns:a="http://schemas.openxmlformats.org/drawingml/2006/main" noChangeAspect="1"/>
+            </wp:cNvGraphicFramePr>
+            <a:graphic xmlns:a="http://schemas.openxmlformats.org/drawingml/2006/main">
+              <a:graphicData uri="http://schemas.openxmlformats.org/drawingml/2006/picture">
+                <pic:pic xmlns:pic="http://schemas.openxmlformats.org/drawingml/2006/picture">
+                  <pic:nvPicPr>
+                    <pic:cNvPr id="4100" name="Picture 4" descr="C:\Users\HT\Desktop\mr.robot.jpg"/>
+                    <pic:cNvPicPr>
+                      <a:picLocks noChangeAspect="1" noChangeArrowheads="1"/>
+                    </pic:cNvPicPr>
+                  </pic:nvPicPr>
+                  <pic:blipFill>
+                    <a:blip r:embed="rId8">
+                      <a:extLst>
+                        <a:ext uri="{28A0092B-C50C-407E-A947-70E740481C1C}">
+                          <a14:useLocalDpi xmlns:a14="http://schemas.microsoft.com/office/drawing/2010/main" val="0"/>
+                        </a:ext>
+                      </a:extLst>
+                    </a:blip>
+                    <a:srcRect/>
+                    <a:stretch>
+                      <a:fillRect/>
+                    </a:stretch>
+                  </pic:blipFill>
+                  <pic:spPr bwMode="auto">
+                    <a:xfrm>
+                      <a:off x="0" y="0"/>
+                      <a:ext cx="4667250" cy="5448300"/>
+                    </a:xfrm>
+                    <a:prstGeom prst="rect">
+                      <a:avLst/>
+                    </a:prstGeom>
+                    <a:noFill/>
+                    <a:extLst/>
+                  </pic:spPr>
+                </pic:pic>
+              </a:graphicData>
+            </a:graphic>
+          </wp:inline>
+        </w:drawing>
       </w:r>
     </w:p>
     <w:p>
@@ -185,10 +231,34 @@
         <w:rPr>
           <w:rStyle w:val="Stark"/>
           <w:rFonts w:ascii="Times New Roman" w:hAnsi="Times New Roman" w:cs="Times New Roman"/>
-          <w:sz w:val="36"/>
-          <w:szCs w:val="36"/>
+          <w:b w:val="0"/>
+          <w:i/>
+          <w:sz w:val="24"/>
+          <w:szCs w:val="24"/>
         </w:rPr>
       </w:pPr>
+      <w:r>
+        <w:rPr>
+          <w:rStyle w:val="Stark"/>
+          <w:rFonts w:ascii="Times New Roman" w:hAnsi="Times New Roman" w:cs="Times New Roman"/>
+          <w:b w:val="0"/>
+          <w:i/>
+          <w:sz w:val="24"/>
+          <w:szCs w:val="24"/>
+        </w:rPr>
+        <w:t>F</w:t>
+      </w:r>
+      <w:r>
+        <w:rPr>
+          <w:rStyle w:val="Stark"/>
+          <w:rFonts w:ascii="Times New Roman" w:hAnsi="Times New Roman" w:cs="Times New Roman"/>
+          <w:b w:val="0"/>
+          <w:i/>
+          <w:sz w:val="24"/>
+          <w:szCs w:val="24"/>
+        </w:rPr>
+        <w:t>igur 1. Bild på roboten framifrån.</w:t>
+      </w:r>
     </w:p>
     <w:p>
       <w:pPr>
@@ -211,6 +281,7 @@
           <w:tab w:val="left" w:pos="14656"/>
         </w:tabs>
         <w:spacing w:after="0" w:line="240" w:lineRule="auto"/>
+        <w:jc w:val="center"/>
         <w:rPr>
           <w:rStyle w:val="Stark"/>
           <w:rFonts w:ascii="Times New Roman" w:hAnsi="Times New Roman" w:cs="Times New Roman"/>
@@ -219,618 +290,15 @@
         </w:rPr>
       </w:pPr>
     </w:p>
-    <w:p>
-      <w:pPr>
-        <w:tabs>
-          <w:tab w:val="left" w:pos="916"/>
-          <w:tab w:val="left" w:pos="1832"/>
-          <w:tab w:val="left" w:pos="2748"/>
-          <w:tab w:val="left" w:pos="3664"/>
-          <w:tab w:val="left" w:pos="4580"/>
-          <w:tab w:val="left" w:pos="5496"/>
-          <w:tab w:val="left" w:pos="6412"/>
-          <w:tab w:val="left" w:pos="7328"/>
-          <w:tab w:val="left" w:pos="8244"/>
-          <w:tab w:val="left" w:pos="9160"/>
-          <w:tab w:val="left" w:pos="10076"/>
-          <w:tab w:val="left" w:pos="10992"/>
-          <w:tab w:val="left" w:pos="11908"/>
-          <w:tab w:val="left" w:pos="12824"/>
-          <w:tab w:val="left" w:pos="13740"/>
-          <w:tab w:val="left" w:pos="14656"/>
-        </w:tabs>
-        <w:spacing w:after="0" w:line="240" w:lineRule="auto"/>
-        <w:rPr>
-          <w:rStyle w:val="Stark"/>
-          <w:rFonts w:ascii="Times New Roman" w:hAnsi="Times New Roman" w:cs="Times New Roman"/>
-          <w:sz w:val="36"/>
-          <w:szCs w:val="36"/>
-        </w:rPr>
-      </w:pPr>
-    </w:p>
-    <w:p>
-      <w:pPr>
-        <w:tabs>
-          <w:tab w:val="left" w:pos="916"/>
-          <w:tab w:val="left" w:pos="1832"/>
-          <w:tab w:val="left" w:pos="2748"/>
-          <w:tab w:val="left" w:pos="3664"/>
-          <w:tab w:val="left" w:pos="4580"/>
-          <w:tab w:val="left" w:pos="5496"/>
-          <w:tab w:val="left" w:pos="6412"/>
-          <w:tab w:val="left" w:pos="7328"/>
-          <w:tab w:val="left" w:pos="8244"/>
-          <w:tab w:val="left" w:pos="9160"/>
-          <w:tab w:val="left" w:pos="10076"/>
-          <w:tab w:val="left" w:pos="10992"/>
-          <w:tab w:val="left" w:pos="11908"/>
-          <w:tab w:val="left" w:pos="12824"/>
-          <w:tab w:val="left" w:pos="13740"/>
-          <w:tab w:val="left" w:pos="14656"/>
-        </w:tabs>
-        <w:spacing w:after="0" w:line="240" w:lineRule="auto"/>
-        <w:rPr>
-          <w:rStyle w:val="Stark"/>
-          <w:rFonts w:ascii="Times New Roman" w:hAnsi="Times New Roman" w:cs="Times New Roman"/>
-          <w:sz w:val="36"/>
-          <w:szCs w:val="36"/>
-        </w:rPr>
-      </w:pPr>
-    </w:p>
-    <w:p>
-      <w:pPr>
-        <w:tabs>
-          <w:tab w:val="left" w:pos="916"/>
-          <w:tab w:val="left" w:pos="1832"/>
-          <w:tab w:val="left" w:pos="2748"/>
-          <w:tab w:val="left" w:pos="3664"/>
-          <w:tab w:val="left" w:pos="4580"/>
-          <w:tab w:val="left" w:pos="5496"/>
-          <w:tab w:val="left" w:pos="6412"/>
-          <w:tab w:val="left" w:pos="7328"/>
-          <w:tab w:val="left" w:pos="8244"/>
-          <w:tab w:val="left" w:pos="9160"/>
-          <w:tab w:val="left" w:pos="10076"/>
-          <w:tab w:val="left" w:pos="10992"/>
-          <w:tab w:val="left" w:pos="11908"/>
-          <w:tab w:val="left" w:pos="12824"/>
-          <w:tab w:val="left" w:pos="13740"/>
-          <w:tab w:val="left" w:pos="14656"/>
-        </w:tabs>
-        <w:spacing w:after="0" w:line="240" w:lineRule="auto"/>
-        <w:rPr>
-          <w:rStyle w:val="Stark"/>
-          <w:rFonts w:ascii="Times New Roman" w:hAnsi="Times New Roman" w:cs="Times New Roman"/>
-          <w:sz w:val="36"/>
-          <w:szCs w:val="36"/>
-        </w:rPr>
-      </w:pPr>
-    </w:p>
-    <w:p>
-      <w:pPr>
-        <w:tabs>
-          <w:tab w:val="left" w:pos="916"/>
-          <w:tab w:val="left" w:pos="1832"/>
-          <w:tab w:val="left" w:pos="2748"/>
-          <w:tab w:val="left" w:pos="3664"/>
-          <w:tab w:val="left" w:pos="4580"/>
-          <w:tab w:val="left" w:pos="5496"/>
-          <w:tab w:val="left" w:pos="6412"/>
-          <w:tab w:val="left" w:pos="7328"/>
-          <w:tab w:val="left" w:pos="8244"/>
-          <w:tab w:val="left" w:pos="9160"/>
-          <w:tab w:val="left" w:pos="10076"/>
-          <w:tab w:val="left" w:pos="10992"/>
-          <w:tab w:val="left" w:pos="11908"/>
-          <w:tab w:val="left" w:pos="12824"/>
-          <w:tab w:val="left" w:pos="13740"/>
-          <w:tab w:val="left" w:pos="14656"/>
-        </w:tabs>
-        <w:spacing w:after="0" w:line="240" w:lineRule="auto"/>
-        <w:rPr>
-          <w:rStyle w:val="Stark"/>
-          <w:rFonts w:ascii="Times New Roman" w:hAnsi="Times New Roman" w:cs="Times New Roman"/>
-          <w:sz w:val="36"/>
-          <w:szCs w:val="36"/>
-        </w:rPr>
-      </w:pPr>
-    </w:p>
-    <w:p>
-      <w:pPr>
-        <w:tabs>
-          <w:tab w:val="left" w:pos="916"/>
-          <w:tab w:val="left" w:pos="1832"/>
-          <w:tab w:val="left" w:pos="2748"/>
-          <w:tab w:val="left" w:pos="3664"/>
-          <w:tab w:val="left" w:pos="4580"/>
-          <w:tab w:val="left" w:pos="5496"/>
-          <w:tab w:val="left" w:pos="6412"/>
-          <w:tab w:val="left" w:pos="7328"/>
-          <w:tab w:val="left" w:pos="8244"/>
-          <w:tab w:val="left" w:pos="9160"/>
-          <w:tab w:val="left" w:pos="10076"/>
-          <w:tab w:val="left" w:pos="10992"/>
-          <w:tab w:val="left" w:pos="11908"/>
-          <w:tab w:val="left" w:pos="12824"/>
-          <w:tab w:val="left" w:pos="13740"/>
-          <w:tab w:val="left" w:pos="14656"/>
-        </w:tabs>
-        <w:spacing w:after="0" w:line="240" w:lineRule="auto"/>
-        <w:rPr>
-          <w:rStyle w:val="Stark"/>
-          <w:rFonts w:ascii="Times New Roman" w:hAnsi="Times New Roman" w:cs="Times New Roman"/>
-          <w:sz w:val="36"/>
-          <w:szCs w:val="36"/>
-        </w:rPr>
-      </w:pPr>
-    </w:p>
-    <w:p>
-      <w:pPr>
-        <w:tabs>
-          <w:tab w:val="left" w:pos="916"/>
-          <w:tab w:val="left" w:pos="1832"/>
-          <w:tab w:val="left" w:pos="2748"/>
-          <w:tab w:val="left" w:pos="3664"/>
-          <w:tab w:val="left" w:pos="4580"/>
-          <w:tab w:val="left" w:pos="5496"/>
-          <w:tab w:val="left" w:pos="6412"/>
-          <w:tab w:val="left" w:pos="7328"/>
-          <w:tab w:val="left" w:pos="8244"/>
-          <w:tab w:val="left" w:pos="9160"/>
-          <w:tab w:val="left" w:pos="10076"/>
-          <w:tab w:val="left" w:pos="10992"/>
-          <w:tab w:val="left" w:pos="11908"/>
-          <w:tab w:val="left" w:pos="12824"/>
-          <w:tab w:val="left" w:pos="13740"/>
-          <w:tab w:val="left" w:pos="14656"/>
-        </w:tabs>
-        <w:spacing w:after="0" w:line="240" w:lineRule="auto"/>
-        <w:rPr>
-          <w:rStyle w:val="Stark"/>
-          <w:rFonts w:ascii="Times New Roman" w:hAnsi="Times New Roman" w:cs="Times New Roman"/>
-          <w:sz w:val="36"/>
-          <w:szCs w:val="36"/>
-        </w:rPr>
-      </w:pPr>
-    </w:p>
-    <w:p>
-      <w:pPr>
-        <w:tabs>
-          <w:tab w:val="left" w:pos="916"/>
-          <w:tab w:val="left" w:pos="1832"/>
-          <w:tab w:val="left" w:pos="2748"/>
-          <w:tab w:val="left" w:pos="3664"/>
-          <w:tab w:val="left" w:pos="4580"/>
-          <w:tab w:val="left" w:pos="5496"/>
-          <w:tab w:val="left" w:pos="6412"/>
-          <w:tab w:val="left" w:pos="7328"/>
-          <w:tab w:val="left" w:pos="8244"/>
-          <w:tab w:val="left" w:pos="9160"/>
-          <w:tab w:val="left" w:pos="10076"/>
-          <w:tab w:val="left" w:pos="10992"/>
-          <w:tab w:val="left" w:pos="11908"/>
-          <w:tab w:val="left" w:pos="12824"/>
-          <w:tab w:val="left" w:pos="13740"/>
-          <w:tab w:val="left" w:pos="14656"/>
-        </w:tabs>
-        <w:spacing w:after="0" w:line="240" w:lineRule="auto"/>
-        <w:rPr>
-          <w:rStyle w:val="Stark"/>
-          <w:rFonts w:ascii="Times New Roman" w:hAnsi="Times New Roman" w:cs="Times New Roman"/>
-          <w:sz w:val="36"/>
-          <w:szCs w:val="36"/>
-        </w:rPr>
-      </w:pPr>
-    </w:p>
-    <w:p>
-      <w:pPr>
-        <w:tabs>
-          <w:tab w:val="left" w:pos="916"/>
-          <w:tab w:val="left" w:pos="1832"/>
-          <w:tab w:val="left" w:pos="2748"/>
-          <w:tab w:val="left" w:pos="3664"/>
-          <w:tab w:val="left" w:pos="4580"/>
-          <w:tab w:val="left" w:pos="5496"/>
-          <w:tab w:val="left" w:pos="6412"/>
-          <w:tab w:val="left" w:pos="7328"/>
-          <w:tab w:val="left" w:pos="8244"/>
-          <w:tab w:val="left" w:pos="9160"/>
-          <w:tab w:val="left" w:pos="10076"/>
-          <w:tab w:val="left" w:pos="10992"/>
-          <w:tab w:val="left" w:pos="11908"/>
-          <w:tab w:val="left" w:pos="12824"/>
-          <w:tab w:val="left" w:pos="13740"/>
-          <w:tab w:val="left" w:pos="14656"/>
-        </w:tabs>
-        <w:spacing w:after="0" w:line="240" w:lineRule="auto"/>
-        <w:rPr>
-          <w:rStyle w:val="Stark"/>
-          <w:rFonts w:ascii="Times New Roman" w:hAnsi="Times New Roman" w:cs="Times New Roman"/>
-          <w:sz w:val="36"/>
-          <w:szCs w:val="36"/>
-        </w:rPr>
-      </w:pPr>
-    </w:p>
-    <w:p>
-      <w:pPr>
-        <w:tabs>
-          <w:tab w:val="left" w:pos="916"/>
-          <w:tab w:val="left" w:pos="1832"/>
-          <w:tab w:val="left" w:pos="2748"/>
-          <w:tab w:val="left" w:pos="3664"/>
-          <w:tab w:val="left" w:pos="4580"/>
-          <w:tab w:val="left" w:pos="5496"/>
-          <w:tab w:val="left" w:pos="6412"/>
-          <w:tab w:val="left" w:pos="7328"/>
-          <w:tab w:val="left" w:pos="8244"/>
-          <w:tab w:val="left" w:pos="9160"/>
-          <w:tab w:val="left" w:pos="10076"/>
-          <w:tab w:val="left" w:pos="10992"/>
-          <w:tab w:val="left" w:pos="11908"/>
-          <w:tab w:val="left" w:pos="12824"/>
-          <w:tab w:val="left" w:pos="13740"/>
-          <w:tab w:val="left" w:pos="14656"/>
-        </w:tabs>
-        <w:spacing w:after="0" w:line="240" w:lineRule="auto"/>
-        <w:rPr>
-          <w:rStyle w:val="Stark"/>
-          <w:rFonts w:ascii="Times New Roman" w:hAnsi="Times New Roman" w:cs="Times New Roman"/>
-          <w:sz w:val="36"/>
-          <w:szCs w:val="36"/>
-        </w:rPr>
-      </w:pPr>
-    </w:p>
-    <w:p>
-      <w:pPr>
-        <w:tabs>
-          <w:tab w:val="left" w:pos="916"/>
-          <w:tab w:val="left" w:pos="1832"/>
-          <w:tab w:val="left" w:pos="2748"/>
-          <w:tab w:val="left" w:pos="3664"/>
-          <w:tab w:val="left" w:pos="4580"/>
-          <w:tab w:val="left" w:pos="5496"/>
-          <w:tab w:val="left" w:pos="6412"/>
-          <w:tab w:val="left" w:pos="7328"/>
-          <w:tab w:val="left" w:pos="8244"/>
-          <w:tab w:val="left" w:pos="9160"/>
-          <w:tab w:val="left" w:pos="10076"/>
-          <w:tab w:val="left" w:pos="10992"/>
-          <w:tab w:val="left" w:pos="11908"/>
-          <w:tab w:val="left" w:pos="12824"/>
-          <w:tab w:val="left" w:pos="13740"/>
-          <w:tab w:val="left" w:pos="14656"/>
-        </w:tabs>
-        <w:spacing w:after="0" w:line="240" w:lineRule="auto"/>
-        <w:rPr>
-          <w:rStyle w:val="Stark"/>
-          <w:rFonts w:ascii="Times New Roman" w:hAnsi="Times New Roman" w:cs="Times New Roman"/>
-          <w:sz w:val="36"/>
-          <w:szCs w:val="36"/>
-        </w:rPr>
-      </w:pPr>
-    </w:p>
-    <w:p>
-      <w:pPr>
-        <w:tabs>
-          <w:tab w:val="left" w:pos="916"/>
-          <w:tab w:val="left" w:pos="1832"/>
-          <w:tab w:val="left" w:pos="2748"/>
-          <w:tab w:val="left" w:pos="3664"/>
-          <w:tab w:val="left" w:pos="4580"/>
-          <w:tab w:val="left" w:pos="5496"/>
-          <w:tab w:val="left" w:pos="6412"/>
-          <w:tab w:val="left" w:pos="7328"/>
-          <w:tab w:val="left" w:pos="8244"/>
-          <w:tab w:val="left" w:pos="9160"/>
-          <w:tab w:val="left" w:pos="10076"/>
-          <w:tab w:val="left" w:pos="10992"/>
-          <w:tab w:val="left" w:pos="11908"/>
-          <w:tab w:val="left" w:pos="12824"/>
-          <w:tab w:val="left" w:pos="13740"/>
-          <w:tab w:val="left" w:pos="14656"/>
-        </w:tabs>
-        <w:spacing w:after="0" w:line="240" w:lineRule="auto"/>
-        <w:rPr>
-          <w:rStyle w:val="Stark"/>
-          <w:rFonts w:ascii="Times New Roman" w:hAnsi="Times New Roman" w:cs="Times New Roman"/>
-          <w:sz w:val="36"/>
-          <w:szCs w:val="36"/>
-        </w:rPr>
-      </w:pPr>
-    </w:p>
-    <w:p>
-      <w:pPr>
-        <w:tabs>
-          <w:tab w:val="left" w:pos="916"/>
-          <w:tab w:val="left" w:pos="1832"/>
-          <w:tab w:val="left" w:pos="2748"/>
-          <w:tab w:val="left" w:pos="3664"/>
-          <w:tab w:val="left" w:pos="4580"/>
-          <w:tab w:val="left" w:pos="5496"/>
-          <w:tab w:val="left" w:pos="6412"/>
-          <w:tab w:val="left" w:pos="7328"/>
-          <w:tab w:val="left" w:pos="8244"/>
-          <w:tab w:val="left" w:pos="9160"/>
-          <w:tab w:val="left" w:pos="10076"/>
-          <w:tab w:val="left" w:pos="10992"/>
-          <w:tab w:val="left" w:pos="11908"/>
-          <w:tab w:val="left" w:pos="12824"/>
-          <w:tab w:val="left" w:pos="13740"/>
-          <w:tab w:val="left" w:pos="14656"/>
-        </w:tabs>
-        <w:spacing w:after="0" w:line="240" w:lineRule="auto"/>
-        <w:rPr>
-          <w:rStyle w:val="Stark"/>
-          <w:rFonts w:ascii="Times New Roman" w:hAnsi="Times New Roman" w:cs="Times New Roman"/>
-          <w:sz w:val="36"/>
-          <w:szCs w:val="36"/>
-        </w:rPr>
-      </w:pPr>
-    </w:p>
-    <w:p>
-      <w:pPr>
-        <w:tabs>
-          <w:tab w:val="left" w:pos="916"/>
-          <w:tab w:val="left" w:pos="1832"/>
-          <w:tab w:val="left" w:pos="2748"/>
-          <w:tab w:val="left" w:pos="3664"/>
-          <w:tab w:val="left" w:pos="4580"/>
-          <w:tab w:val="left" w:pos="5496"/>
-          <w:tab w:val="left" w:pos="6412"/>
-          <w:tab w:val="left" w:pos="7328"/>
-          <w:tab w:val="left" w:pos="8244"/>
-          <w:tab w:val="left" w:pos="9160"/>
-          <w:tab w:val="left" w:pos="10076"/>
-          <w:tab w:val="left" w:pos="10992"/>
-          <w:tab w:val="left" w:pos="11908"/>
-          <w:tab w:val="left" w:pos="12824"/>
-          <w:tab w:val="left" w:pos="13740"/>
-          <w:tab w:val="left" w:pos="14656"/>
-        </w:tabs>
-        <w:spacing w:after="0" w:line="240" w:lineRule="auto"/>
-        <w:rPr>
-          <w:rStyle w:val="Stark"/>
-          <w:rFonts w:ascii="Times New Roman" w:hAnsi="Times New Roman" w:cs="Times New Roman"/>
-          <w:sz w:val="36"/>
-          <w:szCs w:val="36"/>
-        </w:rPr>
-      </w:pPr>
-    </w:p>
-    <w:p>
-      <w:pPr>
-        <w:tabs>
-          <w:tab w:val="left" w:pos="916"/>
-          <w:tab w:val="left" w:pos="1832"/>
-          <w:tab w:val="left" w:pos="2748"/>
-          <w:tab w:val="left" w:pos="3664"/>
-          <w:tab w:val="left" w:pos="4580"/>
-          <w:tab w:val="left" w:pos="5496"/>
-          <w:tab w:val="left" w:pos="6412"/>
-          <w:tab w:val="left" w:pos="7328"/>
-          <w:tab w:val="left" w:pos="8244"/>
-          <w:tab w:val="left" w:pos="9160"/>
-          <w:tab w:val="left" w:pos="10076"/>
-          <w:tab w:val="left" w:pos="10992"/>
-          <w:tab w:val="left" w:pos="11908"/>
-          <w:tab w:val="left" w:pos="12824"/>
-          <w:tab w:val="left" w:pos="13740"/>
-          <w:tab w:val="left" w:pos="14656"/>
-        </w:tabs>
-        <w:spacing w:after="0" w:line="240" w:lineRule="auto"/>
-        <w:rPr>
-          <w:rStyle w:val="Stark"/>
-          <w:rFonts w:ascii="Times New Roman" w:hAnsi="Times New Roman" w:cs="Times New Roman"/>
-          <w:sz w:val="36"/>
-          <w:szCs w:val="36"/>
-        </w:rPr>
-      </w:pPr>
-    </w:p>
-    <w:p>
-      <w:pPr>
-        <w:tabs>
-          <w:tab w:val="left" w:pos="916"/>
-          <w:tab w:val="left" w:pos="1832"/>
-          <w:tab w:val="left" w:pos="2748"/>
-          <w:tab w:val="left" w:pos="3664"/>
-          <w:tab w:val="left" w:pos="4580"/>
-          <w:tab w:val="left" w:pos="5496"/>
-          <w:tab w:val="left" w:pos="6412"/>
-          <w:tab w:val="left" w:pos="7328"/>
-          <w:tab w:val="left" w:pos="8244"/>
-          <w:tab w:val="left" w:pos="9160"/>
-          <w:tab w:val="left" w:pos="10076"/>
-          <w:tab w:val="left" w:pos="10992"/>
-          <w:tab w:val="left" w:pos="11908"/>
-          <w:tab w:val="left" w:pos="12824"/>
-          <w:tab w:val="left" w:pos="13740"/>
-          <w:tab w:val="left" w:pos="14656"/>
-        </w:tabs>
-        <w:spacing w:after="0" w:line="240" w:lineRule="auto"/>
-        <w:rPr>
-          <w:rStyle w:val="Stark"/>
-          <w:rFonts w:ascii="Times New Roman" w:hAnsi="Times New Roman" w:cs="Times New Roman"/>
-          <w:sz w:val="36"/>
-          <w:szCs w:val="36"/>
-        </w:rPr>
-      </w:pPr>
-    </w:p>
-    <w:p>
-      <w:pPr>
-        <w:tabs>
-          <w:tab w:val="left" w:pos="916"/>
-          <w:tab w:val="left" w:pos="1832"/>
-          <w:tab w:val="left" w:pos="2748"/>
-          <w:tab w:val="left" w:pos="3664"/>
-          <w:tab w:val="left" w:pos="4580"/>
-          <w:tab w:val="left" w:pos="5496"/>
-          <w:tab w:val="left" w:pos="6412"/>
-          <w:tab w:val="left" w:pos="7328"/>
-          <w:tab w:val="left" w:pos="8244"/>
-          <w:tab w:val="left" w:pos="9160"/>
-          <w:tab w:val="left" w:pos="10076"/>
-          <w:tab w:val="left" w:pos="10992"/>
-          <w:tab w:val="left" w:pos="11908"/>
-          <w:tab w:val="left" w:pos="12824"/>
-          <w:tab w:val="left" w:pos="13740"/>
-          <w:tab w:val="left" w:pos="14656"/>
-        </w:tabs>
-        <w:spacing w:after="0" w:line="240" w:lineRule="auto"/>
-        <w:rPr>
-          <w:rStyle w:val="Stark"/>
-          <w:rFonts w:ascii="Times New Roman" w:hAnsi="Times New Roman" w:cs="Times New Roman"/>
-          <w:sz w:val="36"/>
-          <w:szCs w:val="36"/>
-        </w:rPr>
-      </w:pPr>
-    </w:p>
-    <w:p>
-      <w:pPr>
-        <w:tabs>
-          <w:tab w:val="left" w:pos="916"/>
-          <w:tab w:val="left" w:pos="1832"/>
-          <w:tab w:val="left" w:pos="2748"/>
-          <w:tab w:val="left" w:pos="3664"/>
-          <w:tab w:val="left" w:pos="4580"/>
-          <w:tab w:val="left" w:pos="5496"/>
-          <w:tab w:val="left" w:pos="6412"/>
-          <w:tab w:val="left" w:pos="7328"/>
-          <w:tab w:val="left" w:pos="8244"/>
-          <w:tab w:val="left" w:pos="9160"/>
-          <w:tab w:val="left" w:pos="10076"/>
-          <w:tab w:val="left" w:pos="10992"/>
-          <w:tab w:val="left" w:pos="11908"/>
-          <w:tab w:val="left" w:pos="12824"/>
-          <w:tab w:val="left" w:pos="13740"/>
-          <w:tab w:val="left" w:pos="14656"/>
-        </w:tabs>
-        <w:spacing w:after="0" w:line="240" w:lineRule="auto"/>
-        <w:rPr>
-          <w:rStyle w:val="Stark"/>
-          <w:rFonts w:ascii="Times New Roman" w:hAnsi="Times New Roman" w:cs="Times New Roman"/>
-          <w:sz w:val="36"/>
-          <w:szCs w:val="36"/>
-        </w:rPr>
-      </w:pPr>
-    </w:p>
-    <w:p>
-      <w:pPr>
-        <w:tabs>
-          <w:tab w:val="left" w:pos="916"/>
-          <w:tab w:val="left" w:pos="1832"/>
-          <w:tab w:val="left" w:pos="2748"/>
-          <w:tab w:val="left" w:pos="3664"/>
-          <w:tab w:val="left" w:pos="4580"/>
-          <w:tab w:val="left" w:pos="5496"/>
-          <w:tab w:val="left" w:pos="6412"/>
-          <w:tab w:val="left" w:pos="7328"/>
-          <w:tab w:val="left" w:pos="8244"/>
-          <w:tab w:val="left" w:pos="9160"/>
-          <w:tab w:val="left" w:pos="10076"/>
-          <w:tab w:val="left" w:pos="10992"/>
-          <w:tab w:val="left" w:pos="11908"/>
-          <w:tab w:val="left" w:pos="12824"/>
-          <w:tab w:val="left" w:pos="13740"/>
-          <w:tab w:val="left" w:pos="14656"/>
-        </w:tabs>
-        <w:spacing w:after="0" w:line="240" w:lineRule="auto"/>
-        <w:rPr>
-          <w:rStyle w:val="Stark"/>
-          <w:rFonts w:ascii="Times New Roman" w:hAnsi="Times New Roman" w:cs="Times New Roman"/>
-          <w:sz w:val="36"/>
-          <w:szCs w:val="36"/>
-        </w:rPr>
-      </w:pPr>
-    </w:p>
-    <w:p>
-      <w:pPr>
-        <w:tabs>
-          <w:tab w:val="left" w:pos="916"/>
-          <w:tab w:val="left" w:pos="1832"/>
-          <w:tab w:val="left" w:pos="2748"/>
-          <w:tab w:val="left" w:pos="3664"/>
-          <w:tab w:val="left" w:pos="4580"/>
-          <w:tab w:val="left" w:pos="5496"/>
-          <w:tab w:val="left" w:pos="6412"/>
-          <w:tab w:val="left" w:pos="7328"/>
-          <w:tab w:val="left" w:pos="8244"/>
-          <w:tab w:val="left" w:pos="9160"/>
-          <w:tab w:val="left" w:pos="10076"/>
-          <w:tab w:val="left" w:pos="10992"/>
-          <w:tab w:val="left" w:pos="11908"/>
-          <w:tab w:val="left" w:pos="12824"/>
-          <w:tab w:val="left" w:pos="13740"/>
-          <w:tab w:val="left" w:pos="14656"/>
-        </w:tabs>
-        <w:spacing w:after="0" w:line="240" w:lineRule="auto"/>
-        <w:rPr>
-          <w:rStyle w:val="Stark"/>
-          <w:rFonts w:ascii="Times New Roman" w:hAnsi="Times New Roman" w:cs="Times New Roman"/>
-          <w:sz w:val="36"/>
-          <w:szCs w:val="36"/>
-        </w:rPr>
-      </w:pPr>
-    </w:p>
-    <w:p>
-      <w:pPr>
-        <w:tabs>
-          <w:tab w:val="left" w:pos="916"/>
-          <w:tab w:val="left" w:pos="1832"/>
-          <w:tab w:val="left" w:pos="2748"/>
-          <w:tab w:val="left" w:pos="3664"/>
-          <w:tab w:val="left" w:pos="4580"/>
-          <w:tab w:val="left" w:pos="5496"/>
-          <w:tab w:val="left" w:pos="6412"/>
-          <w:tab w:val="left" w:pos="7328"/>
-          <w:tab w:val="left" w:pos="8244"/>
-          <w:tab w:val="left" w:pos="9160"/>
-          <w:tab w:val="left" w:pos="10076"/>
-          <w:tab w:val="left" w:pos="10992"/>
-          <w:tab w:val="left" w:pos="11908"/>
-          <w:tab w:val="left" w:pos="12824"/>
-          <w:tab w:val="left" w:pos="13740"/>
-          <w:tab w:val="left" w:pos="14656"/>
-        </w:tabs>
-        <w:spacing w:after="0" w:line="240" w:lineRule="auto"/>
-        <w:rPr>
-          <w:rStyle w:val="Stark"/>
-          <w:rFonts w:ascii="Times New Roman" w:hAnsi="Times New Roman" w:cs="Times New Roman"/>
-          <w:sz w:val="36"/>
-          <w:szCs w:val="36"/>
-        </w:rPr>
-      </w:pPr>
-    </w:p>
-    <w:p>
-      <w:pPr>
-        <w:tabs>
-          <w:tab w:val="left" w:pos="916"/>
-          <w:tab w:val="left" w:pos="1832"/>
-          <w:tab w:val="left" w:pos="2748"/>
-          <w:tab w:val="left" w:pos="3664"/>
-          <w:tab w:val="left" w:pos="4580"/>
-          <w:tab w:val="left" w:pos="5496"/>
-          <w:tab w:val="left" w:pos="6412"/>
-          <w:tab w:val="left" w:pos="7328"/>
-          <w:tab w:val="left" w:pos="8244"/>
-          <w:tab w:val="left" w:pos="9160"/>
-          <w:tab w:val="left" w:pos="10076"/>
-          <w:tab w:val="left" w:pos="10992"/>
-          <w:tab w:val="left" w:pos="11908"/>
-          <w:tab w:val="left" w:pos="12824"/>
-          <w:tab w:val="left" w:pos="13740"/>
-          <w:tab w:val="left" w:pos="14656"/>
-        </w:tabs>
-        <w:spacing w:after="0" w:line="240" w:lineRule="auto"/>
-        <w:rPr>
-          <w:rStyle w:val="Stark"/>
-          <w:rFonts w:ascii="Times New Roman" w:hAnsi="Times New Roman" w:cs="Times New Roman"/>
-          <w:sz w:val="36"/>
-          <w:szCs w:val="36"/>
-        </w:rPr>
-      </w:pPr>
-    </w:p>
     <w:sdt>
       <w:sdtPr>
         <w:rPr>
+          <w:rFonts w:asciiTheme="minorHAnsi" w:eastAsiaTheme="minorHAnsi" w:hAnsiTheme="minorHAnsi" w:cstheme="minorBidi"/>
+          <w:b/>
+          <w:bCs/>
+          <w:color w:val="auto"/>
+          <w:sz w:val="22"/>
+          <w:szCs w:val="22"/>
           <w:lang w:val="sv-SE"/>
         </w:rPr>
         <w:id w:val="902498099"/>
@@ -839,16 +307,7 @@
           <w:docPartUnique/>
         </w:docPartObj>
       </w:sdtPr>
-      <w:sdtEndPr>
-        <w:rPr>
-          <w:rFonts w:asciiTheme="minorHAnsi" w:eastAsiaTheme="minorHAnsi" w:hAnsiTheme="minorHAnsi" w:cstheme="minorBidi"/>
-          <w:b/>
-          <w:bCs/>
-          <w:color w:val="auto"/>
-          <w:sz w:val="22"/>
-          <w:szCs w:val="22"/>
-        </w:rPr>
-      </w:sdtEndPr>
+      <w:sdtEndPr/>
       <w:sdtContent>
         <w:p>
           <w:pPr>
@@ -878,7 +337,7 @@
             <w:rPr>
               <w:rFonts w:eastAsiaTheme="minorEastAsia"/>
               <w:noProof/>
-              <w:lang w:val="en-US"/>
+              <w:lang w:eastAsia="sv-SE"/>
             </w:rPr>
           </w:pPr>
           <w:r>
@@ -890,7 +349,7 @@
           <w:r>
             <w:fldChar w:fldCharType="separate"/>
           </w:r>
-          <w:hyperlink w:anchor="_Toc437896681" w:history="1">
+          <w:hyperlink w:anchor="_Toc437951054" w:history="1">
             <w:r>
               <w:rPr>
                 <w:rStyle w:val="Hyperlnk"/>
@@ -917,7 +376,7 @@
                 <w:noProof/>
                 <w:webHidden/>
               </w:rPr>
-              <w:instrText xml:space="preserve"> PAGEREF _Toc437896681 \h </w:instrText>
+              <w:instrText xml:space="preserve"> PAGEREF _Toc437951054 \h </w:instrText>
             </w:r>
             <w:r>
               <w:rPr>
@@ -937,7 +396,7 @@
                 <w:noProof/>
                 <w:webHidden/>
               </w:rPr>
-              <w:t>3</w:t>
+              <w:t>4</w:t>
             </w:r>
             <w:r>
               <w:rPr>
@@ -957,10 +416,10 @@
             <w:rPr>
               <w:rFonts w:eastAsiaTheme="minorEastAsia"/>
               <w:noProof/>
-              <w:lang w:val="en-US"/>
+              <w:lang w:eastAsia="sv-SE"/>
             </w:rPr>
           </w:pPr>
-          <w:hyperlink w:anchor="_Toc437896682" w:history="1">
+          <w:hyperlink w:anchor="_Toc437951055" w:history="1">
             <w:r>
               <w:rPr>
                 <w:rStyle w:val="Hyperlnk"/>
@@ -987,7 +446,7 @@
                 <w:noProof/>
                 <w:webHidden/>
               </w:rPr>
-              <w:instrText xml:space="preserve"> PAGEREF _Toc437896682 \h </w:instrText>
+              <w:instrText xml:space="preserve"> PAGEREF _Toc437951055 \h </w:instrText>
             </w:r>
             <w:r>
               <w:rPr>
@@ -1007,7 +466,7 @@
                 <w:noProof/>
                 <w:webHidden/>
               </w:rPr>
-              <w:t>3</w:t>
+              <w:t>4</w:t>
             </w:r>
             <w:r>
               <w:rPr>
@@ -1027,10 +486,10 @@
             <w:rPr>
               <w:rFonts w:eastAsiaTheme="minorEastAsia"/>
               <w:noProof/>
-              <w:lang w:val="en-US"/>
+              <w:lang w:eastAsia="sv-SE"/>
             </w:rPr>
           </w:pPr>
-          <w:hyperlink w:anchor="_Toc437896683" w:history="1">
+          <w:hyperlink w:anchor="_Toc437951056" w:history="1">
             <w:r>
               <w:rPr>
                 <w:rStyle w:val="Hyperlnk"/>
@@ -1057,7 +516,7 @@
                 <w:noProof/>
                 <w:webHidden/>
               </w:rPr>
-              <w:instrText xml:space="preserve"> PAGEREF _Toc437896683 \h </w:instrText>
+              <w:instrText xml:space="preserve"> PAGEREF _Toc437951056 \h </w:instrText>
             </w:r>
             <w:r>
               <w:rPr>
@@ -1077,7 +536,7 @@
                 <w:noProof/>
                 <w:webHidden/>
               </w:rPr>
-              <w:t>3</w:t>
+              <w:t>4</w:t>
             </w:r>
             <w:r>
               <w:rPr>
@@ -1097,10 +556,10 @@
             <w:rPr>
               <w:rFonts w:eastAsiaTheme="minorEastAsia"/>
               <w:noProof/>
-              <w:lang w:val="en-US"/>
+              <w:lang w:eastAsia="sv-SE"/>
             </w:rPr>
           </w:pPr>
-          <w:hyperlink w:anchor="_Toc437896684" w:history="1">
+          <w:hyperlink w:anchor="_Toc437951057" w:history="1">
             <w:r>
               <w:rPr>
                 <w:rStyle w:val="Hyperlnk"/>
@@ -1127,7 +586,7 @@
                 <w:noProof/>
                 <w:webHidden/>
               </w:rPr>
-              <w:instrText xml:space="preserve"> PAGEREF _Toc437896684 \h </w:instrText>
+              <w:instrText xml:space="preserve"> PAGEREF _Toc437951057 \h </w:instrText>
             </w:r>
             <w:r>
               <w:rPr>
@@ -1147,7 +606,7 @@
                 <w:noProof/>
                 <w:webHidden/>
               </w:rPr>
-              <w:t>3</w:t>
+              <w:t>4</w:t>
             </w:r>
             <w:r>
               <w:rPr>
@@ -1167,16 +626,16 @@
             <w:rPr>
               <w:rFonts w:eastAsiaTheme="minorEastAsia"/>
               <w:noProof/>
-              <w:lang w:val="en-US"/>
+              <w:lang w:eastAsia="sv-SE"/>
             </w:rPr>
           </w:pPr>
-          <w:hyperlink w:anchor="_Toc437896685" w:history="1">
+          <w:hyperlink w:anchor="_Toc437951058" w:history="1">
             <w:r>
               <w:rPr>
                 <w:rStyle w:val="Hyperlnk"/>
                 <w:noProof/>
               </w:rPr>
-              <w:t>Bana BILD HÄR</w:t>
+              <w:t>Bana</w:t>
             </w:r>
             <w:r>
               <w:rPr>
@@ -1197,7 +656,7 @@
                 <w:noProof/>
                 <w:webHidden/>
               </w:rPr>
-              <w:instrText xml:space="preserve"> PAGEREF _Toc437896685 \h </w:instrText>
+              <w:instrText xml:space="preserve"> PAGEREF _Toc437951058 \h </w:instrText>
             </w:r>
             <w:r>
               <w:rPr>
@@ -1217,7 +676,7 @@
                 <w:noProof/>
                 <w:webHidden/>
               </w:rPr>
-              <w:t>4</w:t>
+              <w:t>5</w:t>
             </w:r>
             <w:r>
               <w:rPr>
@@ -1237,10 +696,10 @@
             <w:rPr>
               <w:rFonts w:eastAsiaTheme="minorEastAsia"/>
               <w:noProof/>
-              <w:lang w:val="en-US"/>
+              <w:lang w:eastAsia="sv-SE"/>
             </w:rPr>
           </w:pPr>
-          <w:hyperlink w:anchor="_Toc437896686" w:history="1">
+          <w:hyperlink w:anchor="_Toc437951061" w:history="1">
             <w:r>
               <w:rPr>
                 <w:rStyle w:val="Hyperlnk"/>
@@ -1267,7 +726,7 @@
                 <w:noProof/>
                 <w:webHidden/>
               </w:rPr>
-              <w:instrText xml:space="preserve"> PAGEREF _Toc437896686 \h </w:instrText>
+              <w:instrText xml:space="preserve"> PAGEREF _Toc437951061 \h </w:instrText>
             </w:r>
             <w:r>
               <w:rPr>
@@ -1287,7 +746,7 @@
                 <w:noProof/>
                 <w:webHidden/>
               </w:rPr>
-              <w:t>4</w:t>
+              <w:t>5</w:t>
             </w:r>
             <w:r>
               <w:rPr>
@@ -1307,10 +766,10 @@
             <w:rPr>
               <w:rFonts w:eastAsiaTheme="minorEastAsia"/>
               <w:noProof/>
-              <w:lang w:val="en-US"/>
+              <w:lang w:eastAsia="sv-SE"/>
             </w:rPr>
           </w:pPr>
-          <w:hyperlink w:anchor="_Toc437896687" w:history="1">
+          <w:hyperlink w:anchor="_Toc437951062" w:history="1">
             <w:r>
               <w:rPr>
                 <w:rStyle w:val="Hyperlnk"/>
@@ -1337,7 +796,7 @@
                 <w:noProof/>
                 <w:webHidden/>
               </w:rPr>
-              <w:instrText xml:space="preserve"> PAGEREF _Toc437896687 \h </w:instrText>
+              <w:instrText xml:space="preserve"> PAGEREF _Toc437951062 \h </w:instrText>
             </w:r>
             <w:r>
               <w:rPr>
@@ -1357,7 +816,7 @@
                 <w:noProof/>
                 <w:webHidden/>
               </w:rPr>
-              <w:t>4</w:t>
+              <w:t>6</w:t>
             </w:r>
             <w:r>
               <w:rPr>
@@ -1377,10 +836,10 @@
             <w:rPr>
               <w:rFonts w:eastAsiaTheme="minorEastAsia"/>
               <w:noProof/>
-              <w:lang w:val="en-US"/>
+              <w:lang w:eastAsia="sv-SE"/>
             </w:rPr>
           </w:pPr>
-          <w:hyperlink w:anchor="_Toc437896688" w:history="1">
+          <w:hyperlink w:anchor="_Toc437951063" w:history="1">
             <w:r>
               <w:rPr>
                 <w:rStyle w:val="Hyperlnk"/>
@@ -1407,7 +866,7 @@
                 <w:noProof/>
                 <w:webHidden/>
               </w:rPr>
-              <w:instrText xml:space="preserve"> PAGEREF _Toc437896688 \h </w:instrText>
+              <w:instrText xml:space="preserve"> PAGEREF _Toc437951063 \h </w:instrText>
             </w:r>
             <w:r>
               <w:rPr>
@@ -1427,7 +886,7 @@
                 <w:noProof/>
                 <w:webHidden/>
               </w:rPr>
-              <w:t>5</w:t>
+              <w:t>6</w:t>
             </w:r>
             <w:r>
               <w:rPr>
@@ -1447,10 +906,10 @@
             <w:rPr>
               <w:rFonts w:eastAsiaTheme="minorEastAsia"/>
               <w:noProof/>
-              <w:lang w:val="en-US"/>
+              <w:lang w:eastAsia="sv-SE"/>
             </w:rPr>
           </w:pPr>
-          <w:hyperlink w:anchor="_Toc437896689" w:history="1">
+          <w:hyperlink w:anchor="_Toc437951064" w:history="1">
             <w:r>
               <w:rPr>
                 <w:rStyle w:val="Hyperlnk"/>
@@ -1477,7 +936,7 @@
                 <w:noProof/>
                 <w:webHidden/>
               </w:rPr>
-              <w:instrText xml:space="preserve"> PAGEREF _Toc437896689 \h </w:instrText>
+              <w:instrText xml:space="preserve"> PAGEREF _Toc437951064 \h </w:instrText>
             </w:r>
             <w:r>
               <w:rPr>
@@ -1497,7 +956,7 @@
                 <w:noProof/>
                 <w:webHidden/>
               </w:rPr>
-              <w:t>5</w:t>
+              <w:t>6</w:t>
             </w:r>
             <w:r>
               <w:rPr>
@@ -1517,10 +976,10 @@
             <w:rPr>
               <w:rFonts w:eastAsiaTheme="minorEastAsia"/>
               <w:noProof/>
-              <w:lang w:val="en-US"/>
+              <w:lang w:eastAsia="sv-SE"/>
             </w:rPr>
           </w:pPr>
-          <w:hyperlink w:anchor="_Toc437896690" w:history="1">
+          <w:hyperlink w:anchor="_Toc437951065" w:history="1">
             <w:r>
               <w:rPr>
                 <w:rStyle w:val="Hyperlnk"/>
@@ -1547,7 +1006,7 @@
                 <w:noProof/>
                 <w:webHidden/>
               </w:rPr>
-              <w:instrText xml:space="preserve"> PAGEREF _Toc437896690 \h </w:instrText>
+              <w:instrText xml:space="preserve"> PAGEREF _Toc437951065 \h </w:instrText>
             </w:r>
             <w:r>
               <w:rPr>
@@ -1567,7 +1026,7 @@
                 <w:noProof/>
                 <w:webHidden/>
               </w:rPr>
-              <w:t>6</w:t>
+              <w:t>7</w:t>
             </w:r>
             <w:r>
               <w:rPr>
@@ -1587,10 +1046,10 @@
             <w:rPr>
               <w:rFonts w:eastAsiaTheme="minorEastAsia"/>
               <w:noProof/>
-              <w:lang w:val="en-US"/>
+              <w:lang w:eastAsia="sv-SE"/>
             </w:rPr>
           </w:pPr>
-          <w:hyperlink w:anchor="_Toc437896691" w:history="1">
+          <w:hyperlink w:anchor="_Toc437951066" w:history="1">
             <w:r>
               <w:rPr>
                 <w:rStyle w:val="Hyperlnk"/>
@@ -1617,7 +1076,7 @@
                 <w:noProof/>
                 <w:webHidden/>
               </w:rPr>
-              <w:instrText xml:space="preserve"> PAGEREF _Toc437896691 \h </w:instrText>
+              <w:instrText xml:space="preserve"> PAGEREF _Toc437951066 \h </w:instrText>
             </w:r>
             <w:r>
               <w:rPr>
@@ -1637,7 +1096,7 @@
                 <w:noProof/>
                 <w:webHidden/>
               </w:rPr>
-              <w:t>6</w:t>
+              <w:t>7</w:t>
             </w:r>
             <w:r>
               <w:rPr>
@@ -1657,10 +1116,10 @@
             <w:rPr>
               <w:rFonts w:eastAsiaTheme="minorEastAsia"/>
               <w:noProof/>
-              <w:lang w:val="en-US"/>
+              <w:lang w:eastAsia="sv-SE"/>
             </w:rPr>
           </w:pPr>
-          <w:hyperlink w:anchor="_Toc437896692" w:history="1">
+          <w:hyperlink w:anchor="_Toc437951067" w:history="1">
             <w:r>
               <w:rPr>
                 <w:rStyle w:val="Hyperlnk"/>
@@ -1687,7 +1146,7 @@
                 <w:noProof/>
                 <w:webHidden/>
               </w:rPr>
-              <w:instrText xml:space="preserve"> PAGEREF _Toc437896692 \h </w:instrText>
+              <w:instrText xml:space="preserve"> PAGEREF _Toc437951067 \h </w:instrText>
             </w:r>
             <w:r>
               <w:rPr>
@@ -1707,7 +1166,7 @@
                 <w:noProof/>
                 <w:webHidden/>
               </w:rPr>
-              <w:t>6</w:t>
+              <w:t>7</w:t>
             </w:r>
             <w:r>
               <w:rPr>
@@ -1727,10 +1186,10 @@
             <w:rPr>
               <w:rFonts w:eastAsiaTheme="minorEastAsia"/>
               <w:noProof/>
-              <w:lang w:val="en-US"/>
+              <w:lang w:eastAsia="sv-SE"/>
             </w:rPr>
           </w:pPr>
-          <w:hyperlink w:anchor="_Toc437896693" w:history="1">
+          <w:hyperlink w:anchor="_Toc437951068" w:history="1">
             <w:r>
               <w:rPr>
                 <w:rStyle w:val="Hyperlnk"/>
@@ -1757,7 +1216,7 @@
                 <w:noProof/>
                 <w:webHidden/>
               </w:rPr>
-              <w:instrText xml:space="preserve"> PAGEREF _Toc437896693 \h </w:instrText>
+              <w:instrText xml:space="preserve"> PAGEREF _Toc437951068 \h </w:instrText>
             </w:r>
             <w:r>
               <w:rPr>
@@ -1777,7 +1236,7 @@
                 <w:noProof/>
                 <w:webHidden/>
               </w:rPr>
-              <w:t>6</w:t>
+              <w:t>7</w:t>
             </w:r>
             <w:r>
               <w:rPr>
@@ -1797,10 +1256,10 @@
             <w:rPr>
               <w:rFonts w:eastAsiaTheme="minorEastAsia"/>
               <w:noProof/>
-              <w:lang w:val="en-US"/>
+              <w:lang w:eastAsia="sv-SE"/>
             </w:rPr>
           </w:pPr>
-          <w:hyperlink w:anchor="_Toc437896694" w:history="1">
+          <w:hyperlink w:anchor="_Toc437951069" w:history="1">
             <w:r>
               <w:rPr>
                 <w:rStyle w:val="Hyperlnk"/>
@@ -1827,7 +1286,7 @@
                 <w:noProof/>
                 <w:webHidden/>
               </w:rPr>
-              <w:instrText xml:space="preserve"> PAGEREF _Toc437896694 \h </w:instrText>
+              <w:instrText xml:space="preserve"> PAGEREF _Toc437951069 \h </w:instrText>
             </w:r>
             <w:r>
               <w:rPr>
@@ -1847,7 +1306,7 @@
                 <w:noProof/>
                 <w:webHidden/>
               </w:rPr>
-              <w:t>6</w:t>
+              <w:t>7</w:t>
             </w:r>
             <w:r>
               <w:rPr>
@@ -1867,24 +1326,16 @@
             <w:rPr>
               <w:rFonts w:eastAsiaTheme="minorEastAsia"/>
               <w:noProof/>
-              <w:lang w:val="en-US"/>
+              <w:lang w:eastAsia="sv-SE"/>
             </w:rPr>
           </w:pPr>
-          <w:hyperlink w:anchor="_Toc437896695" w:history="1">
+          <w:hyperlink w:anchor="_Toc437951070" w:history="1">
             <w:r>
               <w:rPr>
                 <w:rStyle w:val="Hyperlnk"/>
                 <w:noProof/>
               </w:rPr>
-              <w:t xml:space="preserve">Strömreglage  </w:t>
-            </w:r>
-            <w:r>
-              <w:rPr>
-                <w:rStyle w:val="Hyperlnk"/>
-                <w:noProof/>
-                <w:highlight w:val="yellow"/>
-              </w:rPr>
-              <w:t>BILDHÄR</w:t>
+              <w:t>Strömreglage</w:t>
             </w:r>
             <w:r>
               <w:rPr>
@@ -1905,7 +1356,7 @@
                 <w:noProof/>
                 <w:webHidden/>
               </w:rPr>
-              <w:instrText xml:space="preserve"> PAGEREF _Toc437896695 \h </w:instrText>
+              <w:instrText xml:space="preserve"> PAGEREF _Toc437951070 \h </w:instrText>
             </w:r>
             <w:r>
               <w:rPr>
@@ -1925,7 +1376,7 @@
                 <w:noProof/>
                 <w:webHidden/>
               </w:rPr>
-              <w:t>6</w:t>
+              <w:t>8</w:t>
             </w:r>
             <w:r>
               <w:rPr>
@@ -1945,10 +1396,10 @@
             <w:rPr>
               <w:rFonts w:eastAsiaTheme="minorEastAsia"/>
               <w:noProof/>
-              <w:lang w:val="en-US"/>
+              <w:lang w:eastAsia="sv-SE"/>
             </w:rPr>
           </w:pPr>
-          <w:hyperlink w:anchor="_Toc437896696" w:history="1">
+          <w:hyperlink w:anchor="_Toc437951071" w:history="1">
             <w:r>
               <w:rPr>
                 <w:rStyle w:val="Hyperlnk"/>
@@ -1975,7 +1426,7 @@
                 <w:noProof/>
                 <w:webHidden/>
               </w:rPr>
-              <w:instrText xml:space="preserve"> PAGEREF _Toc437896696 \h </w:instrText>
+              <w:instrText xml:space="preserve"> PAGEREF _Toc437951071 \h </w:instrText>
             </w:r>
             <w:r>
               <w:rPr>
@@ -1995,7 +1446,7 @@
                 <w:noProof/>
                 <w:webHidden/>
               </w:rPr>
-              <w:t>7</w:t>
+              <w:t>8</w:t>
             </w:r>
             <w:r>
               <w:rPr>
@@ -2015,10 +1466,10 @@
             <w:rPr>
               <w:rFonts w:eastAsiaTheme="minorEastAsia"/>
               <w:noProof/>
-              <w:lang w:val="en-US"/>
+              <w:lang w:eastAsia="sv-SE"/>
             </w:rPr>
           </w:pPr>
-          <w:hyperlink w:anchor="_Toc437896697" w:history="1">
+          <w:hyperlink w:anchor="_Toc437951072" w:history="1">
             <w:r>
               <w:rPr>
                 <w:rStyle w:val="Hyperlnk"/>
@@ -2045,7 +1496,7 @@
                 <w:noProof/>
                 <w:webHidden/>
               </w:rPr>
-              <w:instrText xml:space="preserve"> PAGEREF _Toc437896697 \h </w:instrText>
+              <w:instrText xml:space="preserve"> PAGEREF _Toc437951072 \h </w:instrText>
             </w:r>
             <w:r>
               <w:rPr>
@@ -2065,7 +1516,7 @@
                 <w:noProof/>
                 <w:webHidden/>
               </w:rPr>
-              <w:t>7</w:t>
+              <w:t>8</w:t>
             </w:r>
             <w:r>
               <w:rPr>
@@ -2085,10 +1536,10 @@
             <w:rPr>
               <w:rFonts w:eastAsiaTheme="minorEastAsia"/>
               <w:noProof/>
-              <w:lang w:val="en-US"/>
+              <w:lang w:eastAsia="sv-SE"/>
             </w:rPr>
           </w:pPr>
-          <w:hyperlink w:anchor="_Toc437896698" w:history="1">
+          <w:hyperlink w:anchor="_Toc437951073" w:history="1">
             <w:r>
               <w:rPr>
                 <w:rStyle w:val="Hyperlnk"/>
@@ -2115,7 +1566,7 @@
                 <w:noProof/>
                 <w:webHidden/>
               </w:rPr>
-              <w:instrText xml:space="preserve"> PAGEREF _Toc437896698 \h </w:instrText>
+              <w:instrText xml:space="preserve"> PAGEREF _Toc437951073 \h </w:instrText>
             </w:r>
             <w:r>
               <w:rPr>
@@ -2135,7 +1586,7 @@
                 <w:noProof/>
                 <w:webHidden/>
               </w:rPr>
-              <w:t>7</w:t>
+              <w:t>8</w:t>
             </w:r>
             <w:r>
               <w:rPr>
@@ -2155,10 +1606,10 @@
             <w:rPr>
               <w:rFonts w:eastAsiaTheme="minorEastAsia"/>
               <w:noProof/>
-              <w:lang w:val="en-US"/>
+              <w:lang w:eastAsia="sv-SE"/>
             </w:rPr>
           </w:pPr>
-          <w:hyperlink w:anchor="_Toc437896699" w:history="1">
+          <w:hyperlink w:anchor="_Toc437951074" w:history="1">
             <w:r>
               <w:rPr>
                 <w:rStyle w:val="Hyperlnk"/>
@@ -2185,7 +1636,7 @@
                 <w:noProof/>
                 <w:webHidden/>
               </w:rPr>
-              <w:instrText xml:space="preserve"> PAGEREF _Toc437896699 \h </w:instrText>
+              <w:instrText xml:space="preserve"> PAGEREF _Toc437951074 \h </w:instrText>
             </w:r>
             <w:r>
               <w:rPr>
@@ -2205,7 +1656,7 @@
                 <w:noProof/>
                 <w:webHidden/>
               </w:rPr>
-              <w:t>7</w:t>
+              <w:t>9</w:t>
             </w:r>
             <w:r>
               <w:rPr>
@@ -2225,10 +1676,10 @@
             <w:rPr>
               <w:rFonts w:eastAsiaTheme="minorEastAsia"/>
               <w:noProof/>
-              <w:lang w:val="en-US"/>
+              <w:lang w:eastAsia="sv-SE"/>
             </w:rPr>
           </w:pPr>
-          <w:hyperlink w:anchor="_Toc437896700" w:history="1">
+          <w:hyperlink w:anchor="_Toc437951075" w:history="1">
             <w:r>
               <w:rPr>
                 <w:rStyle w:val="Hyperlnk"/>
@@ -2255,7 +1706,7 @@
                 <w:noProof/>
                 <w:webHidden/>
               </w:rPr>
-              <w:instrText xml:space="preserve"> PAGEREF _Toc437896700 \h </w:instrText>
+              <w:instrText xml:space="preserve"> PAGEREF _Toc437951075 \h </w:instrText>
             </w:r>
             <w:r>
               <w:rPr>
@@ -2275,7 +1726,7 @@
                 <w:noProof/>
                 <w:webHidden/>
               </w:rPr>
-              <w:t>7</w:t>
+              <w:t>9</w:t>
             </w:r>
             <w:r>
               <w:rPr>
@@ -2295,16 +1746,16 @@
             <w:rPr>
               <w:rFonts w:eastAsiaTheme="minorEastAsia"/>
               <w:noProof/>
-              <w:lang w:val="en-US"/>
+              <w:lang w:eastAsia="sv-SE"/>
             </w:rPr>
           </w:pPr>
-          <w:hyperlink w:anchor="_Toc437896701" w:history="1">
+          <w:hyperlink w:anchor="_Toc437951076" w:history="1">
             <w:r>
               <w:rPr>
                 <w:rStyle w:val="Hyperlnk"/>
                 <w:noProof/>
               </w:rPr>
-              <w:t>Ansluta till robot.</w:t>
+              <w:t>Ansluta till robot</w:t>
             </w:r>
             <w:r>
               <w:rPr>
@@ -2325,7 +1776,7 @@
                 <w:noProof/>
                 <w:webHidden/>
               </w:rPr>
-              <w:instrText xml:space="preserve"> PAGEREF _Toc437896701 \h </w:instrText>
+              <w:instrText xml:space="preserve"> PAGEREF _Toc437951076 \h </w:instrText>
             </w:r>
             <w:r>
               <w:rPr>
@@ -2345,7 +1796,7 @@
                 <w:noProof/>
                 <w:webHidden/>
               </w:rPr>
-              <w:t>8</w:t>
+              <w:t>9</w:t>
             </w:r>
             <w:r>
               <w:rPr>
@@ -2365,10 +1816,10 @@
             <w:rPr>
               <w:rFonts w:eastAsiaTheme="minorEastAsia"/>
               <w:noProof/>
-              <w:lang w:val="en-US"/>
+              <w:lang w:eastAsia="sv-SE"/>
             </w:rPr>
           </w:pPr>
-          <w:hyperlink w:anchor="_Toc437896702" w:history="1">
+          <w:hyperlink w:anchor="_Toc437951077" w:history="1">
             <w:r>
               <w:rPr>
                 <w:rStyle w:val="Hyperlnk"/>
@@ -2395,7 +1846,7 @@
                 <w:noProof/>
                 <w:webHidden/>
               </w:rPr>
-              <w:instrText xml:space="preserve"> PAGEREF _Toc437896702 \h </w:instrText>
+              <w:instrText xml:space="preserve"> PAGEREF _Toc437951077 \h </w:instrText>
             </w:r>
             <w:r>
               <w:rPr>
@@ -2415,7 +1866,7 @@
                 <w:noProof/>
                 <w:webHidden/>
               </w:rPr>
-              <w:t>8</w:t>
+              <w:t>9</w:t>
             </w:r>
             <w:r>
               <w:rPr>
@@ -2435,10 +1886,10 @@
             <w:rPr>
               <w:rFonts w:eastAsiaTheme="minorEastAsia"/>
               <w:noProof/>
-              <w:lang w:val="en-US"/>
+              <w:lang w:eastAsia="sv-SE"/>
             </w:rPr>
           </w:pPr>
-          <w:hyperlink w:anchor="_Toc437896703" w:history="1">
+          <w:hyperlink w:anchor="_Toc437951078" w:history="1">
             <w:r>
               <w:rPr>
                 <w:rStyle w:val="Hyperlnk"/>
@@ -2465,7 +1916,7 @@
                 <w:noProof/>
                 <w:webHidden/>
               </w:rPr>
-              <w:instrText xml:space="preserve"> PAGEREF _Toc437896703 \h </w:instrText>
+              <w:instrText xml:space="preserve"> PAGEREF _Toc437951078 \h </w:instrText>
             </w:r>
             <w:r>
               <w:rPr>
@@ -2485,7 +1936,7 @@
                 <w:noProof/>
                 <w:webHidden/>
               </w:rPr>
-              <w:t>8</w:t>
+              <w:t>9</w:t>
             </w:r>
             <w:r>
               <w:rPr>
@@ -2505,16 +1956,16 @@
             <w:rPr>
               <w:rFonts w:eastAsiaTheme="minorEastAsia"/>
               <w:noProof/>
-              <w:lang w:val="en-US"/>
+              <w:lang w:eastAsia="sv-SE"/>
             </w:rPr>
           </w:pPr>
-          <w:hyperlink w:anchor="_Toc437896704" w:history="1">
+          <w:hyperlink w:anchor="_Toc437951079" w:history="1">
             <w:r>
               <w:rPr>
                 <w:rStyle w:val="Hyperlnk"/>
                 <w:noProof/>
               </w:rPr>
-              <w:t>Övriga knappar</w:t>
+              <w:t>Pause data</w:t>
             </w:r>
             <w:r>
               <w:rPr>
@@ -2535,7 +1986,7 @@
                 <w:noProof/>
                 <w:webHidden/>
               </w:rPr>
-              <w:instrText xml:space="preserve"> PAGEREF _Toc437896704 \h </w:instrText>
+              <w:instrText xml:space="preserve"> PAGEREF _Toc437951079 \h </w:instrText>
             </w:r>
             <w:r>
               <w:rPr>
@@ -2555,7 +2006,147 @@
                 <w:noProof/>
                 <w:webHidden/>
               </w:rPr>
-              <w:t>8</w:t>
+              <w:t>9</w:t>
+            </w:r>
+            <w:r>
+              <w:rPr>
+                <w:noProof/>
+                <w:webHidden/>
+              </w:rPr>
+              <w:fldChar w:fldCharType="end"/>
+            </w:r>
+          </w:hyperlink>
+        </w:p>
+        <w:p>
+          <w:pPr>
+            <w:pStyle w:val="Innehll3"/>
+            <w:tabs>
+              <w:tab w:val="right" w:leader="dot" w:pos="9062"/>
+            </w:tabs>
+            <w:rPr>
+              <w:rFonts w:eastAsiaTheme="minorEastAsia"/>
+              <w:noProof/>
+              <w:lang w:eastAsia="sv-SE"/>
+            </w:rPr>
+          </w:pPr>
+          <w:hyperlink w:anchor="_Toc437951080" w:history="1">
+            <w:r>
+              <w:rPr>
+                <w:rStyle w:val="Hyperlnk"/>
+                <w:noProof/>
+              </w:rPr>
+              <w:t>Clear data</w:t>
+            </w:r>
+            <w:r>
+              <w:rPr>
+                <w:noProof/>
+                <w:webHidden/>
+              </w:rPr>
+              <w:tab/>
+            </w:r>
+            <w:r>
+              <w:rPr>
+                <w:noProof/>
+                <w:webHidden/>
+              </w:rPr>
+              <w:fldChar w:fldCharType="begin"/>
+            </w:r>
+            <w:r>
+              <w:rPr>
+                <w:noProof/>
+                <w:webHidden/>
+              </w:rPr>
+              <w:instrText xml:space="preserve"> PAGEREF _Toc437951080 \h </w:instrText>
+            </w:r>
+            <w:r>
+              <w:rPr>
+                <w:noProof/>
+                <w:webHidden/>
+              </w:rPr>
+            </w:r>
+            <w:r>
+              <w:rPr>
+                <w:noProof/>
+                <w:webHidden/>
+              </w:rPr>
+              <w:fldChar w:fldCharType="separate"/>
+            </w:r>
+            <w:r>
+              <w:rPr>
+                <w:noProof/>
+                <w:webHidden/>
+              </w:rPr>
+              <w:t>9</w:t>
+            </w:r>
+            <w:r>
+              <w:rPr>
+                <w:noProof/>
+                <w:webHidden/>
+              </w:rPr>
+              <w:fldChar w:fldCharType="end"/>
+            </w:r>
+          </w:hyperlink>
+        </w:p>
+        <w:p>
+          <w:pPr>
+            <w:pStyle w:val="Innehll3"/>
+            <w:tabs>
+              <w:tab w:val="right" w:leader="dot" w:pos="9062"/>
+            </w:tabs>
+            <w:rPr>
+              <w:rFonts w:eastAsiaTheme="minorEastAsia"/>
+              <w:noProof/>
+              <w:lang w:eastAsia="sv-SE"/>
+            </w:rPr>
+          </w:pPr>
+          <w:hyperlink w:anchor="_Toc437951081" w:history="1">
+            <w:r>
+              <w:rPr>
+                <w:rStyle w:val="Hyperlnk"/>
+                <w:noProof/>
+              </w:rPr>
+              <w:t>Disconnect</w:t>
+            </w:r>
+            <w:r>
+              <w:rPr>
+                <w:noProof/>
+                <w:webHidden/>
+              </w:rPr>
+              <w:tab/>
+            </w:r>
+            <w:r>
+              <w:rPr>
+                <w:noProof/>
+                <w:webHidden/>
+              </w:rPr>
+              <w:fldChar w:fldCharType="begin"/>
+            </w:r>
+            <w:r>
+              <w:rPr>
+                <w:noProof/>
+                <w:webHidden/>
+              </w:rPr>
+              <w:instrText xml:space="preserve"> PAGEREF _Toc437951081 \h </w:instrText>
+            </w:r>
+            <w:r>
+              <w:rPr>
+                <w:noProof/>
+                <w:webHidden/>
+              </w:rPr>
+            </w:r>
+            <w:r>
+              <w:rPr>
+                <w:noProof/>
+                <w:webHidden/>
+              </w:rPr>
+              <w:fldChar w:fldCharType="separate"/>
+            </w:r>
+            <w:r>
+              <w:rPr>
+                <w:noProof/>
+                <w:webHidden/>
+              </w:rPr>
+              <w:t>9</w:t>
             </w:r>
             <w:r>
               <w:rPr>
@@ -2575,10 +2166,10 @@
             <w:rPr>
               <w:rFonts w:eastAsiaTheme="minorEastAsia"/>
               <w:noProof/>
-              <w:lang w:val="en-US"/>
+              <w:lang w:eastAsia="sv-SE"/>
             </w:rPr>
           </w:pPr>
-          <w:hyperlink w:anchor="_Toc437896705" w:history="1">
+          <w:hyperlink w:anchor="_Toc437951082" w:history="1">
             <w:r>
               <w:rPr>
                 <w:rStyle w:val="Hyperlnk"/>
@@ -2605,7 +2196,7 @@
                 <w:noProof/>
                 <w:webHidden/>
               </w:rPr>
-              <w:instrText xml:space="preserve"> PAGEREF _Toc437896705 \h </w:instrText>
+              <w:instrText xml:space="preserve"> PAGEREF _Toc437951082 \h </w:instrText>
             </w:r>
             <w:r>
               <w:rPr>
@@ -2625,7 +2216,7 @@
                 <w:noProof/>
                 <w:webHidden/>
               </w:rPr>
-              <w:t>9</w:t>
+              <w:t>10</w:t>
             </w:r>
             <w:r>
               <w:rPr>
@@ -2733,30 +2324,9 @@
           <w:szCs w:val="36"/>
         </w:rPr>
       </w:pPr>
-      <w:bookmarkStart w:id="0" w:name="_GoBack"/>
-      <w:bookmarkEnd w:id="0"/>
     </w:p>
     <w:p>
       <w:pPr>
-        <w:tabs>
-          <w:tab w:val="left" w:pos="916"/>
-          <w:tab w:val="left" w:pos="1832"/>
-          <w:tab w:val="left" w:pos="2748"/>
-          <w:tab w:val="left" w:pos="3664"/>
-          <w:tab w:val="left" w:pos="4580"/>
-          <w:tab w:val="left" w:pos="5496"/>
-          <w:tab w:val="left" w:pos="6412"/>
-          <w:tab w:val="left" w:pos="7328"/>
-          <w:tab w:val="left" w:pos="8244"/>
-          <w:tab w:val="left" w:pos="9160"/>
-          <w:tab w:val="left" w:pos="10076"/>
-          <w:tab w:val="left" w:pos="10992"/>
-          <w:tab w:val="left" w:pos="11908"/>
-          <w:tab w:val="left" w:pos="12824"/>
-          <w:tab w:val="left" w:pos="13740"/>
-          <w:tab w:val="left" w:pos="14656"/>
-        </w:tabs>
-        <w:spacing w:after="0" w:line="240" w:lineRule="auto"/>
         <w:rPr>
           <w:rStyle w:val="Stark"/>
           <w:rFonts w:ascii="Times New Roman" w:hAnsi="Times New Roman" w:cs="Times New Roman"/>
@@ -2764,56 +2334,22 @@
           <w:szCs w:val="36"/>
         </w:rPr>
       </w:pPr>
-    </w:p>
-    <w:p>
-      <w:pPr>
-        <w:tabs>
-          <w:tab w:val="left" w:pos="916"/>
-          <w:tab w:val="left" w:pos="1832"/>
-          <w:tab w:val="left" w:pos="2748"/>
-          <w:tab w:val="left" w:pos="3664"/>
-          <w:tab w:val="left" w:pos="4580"/>
-          <w:tab w:val="left" w:pos="5496"/>
-          <w:tab w:val="left" w:pos="6412"/>
-          <w:tab w:val="left" w:pos="7328"/>
-          <w:tab w:val="left" w:pos="8244"/>
-          <w:tab w:val="left" w:pos="9160"/>
-          <w:tab w:val="left" w:pos="10076"/>
-          <w:tab w:val="left" w:pos="10992"/>
-          <w:tab w:val="left" w:pos="11908"/>
-          <w:tab w:val="left" w:pos="12824"/>
-          <w:tab w:val="left" w:pos="13740"/>
-          <w:tab w:val="left" w:pos="14656"/>
-        </w:tabs>
-        <w:spacing w:after="0" w:line="240" w:lineRule="auto"/>
+      <w:r>
         <w:rPr>
           <w:rStyle w:val="Stark"/>
-          <w:rFonts w:ascii="Times New Roman" w:hAnsi="Times New Roman" w:cs="Times New Roman"/>
+          <w:b w:val="0"/>
+          <w:bCs w:val="0"/>
           <w:sz w:val="36"/>
           <w:szCs w:val="36"/>
         </w:rPr>
-      </w:pPr>
+        <w:br w:type="page"/>
+      </w:r>
     </w:p>
     <w:p>
       <w:pPr>
-        <w:rPr>
-          <w:rStyle w:val="Stark"/>
-          <w:rFonts w:ascii="Times New Roman" w:hAnsi="Times New Roman" w:cs="Times New Roman"/>
-          <w:sz w:val="36"/>
-          <w:szCs w:val="36"/>
-        </w:rPr>
-      </w:pPr>
-    </w:p>
-    <w:p>
-      <w:pPr>
         <w:pStyle w:val="Rubrik1"/>
-        <w:rPr>
-          <w:rStyle w:val="Stark"/>
-          <w:b/>
-          <w:bCs/>
-        </w:rPr>
-      </w:pPr>
-      <w:bookmarkStart w:id="1" w:name="_Toc437896681"/>
+      </w:pPr>
+      <w:bookmarkStart w:id="1" w:name="_Toc437951054"/>
       <w:r>
         <w:rPr>
           <w:rStyle w:val="Stark"/>
@@ -2824,35 +2360,6 @@
         <w:t>Inledning</w:t>
       </w:r>
       <w:bookmarkEnd w:id="1"/>
-    </w:p>
-    <w:p>
-      <w:pPr>
-        <w:tabs>
-          <w:tab w:val="left" w:pos="916"/>
-          <w:tab w:val="left" w:pos="1832"/>
-          <w:tab w:val="left" w:pos="2748"/>
-          <w:tab w:val="left" w:pos="3664"/>
-          <w:tab w:val="left" w:pos="4580"/>
-          <w:tab w:val="left" w:pos="5496"/>
-          <w:tab w:val="left" w:pos="6412"/>
-          <w:tab w:val="left" w:pos="7328"/>
-          <w:tab w:val="left" w:pos="8244"/>
-          <w:tab w:val="left" w:pos="9160"/>
-          <w:tab w:val="left" w:pos="10076"/>
-          <w:tab w:val="left" w:pos="10992"/>
-          <w:tab w:val="left" w:pos="11908"/>
-          <w:tab w:val="left" w:pos="12824"/>
-          <w:tab w:val="left" w:pos="13740"/>
-          <w:tab w:val="left" w:pos="14656"/>
-        </w:tabs>
-        <w:spacing w:after="0" w:line="240" w:lineRule="auto"/>
-        <w:rPr>
-          <w:rFonts w:ascii="Times New Roman" w:eastAsia="Times New Roman" w:hAnsi="Times New Roman" w:cs="Times New Roman"/>
-          <w:sz w:val="24"/>
-          <w:szCs w:val="24"/>
-          <w:lang w:eastAsia="sv-SE"/>
-        </w:rPr>
-      </w:pPr>
     </w:p>
     <w:p>
       <w:pPr>
@@ -3023,7 +2530,34 @@
           <w:szCs w:val="24"/>
           <w:lang w:eastAsia="sv-SE"/>
         </w:rPr>
-        <w:t xml:space="preserve"> samt de olika funktionerna till roboten. Roboten har </w:t>
+        <w:t xml:space="preserve"> samt de olika funktioner</w:t>
+      </w:r>
+      <w:r>
+        <w:rPr>
+          <w:rFonts w:ascii="Times New Roman" w:eastAsia="Times New Roman" w:hAnsi="Times New Roman" w:cs="Times New Roman"/>
+          <w:sz w:val="24"/>
+          <w:szCs w:val="24"/>
+          <w:lang w:eastAsia="sv-SE"/>
+        </w:rPr>
+        <w:t xml:space="preserve"> roboten</w:t>
+      </w:r>
+      <w:r>
+        <w:rPr>
+          <w:rFonts w:ascii="Times New Roman" w:eastAsia="Times New Roman" w:hAnsi="Times New Roman" w:cs="Times New Roman"/>
+          <w:sz w:val="24"/>
+          <w:szCs w:val="24"/>
+          <w:lang w:eastAsia="sv-SE"/>
+        </w:rPr>
+        <w:t xml:space="preserve"> har</w:t>
+      </w:r>
+      <w:r>
+        <w:rPr>
+          <w:rFonts w:ascii="Times New Roman" w:eastAsia="Times New Roman" w:hAnsi="Times New Roman" w:cs="Times New Roman"/>
+          <w:sz w:val="24"/>
+          <w:szCs w:val="24"/>
+          <w:lang w:eastAsia="sv-SE"/>
+        </w:rPr>
+        <w:t xml:space="preserve">. Roboten har </w:t>
       </w:r>
       <w:r>
         <w:rPr>
@@ -3158,82 +2692,6 @@
     </w:p>
     <w:p>
       <w:pPr>
-        <w:tabs>
-          <w:tab w:val="left" w:pos="916"/>
-          <w:tab w:val="left" w:pos="1832"/>
-          <w:tab w:val="left" w:pos="2748"/>
-          <w:tab w:val="left" w:pos="3664"/>
-          <w:tab w:val="left" w:pos="4580"/>
-          <w:tab w:val="left" w:pos="5496"/>
-          <w:tab w:val="left" w:pos="6412"/>
-          <w:tab w:val="left" w:pos="7328"/>
-          <w:tab w:val="left" w:pos="8244"/>
-          <w:tab w:val="left" w:pos="9160"/>
-          <w:tab w:val="left" w:pos="10076"/>
-          <w:tab w:val="left" w:pos="10992"/>
-          <w:tab w:val="left" w:pos="11908"/>
-          <w:tab w:val="left" w:pos="12824"/>
-          <w:tab w:val="left" w:pos="13740"/>
-          <w:tab w:val="left" w:pos="14656"/>
-        </w:tabs>
-        <w:spacing w:after="0" w:line="240" w:lineRule="auto"/>
-        <w:rPr>
-          <w:rFonts w:ascii="Times New Roman" w:eastAsia="Times New Roman" w:hAnsi="Times New Roman" w:cs="Times New Roman"/>
-          <w:sz w:val="24"/>
-          <w:szCs w:val="24"/>
-          <w:lang w:eastAsia="sv-SE"/>
-        </w:rPr>
-      </w:pPr>
-      <w:r>
-        <w:rPr>
-          <w:rFonts w:ascii="Times New Roman" w:eastAsia="Times New Roman" w:hAnsi="Times New Roman" w:cs="Times New Roman"/>
-          <w:sz w:val="24"/>
-          <w:szCs w:val="24"/>
-          <w:lang w:eastAsia="sv-SE"/>
-        </w:rPr>
-        <w:t>För en detaljerad beskrivning av hur roboten är uppbyggd och programmerad hänvisas till dokumentet ”Designspecifikantion1.0-Kamprobot”.</w:t>
-      </w:r>
-      <w:r>
-        <w:rPr>
-          <w:rFonts w:ascii="Times New Roman" w:eastAsia="Times New Roman" w:hAnsi="Times New Roman" w:cs="Times New Roman"/>
-          <w:sz w:val="24"/>
-          <w:szCs w:val="24"/>
-          <w:lang w:eastAsia="sv-SE"/>
-        </w:rPr>
-        <w:t xml:space="preserve"> BORDE DETTA VARA MED? DESIGNSPEC ÄR INTE UPPDATERAD</w:t>
-      </w:r>
-    </w:p>
-    <w:p>
-      <w:pPr>
-        <w:tabs>
-          <w:tab w:val="left" w:pos="916"/>
-          <w:tab w:val="left" w:pos="1832"/>
-          <w:tab w:val="left" w:pos="2748"/>
-          <w:tab w:val="left" w:pos="3664"/>
-          <w:tab w:val="left" w:pos="4580"/>
-          <w:tab w:val="left" w:pos="5496"/>
-          <w:tab w:val="left" w:pos="6412"/>
-          <w:tab w:val="left" w:pos="7328"/>
-          <w:tab w:val="left" w:pos="8244"/>
-          <w:tab w:val="left" w:pos="9160"/>
-          <w:tab w:val="left" w:pos="10076"/>
-          <w:tab w:val="left" w:pos="10992"/>
-          <w:tab w:val="left" w:pos="11908"/>
-          <w:tab w:val="left" w:pos="12824"/>
-          <w:tab w:val="left" w:pos="13740"/>
-          <w:tab w:val="left" w:pos="14656"/>
-        </w:tabs>
-        <w:spacing w:after="0" w:line="240" w:lineRule="auto"/>
-        <w:rPr>
-          <w:rFonts w:ascii="Times New Roman" w:eastAsia="Times New Roman" w:hAnsi="Times New Roman" w:cs="Times New Roman"/>
-          <w:sz w:val="24"/>
-          <w:szCs w:val="24"/>
-          <w:lang w:eastAsia="sv-SE"/>
-        </w:rPr>
-      </w:pPr>
-    </w:p>
-    <w:p>
-      <w:pPr>
         <w:pStyle w:val="Rubrik1"/>
         <w:rPr>
           <w:rStyle w:val="Stark"/>
@@ -3241,7 +2699,7 @@
           <w:bCs/>
         </w:rPr>
       </w:pPr>
-      <w:bookmarkStart w:id="2" w:name="_Toc437896682"/>
+      <w:bookmarkStart w:id="2" w:name="_Toc437951055"/>
       <w:r>
         <w:rPr>
           <w:rStyle w:val="Stark"/>
@@ -3261,7 +2719,7 @@
           <w:bCs w:val="0"/>
         </w:rPr>
       </w:pPr>
-      <w:bookmarkStart w:id="3" w:name="_Toc437896683"/>
+      <w:bookmarkStart w:id="3" w:name="_Toc437951056"/>
       <w:r>
         <w:rPr>
           <w:rStyle w:val="Stark"/>
@@ -3360,7 +2818,25 @@
                 <w:szCs w:val="24"/>
                 <w:lang w:eastAsia="sv-SE"/>
               </w:rPr>
-              <w:t xml:space="preserve"> på robotens ovansida. Det går alltså inte att styra roboten själv i dessa lägen.</w:t>
+              <w:t xml:space="preserve"> på robotens ovansida. Det går alltså inte</w:t>
+            </w:r>
+            <w:r>
+              <w:rPr>
+                <w:rFonts w:ascii="Times New Roman" w:eastAsia="Times New Roman" w:hAnsi="Times New Roman" w:cs="Times New Roman"/>
+                <w:sz w:val="24"/>
+                <w:szCs w:val="24"/>
+                <w:lang w:eastAsia="sv-SE"/>
+              </w:rPr>
+              <w:t xml:space="preserve"> att styra roboten själv</w:t>
+            </w:r>
+            <w:r>
+              <w:rPr>
+                <w:rFonts w:ascii="Times New Roman" w:eastAsia="Times New Roman" w:hAnsi="Times New Roman" w:cs="Times New Roman"/>
+                <w:sz w:val="24"/>
+                <w:szCs w:val="24"/>
+                <w:lang w:eastAsia="sv-SE"/>
+              </w:rPr>
+              <w:t>.</w:t>
             </w:r>
             <w:r>
               <w:rPr>
@@ -3452,7 +2928,34 @@
                 <w:szCs w:val="24"/>
                 <w:lang w:eastAsia="sv-SE"/>
               </w:rPr>
-              <w:t xml:space="preserve"> eller stänga av ström)</w:t>
+              <w:t xml:space="preserve"> knappen</w:t>
+            </w:r>
+            <w:r>
+              <w:rPr>
+                <w:rFonts w:ascii="Times New Roman" w:eastAsia="Times New Roman" w:hAnsi="Times New Roman" w:cs="Times New Roman"/>
+                <w:sz w:val="24"/>
+                <w:szCs w:val="24"/>
+                <w:lang w:eastAsia="sv-SE"/>
+              </w:rPr>
+              <w:t xml:space="preserve"> eller stänga av </w:t>
+            </w:r>
+            <w:r>
+              <w:rPr>
+                <w:rFonts w:ascii="Times New Roman" w:eastAsia="Times New Roman" w:hAnsi="Times New Roman" w:cs="Times New Roman"/>
+                <w:sz w:val="24"/>
+                <w:szCs w:val="24"/>
+                <w:lang w:eastAsia="sv-SE"/>
+              </w:rPr>
+              <w:t>strömmen</w:t>
+            </w:r>
+            <w:r>
+              <w:rPr>
+                <w:rFonts w:ascii="Times New Roman" w:eastAsia="Times New Roman" w:hAnsi="Times New Roman" w:cs="Times New Roman"/>
+                <w:sz w:val="24"/>
+                <w:szCs w:val="24"/>
+                <w:lang w:eastAsia="sv-SE"/>
+              </w:rPr>
+              <w:t>)</w:t>
             </w:r>
             <w:r>
               <w:rPr>
@@ -3473,7 +2976,7 @@
                 <w:bCs w:val="0"/>
               </w:rPr>
             </w:pPr>
-            <w:bookmarkStart w:id="4" w:name="_Toc437896684"/>
+            <w:bookmarkStart w:id="4" w:name="_Toc437951057"/>
             <w:r>
               <w:rPr>
                 <w:rStyle w:val="Stark"/>
@@ -3523,15 +3026,17 @@
           </w:p>
           <w:p>
             <w:pPr>
-              <w:rPr>
-                <w:rStyle w:val="Stark"/>
-                <w:rFonts w:ascii="Times New Roman" w:eastAsia="Times New Roman" w:hAnsi="Times New Roman" w:cs="Times New Roman"/>
-                <w:b w:val="0"/>
-                <w:bCs w:val="0"/>
-                <w:sz w:val="24"/>
-                <w:szCs w:val="24"/>
-                <w:lang w:eastAsia="sv-SE"/>
-              </w:rPr>
+              <w:pStyle w:val="Rubrik1"/>
+            </w:pPr>
+          </w:p>
+          <w:p>
+            <w:pPr>
+              <w:pStyle w:val="Rubrik1"/>
+            </w:pPr>
+          </w:p>
+          <w:p>
+            <w:pPr>
+              <w:pStyle w:val="Rubrik1"/>
             </w:pPr>
           </w:p>
           <w:p>
@@ -3558,69 +3063,151 @@
                 <w:bCs/>
               </w:rPr>
             </w:pPr>
-            <w:bookmarkStart w:id="5" w:name="_Toc437896685"/>
+            <w:bookmarkStart w:id="5" w:name="_Toc437951058"/>
             <w:r>
               <w:lastRenderedPageBreak/>
               <w:t>Bana</w:t>
             </w:r>
-            <w:r>
+            <w:bookmarkEnd w:id="5"/>
+          </w:p>
+          <w:p>
+            <w:pPr>
+              <w:rPr>
+                <w:rStyle w:val="Stark"/>
+                <w:b w:val="0"/>
+                <w:bCs w:val="0"/>
+              </w:rPr>
+            </w:pPr>
+            <w:r>
+              <w:rPr>
+                <w:rStyle w:val="Stark"/>
+                <w:rFonts w:ascii="Times New Roman" w:eastAsia="Times New Roman" w:hAnsi="Times New Roman" w:cs="Times New Roman"/>
+                <w:b w:val="0"/>
+                <w:bCs w:val="0"/>
+                <w:sz w:val="24"/>
+                <w:szCs w:val="24"/>
+                <w:lang w:eastAsia="sv-SE"/>
+              </w:rPr>
+              <w:t xml:space="preserve">För att roboten ska kunna åka runt som den är designad behöver användaren bygga en bana utav svarttejp som markerar bananskant. </w:t>
+            </w:r>
+            <w:r>
+              <w:rPr>
+                <w:rStyle w:val="Stark"/>
+                <w:rFonts w:ascii="Times New Roman" w:eastAsia="Times New Roman" w:hAnsi="Times New Roman" w:cs="Times New Roman"/>
+                <w:b w:val="0"/>
+                <w:bCs w:val="0"/>
+                <w:sz w:val="24"/>
+                <w:szCs w:val="24"/>
+                <w:lang w:eastAsia="sv-SE"/>
+              </w:rPr>
+              <w:t xml:space="preserve">Det är viktigt att banan är sluten dvs. det inte finns några ställen längs bananskant som inte är tejpade. </w:t>
+            </w:r>
+            <w:r>
+              <w:rPr>
+                <w:rStyle w:val="Stark"/>
+                <w:rFonts w:ascii="Times New Roman" w:eastAsia="Times New Roman" w:hAnsi="Times New Roman" w:cs="Times New Roman"/>
+                <w:b w:val="0"/>
+                <w:bCs w:val="0"/>
+                <w:sz w:val="24"/>
+                <w:szCs w:val="24"/>
+                <w:lang w:eastAsia="sv-SE"/>
+              </w:rPr>
+              <w:t xml:space="preserve">Det finns ingen max storlek som en bana kan vara men om man bygger en bana som är mindre än roboten kommer den inte att fungera som tänkt. </w:t>
+            </w:r>
+            <w:r>
+              <w:rPr>
+                <w:rStyle w:val="Stark"/>
+                <w:rFonts w:ascii="Times New Roman" w:eastAsia="Times New Roman" w:hAnsi="Times New Roman" w:cs="Times New Roman"/>
+                <w:b w:val="0"/>
+                <w:bCs w:val="0"/>
+                <w:sz w:val="24"/>
+                <w:szCs w:val="24"/>
+                <w:lang w:eastAsia="sv-SE"/>
+              </w:rPr>
+              <w:t>Se figur 2 för ett exempel på hur en bana kan se ut.</w:t>
+            </w:r>
+          </w:p>
+          <w:p>
+            <w:pPr>
+              <w:pStyle w:val="Rubrik1"/>
               <w:rPr>
                 <w:rStyle w:val="Stark"/>
                 <w:b/>
                 <w:bCs/>
               </w:rPr>
-              <w:t xml:space="preserve"> BILD HÄR</w:t>
-            </w:r>
-            <w:bookmarkEnd w:id="5"/>
-          </w:p>
-          <w:p>
-            <w:pPr>
-              <w:rPr>
-                <w:rStyle w:val="Stark"/>
-                <w:rFonts w:ascii="Times New Roman" w:eastAsia="Times New Roman" w:hAnsi="Times New Roman" w:cs="Times New Roman"/>
-                <w:b w:val="0"/>
-                <w:bCs w:val="0"/>
-                <w:sz w:val="24"/>
-                <w:szCs w:val="24"/>
-                <w:lang w:eastAsia="sv-SE"/>
-              </w:rPr>
-            </w:pPr>
-            <w:r>
-              <w:rPr>
-                <w:rStyle w:val="Stark"/>
-                <w:rFonts w:ascii="Times New Roman" w:eastAsia="Times New Roman" w:hAnsi="Times New Roman" w:cs="Times New Roman"/>
-                <w:b w:val="0"/>
-                <w:bCs w:val="0"/>
-                <w:sz w:val="24"/>
-                <w:szCs w:val="24"/>
-                <w:lang w:eastAsia="sv-SE"/>
-              </w:rPr>
-              <w:t xml:space="preserve">För att roboten ska kunna åka runt som den är designad behöver användaren bygga en bana utav svarttejp som markerar bananskant. </w:t>
-            </w:r>
-            <w:r>
-              <w:rPr>
-                <w:rStyle w:val="Stark"/>
-                <w:rFonts w:ascii="Times New Roman" w:eastAsia="Times New Roman" w:hAnsi="Times New Roman" w:cs="Times New Roman"/>
-                <w:b w:val="0"/>
-                <w:bCs w:val="0"/>
-                <w:sz w:val="24"/>
-                <w:szCs w:val="24"/>
-                <w:lang w:eastAsia="sv-SE"/>
-              </w:rPr>
-              <w:t xml:space="preserve">Det är viktigt att banan är sluten dvs. det inte finns några ställen längs bananskant som inte är tejpade. Se figur 2 för ett exempel på hur en bana kan se ut. </w:t>
-            </w:r>
-            <w:r>
-              <w:rPr>
-                <w:rStyle w:val="Stark"/>
-                <w:rFonts w:ascii="Times New Roman" w:eastAsia="Times New Roman" w:hAnsi="Times New Roman" w:cs="Times New Roman"/>
-                <w:b w:val="0"/>
-                <w:bCs w:val="0"/>
-                <w:sz w:val="24"/>
-                <w:szCs w:val="24"/>
-                <w:lang w:eastAsia="sv-SE"/>
-              </w:rPr>
-              <w:t xml:space="preserve">Det finns ingen max storlek som en bana kan vara men om man bygger en bana som är mindre än roboten kommer den inte att fungera som tänkt. </w:t>
-            </w:r>
+            </w:pPr>
+            <w:bookmarkStart w:id="6" w:name="_Toc437950956"/>
+            <w:bookmarkStart w:id="7" w:name="_Toc437951059"/>
+            <w:r>
+              <w:rPr>
+                <w:noProof/>
+              </w:rPr>
+              <w:drawing>
+                <wp:anchor distT="0" distB="0" distL="114300" distR="114300" simplePos="0" relativeHeight="251672576" behindDoc="1" locked="0" layoutInCell="1" allowOverlap="1" wp14:anchorId="47CA70AB" wp14:editId="3C511894">
+                  <wp:simplePos x="0" y="0"/>
+                  <wp:positionH relativeFrom="column">
+                    <wp:posOffset>2152650</wp:posOffset>
+                  </wp:positionH>
+                  <wp:positionV relativeFrom="paragraph">
+                    <wp:posOffset>310515</wp:posOffset>
+                  </wp:positionV>
+                  <wp:extent cx="1457325" cy="1476375"/>
+                  <wp:effectExtent l="0" t="0" r="0" b="0"/>
+                  <wp:wrapTight wrapText="bothSides">
+                    <wp:wrapPolygon edited="0">
+                      <wp:start x="0" y="0"/>
+                      <wp:lineTo x="0" y="21461"/>
+                      <wp:lineTo x="21459" y="21461"/>
+                      <wp:lineTo x="21459" y="0"/>
+                      <wp:lineTo x="0" y="0"/>
+                    </wp:wrapPolygon>
+                  </wp:wrapTight>
+                  <wp:docPr id="6" name="image11.png"/>
+                  <wp:cNvGraphicFramePr/>
+                  <a:graphic xmlns:a="http://schemas.openxmlformats.org/drawingml/2006/main">
+                    <a:graphicData uri="http://schemas.openxmlformats.org/drawingml/2006/picture">
+                      <pic:pic xmlns:pic="http://schemas.openxmlformats.org/drawingml/2006/picture">
+                        <pic:nvPicPr>
+                          <pic:cNvPr id="0" name="image11.png"/>
+                          <pic:cNvPicPr preferRelativeResize="0"/>
+                        </pic:nvPicPr>
+                        <pic:blipFill>
+                          <a:blip r:embed="rId9">
+                            <a:extLst>
+                              <a:ext uri="{28A0092B-C50C-407E-A947-70E740481C1C}">
+                                <a14:useLocalDpi xmlns:a14="http://schemas.microsoft.com/office/drawing/2010/main" val="0"/>
+                              </a:ext>
+                            </a:extLst>
+                          </a:blip>
+                          <a:srcRect/>
+                          <a:stretch>
+                            <a:fillRect/>
+                          </a:stretch>
+                        </pic:blipFill>
+                        <pic:spPr>
+                          <a:xfrm>
+                            <a:off x="0" y="0"/>
+                            <a:ext cx="1457325" cy="1476375"/>
+                          </a:xfrm>
+                          <a:prstGeom prst="rect">
+                            <a:avLst/>
+                          </a:prstGeom>
+                          <a:ln/>
+                        </pic:spPr>
+                      </pic:pic>
+                    </a:graphicData>
+                  </a:graphic>
+                  <wp14:sizeRelH relativeFrom="page">
+                    <wp14:pctWidth>0</wp14:pctWidth>
+                  </wp14:sizeRelH>
+                  <wp14:sizeRelV relativeFrom="page">
+                    <wp14:pctHeight>0</wp14:pctHeight>
+                  </wp14:sizeRelV>
+                </wp:anchor>
+              </w:drawing>
+            </w:r>
+            <w:bookmarkEnd w:id="6"/>
+            <w:bookmarkEnd w:id="7"/>
           </w:p>
           <w:p>
             <w:pPr>
@@ -3631,16 +3218,104 @@
                 <w:bCs/>
               </w:rPr>
             </w:pPr>
-            <w:bookmarkStart w:id="6" w:name="_Toc437896686"/>
-            <w:r>
+          </w:p>
+          <w:p>
+            <w:pPr>
+              <w:pStyle w:val="Rubrik1"/>
               <w:rPr>
                 <w:rStyle w:val="Stark"/>
                 <w:b/>
                 <w:bCs/>
               </w:rPr>
+            </w:pPr>
+          </w:p>
+          <w:p>
+            <w:pPr>
+              <w:pStyle w:val="Rubrik1"/>
+              <w:rPr>
+                <w:rStyle w:val="Stark"/>
+                <w:bCs/>
+                <w:i/>
+                <w:sz w:val="24"/>
+                <w:szCs w:val="24"/>
+              </w:rPr>
+            </w:pPr>
+          </w:p>
+          <w:p>
+            <w:pPr>
+              <w:pStyle w:val="Rubrik1"/>
+              <w:rPr>
+                <w:rStyle w:val="Stark"/>
+                <w:bCs/>
+                <w:i/>
+                <w:sz w:val="24"/>
+                <w:szCs w:val="24"/>
+              </w:rPr>
+            </w:pPr>
+            <w:bookmarkStart w:id="8" w:name="_Toc437950957"/>
+            <w:bookmarkStart w:id="9" w:name="_Toc437951060"/>
+            <w:r>
+              <w:rPr>
+                <w:rStyle w:val="Stark"/>
+                <w:bCs/>
+                <w:i/>
+                <w:sz w:val="24"/>
+                <w:szCs w:val="24"/>
+              </w:rPr>
+              <w:t xml:space="preserve">Figur </w:t>
+            </w:r>
+            <w:r>
+              <w:rPr>
+                <w:rStyle w:val="Stark"/>
+                <w:bCs/>
+                <w:i/>
+                <w:sz w:val="24"/>
+                <w:szCs w:val="24"/>
+              </w:rPr>
+              <w:t xml:space="preserve">2. Ett </w:t>
+            </w:r>
+            <w:r>
+              <w:rPr>
+                <w:rStyle w:val="Stark"/>
+                <w:bCs/>
+                <w:i/>
+                <w:sz w:val="24"/>
+                <w:szCs w:val="24"/>
+              </w:rPr>
+              <w:t>exempel</w:t>
+            </w:r>
+            <w:r>
+              <w:rPr>
+                <w:rStyle w:val="Stark"/>
+                <w:bCs/>
+                <w:i/>
+                <w:sz w:val="24"/>
+                <w:szCs w:val="24"/>
+              </w:rPr>
+              <w:t xml:space="preserve"> på hur en bana kan se ut. Det svarta är linjeindikatorn, i vårt fall har tejp används.</w:t>
+            </w:r>
+            <w:bookmarkEnd w:id="8"/>
+            <w:bookmarkEnd w:id="9"/>
+          </w:p>
+          <w:p>
+            <w:pPr>
+              <w:pStyle w:val="Rubrik1"/>
+              <w:rPr>
+                <w:rStyle w:val="Stark"/>
+                <w:b/>
+                <w:bCs/>
+              </w:rPr>
+            </w:pPr>
+            <w:bookmarkStart w:id="10" w:name="_Toc437951061"/>
+            <w:r>
+              <w:rPr>
+                <w:rStyle w:val="Stark"/>
+                <w:b/>
+                <w:bCs/>
+              </w:rPr>
               <w:t>Förberedelser</w:t>
             </w:r>
-            <w:bookmarkEnd w:id="6"/>
+            <w:bookmarkEnd w:id="10"/>
           </w:p>
           <w:p>
             <w:pPr>
@@ -3851,16 +3526,37 @@
                 <w:bCs/>
               </w:rPr>
             </w:pPr>
-            <w:bookmarkStart w:id="7" w:name="_Toc437896687"/>
-            <w:r>
+          </w:p>
+          <w:p>
+            <w:pPr>
+              <w:pStyle w:val="Rubrik1"/>
               <w:rPr>
                 <w:rStyle w:val="Stark"/>
                 <w:b/>
                 <w:bCs/>
               </w:rPr>
+            </w:pPr>
+          </w:p>
+          <w:p>
+            <w:pPr>
+              <w:pStyle w:val="Rubrik1"/>
+              <w:rPr>
+                <w:rStyle w:val="Stark"/>
+                <w:b/>
+                <w:bCs/>
+              </w:rPr>
+            </w:pPr>
+            <w:bookmarkStart w:id="11" w:name="_Toc437951062"/>
+            <w:r>
+              <w:rPr>
+                <w:rStyle w:val="Stark"/>
+                <w:b/>
+                <w:bCs/>
+              </w:rPr>
+              <w:lastRenderedPageBreak/>
               <w:t>Tävlingsläge</w:t>
             </w:r>
-            <w:bookmarkEnd w:id="7"/>
+            <w:bookmarkEnd w:id="11"/>
           </w:p>
         </w:tc>
       </w:tr>
@@ -4367,37 +4063,16 @@
                 <w:bCs/>
               </w:rPr>
             </w:pPr>
-          </w:p>
-          <w:p>
-            <w:pPr>
-              <w:pStyle w:val="Rubrik1"/>
+            <w:bookmarkStart w:id="12" w:name="_Toc437951063"/>
+            <w:r>
               <w:rPr>
                 <w:rStyle w:val="Stark"/>
                 <w:b/>
                 <w:bCs/>
               </w:rPr>
-            </w:pPr>
-          </w:p>
-          <w:p>
-            <w:pPr>
-              <w:pStyle w:val="Rubrik1"/>
-              <w:rPr>
-                <w:rStyle w:val="Stark"/>
-                <w:b/>
-                <w:bCs/>
-              </w:rPr>
-            </w:pPr>
-            <w:bookmarkStart w:id="8" w:name="_Toc437896688"/>
-            <w:r>
-              <w:rPr>
-                <w:rStyle w:val="Stark"/>
-                <w:b/>
-                <w:bCs/>
-              </w:rPr>
-              <w:lastRenderedPageBreak/>
               <w:t>Testläge</w:t>
             </w:r>
-            <w:bookmarkEnd w:id="8"/>
+            <w:bookmarkEnd w:id="12"/>
           </w:p>
           <w:p>
             <w:pPr>
@@ -4500,7 +4175,6 @@
                 <w:szCs w:val="24"/>
                 <w:lang w:eastAsia="sv-SE"/>
               </w:rPr>
-              <w:lastRenderedPageBreak/>
               <w:t xml:space="preserve"> </w:t>
             </w:r>
           </w:p>
@@ -4917,11 +4591,11 @@
             <w:pPr>
               <w:pStyle w:val="Rubrik1"/>
             </w:pPr>
-            <w:bookmarkStart w:id="9" w:name="_Toc437896689"/>
+            <w:bookmarkStart w:id="13" w:name="_Toc437951064"/>
             <w:r>
               <w:t>Knappar och reglage</w:t>
             </w:r>
-            <w:bookmarkEnd w:id="9"/>
+            <w:bookmarkEnd w:id="13"/>
           </w:p>
           <w:p>
             <w:pPr>
@@ -5114,6 +4788,7 @@
                 <w:rFonts w:ascii="Times New Roman" w:hAnsi="Times New Roman" w:cs="Times New Roman"/>
                 <w:color w:val="C00000"/>
               </w:rPr>
+              <w:lastRenderedPageBreak/>
               <w:tab/>
             </w:r>
             <w:r>
@@ -5122,10 +4797,10 @@
                 <w:noProof/>
                 <w:sz w:val="24"/>
                 <w:szCs w:val="24"/>
-                <w:lang w:val="en-US"/>
+                <w:lang w:eastAsia="sv-SE"/>
               </w:rPr>
               <w:drawing>
-                <wp:inline distT="0" distB="0" distL="0" distR="0" wp14:anchorId="4595E151" wp14:editId="21F1B3F9">
+                <wp:inline distT="0" distB="0" distL="0" distR="0" wp14:anchorId="59A7A24E" wp14:editId="0F0A77CF">
                   <wp:extent cx="3329940" cy="2407398"/>
                   <wp:effectExtent l="95250" t="95250" r="80010" b="69215"/>
                   <wp:docPr id="2" name="Bildobjekt 2" descr="C:\Users\Tor\AppData\Local\Microsoft\Windows\INetCache\Content.Word\knappbild.png"/>
@@ -5142,7 +4817,7 @@
                           </pic:cNvPicPr>
                         </pic:nvPicPr>
                         <pic:blipFill>
-                          <a:blip r:embed="rId8" cstate="print">
+                          <a:blip r:embed="rId10" cstate="print">
                             <a:extLst>
                               <a:ext uri="{28A0092B-C50C-407E-A947-70E740481C1C}">
                                 <a14:useLocalDpi xmlns:a14="http://schemas.microsoft.com/office/drawing/2010/main" val="0"/>
@@ -5203,7 +4878,21 @@
                 <w:rFonts w:ascii="Times New Roman" w:hAnsi="Times New Roman" w:cs="Times New Roman"/>
                 <w:i/>
               </w:rPr>
-              <w:t xml:space="preserve"> 1, Översiktsbild över robotens kopplingskort.</w:t>
+              <w:t xml:space="preserve"> </w:t>
+            </w:r>
+            <w:r>
+              <w:rPr>
+                <w:rFonts w:ascii="Times New Roman" w:hAnsi="Times New Roman" w:cs="Times New Roman"/>
+                <w:i/>
+              </w:rPr>
+              <w:t>3</w:t>
+            </w:r>
+            <w:r>
+              <w:rPr>
+                <w:rFonts w:ascii="Times New Roman" w:hAnsi="Times New Roman" w:cs="Times New Roman"/>
+                <w:i/>
+              </w:rPr>
+              <w:t>, Översiktsbild över robotens kopplingskort.</w:t>
             </w:r>
           </w:p>
           <w:p>
@@ -5222,7 +4911,7 @@
                 <w:bCs w:val="0"/>
               </w:rPr>
             </w:pPr>
-            <w:bookmarkStart w:id="10" w:name="_Toc437896690"/>
+            <w:bookmarkStart w:id="14" w:name="_Toc437951065"/>
             <w:r>
               <w:rPr>
                 <w:rStyle w:val="Stark"/>
@@ -5231,7 +4920,7 @@
               </w:rPr>
               <w:t>Förklaring och funktion</w:t>
             </w:r>
-            <w:bookmarkEnd w:id="10"/>
+            <w:bookmarkEnd w:id="14"/>
           </w:p>
           <w:p>
             <w:pPr>
@@ -5254,7 +4943,7 @@
             <w:pPr>
               <w:pStyle w:val="Rubrik3"/>
             </w:pPr>
-            <w:bookmarkStart w:id="11" w:name="_Toc437896691"/>
+            <w:bookmarkStart w:id="15" w:name="_Toc437951066"/>
             <w:proofErr w:type="spellStart"/>
             <w:r>
               <w:t>AktiveringsKnapp</w:t>
@@ -5268,7 +4957,7 @@
               </w:rPr>
               <w:t xml:space="preserve"> (A)</w:t>
             </w:r>
-            <w:bookmarkEnd w:id="11"/>
+            <w:bookmarkEnd w:id="15"/>
           </w:p>
           <w:p>
             <w:pPr>
@@ -5292,14 +4981,30 @@
                 <w:sz w:val="24"/>
                 <w:szCs w:val="24"/>
               </w:rPr>
-              <w:t xml:space="preserve"> Se knapp med bokstaven ”A” på i figur 1 för placering av aktiveringsknapp.</w:t>
+              <w:t xml:space="preserve"> Se knapp med bokstaven ”A” på i figur </w:t>
+            </w:r>
+            <w:r>
+              <w:rPr>
+                <w:rFonts w:ascii="Times New Roman" w:hAnsi="Times New Roman" w:cs="Times New Roman"/>
+                <w:sz w:val="24"/>
+                <w:szCs w:val="24"/>
+              </w:rPr>
+              <w:t>3</w:t>
+            </w:r>
+            <w:r>
+              <w:rPr>
+                <w:rFonts w:ascii="Times New Roman" w:hAnsi="Times New Roman" w:cs="Times New Roman"/>
+                <w:sz w:val="24"/>
+                <w:szCs w:val="24"/>
+              </w:rPr>
+              <w:t xml:space="preserve"> för placering av aktiveringsknapp.</w:t>
             </w:r>
           </w:p>
           <w:p>
             <w:pPr>
               <w:pStyle w:val="Rubrik3"/>
             </w:pPr>
-            <w:bookmarkStart w:id="12" w:name="_Toc437896692"/>
+            <w:bookmarkStart w:id="16" w:name="_Toc437951067"/>
             <w:proofErr w:type="spellStart"/>
             <w:r>
               <w:t>Resetknapp</w:t>
@@ -5308,7 +5013,7 @@
             <w:r>
               <w:t xml:space="preserve"> (R)</w:t>
             </w:r>
-            <w:bookmarkEnd w:id="12"/>
+            <w:bookmarkEnd w:id="16"/>
           </w:p>
           <w:p>
             <w:pPr>
@@ -5366,7 +5071,23 @@
                 <w:sz w:val="24"/>
                 <w:szCs w:val="24"/>
               </w:rPr>
-              <w:t xml:space="preserve"> Se knapp med bokstaven ”R” i figur 1 för placering av </w:t>
+              <w:t xml:space="preserve"> Se knapp med bokstaven ”R” i figur </w:t>
+            </w:r>
+            <w:r>
+              <w:rPr>
+                <w:rFonts w:ascii="Times New Roman" w:hAnsi="Times New Roman" w:cs="Times New Roman"/>
+                <w:sz w:val="24"/>
+                <w:szCs w:val="24"/>
+              </w:rPr>
+              <w:t>3</w:t>
+            </w:r>
+            <w:r>
+              <w:rPr>
+                <w:rFonts w:ascii="Times New Roman" w:hAnsi="Times New Roman" w:cs="Times New Roman"/>
+                <w:sz w:val="24"/>
+                <w:szCs w:val="24"/>
+              </w:rPr>
+              <w:t xml:space="preserve"> för placering av </w:t>
             </w:r>
             <w:proofErr w:type="spellStart"/>
             <w:r>
@@ -5396,7 +5117,7 @@
                 <w:bCs w:val="0"/>
               </w:rPr>
             </w:pPr>
-            <w:bookmarkStart w:id="13" w:name="_Toc437896693"/>
+            <w:bookmarkStart w:id="17" w:name="_Toc437951068"/>
             <w:r>
               <w:t>Kalibreringsknapp</w:t>
             </w:r>
@@ -5408,7 +5129,7 @@
               </w:rPr>
               <w:t xml:space="preserve"> (K)</w:t>
             </w:r>
-            <w:bookmarkEnd w:id="13"/>
+            <w:bookmarkEnd w:id="17"/>
           </w:p>
           <w:p>
             <w:pPr>
@@ -5553,18 +5274,34 @@
                 <w:sz w:val="24"/>
                 <w:szCs w:val="24"/>
               </w:rPr>
-              <w:t xml:space="preserve"> Se knapp med bokstaven ”K” i figur 1 för placering av kalibreringsknapp.</w:t>
+              <w:t xml:space="preserve"> Se k</w:t>
+            </w:r>
+            <w:r>
+              <w:rPr>
+                <w:rFonts w:ascii="Times New Roman" w:hAnsi="Times New Roman" w:cs="Times New Roman"/>
+                <w:sz w:val="24"/>
+                <w:szCs w:val="24"/>
+              </w:rPr>
+              <w:t>napp med bokstaven ”K” i figur 3</w:t>
+            </w:r>
+            <w:r>
+              <w:rPr>
+                <w:rFonts w:ascii="Times New Roman" w:hAnsi="Times New Roman" w:cs="Times New Roman"/>
+                <w:sz w:val="24"/>
+                <w:szCs w:val="24"/>
+              </w:rPr>
+              <w:t xml:space="preserve"> för placering av kalibreringsknapp.</w:t>
             </w:r>
           </w:p>
           <w:p>
             <w:pPr>
               <w:pStyle w:val="Rubrik3"/>
             </w:pPr>
-            <w:bookmarkStart w:id="14" w:name="_Toc437896694"/>
+            <w:bookmarkStart w:id="18" w:name="_Toc437951069"/>
             <w:r>
               <w:t>Test- och tävlingsläge reglage</w:t>
             </w:r>
-            <w:bookmarkEnd w:id="14"/>
+            <w:bookmarkEnd w:id="18"/>
             <w:r>
               <w:t xml:space="preserve">      </w:t>
             </w:r>
@@ -5591,26 +5328,35 @@
                 <w:sz w:val="24"/>
                 <w:szCs w:val="24"/>
               </w:rPr>
-              <w:t xml:space="preserve"> Se reglaget med en text ”Test” i figur 1 för reglagets position.</w:t>
+              <w:t xml:space="preserve"> Se reglaget med en text ”Test” i figur </w:t>
+            </w:r>
+            <w:r>
+              <w:rPr>
+                <w:rFonts w:ascii="Times New Roman" w:hAnsi="Times New Roman" w:cs="Times New Roman"/>
+                <w:sz w:val="24"/>
+                <w:szCs w:val="24"/>
+              </w:rPr>
+              <w:t>3</w:t>
+            </w:r>
+            <w:r>
+              <w:rPr>
+                <w:rFonts w:ascii="Times New Roman" w:hAnsi="Times New Roman" w:cs="Times New Roman"/>
+                <w:sz w:val="24"/>
+                <w:szCs w:val="24"/>
+              </w:rPr>
+              <w:t xml:space="preserve"> för reglagets position.</w:t>
             </w:r>
           </w:p>
           <w:p>
             <w:pPr>
               <w:pStyle w:val="Rubrik3"/>
             </w:pPr>
-            <w:bookmarkStart w:id="15" w:name="_Toc437896695"/>
-            <w:proofErr w:type="gramStart"/>
-            <w:r>
-              <w:t xml:space="preserve">Strömreglage  </w:t>
-            </w:r>
-            <w:r>
-              <w:rPr>
-                <w:highlight w:val="yellow"/>
-              </w:rPr>
-              <w:t>BILDHÄR</w:t>
-            </w:r>
-            <w:bookmarkEnd w:id="15"/>
-            <w:proofErr w:type="gramEnd"/>
+            <w:bookmarkStart w:id="19" w:name="_Toc437951070"/>
+            <w:r>
+              <w:lastRenderedPageBreak/>
+              <w:t>Strömreglage</w:t>
+            </w:r>
+            <w:bookmarkEnd w:id="19"/>
           </w:p>
           <w:p>
             <w:pPr>
@@ -5658,30 +5404,6 @@
                 <w:sz w:val="24"/>
                 <w:szCs w:val="24"/>
               </w:rPr>
-              <w:t xml:space="preserve"> S</w:t>
-            </w:r>
-            <w:r>
-              <w:rPr>
-                <w:rFonts w:ascii="Times New Roman" w:hAnsi="Times New Roman" w:cs="Times New Roman"/>
-                <w:sz w:val="24"/>
-                <w:szCs w:val="24"/>
-              </w:rPr>
-              <w:t xml:space="preserve">e </w:t>
-            </w:r>
-            <w:r>
-              <w:rPr>
-                <w:rFonts w:ascii="Times New Roman" w:hAnsi="Times New Roman" w:cs="Times New Roman"/>
-                <w:sz w:val="24"/>
-                <w:szCs w:val="24"/>
-              </w:rPr>
-              <w:t>metall spak i figur</w:t>
-            </w:r>
-            <w:r>
-              <w:rPr>
-                <w:rFonts w:ascii="Times New Roman" w:hAnsi="Times New Roman" w:cs="Times New Roman"/>
-                <w:sz w:val="24"/>
-                <w:szCs w:val="24"/>
-              </w:rPr>
               <w:t xml:space="preserve"> </w:t>
             </w:r>
             <w:r>
@@ -5690,15 +5412,47 @@
                 <w:sz w:val="24"/>
                 <w:szCs w:val="24"/>
               </w:rPr>
-              <w:t>2</w:t>
-            </w:r>
-            <w:r>
-              <w:rPr>
-                <w:rFonts w:ascii="Times New Roman" w:hAnsi="Times New Roman" w:cs="Times New Roman"/>
-                <w:sz w:val="24"/>
-                <w:szCs w:val="24"/>
-              </w:rPr>
-              <w:t xml:space="preserve"> för strömreglagets placering.</w:t>
+              <w:t>Strömreglaget är en</w:t>
+            </w:r>
+            <w:r>
+              <w:rPr>
+                <w:rFonts w:ascii="Times New Roman" w:hAnsi="Times New Roman" w:cs="Times New Roman"/>
+                <w:sz w:val="24"/>
+                <w:szCs w:val="24"/>
+              </w:rPr>
+              <w:t xml:space="preserve"> </w:t>
+            </w:r>
+            <w:r>
+              <w:rPr>
+                <w:rFonts w:ascii="Times New Roman" w:hAnsi="Times New Roman" w:cs="Times New Roman"/>
+                <w:sz w:val="24"/>
+                <w:szCs w:val="24"/>
+              </w:rPr>
+              <w:t xml:space="preserve">metall spak </w:t>
+            </w:r>
+            <w:r>
+              <w:rPr>
+                <w:rFonts w:ascii="Times New Roman" w:hAnsi="Times New Roman" w:cs="Times New Roman"/>
+                <w:sz w:val="24"/>
+                <w:szCs w:val="24"/>
+              </w:rPr>
+              <w:t xml:space="preserve">som sitter </w:t>
+            </w:r>
+            <w:r>
+              <w:rPr>
+                <w:rFonts w:ascii="Times New Roman" w:hAnsi="Times New Roman" w:cs="Times New Roman"/>
+                <w:sz w:val="24"/>
+                <w:szCs w:val="24"/>
+              </w:rPr>
+              <w:t xml:space="preserve">i </w:t>
+            </w:r>
+            <w:r>
+              <w:rPr>
+                <w:rFonts w:ascii="Times New Roman" w:hAnsi="Times New Roman" w:cs="Times New Roman"/>
+                <w:sz w:val="24"/>
+                <w:szCs w:val="24"/>
+              </w:rPr>
+              <w:t>robotens bakre del.</w:t>
             </w:r>
           </w:p>
           <w:p>
@@ -5713,45 +5467,12 @@
           <w:p>
             <w:pPr>
               <w:pStyle w:val="Rubrik1"/>
-              <w:rPr>
-                <w:sz w:val="36"/>
-                <w:szCs w:val="36"/>
-              </w:rPr>
-            </w:pPr>
-          </w:p>
-          <w:p>
-            <w:pPr>
-              <w:pStyle w:val="Rubrik1"/>
-              <w:rPr>
-                <w:sz w:val="36"/>
-                <w:szCs w:val="36"/>
-              </w:rPr>
-            </w:pPr>
-          </w:p>
-          <w:p>
-            <w:pPr>
-              <w:pStyle w:val="Rubrik3"/>
-            </w:pPr>
-          </w:p>
-          <w:p>
-            <w:pPr>
-              <w:pStyle w:val="Rubrik1"/>
-              <w:rPr>
-                <w:sz w:val="36"/>
-                <w:szCs w:val="36"/>
-              </w:rPr>
-            </w:pPr>
-          </w:p>
-          <w:p>
-            <w:pPr>
-              <w:pStyle w:val="Rubrik1"/>
-            </w:pPr>
-            <w:bookmarkStart w:id="16" w:name="_Toc437896696"/>
-            <w:r>
-              <w:lastRenderedPageBreak/>
+            </w:pPr>
+            <w:bookmarkStart w:id="20" w:name="_Toc437951071"/>
+            <w:r>
               <w:t>Programvara till persondator</w:t>
             </w:r>
-            <w:bookmarkEnd w:id="16"/>
+            <w:bookmarkEnd w:id="20"/>
           </w:p>
           <w:p>
             <w:pPr>
@@ -5775,21 +5496,39 @@
                 <w:sz w:val="24"/>
                 <w:szCs w:val="24"/>
               </w:rPr>
-              <w:t xml:space="preserve"> Se Figur 2 för att se hur programmet ser ut.</w:t>
-            </w:r>
-          </w:p>
-          <w:p>
-            <w:pPr>
-              <w:rPr>
-                <w:rFonts w:ascii="Times New Roman" w:hAnsi="Times New Roman" w:cs="Times New Roman"/>
-              </w:rPr>
-            </w:pPr>
-            <w:r>
-              <w:rPr>
-                <w:rFonts w:ascii="Times New Roman" w:hAnsi="Times New Roman" w:cs="Times New Roman"/>
+              <w:t xml:space="preserve"> Se Figur </w:t>
+            </w:r>
+            <w:r>
+              <w:rPr>
+                <w:rFonts w:ascii="Times New Roman" w:hAnsi="Times New Roman" w:cs="Times New Roman"/>
+                <w:sz w:val="24"/>
+                <w:szCs w:val="24"/>
+              </w:rPr>
+              <w:t>4</w:t>
+            </w:r>
+            <w:r>
+              <w:rPr>
+                <w:rFonts w:ascii="Times New Roman" w:hAnsi="Times New Roman" w:cs="Times New Roman"/>
+                <w:sz w:val="24"/>
+                <w:szCs w:val="24"/>
+              </w:rPr>
+              <w:t xml:space="preserve"> för att se hur programmet ser ut.</w:t>
+            </w:r>
+          </w:p>
+          <w:p>
+            <w:pPr>
+              <w:rPr>
+                <w:rFonts w:ascii="Times New Roman" w:hAnsi="Times New Roman" w:cs="Times New Roman"/>
+              </w:rPr>
+            </w:pPr>
+            <w:r>
+              <w:rPr>
+                <w:rFonts w:ascii="Times New Roman" w:hAnsi="Times New Roman" w:cs="Times New Roman"/>
+                <w:noProof/>
+                <w:lang w:eastAsia="sv-SE"/>
               </w:rPr>
               <w:drawing>
-                <wp:inline distT="0" distB="0" distL="0" distR="0" wp14:anchorId="50921F3D" wp14:editId="10C54174">
+                <wp:inline distT="0" distB="0" distL="0" distR="0" wp14:anchorId="1FA30223" wp14:editId="4B95CC8F">
                   <wp:extent cx="5760720" cy="3076575"/>
                   <wp:effectExtent l="0" t="0" r="0" b="9525"/>
                   <wp:docPr id="1" name="Bildobjekt 1"/>
@@ -5804,7 +5543,7 @@
                           <pic:cNvPicPr/>
                         </pic:nvPicPr>
                         <pic:blipFill>
-                          <a:blip r:embed="rId9"/>
+                          <a:blip r:embed="rId11"/>
                           <a:stretch>
                             <a:fillRect/>
                           </a:stretch>
@@ -5844,36 +5583,73 @@
                 <w:rFonts w:ascii="Times New Roman" w:hAnsi="Times New Roman" w:cs="Times New Roman"/>
                 <w:i/>
               </w:rPr>
-              <w:t xml:space="preserve">3. </w:t>
+              <w:t>4</w:t>
             </w:r>
             <w:r>
               <w:rPr>
                 <w:rFonts w:ascii="Times New Roman" w:hAnsi="Times New Roman" w:cs="Times New Roman"/>
                 <w:i/>
               </w:rPr>
-              <w:t>En bild på hur programvaran ser ut</w:t>
+              <w:t xml:space="preserve">. </w:t>
             </w:r>
             <w:r>
               <w:rPr>
                 <w:rFonts w:ascii="Times New Roman" w:hAnsi="Times New Roman" w:cs="Times New Roman"/>
                 <w:i/>
               </w:rPr>
-              <w:t xml:space="preserve"> för persondatorn.</w:t>
-            </w:r>
-          </w:p>
-          <w:p>
-            <w:pPr>
+              <w:t xml:space="preserve">En bild på hur </w:t>
+            </w:r>
+            <w:proofErr w:type="gramStart"/>
+            <w:r>
               <w:rPr>
                 <w:rFonts w:ascii="Times New Roman" w:hAnsi="Times New Roman" w:cs="Times New Roman"/>
                 <w:i/>
               </w:rPr>
+              <w:t xml:space="preserve">programvaran </w:t>
+            </w:r>
+            <w:r>
+              <w:rPr>
+                <w:rFonts w:ascii="Times New Roman" w:hAnsi="Times New Roman" w:cs="Times New Roman"/>
+                <w:i/>
+              </w:rPr>
+              <w:t xml:space="preserve"> för</w:t>
+            </w:r>
+            <w:proofErr w:type="gramEnd"/>
+            <w:r>
+              <w:rPr>
+                <w:rFonts w:ascii="Times New Roman" w:hAnsi="Times New Roman" w:cs="Times New Roman"/>
+                <w:i/>
+              </w:rPr>
+              <w:t xml:space="preserve"> persondatorn</w:t>
+            </w:r>
+            <w:r>
+              <w:rPr>
+                <w:rFonts w:ascii="Times New Roman" w:hAnsi="Times New Roman" w:cs="Times New Roman"/>
+                <w:i/>
+              </w:rPr>
+              <w:t xml:space="preserve"> ser ut</w:t>
+            </w:r>
+            <w:r>
+              <w:rPr>
+                <w:rFonts w:ascii="Times New Roman" w:hAnsi="Times New Roman" w:cs="Times New Roman"/>
+                <w:i/>
+              </w:rPr>
+              <w:t>.</w:t>
+            </w:r>
+          </w:p>
+          <w:p>
+            <w:pPr>
+              <w:rPr>
+                <w:rFonts w:ascii="Times New Roman" w:hAnsi="Times New Roman" w:cs="Times New Roman"/>
+                <w:i/>
+              </w:rPr>
             </w:pPr>
           </w:p>
           <w:p>
             <w:pPr>
               <w:pStyle w:val="Rubrik2"/>
             </w:pPr>
-            <w:bookmarkStart w:id="17" w:name="_Toc437896697"/>
+            <w:bookmarkStart w:id="21" w:name="_Toc437951072"/>
             <w:r>
               <w:rPr>
                 <w:rStyle w:val="Rubrik2Char"/>
@@ -5884,7 +5660,7 @@
             <w:r>
               <w:t xml:space="preserve"> av programmet</w:t>
             </w:r>
-            <w:bookmarkEnd w:id="17"/>
+            <w:bookmarkEnd w:id="21"/>
           </w:p>
           <w:p>
             <w:pPr>
@@ -5915,11 +5691,11 @@
             <w:pPr>
               <w:pStyle w:val="Rubrik3"/>
             </w:pPr>
-            <w:bookmarkStart w:id="18" w:name="_Toc437896698"/>
+            <w:bookmarkStart w:id="22" w:name="_Toc437951073"/>
             <w:r>
               <w:t>Sensordata</w:t>
             </w:r>
-            <w:bookmarkEnd w:id="18"/>
+            <w:bookmarkEnd w:id="22"/>
           </w:p>
           <w:p>
             <w:pPr>
@@ -5965,13 +5741,23 @@
           </w:p>
           <w:p>
             <w:pPr>
+              <w:rPr>
+                <w:rFonts w:ascii="Times New Roman" w:hAnsi="Times New Roman" w:cs="Times New Roman"/>
+                <w:sz w:val="24"/>
+                <w:szCs w:val="24"/>
+              </w:rPr>
+            </w:pPr>
+          </w:p>
+          <w:p>
+            <w:pPr>
               <w:pStyle w:val="Rubrik3"/>
             </w:pPr>
-            <w:bookmarkStart w:id="19" w:name="_Toc437896699"/>
-            <w:r>
+            <w:bookmarkStart w:id="23" w:name="_Toc437951074"/>
+            <w:r>
+              <w:lastRenderedPageBreak/>
               <w:t>Sensorhistorik</w:t>
             </w:r>
-            <w:bookmarkEnd w:id="19"/>
+            <w:bookmarkEnd w:id="23"/>
           </w:p>
           <w:p>
             <w:pPr>
@@ -5994,11 +5780,11 @@
             <w:pPr>
               <w:pStyle w:val="Rubrik3"/>
             </w:pPr>
-            <w:bookmarkStart w:id="20" w:name="_Toc437896700"/>
+            <w:bookmarkStart w:id="24" w:name="_Toc437951075"/>
             <w:r>
               <w:t>Operationer</w:t>
             </w:r>
-            <w:bookmarkEnd w:id="20"/>
+            <w:bookmarkEnd w:id="24"/>
           </w:p>
           <w:p>
             <w:pPr>
@@ -6054,7 +5840,6 @@
                 <w:sz w:val="24"/>
                 <w:szCs w:val="24"/>
               </w:rPr>
-              <w:lastRenderedPageBreak/>
               <w:t>u</w:t>
             </w:r>
             <w:r>
@@ -6102,22 +5887,13 @@
           </w:p>
           <w:p>
             <w:pPr>
-              <w:rPr>
-                <w:rFonts w:ascii="Times New Roman" w:hAnsi="Times New Roman" w:cs="Times New Roman"/>
-                <w:sz w:val="24"/>
-                <w:szCs w:val="24"/>
-              </w:rPr>
-            </w:pPr>
-          </w:p>
-          <w:p>
-            <w:pPr>
               <w:pStyle w:val="Rubrik3"/>
             </w:pPr>
-            <w:bookmarkStart w:id="21" w:name="_Toc437896701"/>
-            <w:r>
-              <w:t>Ansluta till robot.</w:t>
-            </w:r>
-            <w:bookmarkEnd w:id="21"/>
+            <w:bookmarkStart w:id="25" w:name="_Toc437951076"/>
+            <w:r>
+              <w:t>Ansluta till robot</w:t>
+            </w:r>
+            <w:bookmarkEnd w:id="25"/>
           </w:p>
           <w:p>
             <w:pPr>
@@ -6322,22 +6098,13 @@
           </w:p>
           <w:p>
             <w:pPr>
-              <w:rPr>
-                <w:rFonts w:ascii="Times New Roman" w:hAnsi="Times New Roman" w:cs="Times New Roman"/>
-                <w:sz w:val="24"/>
-                <w:szCs w:val="24"/>
-              </w:rPr>
-            </w:pPr>
-          </w:p>
-          <w:p>
-            <w:pPr>
               <w:pStyle w:val="Rubrik3"/>
             </w:pPr>
-            <w:bookmarkStart w:id="22" w:name="_Toc437896702"/>
+            <w:bookmarkStart w:id="26" w:name="_Toc437951077"/>
             <w:r>
               <w:t>Simulera</w:t>
             </w:r>
-            <w:bookmarkEnd w:id="22"/>
+            <w:bookmarkEnd w:id="26"/>
           </w:p>
           <w:p>
             <w:pPr>
@@ -6423,11 +6190,11 @@
             <w:pPr>
               <w:pStyle w:val="Rubrik3"/>
             </w:pPr>
-            <w:bookmarkStart w:id="23" w:name="_Toc437896703"/>
+            <w:bookmarkStart w:id="27" w:name="_Toc437951078"/>
             <w:r>
               <w:t>Liv och LEDs</w:t>
             </w:r>
-            <w:bookmarkEnd w:id="23"/>
+            <w:bookmarkEnd w:id="27"/>
           </w:p>
           <w:p>
             <w:pPr>
@@ -6448,22 +6215,18 @@
           </w:p>
           <w:p>
             <w:pPr>
-              <w:rPr>
-                <w:rFonts w:ascii="Times New Roman" w:hAnsi="Times New Roman" w:cs="Times New Roman"/>
-                <w:sz w:val="24"/>
-                <w:szCs w:val="24"/>
-              </w:rPr>
-            </w:pPr>
-          </w:p>
-          <w:p>
-            <w:pPr>
               <w:pStyle w:val="Rubrik3"/>
             </w:pPr>
-            <w:bookmarkStart w:id="24" w:name="_Toc437896704"/>
-            <w:r>
-              <w:t>Övriga knappar</w:t>
-            </w:r>
-            <w:bookmarkEnd w:id="24"/>
+            <w:bookmarkStart w:id="28" w:name="_Toc437951079"/>
+            <w:proofErr w:type="spellStart"/>
+            <w:r>
+              <w:t>Pause</w:t>
+            </w:r>
+            <w:proofErr w:type="spellEnd"/>
+            <w:r>
+              <w:t xml:space="preserve"> data</w:t>
+            </w:r>
+            <w:bookmarkEnd w:id="28"/>
           </w:p>
           <w:p>
             <w:pPr>
@@ -6507,8 +6270,27 @@
                 <w:sz w:val="24"/>
                 <w:szCs w:val="24"/>
               </w:rPr>
-              <w:t xml:space="preserve">” knappen gör att man slutar uppdatera alla fält i programmet för att se hur det ser ut i ett vist tillfälle. </w:t>
-            </w:r>
+              <w:t>” knappen gör att man slutar uppdatera alla fält i programmet för att se hur det ser ut i ett vist tillfälle.</w:t>
+            </w:r>
+          </w:p>
+          <w:p>
+            <w:pPr>
+              <w:pStyle w:val="Rubrik3"/>
+            </w:pPr>
+            <w:bookmarkStart w:id="29" w:name="_Toc437951080"/>
+            <w:r>
+              <w:t>Clear data</w:t>
+            </w:r>
+            <w:bookmarkEnd w:id="29"/>
+          </w:p>
+          <w:p>
+            <w:pPr>
+              <w:rPr>
+                <w:rFonts w:ascii="Times New Roman" w:hAnsi="Times New Roman" w:cs="Times New Roman"/>
+                <w:sz w:val="24"/>
+                <w:szCs w:val="24"/>
+              </w:rPr>
+            </w:pPr>
             <w:r>
               <w:rPr>
                 <w:rFonts w:ascii="Times New Roman" w:hAnsi="Times New Roman" w:cs="Times New Roman"/>
@@ -6529,6 +6311,18 @@
           </w:p>
           <w:p>
             <w:pPr>
+              <w:pStyle w:val="Rubrik3"/>
+            </w:pPr>
+            <w:bookmarkStart w:id="30" w:name="_Toc437951081"/>
+            <w:proofErr w:type="spellStart"/>
+            <w:r>
+              <w:t>Disconnect</w:t>
+            </w:r>
+            <w:bookmarkEnd w:id="30"/>
+            <w:proofErr w:type="spellEnd"/>
+          </w:p>
+          <w:p>
+            <w:pPr>
               <w:rPr>
                 <w:rFonts w:ascii="Times New Roman" w:hAnsi="Times New Roman" w:cs="Times New Roman"/>
                 <w:sz w:val="24"/>
@@ -6565,16 +6359,13 @@
           </w:p>
           <w:p>
             <w:pPr>
-              <w:rPr>
-                <w:rFonts w:ascii="Times New Roman" w:hAnsi="Times New Roman" w:cs="Times New Roman"/>
-                <w:sz w:val="24"/>
-                <w:szCs w:val="24"/>
-              </w:rPr>
-            </w:pPr>
-          </w:p>
-          <w:p>
-            <w:pPr>
               <w:pStyle w:val="Rubrik2"/>
+              <w:rPr>
+                <w:rFonts w:eastAsiaTheme="minorHAnsi" w:cs="Times New Roman"/>
+                <w:b w:val="0"/>
+                <w:sz w:val="24"/>
+                <w:szCs w:val="24"/>
+              </w:rPr>
             </w:pPr>
           </w:p>
           <w:p>
@@ -6586,27 +6377,12 @@
             <w:pPr>
               <w:pStyle w:val="Rubrik2"/>
             </w:pPr>
-          </w:p>
-          <w:p>
-            <w:pPr>
-              <w:pStyle w:val="Rubrik2"/>
-            </w:pPr>
-          </w:p>
-          <w:p>
-            <w:pPr>
-              <w:pStyle w:val="Rubrik2"/>
-            </w:pPr>
-          </w:p>
-          <w:p>
-            <w:pPr>
-              <w:pStyle w:val="Rubrik2"/>
-            </w:pPr>
-            <w:bookmarkStart w:id="25" w:name="_Toc437896705"/>
+            <w:bookmarkStart w:id="31" w:name="_Toc437951082"/>
             <w:r>
               <w:lastRenderedPageBreak/>
               <w:t>Ställa in programmet för körning</w:t>
             </w:r>
-            <w:bookmarkEnd w:id="25"/>
+            <w:bookmarkEnd w:id="31"/>
           </w:p>
           <w:p>
             <w:pPr>
@@ -7328,7 +7104,7 @@
       </w:pPr>
     </w:p>
     <w:sectPr>
-      <w:headerReference w:type="default" r:id="rId10"/>
+      <w:headerReference w:type="default" r:id="rId12"/>
       <w:pgSz w:w="11906" w:h="16838"/>
       <w:pgMar w:top="1417" w:right="1417" w:bottom="1417" w:left="1417" w:header="708" w:footer="708" w:gutter="0"/>
       <w:cols w:space="708"/>
@@ -7405,7 +7181,7 @@
     <w:r>
       <w:rPr>
         <w:noProof/>
-        <w:lang w:val="en-US" w:eastAsia="en-US"/>
+        <w:lang w:eastAsia="sv-SE"/>
       </w:rPr>
       <w:drawing>
         <wp:inline distT="0" distB="0" distL="0" distR="0" wp14:anchorId="57FDBE3A" wp14:editId="3C778D3D">
@@ -7491,7 +7267,7 @@
 
 <file path=word/numbering.xml><?xml version="1.0" encoding="utf-8"?>
 <w:numbering xmlns:wpc="http://schemas.microsoft.com/office/word/2010/wordprocessingCanvas" xmlns:mc="http://schemas.openxmlformats.org/markup-compatibility/2006" xmlns:o="urn:schemas-microsoft-com:office:office" xmlns:r="http://schemas.openxmlformats.org/officeDocument/2006/relationships" xmlns:m="http://schemas.openxmlformats.org/officeDocument/2006/math" xmlns:v="urn:schemas-microsoft-com:vml" xmlns:wp14="http://schemas.microsoft.com/office/word/2010/wordprocessingDrawing" xmlns:wp="http://schemas.openxmlformats.org/drawingml/2006/wordprocessingDrawing" xmlns:w10="urn:schemas-microsoft-com:office:word" xmlns:w="http://schemas.openxmlformats.org/wordprocessingml/2006/main" xmlns:w14="http://schemas.microsoft.com/office/word/2010/wordml" xmlns:w15="http://schemas.microsoft.com/office/word/2012/wordml" xmlns:wpg="http://schemas.microsoft.com/office/word/2010/wordprocessingGroup" xmlns:wpi="http://schemas.microsoft.com/office/word/2010/wordprocessingInk" xmlns:wne="http://schemas.microsoft.com/office/word/2006/wordml" xmlns:wps="http://schemas.microsoft.com/office/word/2010/wordprocessingShape" mc:Ignorable="w14 w15 wp14">
-  <w:abstractNum w:abstractNumId="0" w15:restartNumberingAfterBreak="0">
+  <w:abstractNum w:abstractNumId="0">
     <w:nsid w:val="04F73929"/>
     <w:multiLevelType w:val="multilevel"/>
     <w:tmpl w:val="160AFDD0"/>
@@ -7640,7 +7416,7 @@
       </w:rPr>
     </w:lvl>
   </w:abstractNum>
-  <w:abstractNum w:abstractNumId="1" w15:restartNumberingAfterBreak="0">
+  <w:abstractNum w:abstractNumId="1">
     <w:nsid w:val="0E5F0360"/>
     <w:multiLevelType w:val="multilevel"/>
     <w:tmpl w:val="335A786A"/>
@@ -7789,7 +7565,7 @@
       </w:rPr>
     </w:lvl>
   </w:abstractNum>
-  <w:abstractNum w:abstractNumId="2" w15:restartNumberingAfterBreak="0">
+  <w:abstractNum w:abstractNumId="2">
     <w:nsid w:val="1D2F4551"/>
     <w:multiLevelType w:val="hybridMultilevel"/>
     <w:tmpl w:val="D5CEF28E"/>
@@ -7902,7 +7678,7 @@
       </w:rPr>
     </w:lvl>
   </w:abstractNum>
-  <w:abstractNum w:abstractNumId="3" w15:restartNumberingAfterBreak="0">
+  <w:abstractNum w:abstractNumId="3">
     <w:nsid w:val="213058CA"/>
     <w:multiLevelType w:val="hybridMultilevel"/>
     <w:tmpl w:val="37EE1DDE"/>
@@ -8015,7 +7791,7 @@
       </w:rPr>
     </w:lvl>
   </w:abstractNum>
-  <w:abstractNum w:abstractNumId="4" w15:restartNumberingAfterBreak="0">
+  <w:abstractNum w:abstractNumId="4">
     <w:nsid w:val="2A9C4DD1"/>
     <w:multiLevelType w:val="multilevel"/>
     <w:tmpl w:val="3F62F228"/>
@@ -8164,7 +7940,7 @@
       </w:rPr>
     </w:lvl>
   </w:abstractNum>
-  <w:abstractNum w:abstractNumId="5" w15:restartNumberingAfterBreak="0">
+  <w:abstractNum w:abstractNumId="5">
     <w:nsid w:val="31140E0F"/>
     <w:multiLevelType w:val="multilevel"/>
     <w:tmpl w:val="05BEC276"/>
@@ -8313,7 +8089,7 @@
       </w:rPr>
     </w:lvl>
   </w:abstractNum>
-  <w:abstractNum w:abstractNumId="6" w15:restartNumberingAfterBreak="0">
+  <w:abstractNum w:abstractNumId="6">
     <w:nsid w:val="32995E0D"/>
     <w:multiLevelType w:val="multilevel"/>
     <w:tmpl w:val="D5CC84DC"/>
@@ -8462,7 +8238,7 @@
       </w:rPr>
     </w:lvl>
   </w:abstractNum>
-  <w:abstractNum w:abstractNumId="7" w15:restartNumberingAfterBreak="0">
+  <w:abstractNum w:abstractNumId="7">
     <w:nsid w:val="32DA2116"/>
     <w:multiLevelType w:val="multilevel"/>
     <w:tmpl w:val="27D449C2"/>
@@ -8611,7 +8387,7 @@
       </w:rPr>
     </w:lvl>
   </w:abstractNum>
-  <w:abstractNum w:abstractNumId="8" w15:restartNumberingAfterBreak="0">
+  <w:abstractNum w:abstractNumId="8">
     <w:nsid w:val="362D1483"/>
     <w:multiLevelType w:val="multilevel"/>
     <w:tmpl w:val="50486F94"/>
@@ -8760,7 +8536,7 @@
       </w:rPr>
     </w:lvl>
   </w:abstractNum>
-  <w:abstractNum w:abstractNumId="9" w15:restartNumberingAfterBreak="0">
+  <w:abstractNum w:abstractNumId="9">
     <w:nsid w:val="3C704525"/>
     <w:multiLevelType w:val="hybridMultilevel"/>
     <w:tmpl w:val="05AA94F8"/>
@@ -8849,7 +8625,7 @@
       </w:pPr>
     </w:lvl>
   </w:abstractNum>
-  <w:abstractNum w:abstractNumId="10" w15:restartNumberingAfterBreak="0">
+  <w:abstractNum w:abstractNumId="10">
     <w:nsid w:val="3E2C6211"/>
     <w:multiLevelType w:val="hybridMultilevel"/>
     <w:tmpl w:val="E43C6C44"/>
@@ -8962,7 +8738,7 @@
       </w:rPr>
     </w:lvl>
   </w:abstractNum>
-  <w:abstractNum w:abstractNumId="11" w15:restartNumberingAfterBreak="0">
+  <w:abstractNum w:abstractNumId="11">
     <w:nsid w:val="519B64EF"/>
     <w:multiLevelType w:val="multilevel"/>
     <w:tmpl w:val="EF38B5FE"/>
@@ -9111,7 +8887,7 @@
       </w:rPr>
     </w:lvl>
   </w:abstractNum>
-  <w:abstractNum w:abstractNumId="12" w15:restartNumberingAfterBreak="0">
+  <w:abstractNum w:abstractNumId="12">
     <w:nsid w:val="68ED151E"/>
     <w:multiLevelType w:val="hybridMultilevel"/>
     <w:tmpl w:val="B8DA0D36"/>
@@ -9197,7 +8973,7 @@
       </w:pPr>
     </w:lvl>
   </w:abstractNum>
-  <w:abstractNum w:abstractNumId="13" w15:restartNumberingAfterBreak="0">
+  <w:abstractNum w:abstractNumId="13">
     <w:nsid w:val="7B500EC5"/>
     <w:multiLevelType w:val="multilevel"/>
     <w:tmpl w:val="913E98A4"/>
@@ -9346,7 +9122,7 @@
       </w:rPr>
     </w:lvl>
   </w:abstractNum>
-  <w:abstractNum w:abstractNumId="14" w15:restartNumberingAfterBreak="0">
+  <w:abstractNum w:abstractNumId="14">
     <w:nsid w:val="7BC91C52"/>
     <w:multiLevelType w:val="hybridMultilevel"/>
     <w:tmpl w:val="77B6DD1C"/>
@@ -9459,7 +9235,7 @@
       </w:rPr>
     </w:lvl>
   </w:abstractNum>
-  <w:abstractNum w:abstractNumId="15" w15:restartNumberingAfterBreak="0">
+  <w:abstractNum w:abstractNumId="15">
     <w:nsid w:val="7E851648"/>
     <w:multiLevelType w:val="hybridMultilevel"/>
     <w:tmpl w:val="07D49CEC"/>
@@ -10771,7 +10547,7 @@
 </file>
 
 <file path=customXml/itemProps1.xml><?xml version="1.0" encoding="utf-8"?>
-<ds:datastoreItem xmlns:ds="http://schemas.openxmlformats.org/officeDocument/2006/customXml" ds:itemID="{2D33F951-10D6-48FB-8487-4838C16889DA}">
+<ds:datastoreItem xmlns:ds="http://schemas.openxmlformats.org/officeDocument/2006/customXml" ds:itemID="{591181B7-3FCA-433D-A52B-FB198B272B75}">
   <ds:schemaRefs>
     <ds:schemaRef ds:uri="http://schemas.openxmlformats.org/officeDocument/2006/bibliography"/>
   </ds:schemaRefs>

--- a/docs/TSEA29 - Användarmanual.docx
+++ b/docs/TSEA29 - Användarmanual.docx
@@ -31,17 +31,7 @@
           <w:sz w:val="48"/>
           <w:szCs w:val="48"/>
         </w:rPr>
-        <w:t xml:space="preserve">Användarmanual – </w:t>
-      </w:r>
-      <w:proofErr w:type="spellStart"/>
-      <w:r>
-        <w:rPr>
-          <w:rFonts w:ascii="Times New Roman" w:hAnsi="Times New Roman" w:cs="Times New Roman"/>
-          <w:b/>
-          <w:sz w:val="48"/>
-          <w:szCs w:val="48"/>
-        </w:rPr>
-        <w:t>M</w:t>
+        <w:t>Användarmanual – M</w:t>
       </w:r>
       <w:r>
         <w:rPr>
@@ -59,28 +49,7 @@
           <w:sz w:val="48"/>
           <w:szCs w:val="48"/>
         </w:rPr>
-        <w:t>.Robo</w:t>
-      </w:r>
-      <w:bookmarkStart w:id="0" w:name="_GoBack"/>
-      <w:bookmarkEnd w:id="0"/>
-      <w:r>
-        <w:rPr>
-          <w:rFonts w:ascii="Times New Roman" w:hAnsi="Times New Roman" w:cs="Times New Roman"/>
-          <w:b/>
-          <w:sz w:val="48"/>
-          <w:szCs w:val="48"/>
-        </w:rPr>
-        <w:t>t</w:t>
-      </w:r>
-      <w:proofErr w:type="spellEnd"/>
-      <w:r>
-        <w:rPr>
-          <w:rFonts w:ascii="Times New Roman" w:hAnsi="Times New Roman" w:cs="Times New Roman"/>
-          <w:b/>
-          <w:sz w:val="48"/>
-          <w:szCs w:val="48"/>
-        </w:rPr>
-        <w:t xml:space="preserve"> – TSEA29</w:t>
+        <w:t>.Robot – TSEA29</w:t>
       </w:r>
     </w:p>
     <w:p>
@@ -156,8 +125,10 @@
           <w:rFonts w:ascii="Times New Roman" w:hAnsi="Times New Roman" w:cs="Times New Roman"/>
           <w:b/>
           <w:bCs/>
+          <w:noProof/>
           <w:sz w:val="36"/>
           <w:szCs w:val="36"/>
+          <w:lang w:eastAsia="sv-SE"/>
         </w:rPr>
         <w:drawing>
           <wp:inline distT="0" distB="0" distL="0" distR="0" wp14:anchorId="54E31C97" wp14:editId="71AAE641">
@@ -2349,7 +2320,7 @@
       <w:pPr>
         <w:pStyle w:val="Rubrik1"/>
       </w:pPr>
-      <w:bookmarkStart w:id="1" w:name="_Toc437951054"/>
+      <w:bookmarkStart w:id="0" w:name="_Toc437951054"/>
       <w:r>
         <w:rPr>
           <w:rStyle w:val="Stark"/>
@@ -2359,7 +2330,7 @@
         <w:lastRenderedPageBreak/>
         <w:t>Inledning</w:t>
       </w:r>
-      <w:bookmarkEnd w:id="1"/>
+      <w:bookmarkEnd w:id="0"/>
     </w:p>
     <w:p>
       <w:pPr>
@@ -2396,38 +2367,7 @@
           <w:szCs w:val="24"/>
           <w:lang w:eastAsia="sv-SE"/>
         </w:rPr>
-        <w:t>”</w:t>
-      </w:r>
-      <w:proofErr w:type="spellStart"/>
-      <w:r>
-        <w:rPr>
-          <w:rFonts w:ascii="Times New Roman" w:eastAsia="Times New Roman" w:hAnsi="Times New Roman" w:cs="Times New Roman"/>
-          <w:sz w:val="24"/>
-          <w:szCs w:val="24"/>
-          <w:lang w:eastAsia="sv-SE"/>
-        </w:rPr>
-        <w:t>Mr</w:t>
-      </w:r>
-      <w:proofErr w:type="gramStart"/>
-      <w:r>
-        <w:rPr>
-          <w:rFonts w:ascii="Times New Roman" w:eastAsia="Times New Roman" w:hAnsi="Times New Roman" w:cs="Times New Roman"/>
-          <w:sz w:val="24"/>
-          <w:szCs w:val="24"/>
-          <w:lang w:eastAsia="sv-SE"/>
-        </w:rPr>
-        <w:t>.Robot</w:t>
-      </w:r>
-      <w:proofErr w:type="spellEnd"/>
-      <w:proofErr w:type="gramEnd"/>
-      <w:r>
-        <w:rPr>
-          <w:rFonts w:ascii="Times New Roman" w:eastAsia="Times New Roman" w:hAnsi="Times New Roman" w:cs="Times New Roman"/>
-          <w:sz w:val="24"/>
-          <w:szCs w:val="24"/>
-          <w:lang w:eastAsia="sv-SE"/>
-        </w:rPr>
-        <w:t>” är utvecklad och framtagen utav grupp 15 i kursen TSEA29 på Linköpings universitet.</w:t>
+        <w:t>”Mr.Robot” är utvecklad och framtagen utav grupp 15 i kursen TSEA29 på Linköpings universitet.</w:t>
       </w:r>
     </w:p>
     <w:p>
@@ -2521,7 +2461,7 @@
           <w:szCs w:val="24"/>
           <w:lang w:eastAsia="sv-SE"/>
         </w:rPr>
-        <w:t>a</w:t>
+        <w:t>s</w:t>
       </w:r>
       <w:r>
         <w:rPr>
@@ -2531,6 +2471,15 @@
           <w:lang w:eastAsia="sv-SE"/>
         </w:rPr>
         <w:t xml:space="preserve"> samt de olika funktioner</w:t>
+      </w:r>
+      <w:r>
+        <w:rPr>
+          <w:rFonts w:ascii="Times New Roman" w:eastAsia="Times New Roman" w:hAnsi="Times New Roman" w:cs="Times New Roman"/>
+          <w:sz w:val="24"/>
+          <w:szCs w:val="24"/>
+          <w:lang w:eastAsia="sv-SE"/>
+        </w:rPr>
+        <w:t xml:space="preserve"> som</w:t>
       </w:r>
       <w:r>
         <w:rPr>
@@ -2568,7 +2517,6 @@
         </w:rPr>
         <w:t xml:space="preserve">två </w:t>
       </w:r>
-      <w:proofErr w:type="spellStart"/>
       <w:r>
         <w:rPr>
           <w:rFonts w:ascii="Times New Roman" w:eastAsia="Times New Roman" w:hAnsi="Times New Roman" w:cs="Times New Roman"/>
@@ -2587,7 +2535,6 @@
         </w:rPr>
         <w:t>nvändarlägen</w:t>
       </w:r>
-      <w:proofErr w:type="spellEnd"/>
       <w:r>
         <w:rPr>
           <w:rFonts w:ascii="Times New Roman" w:eastAsia="Times New Roman" w:hAnsi="Times New Roman" w:cs="Times New Roman"/>
@@ -2658,7 +2605,7 @@
           <w:szCs w:val="24"/>
           <w:lang w:eastAsia="sv-SE"/>
         </w:rPr>
-        <w:t>I slutet av dokumentet beskrivs mjukvaran som används för att ta emot sensor data från roboten.</w:t>
+        <w:t>I slutet av dokumentet beskrivs mjukvaran som används för att ta emot sensordata från roboten.</w:t>
       </w:r>
     </w:p>
     <w:p>
@@ -2699,7 +2646,7 @@
           <w:bCs/>
         </w:rPr>
       </w:pPr>
-      <w:bookmarkStart w:id="2" w:name="_Toc437951055"/>
+      <w:bookmarkStart w:id="1" w:name="_Toc437951055"/>
       <w:r>
         <w:rPr>
           <w:rStyle w:val="Stark"/>
@@ -2708,7 +2655,7 @@
         </w:rPr>
         <w:t>Allmänt</w:t>
       </w:r>
-      <w:bookmarkEnd w:id="2"/>
+      <w:bookmarkEnd w:id="1"/>
     </w:p>
     <w:p>
       <w:pPr>
@@ -2719,7 +2666,7 @@
           <w:bCs w:val="0"/>
         </w:rPr>
       </w:pPr>
-      <w:bookmarkStart w:id="3" w:name="_Toc437951056"/>
+      <w:bookmarkStart w:id="2" w:name="_Toc437951056"/>
       <w:r>
         <w:rPr>
           <w:rStyle w:val="Stark"/>
@@ -2728,7 +2675,7 @@
         </w:rPr>
         <w:t>Autonom</w:t>
       </w:r>
-      <w:bookmarkEnd w:id="3"/>
+      <w:bookmarkEnd w:id="2"/>
     </w:p>
     <w:tbl>
       <w:tblPr>
@@ -2773,7 +2720,6 @@
               </w:rPr>
               <w:t xml:space="preserve">I de båda </w:t>
             </w:r>
-            <w:proofErr w:type="spellStart"/>
             <w:r>
               <w:rPr>
                 <w:rFonts w:ascii="Times New Roman" w:eastAsia="Times New Roman" w:hAnsi="Times New Roman" w:cs="Times New Roman"/>
@@ -2783,15 +2729,32 @@
               </w:rPr>
               <w:t>användarlägena</w:t>
             </w:r>
-            <w:proofErr w:type="spellEnd"/>
-            <w:r>
-              <w:rPr>
-                <w:rFonts w:ascii="Times New Roman" w:eastAsia="Times New Roman" w:hAnsi="Times New Roman" w:cs="Times New Roman"/>
-                <w:sz w:val="24"/>
-                <w:szCs w:val="24"/>
-                <w:lang w:eastAsia="sv-SE"/>
-              </w:rPr>
-              <w:t xml:space="preserve"> så arbetar roboten autonomt med hjälp utav programkod so</w:t>
+            <w:r>
+              <w:rPr>
+                <w:rFonts w:ascii="Times New Roman" w:eastAsia="Times New Roman" w:hAnsi="Times New Roman" w:cs="Times New Roman"/>
+                <w:sz w:val="24"/>
+                <w:szCs w:val="24"/>
+                <w:lang w:eastAsia="sv-SE"/>
+              </w:rPr>
+              <w:t xml:space="preserve"> så arbet</w:t>
+            </w:r>
+            <w:r>
+              <w:rPr>
+                <w:rFonts w:ascii="Times New Roman" w:eastAsia="Times New Roman" w:hAnsi="Times New Roman" w:cs="Times New Roman"/>
+                <w:sz w:val="24"/>
+                <w:szCs w:val="24"/>
+                <w:lang w:eastAsia="sv-SE"/>
+              </w:rPr>
+              <w:t xml:space="preserve">ar roboten autonomt med hjälp </w:t>
+            </w:r>
+            <w:r>
+              <w:rPr>
+                <w:rFonts w:ascii="Times New Roman" w:eastAsia="Times New Roman" w:hAnsi="Times New Roman" w:cs="Times New Roman"/>
+                <w:sz w:val="24"/>
+                <w:szCs w:val="24"/>
+                <w:lang w:eastAsia="sv-SE"/>
+              </w:rPr>
+              <w:t>av programkod so</w:t>
             </w:r>
             <w:r>
               <w:rPr>
@@ -2809,7 +2772,16 @@
                 <w:szCs w:val="24"/>
                 <w:lang w:eastAsia="sv-SE"/>
               </w:rPr>
-              <w:t xml:space="preserve"> chipen</w:t>
+              <w:t xml:space="preserve"> </w:t>
+            </w:r>
+            <w:r>
+              <w:rPr>
+                <w:rFonts w:ascii="Times New Roman" w:eastAsia="Times New Roman" w:hAnsi="Times New Roman" w:cs="Times New Roman"/>
+                <w:sz w:val="24"/>
+                <w:szCs w:val="24"/>
+                <w:lang w:eastAsia="sv-SE"/>
+              </w:rPr>
+              <w:t>mikrokontrollerna</w:t>
             </w:r>
             <w:r>
               <w:rPr>
@@ -2872,7 +2844,25 @@
                 <w:szCs w:val="24"/>
                 <w:lang w:eastAsia="sv-SE"/>
               </w:rPr>
-              <w:t xml:space="preserve"> svarta linjer (förslagsvis tejp) som kommer fungera som </w:t>
+              <w:t xml:space="preserve"> </w:t>
+            </w:r>
+            <w:r>
+              <w:rPr>
+                <w:rFonts w:ascii="Times New Roman" w:eastAsia="Times New Roman" w:hAnsi="Times New Roman" w:cs="Times New Roman"/>
+                <w:sz w:val="24"/>
+                <w:szCs w:val="24"/>
+                <w:lang w:eastAsia="sv-SE"/>
+              </w:rPr>
+              <w:t xml:space="preserve">av </w:t>
+            </w:r>
+            <w:r>
+              <w:rPr>
+                <w:rFonts w:ascii="Times New Roman" w:eastAsia="Times New Roman" w:hAnsi="Times New Roman" w:cs="Times New Roman"/>
+                <w:sz w:val="24"/>
+                <w:szCs w:val="24"/>
+                <w:lang w:eastAsia="sv-SE"/>
+              </w:rPr>
+              <w:t xml:space="preserve">svarta linjer (förslagsvis tejp) som kommer fungera som </w:t>
             </w:r>
             <w:r>
               <w:rPr>
@@ -2908,27 +2898,16 @@
                 <w:szCs w:val="24"/>
                 <w:lang w:eastAsia="sv-SE"/>
               </w:rPr>
-              <w:t xml:space="preserve">användaren stänger av den (trycka på </w:t>
-            </w:r>
-            <w:proofErr w:type="spellStart"/>
-            <w:r>
-              <w:rPr>
-                <w:rFonts w:ascii="Times New Roman" w:eastAsia="Times New Roman" w:hAnsi="Times New Roman" w:cs="Times New Roman"/>
-                <w:sz w:val="24"/>
-                <w:szCs w:val="24"/>
-                <w:lang w:eastAsia="sv-SE"/>
-              </w:rPr>
-              <w:t>reset</w:t>
-            </w:r>
-            <w:proofErr w:type="spellEnd"/>
-            <w:r>
-              <w:rPr>
-                <w:rFonts w:ascii="Times New Roman" w:eastAsia="Times New Roman" w:hAnsi="Times New Roman" w:cs="Times New Roman"/>
-                <w:sz w:val="24"/>
-                <w:szCs w:val="24"/>
-                <w:lang w:eastAsia="sv-SE"/>
-              </w:rPr>
-              <w:t xml:space="preserve"> knappen</w:t>
+              <w:t>användaren stänger av den (trycka på reset</w:t>
+            </w:r>
+            <w:r>
+              <w:rPr>
+                <w:rFonts w:ascii="Times New Roman" w:eastAsia="Times New Roman" w:hAnsi="Times New Roman" w:cs="Times New Roman"/>
+                <w:sz w:val="24"/>
+                <w:szCs w:val="24"/>
+                <w:lang w:eastAsia="sv-SE"/>
+              </w:rPr>
+              <w:t>knappen</w:t>
             </w:r>
             <w:r>
               <w:rPr>
@@ -2976,7 +2955,7 @@
                 <w:bCs w:val="0"/>
               </w:rPr>
             </w:pPr>
-            <w:bookmarkStart w:id="4" w:name="_Toc437951057"/>
+            <w:bookmarkStart w:id="3" w:name="_Toc437951057"/>
             <w:r>
               <w:rPr>
                 <w:rStyle w:val="Stark"/>
@@ -2985,7 +2964,7 @@
               </w:rPr>
               <w:t>Placering</w:t>
             </w:r>
-            <w:bookmarkEnd w:id="4"/>
+            <w:bookmarkEnd w:id="3"/>
           </w:p>
           <w:p>
             <w:pPr>
@@ -3063,12 +3042,12 @@
                 <w:bCs/>
               </w:rPr>
             </w:pPr>
-            <w:bookmarkStart w:id="5" w:name="_Toc437951058"/>
+            <w:bookmarkStart w:id="4" w:name="_Toc437951058"/>
             <w:r>
               <w:lastRenderedPageBreak/>
               <w:t>Bana</w:t>
             </w:r>
-            <w:bookmarkEnd w:id="5"/>
+            <w:bookmarkEnd w:id="4"/>
           </w:p>
           <w:p>
             <w:pPr>
@@ -3136,8 +3115,8 @@
                 <w:bCs/>
               </w:rPr>
             </w:pPr>
-            <w:bookmarkStart w:id="6" w:name="_Toc437950956"/>
-            <w:bookmarkStart w:id="7" w:name="_Toc437951059"/>
+            <w:bookmarkStart w:id="5" w:name="_Toc437950956"/>
+            <w:bookmarkStart w:id="6" w:name="_Toc437951059"/>
             <w:r>
               <w:rPr>
                 <w:noProof/>
@@ -3206,8 +3185,8 @@
                 </wp:anchor>
               </w:drawing>
             </w:r>
+            <w:bookmarkEnd w:id="5"/>
             <w:bookmarkEnd w:id="6"/>
-            <w:bookmarkEnd w:id="7"/>
           </w:p>
           <w:p>
             <w:pPr>
@@ -3252,8 +3231,8 @@
                 <w:szCs w:val="24"/>
               </w:rPr>
             </w:pPr>
-            <w:bookmarkStart w:id="8" w:name="_Toc437950957"/>
-            <w:bookmarkStart w:id="9" w:name="_Toc437951060"/>
+            <w:bookmarkStart w:id="7" w:name="_Toc437950957"/>
+            <w:bookmarkStart w:id="8" w:name="_Toc437951060"/>
             <w:r>
               <w:rPr>
                 <w:rStyle w:val="Stark"/>
@@ -3294,8 +3273,8 @@
               </w:rPr>
               <w:t xml:space="preserve"> på hur en bana kan se ut. Det svarta är linjeindikatorn, i vårt fall har tejp används.</w:t>
             </w:r>
+            <w:bookmarkEnd w:id="7"/>
             <w:bookmarkEnd w:id="8"/>
-            <w:bookmarkEnd w:id="9"/>
           </w:p>
           <w:p>
             <w:pPr>
@@ -3306,7 +3285,7 @@
                 <w:bCs/>
               </w:rPr>
             </w:pPr>
-            <w:bookmarkStart w:id="10" w:name="_Toc437951061"/>
+            <w:bookmarkStart w:id="9" w:name="_Toc437951061"/>
             <w:r>
               <w:rPr>
                 <w:rStyle w:val="Stark"/>
@@ -3315,7 +3294,7 @@
               </w:rPr>
               <w:t>Förberedelser</w:t>
             </w:r>
-            <w:bookmarkEnd w:id="10"/>
+            <w:bookmarkEnd w:id="9"/>
           </w:p>
           <w:p>
             <w:pPr>
@@ -3546,7 +3525,7 @@
                 <w:bCs/>
               </w:rPr>
             </w:pPr>
-            <w:bookmarkStart w:id="11" w:name="_Toc437951062"/>
+            <w:bookmarkStart w:id="10" w:name="_Toc437951062"/>
             <w:r>
               <w:rPr>
                 <w:rStyle w:val="Stark"/>
@@ -3556,7 +3535,7 @@
               <w:lastRenderedPageBreak/>
               <w:t>Tävlingsläge</w:t>
             </w:r>
-            <w:bookmarkEnd w:id="11"/>
+            <w:bookmarkEnd w:id="10"/>
           </w:p>
         </w:tc>
       </w:tr>
@@ -4063,7 +4042,7 @@
                 <w:bCs/>
               </w:rPr>
             </w:pPr>
-            <w:bookmarkStart w:id="12" w:name="_Toc437951063"/>
+            <w:bookmarkStart w:id="11" w:name="_Toc437951063"/>
             <w:r>
               <w:rPr>
                 <w:rStyle w:val="Stark"/>
@@ -4072,7 +4051,7 @@
               </w:rPr>
               <w:t>Testläge</w:t>
             </w:r>
-            <w:bookmarkEnd w:id="12"/>
+            <w:bookmarkEnd w:id="11"/>
           </w:p>
           <w:p>
             <w:pPr>
@@ -4591,11 +4570,11 @@
             <w:pPr>
               <w:pStyle w:val="Rubrik1"/>
             </w:pPr>
-            <w:bookmarkStart w:id="13" w:name="_Toc437951064"/>
+            <w:bookmarkStart w:id="12" w:name="_Toc437951064"/>
             <w:r>
               <w:t>Knappar och reglage</w:t>
             </w:r>
-            <w:bookmarkEnd w:id="13"/>
+            <w:bookmarkEnd w:id="12"/>
           </w:p>
           <w:p>
             <w:pPr>
@@ -4649,23 +4628,13 @@
                 <w:szCs w:val="24"/>
               </w:rPr>
             </w:pPr>
-            <w:proofErr w:type="spellStart"/>
-            <w:r>
-              <w:rPr>
-                <w:rFonts w:ascii="Times New Roman" w:hAnsi="Times New Roman" w:cs="Times New Roman"/>
-                <w:sz w:val="24"/>
-                <w:szCs w:val="24"/>
-              </w:rPr>
-              <w:t>Reset</w:t>
-            </w:r>
-            <w:proofErr w:type="spellEnd"/>
-            <w:r>
-              <w:rPr>
-                <w:rFonts w:ascii="Times New Roman" w:hAnsi="Times New Roman" w:cs="Times New Roman"/>
-                <w:sz w:val="24"/>
-                <w:szCs w:val="24"/>
-              </w:rPr>
-              <w:t xml:space="preserve"> knapp</w:t>
+            <w:r>
+              <w:rPr>
+                <w:rFonts w:ascii="Times New Roman" w:hAnsi="Times New Roman" w:cs="Times New Roman"/>
+                <w:sz w:val="24"/>
+                <w:szCs w:val="24"/>
+              </w:rPr>
+              <w:t>Reset knapp</w:t>
             </w:r>
           </w:p>
           <w:p>
@@ -4911,7 +4880,7 @@
                 <w:bCs w:val="0"/>
               </w:rPr>
             </w:pPr>
-            <w:bookmarkStart w:id="14" w:name="_Toc437951065"/>
+            <w:bookmarkStart w:id="13" w:name="_Toc437951065"/>
             <w:r>
               <w:rPr>
                 <w:rStyle w:val="Stark"/>
@@ -4920,7 +4889,7 @@
               </w:rPr>
               <w:t>Förklaring och funktion</w:t>
             </w:r>
-            <w:bookmarkEnd w:id="14"/>
+            <w:bookmarkEnd w:id="13"/>
           </w:p>
           <w:p>
             <w:pPr>
@@ -4943,12 +4912,10 @@
             <w:pPr>
               <w:pStyle w:val="Rubrik3"/>
             </w:pPr>
-            <w:bookmarkStart w:id="15" w:name="_Toc437951066"/>
-            <w:proofErr w:type="spellStart"/>
+            <w:bookmarkStart w:id="14" w:name="_Toc437951066"/>
             <w:r>
               <w:t>AktiveringsKnapp</w:t>
             </w:r>
-            <w:proofErr w:type="spellEnd"/>
             <w:r>
               <w:rPr>
                 <w:rStyle w:val="Stark"/>
@@ -4957,6 +4924,89 @@
               </w:rPr>
               <w:t xml:space="preserve"> (A)</w:t>
             </w:r>
+            <w:bookmarkEnd w:id="14"/>
+          </w:p>
+          <w:p>
+            <w:pPr>
+              <w:rPr>
+                <w:rFonts w:ascii="Times New Roman" w:hAnsi="Times New Roman" w:cs="Times New Roman"/>
+                <w:sz w:val="24"/>
+                <w:szCs w:val="24"/>
+              </w:rPr>
+            </w:pPr>
+            <w:r>
+              <w:rPr>
+                <w:rFonts w:ascii="Times New Roman" w:hAnsi="Times New Roman" w:cs="Times New Roman"/>
+                <w:sz w:val="24"/>
+                <w:szCs w:val="24"/>
+              </w:rPr>
+              <w:t>När aktiveringsknappen blir nertryckt så kommer</w:t>
+            </w:r>
+            <w:r>
+              <w:rPr>
+                <w:rFonts w:ascii="Times New Roman" w:hAnsi="Times New Roman" w:cs="Times New Roman"/>
+                <w:sz w:val="24"/>
+                <w:szCs w:val="24"/>
+              </w:rPr>
+              <w:t xml:space="preserve"> roboten att hoppa ur sin vänte</w:t>
+            </w:r>
+            <w:r>
+              <w:rPr>
+                <w:rFonts w:ascii="Times New Roman" w:hAnsi="Times New Roman" w:cs="Times New Roman"/>
+                <w:sz w:val="24"/>
+                <w:szCs w:val="24"/>
+              </w:rPr>
+              <w:t xml:space="preserve">loop och börja köra ett av sina </w:t>
+            </w:r>
+            <w:r>
+              <w:rPr>
+                <w:rFonts w:ascii="Times New Roman" w:hAnsi="Times New Roman" w:cs="Times New Roman"/>
+                <w:sz w:val="24"/>
+                <w:szCs w:val="24"/>
+              </w:rPr>
+              <w:t>huvud</w:t>
+            </w:r>
+            <w:r>
+              <w:rPr>
+                <w:rFonts w:ascii="Times New Roman" w:hAnsi="Times New Roman" w:cs="Times New Roman"/>
+                <w:sz w:val="24"/>
+                <w:szCs w:val="24"/>
+              </w:rPr>
+              <w:t>program. Hur programmen väljs kommer vi in på senare i dokumentet.</w:t>
+            </w:r>
+            <w:r>
+              <w:rPr>
+                <w:rFonts w:ascii="Times New Roman" w:hAnsi="Times New Roman" w:cs="Times New Roman"/>
+                <w:sz w:val="24"/>
+                <w:szCs w:val="24"/>
+              </w:rPr>
+              <w:t xml:space="preserve"> Se knapp med bokstaven ”A” på i figur </w:t>
+            </w:r>
+            <w:r>
+              <w:rPr>
+                <w:rFonts w:ascii="Times New Roman" w:hAnsi="Times New Roman" w:cs="Times New Roman"/>
+                <w:sz w:val="24"/>
+                <w:szCs w:val="24"/>
+              </w:rPr>
+              <w:t>3</w:t>
+            </w:r>
+            <w:r>
+              <w:rPr>
+                <w:rFonts w:ascii="Times New Roman" w:hAnsi="Times New Roman" w:cs="Times New Roman"/>
+                <w:sz w:val="24"/>
+                <w:szCs w:val="24"/>
+              </w:rPr>
+              <w:t xml:space="preserve"> för placering av aktiveringsknapp.</w:t>
+            </w:r>
+          </w:p>
+          <w:p>
+            <w:pPr>
+              <w:pStyle w:val="Rubrik3"/>
+            </w:pPr>
+            <w:bookmarkStart w:id="15" w:name="_Toc437951067"/>
+            <w:r>
+              <w:t>Resetknapp (R)</w:t>
+            </w:r>
             <w:bookmarkEnd w:id="15"/>
           </w:p>
           <w:p>
@@ -4973,15 +5023,49 @@
                 <w:sz w:val="24"/>
                 <w:szCs w:val="24"/>
               </w:rPr>
-              <w:t>När aktiveringsknappen blir nertryckt så kommer roboten att hoppa ur sin vänte loop och börja köra ett av sina huvud program. Hur programmen väljs kommer vi in på senare i dokumentet.</w:t>
-            </w:r>
-            <w:r>
-              <w:rPr>
-                <w:rFonts w:ascii="Times New Roman" w:hAnsi="Times New Roman" w:cs="Times New Roman"/>
-                <w:sz w:val="24"/>
-                <w:szCs w:val="24"/>
-              </w:rPr>
-              <w:t xml:space="preserve"> Se knapp med bokstaven ”A” på i figur </w:t>
+              <w:t xml:space="preserve">När reset </w:t>
+            </w:r>
+            <w:r>
+              <w:rPr>
+                <w:rFonts w:ascii="Times New Roman" w:hAnsi="Times New Roman" w:cs="Times New Roman"/>
+                <w:sz w:val="24"/>
+                <w:szCs w:val="24"/>
+              </w:rPr>
+              <w:t>knappen blir ner tryckt</w:t>
+            </w:r>
+            <w:r>
+              <w:rPr>
+                <w:rFonts w:ascii="Times New Roman" w:hAnsi="Times New Roman" w:cs="Times New Roman"/>
+                <w:sz w:val="24"/>
+                <w:szCs w:val="24"/>
+              </w:rPr>
+              <w:t xml:space="preserve"> s</w:t>
+            </w:r>
+            <w:r>
+              <w:rPr>
+                <w:rFonts w:ascii="Times New Roman" w:hAnsi="Times New Roman" w:cs="Times New Roman"/>
+                <w:sz w:val="24"/>
+                <w:szCs w:val="24"/>
+              </w:rPr>
+              <w:t>å kommer man att hoppa ur huvud</w:t>
+            </w:r>
+            <w:bookmarkStart w:id="16" w:name="_GoBack"/>
+            <w:bookmarkEnd w:id="16"/>
+            <w:r>
+              <w:rPr>
+                <w:rFonts w:ascii="Times New Roman" w:hAnsi="Times New Roman" w:cs="Times New Roman"/>
+                <w:sz w:val="24"/>
+                <w:szCs w:val="24"/>
+              </w:rPr>
+              <w:t>programmet och gå in i vänte loopen igen.  Samtidigt kommer värden att återställas till sina ursprungs värden.</w:t>
+            </w:r>
+            <w:r>
+              <w:rPr>
+                <w:rFonts w:ascii="Times New Roman" w:hAnsi="Times New Roman" w:cs="Times New Roman"/>
+                <w:sz w:val="24"/>
+                <w:szCs w:val="24"/>
+              </w:rPr>
+              <w:t xml:space="preserve"> Se knapp med bokstaven ”R” i figur </w:t>
             </w:r>
             <w:r>
               <w:rPr>
@@ -4997,115 +5081,7 @@
                 <w:sz w:val="24"/>
                 <w:szCs w:val="24"/>
               </w:rPr>
-              <w:t xml:space="preserve"> för placering av aktiveringsknapp.</w:t>
-            </w:r>
-          </w:p>
-          <w:p>
-            <w:pPr>
-              <w:pStyle w:val="Rubrik3"/>
-            </w:pPr>
-            <w:bookmarkStart w:id="16" w:name="_Toc437951067"/>
-            <w:proofErr w:type="spellStart"/>
-            <w:r>
-              <w:t>Resetknapp</w:t>
-            </w:r>
-            <w:proofErr w:type="spellEnd"/>
-            <w:r>
-              <w:t xml:space="preserve"> (R)</w:t>
-            </w:r>
-            <w:bookmarkEnd w:id="16"/>
-          </w:p>
-          <w:p>
-            <w:pPr>
-              <w:rPr>
-                <w:rFonts w:ascii="Times New Roman" w:hAnsi="Times New Roman" w:cs="Times New Roman"/>
-                <w:sz w:val="24"/>
-                <w:szCs w:val="24"/>
-              </w:rPr>
-            </w:pPr>
-            <w:r>
-              <w:rPr>
-                <w:rFonts w:ascii="Times New Roman" w:hAnsi="Times New Roman" w:cs="Times New Roman"/>
-                <w:sz w:val="24"/>
-                <w:szCs w:val="24"/>
-              </w:rPr>
-              <w:t xml:space="preserve">När </w:t>
-            </w:r>
-            <w:proofErr w:type="spellStart"/>
-            <w:r>
-              <w:rPr>
-                <w:rFonts w:ascii="Times New Roman" w:hAnsi="Times New Roman" w:cs="Times New Roman"/>
-                <w:sz w:val="24"/>
-                <w:szCs w:val="24"/>
-              </w:rPr>
-              <w:t>reset</w:t>
-            </w:r>
-            <w:proofErr w:type="spellEnd"/>
-            <w:r>
-              <w:rPr>
-                <w:rFonts w:ascii="Times New Roman" w:hAnsi="Times New Roman" w:cs="Times New Roman"/>
-                <w:sz w:val="24"/>
-                <w:szCs w:val="24"/>
-              </w:rPr>
-              <w:t xml:space="preserve"> </w:t>
-            </w:r>
-            <w:r>
-              <w:rPr>
-                <w:rFonts w:ascii="Times New Roman" w:hAnsi="Times New Roman" w:cs="Times New Roman"/>
-                <w:sz w:val="24"/>
-                <w:szCs w:val="24"/>
-              </w:rPr>
-              <w:t>knappen blir ner tryckt</w:t>
-            </w:r>
-            <w:r>
-              <w:rPr>
-                <w:rFonts w:ascii="Times New Roman" w:hAnsi="Times New Roman" w:cs="Times New Roman"/>
-                <w:sz w:val="24"/>
-                <w:szCs w:val="24"/>
-              </w:rPr>
-              <w:t xml:space="preserve"> så kommer man att hoppa ur huvud programmet och gå in i vänte loopen igen.  Samtidigt kommer värden att återställas till sina ursprungs värden.</w:t>
-            </w:r>
-            <w:r>
-              <w:rPr>
-                <w:rFonts w:ascii="Times New Roman" w:hAnsi="Times New Roman" w:cs="Times New Roman"/>
-                <w:sz w:val="24"/>
-                <w:szCs w:val="24"/>
-              </w:rPr>
-              <w:t xml:space="preserve"> Se knapp med bokstaven ”R” i figur </w:t>
-            </w:r>
-            <w:r>
-              <w:rPr>
-                <w:rFonts w:ascii="Times New Roman" w:hAnsi="Times New Roman" w:cs="Times New Roman"/>
-                <w:sz w:val="24"/>
-                <w:szCs w:val="24"/>
-              </w:rPr>
-              <w:t>3</w:t>
-            </w:r>
-            <w:r>
-              <w:rPr>
-                <w:rFonts w:ascii="Times New Roman" w:hAnsi="Times New Roman" w:cs="Times New Roman"/>
-                <w:sz w:val="24"/>
-                <w:szCs w:val="24"/>
-              </w:rPr>
-              <w:t xml:space="preserve"> för placering av </w:t>
-            </w:r>
-            <w:proofErr w:type="spellStart"/>
-            <w:r>
-              <w:rPr>
-                <w:rFonts w:ascii="Times New Roman" w:hAnsi="Times New Roman" w:cs="Times New Roman"/>
-                <w:sz w:val="24"/>
-                <w:szCs w:val="24"/>
-              </w:rPr>
-              <w:t>resetknapp</w:t>
-            </w:r>
-            <w:proofErr w:type="spellEnd"/>
-            <w:r>
-              <w:rPr>
-                <w:rFonts w:ascii="Times New Roman" w:hAnsi="Times New Roman" w:cs="Times New Roman"/>
-                <w:sz w:val="24"/>
-                <w:szCs w:val="24"/>
-              </w:rPr>
-              <w:t>.</w:t>
+              <w:t xml:space="preserve"> för placering av resetknapp.</w:t>
             </w:r>
           </w:p>
           <w:p>
@@ -5150,7 +5126,6 @@
               </w:rPr>
               <w:t xml:space="preserve">Robotens </w:t>
             </w:r>
-            <w:proofErr w:type="spellStart"/>
             <w:r>
               <w:rPr>
                 <w:rStyle w:val="Stark"/>
@@ -5160,19 +5135,7 @@
                 <w:sz w:val="24"/>
                 <w:szCs w:val="24"/>
               </w:rPr>
-              <w:t>tejpsensororer</w:t>
-            </w:r>
-            <w:proofErr w:type="spellEnd"/>
-            <w:r>
-              <w:rPr>
-                <w:rStyle w:val="Stark"/>
-                <w:rFonts w:ascii="Times New Roman" w:hAnsi="Times New Roman" w:cs="Times New Roman"/>
-                <w:b w:val="0"/>
-                <w:bCs w:val="0"/>
-                <w:sz w:val="24"/>
-                <w:szCs w:val="24"/>
-              </w:rPr>
-              <w:t xml:space="preserve"> </w:t>
+              <w:t xml:space="preserve">tejpsensororer </w:t>
             </w:r>
             <w:r>
               <w:rPr>
@@ -5597,30 +5560,14 @@
                 <w:rFonts w:ascii="Times New Roman" w:hAnsi="Times New Roman" w:cs="Times New Roman"/>
                 <w:i/>
               </w:rPr>
-              <w:t xml:space="preserve">En bild på hur </w:t>
-            </w:r>
-            <w:proofErr w:type="gramStart"/>
+              <w:t xml:space="preserve">En bild på hur programvaran </w:t>
+            </w:r>
             <w:r>
               <w:rPr>
                 <w:rFonts w:ascii="Times New Roman" w:hAnsi="Times New Roman" w:cs="Times New Roman"/>
                 <w:i/>
               </w:rPr>
-              <w:t xml:space="preserve">programvaran </w:t>
-            </w:r>
-            <w:r>
-              <w:rPr>
-                <w:rFonts w:ascii="Times New Roman" w:hAnsi="Times New Roman" w:cs="Times New Roman"/>
-                <w:i/>
-              </w:rPr>
-              <w:t xml:space="preserve"> för</w:t>
-            </w:r>
-            <w:proofErr w:type="gramEnd"/>
-            <w:r>
-              <w:rPr>
-                <w:rFonts w:ascii="Times New Roman" w:hAnsi="Times New Roman" w:cs="Times New Roman"/>
-                <w:i/>
-              </w:rPr>
-              <w:t xml:space="preserve"> persondatorn</w:t>
+              <w:t xml:space="preserve"> för persondatorn</w:t>
             </w:r>
             <w:r>
               <w:rPr>
@@ -5858,23 +5805,13 @@
               </w:rPr>
               <w:t xml:space="preserve">för </w:t>
             </w:r>
-            <w:proofErr w:type="spellStart"/>
-            <w:r>
-              <w:rPr>
-                <w:rFonts w:ascii="Times New Roman" w:hAnsi="Times New Roman" w:cs="Times New Roman"/>
-                <w:sz w:val="24"/>
-                <w:szCs w:val="24"/>
-              </w:rPr>
-              <w:t>debugging</w:t>
-            </w:r>
-            <w:proofErr w:type="spellEnd"/>
-            <w:r>
-              <w:rPr>
-                <w:rFonts w:ascii="Times New Roman" w:hAnsi="Times New Roman" w:cs="Times New Roman"/>
-                <w:sz w:val="24"/>
-                <w:szCs w:val="24"/>
-              </w:rPr>
-              <w:t xml:space="preserve"> när AI konstrueras</w:t>
+            <w:r>
+              <w:rPr>
+                <w:rFonts w:ascii="Times New Roman" w:hAnsi="Times New Roman" w:cs="Times New Roman"/>
+                <w:sz w:val="24"/>
+                <w:szCs w:val="24"/>
+              </w:rPr>
+              <w:t>debugging när AI konstrueras</w:t>
             </w:r>
             <w:r>
               <w:rPr>
@@ -5927,7 +5864,6 @@
               </w:rPr>
               <w:t>-port som ska användas, det gör man i menyn under ”</w:t>
             </w:r>
-            <w:proofErr w:type="spellStart"/>
             <w:r>
               <w:rPr>
                 <w:rFonts w:ascii="Times New Roman" w:hAnsi="Times New Roman" w:cs="Times New Roman"/>
@@ -5937,7 +5873,6 @@
               </w:rPr>
               <w:t>Disconnect</w:t>
             </w:r>
-            <w:proofErr w:type="spellEnd"/>
             <w:r>
               <w:rPr>
                 <w:rFonts w:ascii="Times New Roman" w:hAnsi="Times New Roman" w:cs="Times New Roman"/>
@@ -5962,7 +5897,6 @@
               </w:rPr>
               <w:t>-port så trycker man på ”</w:t>
             </w:r>
-            <w:proofErr w:type="spellStart"/>
             <w:r>
               <w:rPr>
                 <w:rFonts w:ascii="Times New Roman" w:hAnsi="Times New Roman" w:cs="Times New Roman"/>
@@ -5970,9 +5904,16 @@
                 <w:sz w:val="24"/>
                 <w:szCs w:val="24"/>
               </w:rPr>
-              <w:t>Connect</w:t>
-            </w:r>
-            <w:proofErr w:type="spellEnd"/>
+              <w:t>Connect Bluethooth</w:t>
+            </w:r>
+            <w:r>
+              <w:rPr>
+                <w:rFonts w:ascii="Times New Roman" w:hAnsi="Times New Roman" w:cs="Times New Roman"/>
+                <w:sz w:val="24"/>
+                <w:szCs w:val="24"/>
+              </w:rPr>
+              <w:t>” knappen. Sen är det bara att vänta tills statusrutan under ”</w:t>
+            </w:r>
             <w:r>
               <w:rPr>
                 <w:rFonts w:ascii="Times New Roman" w:hAnsi="Times New Roman" w:cs="Times New Roman"/>
@@ -5980,9 +5921,24 @@
                 <w:sz w:val="24"/>
                 <w:szCs w:val="24"/>
               </w:rPr>
-              <w:t xml:space="preserve"> </w:t>
-            </w:r>
-            <w:proofErr w:type="spellStart"/>
+              <w:t>Connect Bluethooth</w:t>
+            </w:r>
+            <w:r>
+              <w:rPr>
+                <w:rFonts w:ascii="Times New Roman" w:hAnsi="Times New Roman" w:cs="Times New Roman"/>
+                <w:sz w:val="24"/>
+                <w:szCs w:val="24"/>
+              </w:rPr>
+              <w:t>” knappen säger att man har kontakt</w:t>
+            </w:r>
+            <w:r>
+              <w:rPr>
+                <w:rFonts w:ascii="Times New Roman" w:hAnsi="Times New Roman" w:cs="Times New Roman"/>
+                <w:sz w:val="24"/>
+                <w:szCs w:val="24"/>
+              </w:rPr>
+              <w:t>. Vid kontakt så kommer statusrutan säga ”</w:t>
+            </w:r>
             <w:r>
               <w:rPr>
                 <w:rFonts w:ascii="Times New Roman" w:hAnsi="Times New Roman" w:cs="Times New Roman"/>
@@ -5990,18 +5946,16 @@
                 <w:sz w:val="24"/>
                 <w:szCs w:val="24"/>
               </w:rPr>
-              <w:t>Bluethooth</w:t>
-            </w:r>
-            <w:proofErr w:type="spellEnd"/>
-            <w:r>
-              <w:rPr>
-                <w:rFonts w:ascii="Times New Roman" w:hAnsi="Times New Roman" w:cs="Times New Roman"/>
-                <w:sz w:val="24"/>
-                <w:szCs w:val="24"/>
-              </w:rPr>
-              <w:t>” knappen. Sen är det bara att vänta tills statusrutan under ”</w:t>
-            </w:r>
-            <w:proofErr w:type="spellStart"/>
+              <w:t>Connected</w:t>
+            </w:r>
+            <w:r>
+              <w:rPr>
+                <w:rFonts w:ascii="Times New Roman" w:hAnsi="Times New Roman" w:cs="Times New Roman"/>
+                <w:sz w:val="24"/>
+                <w:szCs w:val="24"/>
+              </w:rPr>
+              <w:t xml:space="preserve"> to COMX där X representerar COM-portens nummer. Om COM-porten redan används så kan du inte ansluta. Om COM-porten inte används och du inte kan ansluta, tryck på ”</w:t>
+            </w:r>
             <w:r>
               <w:rPr>
                 <w:rFonts w:ascii="Times New Roman" w:hAnsi="Times New Roman" w:cs="Times New Roman"/>
@@ -6009,9 +5963,8 @@
                 <w:sz w:val="24"/>
                 <w:szCs w:val="24"/>
               </w:rPr>
-              <w:t>Connect</w:t>
-            </w:r>
-            <w:proofErr w:type="spellEnd"/>
+              <w:t>Disconnec</w:t>
+            </w:r>
             <w:r>
               <w:rPr>
                 <w:rFonts w:ascii="Times New Roman" w:hAnsi="Times New Roman" w:cs="Times New Roman"/>
@@ -6019,9 +5972,51 @@
                 <w:sz w:val="24"/>
                 <w:szCs w:val="24"/>
               </w:rPr>
-              <w:t xml:space="preserve"> </w:t>
-            </w:r>
-            <w:proofErr w:type="spellStart"/>
+              <w:t>t</w:t>
+            </w:r>
+            <w:r>
+              <w:rPr>
+                <w:rFonts w:ascii="Times New Roman" w:hAnsi="Times New Roman" w:cs="Times New Roman"/>
+                <w:sz w:val="24"/>
+                <w:szCs w:val="24"/>
+              </w:rPr>
+              <w:t>” knappen och försök igen.</w:t>
+            </w:r>
+          </w:p>
+          <w:p>
+            <w:pPr>
+              <w:pStyle w:val="Rubrik3"/>
+            </w:pPr>
+            <w:bookmarkStart w:id="26" w:name="_Toc437951077"/>
+            <w:r>
+              <w:t>Simulera</w:t>
+            </w:r>
+            <w:bookmarkEnd w:id="26"/>
+          </w:p>
+          <w:p>
+            <w:pPr>
+              <w:rPr>
+                <w:rFonts w:ascii="Times New Roman" w:hAnsi="Times New Roman" w:cs="Times New Roman"/>
+                <w:sz w:val="24"/>
+                <w:szCs w:val="24"/>
+              </w:rPr>
+            </w:pPr>
+            <w:r>
+              <w:rPr>
+                <w:rFonts w:ascii="Times New Roman" w:hAnsi="Times New Roman" w:cs="Times New Roman"/>
+                <w:sz w:val="24"/>
+                <w:szCs w:val="24"/>
+              </w:rPr>
+              <w:t>Om man</w:t>
+            </w:r>
+            <w:r>
+              <w:rPr>
+                <w:rFonts w:ascii="Times New Roman" w:hAnsi="Times New Roman" w:cs="Times New Roman"/>
+                <w:sz w:val="24"/>
+                <w:szCs w:val="24"/>
+              </w:rPr>
+              <w:t xml:space="preserve"> inte har något att ansluta till eller om man bara vill prova programmet kan man simulera en körning. För att starta en simulation trycker du på ”</w:t>
+            </w:r>
             <w:r>
               <w:rPr>
                 <w:rFonts w:ascii="Times New Roman" w:hAnsi="Times New Roman" w:cs="Times New Roman"/>
@@ -6029,26 +6024,70 @@
                 <w:sz w:val="24"/>
                 <w:szCs w:val="24"/>
               </w:rPr>
-              <w:t>Bluethooth</w:t>
-            </w:r>
-            <w:proofErr w:type="spellEnd"/>
-            <w:r>
-              <w:rPr>
-                <w:rFonts w:ascii="Times New Roman" w:hAnsi="Times New Roman" w:cs="Times New Roman"/>
-                <w:sz w:val="24"/>
-                <w:szCs w:val="24"/>
-              </w:rPr>
-              <w:t>” knappen säger att man har kontakt</w:t>
-            </w:r>
-            <w:r>
-              <w:rPr>
-                <w:rFonts w:ascii="Times New Roman" w:hAnsi="Times New Roman" w:cs="Times New Roman"/>
-                <w:sz w:val="24"/>
-                <w:szCs w:val="24"/>
-              </w:rPr>
-              <w:t>. Vid kontakt så kommer statusrutan säga ”</w:t>
-            </w:r>
-            <w:proofErr w:type="spellStart"/>
+              <w:t>Simulate</w:t>
+            </w:r>
+            <w:r>
+              <w:rPr>
+                <w:rFonts w:ascii="Times New Roman" w:hAnsi="Times New Roman" w:cs="Times New Roman"/>
+                <w:sz w:val="24"/>
+                <w:szCs w:val="24"/>
+              </w:rPr>
+              <w:t>” knappen. Statusrutan kommer då ändras till ”Simulating”. Om du trycker igen kommer simulationen avslutas och statusrutan ändras då till ”Not Simulating”.</w:t>
+            </w:r>
+          </w:p>
+          <w:p>
+            <w:pPr>
+              <w:pStyle w:val="Rubrik3"/>
+            </w:pPr>
+            <w:bookmarkStart w:id="27" w:name="_Toc437951078"/>
+            <w:r>
+              <w:t>Liv och LEDs</w:t>
+            </w:r>
+            <w:bookmarkEnd w:id="27"/>
+          </w:p>
+          <w:p>
+            <w:pPr>
+              <w:rPr>
+                <w:rFonts w:ascii="Times New Roman" w:hAnsi="Times New Roman" w:cs="Times New Roman"/>
+                <w:sz w:val="24"/>
+                <w:szCs w:val="24"/>
+              </w:rPr>
+            </w:pPr>
+            <w:r>
+              <w:rPr>
+                <w:rFonts w:ascii="Times New Roman" w:hAnsi="Times New Roman" w:cs="Times New Roman"/>
+                <w:sz w:val="24"/>
+                <w:szCs w:val="24"/>
+              </w:rPr>
+              <w:t>I mitten av programmet kan man se tre stycken hjärtan (om man inte redan kört programmet och då blivit av med några). Dessa hjärtan representerar robotens liv. Om tre hjärtan syns har roboten tre liv kvar (om du starta programmet och roboten samtidigt). Om roboten skickar en operation som säger att vi blivit träffade kommer ett hjärta att försvinna. Det finns även två bilder som representerar våra två LEDs som ska visa om lasern är aktiver eller om IR-sändaren är på. Om bilderna ”lyser” och det står ”on” betyder det att den LED är påslagen. Om bilden är mörk och det står ”off” betyder det att den är avslagen.</w:t>
+            </w:r>
+          </w:p>
+          <w:p>
+            <w:pPr>
+              <w:pStyle w:val="Rubrik3"/>
+            </w:pPr>
+            <w:bookmarkStart w:id="28" w:name="_Toc437951079"/>
+            <w:r>
+              <w:t>Pause data</w:t>
+            </w:r>
+            <w:bookmarkEnd w:id="28"/>
+          </w:p>
+          <w:p>
+            <w:pPr>
+              <w:rPr>
+                <w:rFonts w:ascii="Times New Roman" w:hAnsi="Times New Roman" w:cs="Times New Roman"/>
+                <w:sz w:val="24"/>
+                <w:szCs w:val="24"/>
+              </w:rPr>
+            </w:pPr>
+            <w:r>
+              <w:rPr>
+                <w:rFonts w:ascii="Times New Roman" w:hAnsi="Times New Roman" w:cs="Times New Roman"/>
+                <w:sz w:val="24"/>
+                <w:szCs w:val="24"/>
+              </w:rPr>
+              <w:t>”</w:t>
+            </w:r>
             <w:r>
               <w:rPr>
                 <w:rFonts w:ascii="Times New Roman" w:hAnsi="Times New Roman" w:cs="Times New Roman"/>
@@ -6056,18 +6095,35 @@
                 <w:sz w:val="24"/>
                 <w:szCs w:val="24"/>
               </w:rPr>
-              <w:t>Connected</w:t>
-            </w:r>
-            <w:proofErr w:type="spellEnd"/>
-            <w:r>
-              <w:rPr>
-                <w:rFonts w:ascii="Times New Roman" w:hAnsi="Times New Roman" w:cs="Times New Roman"/>
-                <w:sz w:val="24"/>
-                <w:szCs w:val="24"/>
-              </w:rPr>
-              <w:t xml:space="preserve"> to COMX där X representerar COM-portens nummer. Om COM-porten redan används så kan du inte ansluta. Om COM-porten inte används och du inte kan ansluta, tryck på ”</w:t>
-            </w:r>
-            <w:proofErr w:type="spellStart"/>
+              <w:t>Pause data</w:t>
+            </w:r>
+            <w:r>
+              <w:rPr>
+                <w:rFonts w:ascii="Times New Roman" w:hAnsi="Times New Roman" w:cs="Times New Roman"/>
+                <w:sz w:val="24"/>
+                <w:szCs w:val="24"/>
+              </w:rPr>
+              <w:t>” knappen gör att man slutar uppdatera alla fält i programmet för att se hur det ser ut i ett vist tillfälle.</w:t>
+            </w:r>
+          </w:p>
+          <w:p>
+            <w:pPr>
+              <w:pStyle w:val="Rubrik3"/>
+            </w:pPr>
+            <w:bookmarkStart w:id="29" w:name="_Toc437951080"/>
+            <w:r>
+              <w:t>Clear data</w:t>
+            </w:r>
+            <w:bookmarkEnd w:id="29"/>
+          </w:p>
+          <w:p>
+            <w:pPr>
+              <w:rPr>
+                <w:rFonts w:ascii="Times New Roman" w:hAnsi="Times New Roman" w:cs="Times New Roman"/>
+                <w:sz w:val="24"/>
+                <w:szCs w:val="24"/>
+              </w:rPr>
+            </w:pPr>
             <w:r>
               <w:rPr>
                 <w:rFonts w:ascii="Times New Roman" w:hAnsi="Times New Roman" w:cs="Times New Roman"/>
@@ -6075,7 +6131,42 @@
                 <w:sz w:val="24"/>
                 <w:szCs w:val="24"/>
               </w:rPr>
-              <w:t>Disconnec</w:t>
+              <w:t>”Clear data</w:t>
+            </w:r>
+            <w:r>
+              <w:rPr>
+                <w:rFonts w:ascii="Times New Roman" w:hAnsi="Times New Roman" w:cs="Times New Roman"/>
+                <w:sz w:val="24"/>
+                <w:szCs w:val="24"/>
+              </w:rPr>
+              <w:t xml:space="preserve">” knappen nollställer alla fält i programmet. </w:t>
+            </w:r>
+          </w:p>
+          <w:p>
+            <w:pPr>
+              <w:pStyle w:val="Rubrik3"/>
+            </w:pPr>
+            <w:bookmarkStart w:id="30" w:name="_Toc437951081"/>
+            <w:r>
+              <w:t>Disconnect</w:t>
+            </w:r>
+            <w:bookmarkEnd w:id="30"/>
+          </w:p>
+          <w:p>
+            <w:pPr>
+              <w:rPr>
+                <w:rFonts w:ascii="Times New Roman" w:hAnsi="Times New Roman" w:cs="Times New Roman"/>
+                <w:sz w:val="24"/>
+                <w:szCs w:val="24"/>
+              </w:rPr>
+            </w:pPr>
+            <w:r>
+              <w:rPr>
+                <w:rFonts w:ascii="Times New Roman" w:hAnsi="Times New Roman" w:cs="Times New Roman"/>
+                <w:sz w:val="24"/>
+                <w:szCs w:val="24"/>
+              </w:rPr>
+              <w:t>”</w:t>
             </w:r>
             <w:r>
               <w:rPr>
@@ -6084,270 +6175,8 @@
                 <w:sz w:val="24"/>
                 <w:szCs w:val="24"/>
               </w:rPr>
-              <w:t>t</w:t>
-            </w:r>
-            <w:proofErr w:type="spellEnd"/>
-            <w:r>
-              <w:rPr>
-                <w:rFonts w:ascii="Times New Roman" w:hAnsi="Times New Roman" w:cs="Times New Roman"/>
-                <w:sz w:val="24"/>
-                <w:szCs w:val="24"/>
-              </w:rPr>
-              <w:t>” knappen och försök igen.</w:t>
-            </w:r>
-          </w:p>
-          <w:p>
-            <w:pPr>
-              <w:pStyle w:val="Rubrik3"/>
-            </w:pPr>
-            <w:bookmarkStart w:id="26" w:name="_Toc437951077"/>
-            <w:r>
-              <w:t>Simulera</w:t>
-            </w:r>
-            <w:bookmarkEnd w:id="26"/>
-          </w:p>
-          <w:p>
-            <w:pPr>
-              <w:rPr>
-                <w:rFonts w:ascii="Times New Roman" w:hAnsi="Times New Roman" w:cs="Times New Roman"/>
-                <w:sz w:val="24"/>
-                <w:szCs w:val="24"/>
-              </w:rPr>
-            </w:pPr>
-            <w:r>
-              <w:rPr>
-                <w:rFonts w:ascii="Times New Roman" w:hAnsi="Times New Roman" w:cs="Times New Roman"/>
-                <w:sz w:val="24"/>
-                <w:szCs w:val="24"/>
-              </w:rPr>
-              <w:t>Om man</w:t>
-            </w:r>
-            <w:r>
-              <w:rPr>
-                <w:rFonts w:ascii="Times New Roman" w:hAnsi="Times New Roman" w:cs="Times New Roman"/>
-                <w:sz w:val="24"/>
-                <w:szCs w:val="24"/>
-              </w:rPr>
-              <w:t xml:space="preserve"> inte har något att ansluta till eller om man bara vill prova programmet kan man simulera en körning. För att starta en simulation trycker du på ”</w:t>
-            </w:r>
-            <w:proofErr w:type="spellStart"/>
-            <w:r>
-              <w:rPr>
-                <w:rFonts w:ascii="Times New Roman" w:hAnsi="Times New Roman" w:cs="Times New Roman"/>
-                <w:i/>
-                <w:sz w:val="24"/>
-                <w:szCs w:val="24"/>
-              </w:rPr>
-              <w:t>Simulate</w:t>
-            </w:r>
-            <w:proofErr w:type="spellEnd"/>
-            <w:r>
-              <w:rPr>
-                <w:rFonts w:ascii="Times New Roman" w:hAnsi="Times New Roman" w:cs="Times New Roman"/>
-                <w:sz w:val="24"/>
-                <w:szCs w:val="24"/>
-              </w:rPr>
-              <w:t>” knappen. Statusrutan kommer då ändras till ”</w:t>
-            </w:r>
-            <w:proofErr w:type="spellStart"/>
-            <w:r>
-              <w:rPr>
-                <w:rFonts w:ascii="Times New Roman" w:hAnsi="Times New Roman" w:cs="Times New Roman"/>
-                <w:sz w:val="24"/>
-                <w:szCs w:val="24"/>
-              </w:rPr>
-              <w:t>Simulating</w:t>
-            </w:r>
-            <w:proofErr w:type="spellEnd"/>
-            <w:r>
-              <w:rPr>
-                <w:rFonts w:ascii="Times New Roman" w:hAnsi="Times New Roman" w:cs="Times New Roman"/>
-                <w:sz w:val="24"/>
-                <w:szCs w:val="24"/>
-              </w:rPr>
-              <w:t xml:space="preserve">”. Om du trycker igen kommer simulationen avslutas och statusrutan ändras då till ”Not </w:t>
-            </w:r>
-            <w:proofErr w:type="spellStart"/>
-            <w:r>
-              <w:rPr>
-                <w:rFonts w:ascii="Times New Roman" w:hAnsi="Times New Roman" w:cs="Times New Roman"/>
-                <w:sz w:val="24"/>
-                <w:szCs w:val="24"/>
-              </w:rPr>
-              <w:t>Simulating</w:t>
-            </w:r>
-            <w:proofErr w:type="spellEnd"/>
-            <w:r>
-              <w:rPr>
-                <w:rFonts w:ascii="Times New Roman" w:hAnsi="Times New Roman" w:cs="Times New Roman"/>
-                <w:sz w:val="24"/>
-                <w:szCs w:val="24"/>
-              </w:rPr>
-              <w:t>”.</w:t>
-            </w:r>
-          </w:p>
-          <w:p>
-            <w:pPr>
-              <w:pStyle w:val="Rubrik3"/>
-            </w:pPr>
-            <w:bookmarkStart w:id="27" w:name="_Toc437951078"/>
-            <w:r>
-              <w:t>Liv och LEDs</w:t>
-            </w:r>
-            <w:bookmarkEnd w:id="27"/>
-          </w:p>
-          <w:p>
-            <w:pPr>
-              <w:rPr>
-                <w:rFonts w:ascii="Times New Roman" w:hAnsi="Times New Roman" w:cs="Times New Roman"/>
-                <w:sz w:val="24"/>
-                <w:szCs w:val="24"/>
-              </w:rPr>
-            </w:pPr>
-            <w:r>
-              <w:rPr>
-                <w:rFonts w:ascii="Times New Roman" w:hAnsi="Times New Roman" w:cs="Times New Roman"/>
-                <w:sz w:val="24"/>
-                <w:szCs w:val="24"/>
-              </w:rPr>
-              <w:t>I mitten av programmet kan man se tre stycken hjärtan (om man inte redan kört programmet och då blivit av med några). Dessa hjärtan representerar robotens liv. Om tre hjärtan syns har roboten tre liv kvar (om du starta programmet och roboten samtidigt). Om roboten skickar en operation som säger att vi blivit träffade kommer ett hjärta att försvinna. Det finns även två bilder som representerar våra två LEDs som ska visa om lasern är aktiver eller om IR-sändaren är på. Om bilderna ”lyser” och det står ”on” betyder det att den LED är påslagen. Om bilden är mörk och det står ”off” betyder det att den är avslagen.</w:t>
-            </w:r>
-          </w:p>
-          <w:p>
-            <w:pPr>
-              <w:pStyle w:val="Rubrik3"/>
-            </w:pPr>
-            <w:bookmarkStart w:id="28" w:name="_Toc437951079"/>
-            <w:proofErr w:type="spellStart"/>
-            <w:r>
-              <w:t>Pause</w:t>
-            </w:r>
-            <w:proofErr w:type="spellEnd"/>
-            <w:r>
-              <w:t xml:space="preserve"> data</w:t>
-            </w:r>
-            <w:bookmarkEnd w:id="28"/>
-          </w:p>
-          <w:p>
-            <w:pPr>
-              <w:rPr>
-                <w:rFonts w:ascii="Times New Roman" w:hAnsi="Times New Roman" w:cs="Times New Roman"/>
-                <w:sz w:val="24"/>
-                <w:szCs w:val="24"/>
-              </w:rPr>
-            </w:pPr>
-            <w:r>
-              <w:rPr>
-                <w:rFonts w:ascii="Times New Roman" w:hAnsi="Times New Roman" w:cs="Times New Roman"/>
-                <w:sz w:val="24"/>
-                <w:szCs w:val="24"/>
-              </w:rPr>
-              <w:t>”</w:t>
-            </w:r>
-            <w:proofErr w:type="spellStart"/>
-            <w:r>
-              <w:rPr>
-                <w:rFonts w:ascii="Times New Roman" w:hAnsi="Times New Roman" w:cs="Times New Roman"/>
-                <w:i/>
-                <w:sz w:val="24"/>
-                <w:szCs w:val="24"/>
-              </w:rPr>
-              <w:t>Pause</w:t>
-            </w:r>
-            <w:proofErr w:type="spellEnd"/>
-            <w:r>
-              <w:rPr>
-                <w:rFonts w:ascii="Times New Roman" w:hAnsi="Times New Roman" w:cs="Times New Roman"/>
-                <w:i/>
-                <w:sz w:val="24"/>
-                <w:szCs w:val="24"/>
-              </w:rPr>
-              <w:t xml:space="preserve"> data</w:t>
-            </w:r>
-            <w:r>
-              <w:rPr>
-                <w:rFonts w:ascii="Times New Roman" w:hAnsi="Times New Roman" w:cs="Times New Roman"/>
-                <w:sz w:val="24"/>
-                <w:szCs w:val="24"/>
-              </w:rPr>
-              <w:t>” knappen gör att man slutar uppdatera alla fält i programmet för att se hur det ser ut i ett vist tillfälle.</w:t>
-            </w:r>
-          </w:p>
-          <w:p>
-            <w:pPr>
-              <w:pStyle w:val="Rubrik3"/>
-            </w:pPr>
-            <w:bookmarkStart w:id="29" w:name="_Toc437951080"/>
-            <w:r>
-              <w:t>Clear data</w:t>
-            </w:r>
-            <w:bookmarkEnd w:id="29"/>
-          </w:p>
-          <w:p>
-            <w:pPr>
-              <w:rPr>
-                <w:rFonts w:ascii="Times New Roman" w:hAnsi="Times New Roman" w:cs="Times New Roman"/>
-                <w:sz w:val="24"/>
-                <w:szCs w:val="24"/>
-              </w:rPr>
-            </w:pPr>
-            <w:r>
-              <w:rPr>
-                <w:rFonts w:ascii="Times New Roman" w:hAnsi="Times New Roman" w:cs="Times New Roman"/>
-                <w:i/>
-                <w:sz w:val="24"/>
-                <w:szCs w:val="24"/>
-              </w:rPr>
-              <w:t>”Clear data</w:t>
-            </w:r>
-            <w:r>
-              <w:rPr>
-                <w:rFonts w:ascii="Times New Roman" w:hAnsi="Times New Roman" w:cs="Times New Roman"/>
-                <w:sz w:val="24"/>
-                <w:szCs w:val="24"/>
-              </w:rPr>
-              <w:t xml:space="preserve">” knappen nollställer alla fält i programmet. </w:t>
-            </w:r>
-          </w:p>
-          <w:p>
-            <w:pPr>
-              <w:pStyle w:val="Rubrik3"/>
-            </w:pPr>
-            <w:bookmarkStart w:id="30" w:name="_Toc437951081"/>
-            <w:proofErr w:type="spellStart"/>
-            <w:r>
               <w:t>Disconnect</w:t>
             </w:r>
-            <w:bookmarkEnd w:id="30"/>
-            <w:proofErr w:type="spellEnd"/>
-          </w:p>
-          <w:p>
-            <w:pPr>
-              <w:rPr>
-                <w:rFonts w:ascii="Times New Roman" w:hAnsi="Times New Roman" w:cs="Times New Roman"/>
-                <w:sz w:val="24"/>
-                <w:szCs w:val="24"/>
-              </w:rPr>
-            </w:pPr>
-            <w:r>
-              <w:rPr>
-                <w:rFonts w:ascii="Times New Roman" w:hAnsi="Times New Roman" w:cs="Times New Roman"/>
-                <w:sz w:val="24"/>
-                <w:szCs w:val="24"/>
-              </w:rPr>
-              <w:t>”</w:t>
-            </w:r>
-            <w:proofErr w:type="spellStart"/>
-            <w:r>
-              <w:rPr>
-                <w:rFonts w:ascii="Times New Roman" w:hAnsi="Times New Roman" w:cs="Times New Roman"/>
-                <w:i/>
-                <w:sz w:val="24"/>
-                <w:szCs w:val="24"/>
-              </w:rPr>
-              <w:t>Disconnect</w:t>
-            </w:r>
-            <w:proofErr w:type="spellEnd"/>
             <w:r>
               <w:rPr>
                 <w:rFonts w:ascii="Times New Roman" w:hAnsi="Times New Roman" w:cs="Times New Roman"/>
@@ -6424,27 +6253,7 @@
                 <w:sz w:val="24"/>
                 <w:szCs w:val="24"/>
               </w:rPr>
-              <w:t>Om användaren använt programmet innan till en annan kamprobot och inte avbrutit anslutningen till tidigare körning måste detta göras. Tryck på knappen ”</w:t>
-            </w:r>
-            <w:proofErr w:type="spellStart"/>
-            <w:r>
-              <w:rPr>
-                <w:rFonts w:ascii="Times New Roman" w:hAnsi="Times New Roman" w:cs="Times New Roman"/>
-                <w:color w:val="000000" w:themeColor="text1"/>
-                <w:sz w:val="24"/>
-                <w:szCs w:val="24"/>
-              </w:rPr>
-              <w:t>Disconnect</w:t>
-            </w:r>
-            <w:proofErr w:type="spellEnd"/>
-            <w:r>
-              <w:rPr>
-                <w:rFonts w:ascii="Times New Roman" w:hAnsi="Times New Roman" w:cs="Times New Roman"/>
-                <w:color w:val="000000" w:themeColor="text1"/>
-                <w:sz w:val="24"/>
-                <w:szCs w:val="24"/>
-              </w:rPr>
-              <w:t>”.</w:t>
+              <w:t>Om användaren använt programmet innan till en annan kamprobot och inte avbrutit anslutningen till tidigare körning måste detta göras. Tryck på knappen ”Disconnect”.</w:t>
             </w:r>
           </w:p>
           <w:p>
@@ -6492,27 +6301,7 @@
                 <w:sz w:val="24"/>
                 <w:szCs w:val="24"/>
               </w:rPr>
-              <w:t>För att ansluta till en robot måste man först välja vilken COM-port roboten finns på. Detta väljer man i rutan under ”</w:t>
-            </w:r>
-            <w:proofErr w:type="spellStart"/>
-            <w:r>
-              <w:rPr>
-                <w:rFonts w:ascii="Times New Roman" w:hAnsi="Times New Roman" w:cs="Times New Roman"/>
-                <w:color w:val="000000" w:themeColor="text1"/>
-                <w:sz w:val="24"/>
-                <w:szCs w:val="24"/>
-              </w:rPr>
-              <w:t>Disconnect</w:t>
-            </w:r>
-            <w:proofErr w:type="spellEnd"/>
-            <w:r>
-              <w:rPr>
-                <w:rFonts w:ascii="Times New Roman" w:hAnsi="Times New Roman" w:cs="Times New Roman"/>
-                <w:color w:val="000000" w:themeColor="text1"/>
-                <w:sz w:val="24"/>
-                <w:szCs w:val="24"/>
-              </w:rPr>
-              <w:t>”. Tryck på rutan och då kommer alla möjligt alternativ upp. När den rätta COM-porten är hittat trycker man på den.</w:t>
+              <w:t>För att ansluta till en robot måste man först välja vilken COM-port roboten finns på. Detta väljer man i rutan under ”Disconnect”. Tryck på rutan och då kommer alla möjligt alternativ upp. När den rätta COM-porten är hittat trycker man på den.</w:t>
             </w:r>
           </w:p>
           <w:p>
@@ -6536,9 +6325,8 @@
                 <w:sz w:val="24"/>
                 <w:szCs w:val="24"/>
               </w:rPr>
-              <w:t>När en COM-port är vald måste programmet ansluta. Detta görs genom att trycka på ”</w:t>
-            </w:r>
-            <w:proofErr w:type="spellStart"/>
+              <w:t>När en COM-port är vald måste programmet ansluta. Detta görs genom att trycka på ”Connect Bluetooth”. Om texten ”Connected to COMX” där X är den valda COM-portens nummer kommer upp betyder det att pro</w:t>
+            </w:r>
             <w:r>
               <w:rPr>
                 <w:rFonts w:ascii="Times New Roman" w:hAnsi="Times New Roman" w:cs="Times New Roman"/>
@@ -6546,66 +6334,7 @@
                 <w:sz w:val="24"/>
                 <w:szCs w:val="24"/>
               </w:rPr>
-              <w:t>Connect</w:t>
-            </w:r>
-            <w:proofErr w:type="spellEnd"/>
-            <w:r>
-              <w:rPr>
-                <w:rFonts w:ascii="Times New Roman" w:hAnsi="Times New Roman" w:cs="Times New Roman"/>
-                <w:color w:val="000000" w:themeColor="text1"/>
-                <w:sz w:val="24"/>
-                <w:szCs w:val="24"/>
-              </w:rPr>
-              <w:t xml:space="preserve"> Bluetooth”. Om texten ”</w:t>
-            </w:r>
-            <w:proofErr w:type="spellStart"/>
-            <w:r>
-              <w:rPr>
-                <w:rFonts w:ascii="Times New Roman" w:hAnsi="Times New Roman" w:cs="Times New Roman"/>
-                <w:color w:val="000000" w:themeColor="text1"/>
-                <w:sz w:val="24"/>
-                <w:szCs w:val="24"/>
-              </w:rPr>
-              <w:t>Connected</w:t>
-            </w:r>
-            <w:proofErr w:type="spellEnd"/>
-            <w:r>
-              <w:rPr>
-                <w:rFonts w:ascii="Times New Roman" w:hAnsi="Times New Roman" w:cs="Times New Roman"/>
-                <w:color w:val="000000" w:themeColor="text1"/>
-                <w:sz w:val="24"/>
-                <w:szCs w:val="24"/>
-              </w:rPr>
-              <w:t xml:space="preserve"> to COMX” där X är den valda COM-portens nummer kommer upp betyder det att pro</w:t>
-            </w:r>
-            <w:r>
-              <w:rPr>
-                <w:rFonts w:ascii="Times New Roman" w:hAnsi="Times New Roman" w:cs="Times New Roman"/>
-                <w:color w:val="000000" w:themeColor="text1"/>
-                <w:sz w:val="24"/>
-                <w:szCs w:val="24"/>
-              </w:rPr>
-              <w:t>grammet är anslutet med roboten. Om detta inte fungerar prova att trycka på ”</w:t>
-            </w:r>
-            <w:proofErr w:type="spellStart"/>
-            <w:r>
-              <w:rPr>
-                <w:rFonts w:ascii="Times New Roman" w:hAnsi="Times New Roman" w:cs="Times New Roman"/>
-                <w:color w:val="000000" w:themeColor="text1"/>
-                <w:sz w:val="24"/>
-                <w:szCs w:val="24"/>
-              </w:rPr>
-              <w:t>Disconnect</w:t>
-            </w:r>
-            <w:proofErr w:type="spellEnd"/>
-            <w:r>
-              <w:rPr>
-                <w:rFonts w:ascii="Times New Roman" w:hAnsi="Times New Roman" w:cs="Times New Roman"/>
-                <w:color w:val="000000" w:themeColor="text1"/>
-                <w:sz w:val="24"/>
-                <w:szCs w:val="24"/>
-              </w:rPr>
-              <w:t>” samt starta om roboten och försök igen.</w:t>
+              <w:t>grammet är anslutet med roboten. Om detta inte fungerar prova att trycka på ”Disconnect” samt starta om roboten och försök igen.</w:t>
             </w:r>
           </w:p>
         </w:tc>
@@ -9835,6 +9564,7 @@
   <w:style w:type="character" w:default="1" w:styleId="Standardstycketeckensnitt">
     <w:name w:val="Default Paragraph Font"/>
     <w:uiPriority w:val="1"/>
+    <w:semiHidden/>
     <w:unhideWhenUsed/>
   </w:style>
   <w:style w:type="table" w:default="1" w:styleId="Normaltabell">
@@ -10547,7 +10277,7 @@
 </file>
 
 <file path=customXml/itemProps1.xml><?xml version="1.0" encoding="utf-8"?>
-<ds:datastoreItem xmlns:ds="http://schemas.openxmlformats.org/officeDocument/2006/customXml" ds:itemID="{591181B7-3FCA-433D-A52B-FB198B272B75}">
+<ds:datastoreItem xmlns:ds="http://schemas.openxmlformats.org/officeDocument/2006/customXml" ds:itemID="{40680E09-0618-4536-9F4D-191AC09AB524}">
   <ds:schemaRefs>
     <ds:schemaRef ds:uri="http://schemas.openxmlformats.org/officeDocument/2006/bibliography"/>
   </ds:schemaRefs>

--- a/docs/TSEA29 - Användarmanual.docx
+++ b/docs/TSEA29 - Användarmanual.docx
@@ -7,6 +7,8 @@
         <w:pStyle w:val="Rubrik1"/>
         <w:jc w:val="center"/>
       </w:pPr>
+      <w:bookmarkStart w:id="0" w:name="_GoBack"/>
+      <w:bookmarkEnd w:id="0"/>
     </w:p>
     <w:p>
       <w:pPr>
@@ -31,7 +33,17 @@
           <w:sz w:val="48"/>
           <w:szCs w:val="48"/>
         </w:rPr>
-        <w:t>Användarmanual – M</w:t>
+        <w:t xml:space="preserve">Användarmanual – </w:t>
+      </w:r>
+      <w:proofErr w:type="spellStart"/>
+      <w:r>
+        <w:rPr>
+          <w:rFonts w:ascii="Times New Roman" w:hAnsi="Times New Roman" w:cs="Times New Roman"/>
+          <w:b/>
+          <w:sz w:val="48"/>
+          <w:szCs w:val="48"/>
+        </w:rPr>
+        <w:t>M</w:t>
       </w:r>
       <w:r>
         <w:rPr>
@@ -42,6 +54,7 @@
         </w:rPr>
         <w:t>r</w:t>
       </w:r>
+      <w:proofErr w:type="gramStart"/>
       <w:r>
         <w:rPr>
           <w:rFonts w:ascii="Times New Roman" w:hAnsi="Times New Roman" w:cs="Times New Roman"/>
@@ -49,7 +62,18 @@
           <w:sz w:val="48"/>
           <w:szCs w:val="48"/>
         </w:rPr>
-        <w:t>.Robot – TSEA29</w:t>
+        <w:t>.Robot</w:t>
+      </w:r>
+      <w:proofErr w:type="spellEnd"/>
+      <w:proofErr w:type="gramEnd"/>
+      <w:r>
+        <w:rPr>
+          <w:rFonts w:ascii="Times New Roman" w:hAnsi="Times New Roman" w:cs="Times New Roman"/>
+          <w:b/>
+          <w:sz w:val="48"/>
+          <w:szCs w:val="48"/>
+        </w:rPr>
+        <w:t xml:space="preserve"> – TSEA29</w:t>
       </w:r>
     </w:p>
     <w:p>
@@ -367,7 +391,7 @@
                 <w:noProof/>
                 <w:webHidden/>
               </w:rPr>
-              <w:t>4</w:t>
+              <w:t>3</w:t>
             </w:r>
             <w:r>
               <w:rPr>
@@ -437,7 +461,7 @@
                 <w:noProof/>
                 <w:webHidden/>
               </w:rPr>
-              <w:t>4</w:t>
+              <w:t>3</w:t>
             </w:r>
             <w:r>
               <w:rPr>
@@ -507,7 +531,7 @@
                 <w:noProof/>
                 <w:webHidden/>
               </w:rPr>
-              <w:t>4</w:t>
+              <w:t>3</w:t>
             </w:r>
             <w:r>
               <w:rPr>
@@ -577,7 +601,7 @@
                 <w:noProof/>
                 <w:webHidden/>
               </w:rPr>
-              <w:t>4</w:t>
+              <w:t>3</w:t>
             </w:r>
             <w:r>
               <w:rPr>
@@ -647,7 +671,7 @@
                 <w:noProof/>
                 <w:webHidden/>
               </w:rPr>
-              <w:t>5</w:t>
+              <w:t>4</w:t>
             </w:r>
             <w:r>
               <w:rPr>
@@ -717,7 +741,7 @@
                 <w:noProof/>
                 <w:webHidden/>
               </w:rPr>
-              <w:t>5</w:t>
+              <w:t>4</w:t>
             </w:r>
             <w:r>
               <w:rPr>
@@ -787,7 +811,7 @@
                 <w:noProof/>
                 <w:webHidden/>
               </w:rPr>
-              <w:t>6</w:t>
+              <w:t>5</w:t>
             </w:r>
             <w:r>
               <w:rPr>
@@ -857,7 +881,7 @@
                 <w:noProof/>
                 <w:webHidden/>
               </w:rPr>
-              <w:t>6</w:t>
+              <w:t>5</w:t>
             </w:r>
             <w:r>
               <w:rPr>
@@ -927,7 +951,7 @@
                 <w:noProof/>
                 <w:webHidden/>
               </w:rPr>
-              <w:t>6</w:t>
+              <w:t>5</w:t>
             </w:r>
             <w:r>
               <w:rPr>
@@ -997,7 +1021,7 @@
                 <w:noProof/>
                 <w:webHidden/>
               </w:rPr>
-              <w:t>7</w:t>
+              <w:t>6</w:t>
             </w:r>
             <w:r>
               <w:rPr>
@@ -1067,7 +1091,7 @@
                 <w:noProof/>
                 <w:webHidden/>
               </w:rPr>
-              <w:t>7</w:t>
+              <w:t>6</w:t>
             </w:r>
             <w:r>
               <w:rPr>
@@ -1137,7 +1161,7 @@
                 <w:noProof/>
                 <w:webHidden/>
               </w:rPr>
-              <w:t>7</w:t>
+              <w:t>6</w:t>
             </w:r>
             <w:r>
               <w:rPr>
@@ -1207,7 +1231,7 @@
                 <w:noProof/>
                 <w:webHidden/>
               </w:rPr>
-              <w:t>7</w:t>
+              <w:t>6</w:t>
             </w:r>
             <w:r>
               <w:rPr>
@@ -1277,7 +1301,7 @@
                 <w:noProof/>
                 <w:webHidden/>
               </w:rPr>
-              <w:t>7</w:t>
+              <w:t>6</w:t>
             </w:r>
             <w:r>
               <w:rPr>
@@ -1347,7 +1371,7 @@
                 <w:noProof/>
                 <w:webHidden/>
               </w:rPr>
-              <w:t>8</w:t>
+              <w:t>7</w:t>
             </w:r>
             <w:r>
               <w:rPr>
@@ -1417,7 +1441,7 @@
                 <w:noProof/>
                 <w:webHidden/>
               </w:rPr>
-              <w:t>8</w:t>
+              <w:t>7</w:t>
             </w:r>
             <w:r>
               <w:rPr>
@@ -1487,7 +1511,7 @@
                 <w:noProof/>
                 <w:webHidden/>
               </w:rPr>
-              <w:t>8</w:t>
+              <w:t>7</w:t>
             </w:r>
             <w:r>
               <w:rPr>
@@ -1557,7 +1581,7 @@
                 <w:noProof/>
                 <w:webHidden/>
               </w:rPr>
-              <w:t>8</w:t>
+              <w:t>7</w:t>
             </w:r>
             <w:r>
               <w:rPr>
@@ -1627,7 +1651,7 @@
                 <w:noProof/>
                 <w:webHidden/>
               </w:rPr>
-              <w:t>9</w:t>
+              <w:t>8</w:t>
             </w:r>
             <w:r>
               <w:rPr>
@@ -1697,7 +1721,7 @@
                 <w:noProof/>
                 <w:webHidden/>
               </w:rPr>
-              <w:t>9</w:t>
+              <w:t>8</w:t>
             </w:r>
             <w:r>
               <w:rPr>
@@ -1767,7 +1791,7 @@
                 <w:noProof/>
                 <w:webHidden/>
               </w:rPr>
-              <w:t>9</w:t>
+              <w:t>8</w:t>
             </w:r>
             <w:r>
               <w:rPr>
@@ -1837,7 +1861,7 @@
                 <w:noProof/>
                 <w:webHidden/>
               </w:rPr>
-              <w:t>9</w:t>
+              <w:t>8</w:t>
             </w:r>
             <w:r>
               <w:rPr>
@@ -1907,7 +1931,7 @@
                 <w:noProof/>
                 <w:webHidden/>
               </w:rPr>
-              <w:t>9</w:t>
+              <w:t>8</w:t>
             </w:r>
             <w:r>
               <w:rPr>
@@ -1977,7 +2001,7 @@
                 <w:noProof/>
                 <w:webHidden/>
               </w:rPr>
-              <w:t>9</w:t>
+              <w:t>8</w:t>
             </w:r>
             <w:r>
               <w:rPr>
@@ -2047,7 +2071,7 @@
                 <w:noProof/>
                 <w:webHidden/>
               </w:rPr>
-              <w:t>9</w:t>
+              <w:t>8</w:t>
             </w:r>
             <w:r>
               <w:rPr>
@@ -2117,7 +2141,7 @@
                 <w:noProof/>
                 <w:webHidden/>
               </w:rPr>
-              <w:t>9</w:t>
+              <w:t>8</w:t>
             </w:r>
             <w:r>
               <w:rPr>
@@ -2187,7 +2211,7 @@
                 <w:noProof/>
                 <w:webHidden/>
               </w:rPr>
-              <w:t>10</w:t>
+              <w:t>9</w:t>
             </w:r>
             <w:r>
               <w:rPr>
@@ -2320,7 +2344,7 @@
       <w:pPr>
         <w:pStyle w:val="Rubrik1"/>
       </w:pPr>
-      <w:bookmarkStart w:id="0" w:name="_Toc437951054"/>
+      <w:bookmarkStart w:id="1" w:name="_Toc437951054"/>
       <w:r>
         <w:rPr>
           <w:rStyle w:val="Stark"/>
@@ -2330,7 +2354,7 @@
         <w:lastRenderedPageBreak/>
         <w:t>Inledning</w:t>
       </w:r>
-      <w:bookmarkEnd w:id="0"/>
+      <w:bookmarkEnd w:id="1"/>
     </w:p>
     <w:p>
       <w:pPr>
@@ -2367,7 +2391,38 @@
           <w:szCs w:val="24"/>
           <w:lang w:eastAsia="sv-SE"/>
         </w:rPr>
-        <w:t>”Mr.Robot” är utvecklad och framtagen utav grupp 15 i kursen TSEA29 på Linköpings universitet.</w:t>
+        <w:t>”</w:t>
+      </w:r>
+      <w:proofErr w:type="spellStart"/>
+      <w:r>
+        <w:rPr>
+          <w:rFonts w:ascii="Times New Roman" w:eastAsia="Times New Roman" w:hAnsi="Times New Roman" w:cs="Times New Roman"/>
+          <w:sz w:val="24"/>
+          <w:szCs w:val="24"/>
+          <w:lang w:eastAsia="sv-SE"/>
+        </w:rPr>
+        <w:t>Mr</w:t>
+      </w:r>
+      <w:proofErr w:type="gramStart"/>
+      <w:r>
+        <w:rPr>
+          <w:rFonts w:ascii="Times New Roman" w:eastAsia="Times New Roman" w:hAnsi="Times New Roman" w:cs="Times New Roman"/>
+          <w:sz w:val="24"/>
+          <w:szCs w:val="24"/>
+          <w:lang w:eastAsia="sv-SE"/>
+        </w:rPr>
+        <w:t>.Robot</w:t>
+      </w:r>
+      <w:proofErr w:type="spellEnd"/>
+      <w:proofErr w:type="gramEnd"/>
+      <w:r>
+        <w:rPr>
+          <w:rFonts w:ascii="Times New Roman" w:eastAsia="Times New Roman" w:hAnsi="Times New Roman" w:cs="Times New Roman"/>
+          <w:sz w:val="24"/>
+          <w:szCs w:val="24"/>
+          <w:lang w:eastAsia="sv-SE"/>
+        </w:rPr>
+        <w:t>” är utvecklad och framtagen utav grupp 15 i kursen TSEA29 på Linköpings universitet.</w:t>
       </w:r>
     </w:p>
     <w:p>
@@ -2517,6 +2572,7 @@
         </w:rPr>
         <w:t xml:space="preserve">två </w:t>
       </w:r>
+      <w:proofErr w:type="spellStart"/>
       <w:r>
         <w:rPr>
           <w:rFonts w:ascii="Times New Roman" w:eastAsia="Times New Roman" w:hAnsi="Times New Roman" w:cs="Times New Roman"/>
@@ -2535,6 +2591,7 @@
         </w:rPr>
         <w:t>nvändarlägen</w:t>
       </w:r>
+      <w:proofErr w:type="spellEnd"/>
       <w:r>
         <w:rPr>
           <w:rFonts w:ascii="Times New Roman" w:eastAsia="Times New Roman" w:hAnsi="Times New Roman" w:cs="Times New Roman"/>
@@ -2646,7 +2703,7 @@
           <w:bCs/>
         </w:rPr>
       </w:pPr>
-      <w:bookmarkStart w:id="1" w:name="_Toc437951055"/>
+      <w:bookmarkStart w:id="2" w:name="_Toc437951055"/>
       <w:r>
         <w:rPr>
           <w:rStyle w:val="Stark"/>
@@ -2655,7 +2712,7 @@
         </w:rPr>
         <w:t>Allmänt</w:t>
       </w:r>
-      <w:bookmarkEnd w:id="1"/>
+      <w:bookmarkEnd w:id="2"/>
     </w:p>
     <w:p>
       <w:pPr>
@@ -2666,7 +2723,7 @@
           <w:bCs w:val="0"/>
         </w:rPr>
       </w:pPr>
-      <w:bookmarkStart w:id="2" w:name="_Toc437951056"/>
+      <w:bookmarkStart w:id="3" w:name="_Toc437951056"/>
       <w:r>
         <w:rPr>
           <w:rStyle w:val="Stark"/>
@@ -2675,7 +2732,7 @@
         </w:rPr>
         <w:t>Autonom</w:t>
       </w:r>
-      <w:bookmarkEnd w:id="2"/>
+      <w:bookmarkEnd w:id="3"/>
     </w:p>
     <w:tbl>
       <w:tblPr>
@@ -2720,6 +2777,7 @@
               </w:rPr>
               <w:t xml:space="preserve">I de båda </w:t>
             </w:r>
+            <w:proofErr w:type="spellStart"/>
             <w:r>
               <w:rPr>
                 <w:rFonts w:ascii="Times New Roman" w:eastAsia="Times New Roman" w:hAnsi="Times New Roman" w:cs="Times New Roman"/>
@@ -2729,6 +2787,7 @@
               </w:rPr>
               <w:t>användarlägena</w:t>
             </w:r>
+            <w:proofErr w:type="spellEnd"/>
             <w:r>
               <w:rPr>
                 <w:rFonts w:ascii="Times New Roman" w:eastAsia="Times New Roman" w:hAnsi="Times New Roman" w:cs="Times New Roman"/>
@@ -2898,7 +2957,17 @@
                 <w:szCs w:val="24"/>
                 <w:lang w:eastAsia="sv-SE"/>
               </w:rPr>
-              <w:t>användaren stänger av den (trycka på reset</w:t>
+              <w:t xml:space="preserve">användaren stänger av den (trycka på </w:t>
+            </w:r>
+            <w:proofErr w:type="spellStart"/>
+            <w:r>
+              <w:rPr>
+                <w:rFonts w:ascii="Times New Roman" w:eastAsia="Times New Roman" w:hAnsi="Times New Roman" w:cs="Times New Roman"/>
+                <w:sz w:val="24"/>
+                <w:szCs w:val="24"/>
+                <w:lang w:eastAsia="sv-SE"/>
+              </w:rPr>
+              <w:t>reset</w:t>
             </w:r>
             <w:r>
               <w:rPr>
@@ -2909,6 +2978,7 @@
               </w:rPr>
               <w:t>knappen</w:t>
             </w:r>
+            <w:proofErr w:type="spellEnd"/>
             <w:r>
               <w:rPr>
                 <w:rFonts w:ascii="Times New Roman" w:eastAsia="Times New Roman" w:hAnsi="Times New Roman" w:cs="Times New Roman"/>
@@ -2955,7 +3025,7 @@
                 <w:bCs w:val="0"/>
               </w:rPr>
             </w:pPr>
-            <w:bookmarkStart w:id="3" w:name="_Toc437951057"/>
+            <w:bookmarkStart w:id="4" w:name="_Toc437951057"/>
             <w:r>
               <w:rPr>
                 <w:rStyle w:val="Stark"/>
@@ -2964,7 +3034,7 @@
               </w:rPr>
               <w:t>Placering</w:t>
             </w:r>
-            <w:bookmarkEnd w:id="3"/>
+            <w:bookmarkEnd w:id="4"/>
           </w:p>
           <w:p>
             <w:pPr>
@@ -3042,12 +3112,12 @@
                 <w:bCs/>
               </w:rPr>
             </w:pPr>
-            <w:bookmarkStart w:id="4" w:name="_Toc437951058"/>
+            <w:bookmarkStart w:id="5" w:name="_Toc437951058"/>
             <w:r>
               <w:lastRenderedPageBreak/>
               <w:t>Bana</w:t>
             </w:r>
-            <w:bookmarkEnd w:id="4"/>
+            <w:bookmarkEnd w:id="5"/>
           </w:p>
           <w:p>
             <w:pPr>
@@ -3115,8 +3185,8 @@
                 <w:bCs/>
               </w:rPr>
             </w:pPr>
-            <w:bookmarkStart w:id="5" w:name="_Toc437950956"/>
-            <w:bookmarkStart w:id="6" w:name="_Toc437951059"/>
+            <w:bookmarkStart w:id="6" w:name="_Toc437950956"/>
+            <w:bookmarkStart w:id="7" w:name="_Toc437951059"/>
             <w:r>
               <w:rPr>
                 <w:noProof/>
@@ -3185,8 +3255,8 @@
                 </wp:anchor>
               </w:drawing>
             </w:r>
-            <w:bookmarkEnd w:id="5"/>
             <w:bookmarkEnd w:id="6"/>
+            <w:bookmarkEnd w:id="7"/>
           </w:p>
           <w:p>
             <w:pPr>
@@ -3231,8 +3301,8 @@
                 <w:szCs w:val="24"/>
               </w:rPr>
             </w:pPr>
-            <w:bookmarkStart w:id="7" w:name="_Toc437950957"/>
-            <w:bookmarkStart w:id="8" w:name="_Toc437951060"/>
+            <w:bookmarkStart w:id="8" w:name="_Toc437950957"/>
+            <w:bookmarkStart w:id="9" w:name="_Toc437951060"/>
             <w:r>
               <w:rPr>
                 <w:rStyle w:val="Stark"/>
@@ -3273,8 +3343,8 @@
               </w:rPr>
               <w:t xml:space="preserve"> på hur en bana kan se ut. Det svarta är linjeindikatorn, i vårt fall har tejp används.</w:t>
             </w:r>
-            <w:bookmarkEnd w:id="7"/>
             <w:bookmarkEnd w:id="8"/>
+            <w:bookmarkEnd w:id="9"/>
           </w:p>
           <w:p>
             <w:pPr>
@@ -3285,7 +3355,7 @@
                 <w:bCs/>
               </w:rPr>
             </w:pPr>
-            <w:bookmarkStart w:id="9" w:name="_Toc437951061"/>
+            <w:bookmarkStart w:id="10" w:name="_Toc437951061"/>
             <w:r>
               <w:rPr>
                 <w:rStyle w:val="Stark"/>
@@ -3294,7 +3364,7 @@
               </w:rPr>
               <w:t>Förberedelser</w:t>
             </w:r>
-            <w:bookmarkEnd w:id="9"/>
+            <w:bookmarkEnd w:id="10"/>
           </w:p>
           <w:p>
             <w:pPr>
@@ -3525,7 +3595,7 @@
                 <w:bCs/>
               </w:rPr>
             </w:pPr>
-            <w:bookmarkStart w:id="10" w:name="_Toc437951062"/>
+            <w:bookmarkStart w:id="11" w:name="_Toc437951062"/>
             <w:r>
               <w:rPr>
                 <w:rStyle w:val="Stark"/>
@@ -3535,7 +3605,7 @@
               <w:lastRenderedPageBreak/>
               <w:t>Tävlingsläge</w:t>
             </w:r>
-            <w:bookmarkEnd w:id="10"/>
+            <w:bookmarkEnd w:id="11"/>
           </w:p>
         </w:tc>
       </w:tr>
@@ -4042,7 +4112,7 @@
                 <w:bCs/>
               </w:rPr>
             </w:pPr>
-            <w:bookmarkStart w:id="11" w:name="_Toc437951063"/>
+            <w:bookmarkStart w:id="12" w:name="_Toc437951063"/>
             <w:r>
               <w:rPr>
                 <w:rStyle w:val="Stark"/>
@@ -4051,7 +4121,7 @@
               </w:rPr>
               <w:t>Testläge</w:t>
             </w:r>
-            <w:bookmarkEnd w:id="11"/>
+            <w:bookmarkEnd w:id="12"/>
           </w:p>
           <w:p>
             <w:pPr>
@@ -4570,11 +4640,11 @@
             <w:pPr>
               <w:pStyle w:val="Rubrik1"/>
             </w:pPr>
-            <w:bookmarkStart w:id="12" w:name="_Toc437951064"/>
+            <w:bookmarkStart w:id="13" w:name="_Toc437951064"/>
             <w:r>
               <w:t>Knappar och reglage</w:t>
             </w:r>
-            <w:bookmarkEnd w:id="12"/>
+            <w:bookmarkEnd w:id="13"/>
           </w:p>
           <w:p>
             <w:pPr>
@@ -4628,13 +4698,23 @@
                 <w:szCs w:val="24"/>
               </w:rPr>
             </w:pPr>
-            <w:r>
-              <w:rPr>
-                <w:rFonts w:ascii="Times New Roman" w:hAnsi="Times New Roman" w:cs="Times New Roman"/>
-                <w:sz w:val="24"/>
-                <w:szCs w:val="24"/>
-              </w:rPr>
-              <w:t>Reset knapp</w:t>
+            <w:proofErr w:type="spellStart"/>
+            <w:r>
+              <w:rPr>
+                <w:rFonts w:ascii="Times New Roman" w:hAnsi="Times New Roman" w:cs="Times New Roman"/>
+                <w:sz w:val="24"/>
+                <w:szCs w:val="24"/>
+              </w:rPr>
+              <w:t>Reset</w:t>
+            </w:r>
+            <w:proofErr w:type="spellEnd"/>
+            <w:r>
+              <w:rPr>
+                <w:rFonts w:ascii="Times New Roman" w:hAnsi="Times New Roman" w:cs="Times New Roman"/>
+                <w:sz w:val="24"/>
+                <w:szCs w:val="24"/>
+              </w:rPr>
+              <w:t xml:space="preserve"> knapp</w:t>
             </w:r>
           </w:p>
           <w:p>
@@ -4880,7 +4960,7 @@
                 <w:bCs w:val="0"/>
               </w:rPr>
             </w:pPr>
-            <w:bookmarkStart w:id="13" w:name="_Toc437951065"/>
+            <w:bookmarkStart w:id="14" w:name="_Toc437951065"/>
             <w:r>
               <w:rPr>
                 <w:rStyle w:val="Stark"/>
@@ -4889,7 +4969,7 @@
               </w:rPr>
               <w:t>Förklaring och funktion</w:t>
             </w:r>
-            <w:bookmarkEnd w:id="13"/>
+            <w:bookmarkEnd w:id="14"/>
           </w:p>
           <w:p>
             <w:pPr>
@@ -4912,10 +4992,12 @@
             <w:pPr>
               <w:pStyle w:val="Rubrik3"/>
             </w:pPr>
-            <w:bookmarkStart w:id="14" w:name="_Toc437951066"/>
+            <w:bookmarkStart w:id="15" w:name="_Toc437951066"/>
+            <w:proofErr w:type="spellStart"/>
             <w:r>
               <w:t>AktiveringsKnapp</w:t>
             </w:r>
+            <w:proofErr w:type="spellEnd"/>
             <w:r>
               <w:rPr>
                 <w:rStyle w:val="Stark"/>
@@ -4924,7 +5006,7 @@
               </w:rPr>
               <w:t xml:space="preserve"> (A)</w:t>
             </w:r>
-            <w:bookmarkEnd w:id="14"/>
+            <w:bookmarkEnd w:id="15"/>
           </w:p>
           <w:p>
             <w:pPr>
@@ -4948,15 +5030,33 @@
                 <w:sz w:val="24"/>
                 <w:szCs w:val="24"/>
               </w:rPr>
-              <w:t xml:space="preserve"> roboten att hoppa ur sin vänte</w:t>
-            </w:r>
-            <w:r>
-              <w:rPr>
-                <w:rFonts w:ascii="Times New Roman" w:hAnsi="Times New Roman" w:cs="Times New Roman"/>
-                <w:sz w:val="24"/>
-                <w:szCs w:val="24"/>
-              </w:rPr>
-              <w:t xml:space="preserve">loop och börja köra ett av sina </w:t>
+              <w:t xml:space="preserve"> roboten att hoppa ur sin </w:t>
+            </w:r>
+            <w:proofErr w:type="spellStart"/>
+            <w:r>
+              <w:rPr>
+                <w:rFonts w:ascii="Times New Roman" w:hAnsi="Times New Roman" w:cs="Times New Roman"/>
+                <w:sz w:val="24"/>
+                <w:szCs w:val="24"/>
+              </w:rPr>
+              <w:t>vänte</w:t>
+            </w:r>
+            <w:r>
+              <w:rPr>
+                <w:rFonts w:ascii="Times New Roman" w:hAnsi="Times New Roman" w:cs="Times New Roman"/>
+                <w:sz w:val="24"/>
+                <w:szCs w:val="24"/>
+              </w:rPr>
+              <w:t>loop</w:t>
+            </w:r>
+            <w:proofErr w:type="spellEnd"/>
+            <w:r>
+              <w:rPr>
+                <w:rFonts w:ascii="Times New Roman" w:hAnsi="Times New Roman" w:cs="Times New Roman"/>
+                <w:sz w:val="24"/>
+                <w:szCs w:val="24"/>
+              </w:rPr>
+              <w:t xml:space="preserve"> och börja köra ett av sina </w:t>
             </w:r>
             <w:r>
               <w:rPr>
@@ -5003,27 +5103,50 @@
             <w:pPr>
               <w:pStyle w:val="Rubrik3"/>
             </w:pPr>
-            <w:bookmarkStart w:id="15" w:name="_Toc437951067"/>
-            <w:r>
-              <w:t>Resetknapp (R)</w:t>
-            </w:r>
-            <w:bookmarkEnd w:id="15"/>
-          </w:p>
-          <w:p>
-            <w:pPr>
-              <w:rPr>
-                <w:rFonts w:ascii="Times New Roman" w:hAnsi="Times New Roman" w:cs="Times New Roman"/>
-                <w:sz w:val="24"/>
-                <w:szCs w:val="24"/>
-              </w:rPr>
-            </w:pPr>
-            <w:r>
-              <w:rPr>
-                <w:rFonts w:ascii="Times New Roman" w:hAnsi="Times New Roman" w:cs="Times New Roman"/>
-                <w:sz w:val="24"/>
-                <w:szCs w:val="24"/>
-              </w:rPr>
-              <w:t xml:space="preserve">När reset </w:t>
+            <w:bookmarkStart w:id="16" w:name="_Toc437951067"/>
+            <w:proofErr w:type="spellStart"/>
+            <w:r>
+              <w:t>Resetknapp</w:t>
+            </w:r>
+            <w:proofErr w:type="spellEnd"/>
+            <w:r>
+              <w:t xml:space="preserve"> (R)</w:t>
+            </w:r>
+            <w:bookmarkEnd w:id="16"/>
+          </w:p>
+          <w:p>
+            <w:pPr>
+              <w:rPr>
+                <w:rFonts w:ascii="Times New Roman" w:hAnsi="Times New Roman" w:cs="Times New Roman"/>
+                <w:sz w:val="24"/>
+                <w:szCs w:val="24"/>
+              </w:rPr>
+            </w:pPr>
+            <w:r>
+              <w:rPr>
+                <w:rFonts w:ascii="Times New Roman" w:hAnsi="Times New Roman" w:cs="Times New Roman"/>
+                <w:sz w:val="24"/>
+                <w:szCs w:val="24"/>
+              </w:rPr>
+              <w:t xml:space="preserve">När </w:t>
+            </w:r>
+            <w:proofErr w:type="spellStart"/>
+            <w:r>
+              <w:rPr>
+                <w:rFonts w:ascii="Times New Roman" w:hAnsi="Times New Roman" w:cs="Times New Roman"/>
+                <w:sz w:val="24"/>
+                <w:szCs w:val="24"/>
+              </w:rPr>
+              <w:t>reset</w:t>
+            </w:r>
+            <w:proofErr w:type="spellEnd"/>
+            <w:r>
+              <w:rPr>
+                <w:rFonts w:ascii="Times New Roman" w:hAnsi="Times New Roman" w:cs="Times New Roman"/>
+                <w:sz w:val="24"/>
+                <w:szCs w:val="24"/>
+              </w:rPr>
+              <w:t xml:space="preserve"> </w:t>
             </w:r>
             <w:r>
               <w:rPr>
@@ -5049,8 +5172,6 @@
               </w:rPr>
               <w:t>å kommer man att hoppa ur huvud</w:t>
             </w:r>
-            <w:bookmarkStart w:id="16" w:name="_GoBack"/>
-            <w:bookmarkEnd w:id="16"/>
             <w:r>
               <w:rPr>
                 <w:rFonts w:ascii="Times New Roman" w:hAnsi="Times New Roman" w:cs="Times New Roman"/>
@@ -5081,7 +5202,25 @@
                 <w:sz w:val="24"/>
                 <w:szCs w:val="24"/>
               </w:rPr>
-              <w:t xml:space="preserve"> för placering av resetknapp.</w:t>
+              <w:t xml:space="preserve"> för placering av </w:t>
+            </w:r>
+            <w:proofErr w:type="spellStart"/>
+            <w:r>
+              <w:rPr>
+                <w:rFonts w:ascii="Times New Roman" w:hAnsi="Times New Roman" w:cs="Times New Roman"/>
+                <w:sz w:val="24"/>
+                <w:szCs w:val="24"/>
+              </w:rPr>
+              <w:t>resetknapp</w:t>
+            </w:r>
+            <w:proofErr w:type="spellEnd"/>
+            <w:r>
+              <w:rPr>
+                <w:rFonts w:ascii="Times New Roman" w:hAnsi="Times New Roman" w:cs="Times New Roman"/>
+                <w:sz w:val="24"/>
+                <w:szCs w:val="24"/>
+              </w:rPr>
+              <w:t>.</w:t>
             </w:r>
           </w:p>
           <w:p>
@@ -5126,6 +5265,7 @@
               </w:rPr>
               <w:t xml:space="preserve">Robotens </w:t>
             </w:r>
+            <w:proofErr w:type="spellStart"/>
             <w:r>
               <w:rPr>
                 <w:rStyle w:val="Stark"/>
@@ -5135,7 +5275,19 @@
                 <w:sz w:val="24"/>
                 <w:szCs w:val="24"/>
               </w:rPr>
-              <w:t xml:space="preserve">tejpsensororer </w:t>
+              <w:t>tejpsensororer</w:t>
+            </w:r>
+            <w:proofErr w:type="spellEnd"/>
+            <w:r>
+              <w:rPr>
+                <w:rStyle w:val="Stark"/>
+                <w:rFonts w:ascii="Times New Roman" w:hAnsi="Times New Roman" w:cs="Times New Roman"/>
+                <w:b w:val="0"/>
+                <w:bCs w:val="0"/>
+                <w:sz w:val="24"/>
+                <w:szCs w:val="24"/>
+              </w:rPr>
+              <w:t xml:space="preserve"> </w:t>
             </w:r>
             <w:r>
               <w:rPr>
@@ -5560,14 +5712,30 @@
                 <w:rFonts w:ascii="Times New Roman" w:hAnsi="Times New Roman" w:cs="Times New Roman"/>
                 <w:i/>
               </w:rPr>
-              <w:t xml:space="preserve">En bild på hur programvaran </w:t>
-            </w:r>
+              <w:t xml:space="preserve">En bild på hur </w:t>
+            </w:r>
+            <w:proofErr w:type="gramStart"/>
             <w:r>
               <w:rPr>
                 <w:rFonts w:ascii="Times New Roman" w:hAnsi="Times New Roman" w:cs="Times New Roman"/>
                 <w:i/>
               </w:rPr>
-              <w:t xml:space="preserve"> för persondatorn</w:t>
+              <w:t xml:space="preserve">programvaran </w:t>
+            </w:r>
+            <w:r>
+              <w:rPr>
+                <w:rFonts w:ascii="Times New Roman" w:hAnsi="Times New Roman" w:cs="Times New Roman"/>
+                <w:i/>
+              </w:rPr>
+              <w:t xml:space="preserve"> för</w:t>
+            </w:r>
+            <w:proofErr w:type="gramEnd"/>
+            <w:r>
+              <w:rPr>
+                <w:rFonts w:ascii="Times New Roman" w:hAnsi="Times New Roman" w:cs="Times New Roman"/>
+                <w:i/>
+              </w:rPr>
+              <w:t xml:space="preserve"> persondatorn</w:t>
             </w:r>
             <w:r>
               <w:rPr>
@@ -5805,13 +5973,23 @@
               </w:rPr>
               <w:t xml:space="preserve">för </w:t>
             </w:r>
-            <w:r>
-              <w:rPr>
-                <w:rFonts w:ascii="Times New Roman" w:hAnsi="Times New Roman" w:cs="Times New Roman"/>
-                <w:sz w:val="24"/>
-                <w:szCs w:val="24"/>
-              </w:rPr>
-              <w:t>debugging när AI konstrueras</w:t>
+            <w:proofErr w:type="spellStart"/>
+            <w:r>
+              <w:rPr>
+                <w:rFonts w:ascii="Times New Roman" w:hAnsi="Times New Roman" w:cs="Times New Roman"/>
+                <w:sz w:val="24"/>
+                <w:szCs w:val="24"/>
+              </w:rPr>
+              <w:t>debugging</w:t>
+            </w:r>
+            <w:proofErr w:type="spellEnd"/>
+            <w:r>
+              <w:rPr>
+                <w:rFonts w:ascii="Times New Roman" w:hAnsi="Times New Roman" w:cs="Times New Roman"/>
+                <w:sz w:val="24"/>
+                <w:szCs w:val="24"/>
+              </w:rPr>
+              <w:t xml:space="preserve"> när AI konstrueras</w:t>
             </w:r>
             <w:r>
               <w:rPr>
@@ -5864,6 +6042,7 @@
               </w:rPr>
               <w:t>-port som ska användas, det gör man i menyn under ”</w:t>
             </w:r>
+            <w:proofErr w:type="spellStart"/>
             <w:r>
               <w:rPr>
                 <w:rFonts w:ascii="Times New Roman" w:hAnsi="Times New Roman" w:cs="Times New Roman"/>
@@ -5873,6 +6052,7 @@
               </w:rPr>
               <w:t>Disconnect</w:t>
             </w:r>
+            <w:proofErr w:type="spellEnd"/>
             <w:r>
               <w:rPr>
                 <w:rFonts w:ascii="Times New Roman" w:hAnsi="Times New Roman" w:cs="Times New Roman"/>
@@ -5897,6 +6077,7 @@
               </w:rPr>
               <w:t>-port så trycker man på ”</w:t>
             </w:r>
+            <w:proofErr w:type="spellStart"/>
             <w:r>
               <w:rPr>
                 <w:rFonts w:ascii="Times New Roman" w:hAnsi="Times New Roman" w:cs="Times New Roman"/>
@@ -5904,8 +6085,29 @@
                 <w:sz w:val="24"/>
                 <w:szCs w:val="24"/>
               </w:rPr>
-              <w:t>Connect Bluethooth</w:t>
-            </w:r>
+              <w:t>Connect</w:t>
+            </w:r>
+            <w:proofErr w:type="spellEnd"/>
+            <w:r>
+              <w:rPr>
+                <w:rFonts w:ascii="Times New Roman" w:hAnsi="Times New Roman" w:cs="Times New Roman"/>
+                <w:i/>
+                <w:sz w:val="24"/>
+                <w:szCs w:val="24"/>
+              </w:rPr>
+              <w:t xml:space="preserve"> </w:t>
+            </w:r>
+            <w:proofErr w:type="spellStart"/>
+            <w:r>
+              <w:rPr>
+                <w:rFonts w:ascii="Times New Roman" w:hAnsi="Times New Roman" w:cs="Times New Roman"/>
+                <w:i/>
+                <w:sz w:val="24"/>
+                <w:szCs w:val="24"/>
+              </w:rPr>
+              <w:t>Bluethooth</w:t>
+            </w:r>
+            <w:proofErr w:type="spellEnd"/>
             <w:r>
               <w:rPr>
                 <w:rFonts w:ascii="Times New Roman" w:hAnsi="Times New Roman" w:cs="Times New Roman"/>
@@ -5914,6 +6116,7 @@
               </w:rPr>
               <w:t>” knappen. Sen är det bara att vänta tills statusrutan under ”</w:t>
             </w:r>
+            <w:proofErr w:type="spellStart"/>
             <w:r>
               <w:rPr>
                 <w:rFonts w:ascii="Times New Roman" w:hAnsi="Times New Roman" w:cs="Times New Roman"/>
@@ -5921,8 +6124,29 @@
                 <w:sz w:val="24"/>
                 <w:szCs w:val="24"/>
               </w:rPr>
-              <w:t>Connect Bluethooth</w:t>
-            </w:r>
+              <w:t>Connect</w:t>
+            </w:r>
+            <w:proofErr w:type="spellEnd"/>
+            <w:r>
+              <w:rPr>
+                <w:rFonts w:ascii="Times New Roman" w:hAnsi="Times New Roman" w:cs="Times New Roman"/>
+                <w:i/>
+                <w:sz w:val="24"/>
+                <w:szCs w:val="24"/>
+              </w:rPr>
+              <w:t xml:space="preserve"> </w:t>
+            </w:r>
+            <w:proofErr w:type="spellStart"/>
+            <w:r>
+              <w:rPr>
+                <w:rFonts w:ascii="Times New Roman" w:hAnsi="Times New Roman" w:cs="Times New Roman"/>
+                <w:i/>
+                <w:sz w:val="24"/>
+                <w:szCs w:val="24"/>
+              </w:rPr>
+              <w:t>Bluethooth</w:t>
+            </w:r>
+            <w:proofErr w:type="spellEnd"/>
             <w:r>
               <w:rPr>
                 <w:rFonts w:ascii="Times New Roman" w:hAnsi="Times New Roman" w:cs="Times New Roman"/>
@@ -5939,6 +6163,7 @@
               </w:rPr>
               <w:t>. Vid kontakt så kommer statusrutan säga ”</w:t>
             </w:r>
+            <w:proofErr w:type="spellStart"/>
             <w:r>
               <w:rPr>
                 <w:rFonts w:ascii="Times New Roman" w:hAnsi="Times New Roman" w:cs="Times New Roman"/>
@@ -5948,6 +6173,7 @@
               </w:rPr>
               <w:t>Connected</w:t>
             </w:r>
+            <w:proofErr w:type="spellEnd"/>
             <w:r>
               <w:rPr>
                 <w:rFonts w:ascii="Times New Roman" w:hAnsi="Times New Roman" w:cs="Times New Roman"/>
@@ -5956,6 +6182,7 @@
               </w:rPr>
               <w:t xml:space="preserve"> to COMX där X representerar COM-portens nummer. Om COM-porten redan används så kan du inte ansluta. Om COM-porten inte används och du inte kan ansluta, tryck på ”</w:t>
             </w:r>
+            <w:proofErr w:type="spellStart"/>
             <w:r>
               <w:rPr>
                 <w:rFonts w:ascii="Times New Roman" w:hAnsi="Times New Roman" w:cs="Times New Roman"/>
@@ -5974,6 +6201,7 @@
               </w:rPr>
               <w:t>t</w:t>
             </w:r>
+            <w:proofErr w:type="spellEnd"/>
             <w:r>
               <w:rPr>
                 <w:rFonts w:ascii="Times New Roman" w:hAnsi="Times New Roman" w:cs="Times New Roman"/>
@@ -6017,6 +6245,7 @@
               </w:rPr>
               <w:t xml:space="preserve"> inte har något att ansluta till eller om man bara vill prova programmet kan man simulera en körning. För att starta en simulation trycker du på ”</w:t>
             </w:r>
+            <w:proofErr w:type="spellStart"/>
             <w:r>
               <w:rPr>
                 <w:rFonts w:ascii="Times New Roman" w:hAnsi="Times New Roman" w:cs="Times New Roman"/>
@@ -6026,13 +6255,50 @@
               </w:rPr>
               <w:t>Simulate</w:t>
             </w:r>
-            <w:r>
-              <w:rPr>
-                <w:rFonts w:ascii="Times New Roman" w:hAnsi="Times New Roman" w:cs="Times New Roman"/>
-                <w:sz w:val="24"/>
-                <w:szCs w:val="24"/>
-              </w:rPr>
-              <w:t>” knappen. Statusrutan kommer då ändras till ”Simulating”. Om du trycker igen kommer simulationen avslutas och statusrutan ändras då till ”Not Simulating”.</w:t>
+            <w:proofErr w:type="spellEnd"/>
+            <w:r>
+              <w:rPr>
+                <w:rFonts w:ascii="Times New Roman" w:hAnsi="Times New Roman" w:cs="Times New Roman"/>
+                <w:sz w:val="24"/>
+                <w:szCs w:val="24"/>
+              </w:rPr>
+              <w:t>” knappen. Statusrutan kommer då ändras till ”</w:t>
+            </w:r>
+            <w:proofErr w:type="spellStart"/>
+            <w:r>
+              <w:rPr>
+                <w:rFonts w:ascii="Times New Roman" w:hAnsi="Times New Roman" w:cs="Times New Roman"/>
+                <w:sz w:val="24"/>
+                <w:szCs w:val="24"/>
+              </w:rPr>
+              <w:t>Simulating</w:t>
+            </w:r>
+            <w:proofErr w:type="spellEnd"/>
+            <w:r>
+              <w:rPr>
+                <w:rFonts w:ascii="Times New Roman" w:hAnsi="Times New Roman" w:cs="Times New Roman"/>
+                <w:sz w:val="24"/>
+                <w:szCs w:val="24"/>
+              </w:rPr>
+              <w:t xml:space="preserve">”. Om du trycker igen kommer simulationen avslutas och statusrutan ändras då till ”Not </w:t>
+            </w:r>
+            <w:proofErr w:type="spellStart"/>
+            <w:r>
+              <w:rPr>
+                <w:rFonts w:ascii="Times New Roman" w:hAnsi="Times New Roman" w:cs="Times New Roman"/>
+                <w:sz w:val="24"/>
+                <w:szCs w:val="24"/>
+              </w:rPr>
+              <w:t>Simulating</w:t>
+            </w:r>
+            <w:proofErr w:type="spellEnd"/>
+            <w:r>
+              <w:rPr>
+                <w:rFonts w:ascii="Times New Roman" w:hAnsi="Times New Roman" w:cs="Times New Roman"/>
+                <w:sz w:val="24"/>
+                <w:szCs w:val="24"/>
+              </w:rPr>
+              <w:t>”.</w:t>
             </w:r>
           </w:p>
           <w:p>
@@ -6067,8 +6333,13 @@
               <w:pStyle w:val="Rubrik3"/>
             </w:pPr>
             <w:bookmarkStart w:id="28" w:name="_Toc437951079"/>
-            <w:r>
-              <w:t>Pause data</w:t>
+            <w:proofErr w:type="spellStart"/>
+            <w:r>
+              <w:t>Pause</w:t>
+            </w:r>
+            <w:proofErr w:type="spellEnd"/>
+            <w:r>
+              <w:t xml:space="preserve"> data</w:t>
             </w:r>
             <w:bookmarkEnd w:id="28"/>
           </w:p>
@@ -6088,6 +6359,7 @@
               </w:rPr>
               <w:t>”</w:t>
             </w:r>
+            <w:proofErr w:type="spellStart"/>
             <w:r>
               <w:rPr>
                 <w:rFonts w:ascii="Times New Roman" w:hAnsi="Times New Roman" w:cs="Times New Roman"/>
@@ -6095,7 +6367,17 @@
                 <w:sz w:val="24"/>
                 <w:szCs w:val="24"/>
               </w:rPr>
-              <w:t>Pause data</w:t>
+              <w:t>Pause</w:t>
+            </w:r>
+            <w:proofErr w:type="spellEnd"/>
+            <w:r>
+              <w:rPr>
+                <w:rFonts w:ascii="Times New Roman" w:hAnsi="Times New Roman" w:cs="Times New Roman"/>
+                <w:i/>
+                <w:sz w:val="24"/>
+                <w:szCs w:val="24"/>
+              </w:rPr>
+              <w:t xml:space="preserve"> data</w:t>
             </w:r>
             <w:r>
               <w:rPr>
@@ -6147,10 +6429,12 @@
               <w:pStyle w:val="Rubrik3"/>
             </w:pPr>
             <w:bookmarkStart w:id="30" w:name="_Toc437951081"/>
+            <w:proofErr w:type="spellStart"/>
             <w:r>
               <w:t>Disconnect</w:t>
             </w:r>
             <w:bookmarkEnd w:id="30"/>
+            <w:proofErr w:type="spellEnd"/>
           </w:p>
           <w:p>
             <w:pPr>
@@ -6168,6 +6452,7 @@
               </w:rPr>
               <w:t>”</w:t>
             </w:r>
+            <w:proofErr w:type="spellStart"/>
             <w:r>
               <w:rPr>
                 <w:rFonts w:ascii="Times New Roman" w:hAnsi="Times New Roman" w:cs="Times New Roman"/>
@@ -6177,6 +6462,7 @@
               </w:rPr>
               <w:t>Disconnect</w:t>
             </w:r>
+            <w:proofErr w:type="spellEnd"/>
             <w:r>
               <w:rPr>
                 <w:rFonts w:ascii="Times New Roman" w:hAnsi="Times New Roman" w:cs="Times New Roman"/>
@@ -6253,7 +6539,27 @@
                 <w:sz w:val="24"/>
                 <w:szCs w:val="24"/>
               </w:rPr>
-              <w:t>Om användaren använt programmet innan till en annan kamprobot och inte avbrutit anslutningen till tidigare körning måste detta göras. Tryck på knappen ”Disconnect”.</w:t>
+              <w:t>Om användaren använt programmet innan till en annan kamprobot och inte avbrutit anslutningen till tidigare körning måste detta göras. Tryck på knappen ”</w:t>
+            </w:r>
+            <w:proofErr w:type="spellStart"/>
+            <w:r>
+              <w:rPr>
+                <w:rFonts w:ascii="Times New Roman" w:hAnsi="Times New Roman" w:cs="Times New Roman"/>
+                <w:color w:val="000000" w:themeColor="text1"/>
+                <w:sz w:val="24"/>
+                <w:szCs w:val="24"/>
+              </w:rPr>
+              <w:t>Disconnect</w:t>
+            </w:r>
+            <w:proofErr w:type="spellEnd"/>
+            <w:r>
+              <w:rPr>
+                <w:rFonts w:ascii="Times New Roman" w:hAnsi="Times New Roman" w:cs="Times New Roman"/>
+                <w:color w:val="000000" w:themeColor="text1"/>
+                <w:sz w:val="24"/>
+                <w:szCs w:val="24"/>
+              </w:rPr>
+              <w:t>”.</w:t>
             </w:r>
           </w:p>
           <w:p>
@@ -6301,7 +6607,27 @@
                 <w:sz w:val="24"/>
                 <w:szCs w:val="24"/>
               </w:rPr>
-              <w:t>För att ansluta till en robot måste man först välja vilken COM-port roboten finns på. Detta väljer man i rutan under ”Disconnect”. Tryck på rutan och då kommer alla möjligt alternativ upp. När den rätta COM-porten är hittat trycker man på den.</w:t>
+              <w:t>För att ansluta till en robot måste man först välja vilken COM-port roboten finns på. Detta väljer man i rutan under ”</w:t>
+            </w:r>
+            <w:proofErr w:type="spellStart"/>
+            <w:r>
+              <w:rPr>
+                <w:rFonts w:ascii="Times New Roman" w:hAnsi="Times New Roman" w:cs="Times New Roman"/>
+                <w:color w:val="000000" w:themeColor="text1"/>
+                <w:sz w:val="24"/>
+                <w:szCs w:val="24"/>
+              </w:rPr>
+              <w:t>Disconnect</w:t>
+            </w:r>
+            <w:proofErr w:type="spellEnd"/>
+            <w:r>
+              <w:rPr>
+                <w:rFonts w:ascii="Times New Roman" w:hAnsi="Times New Roman" w:cs="Times New Roman"/>
+                <w:color w:val="000000" w:themeColor="text1"/>
+                <w:sz w:val="24"/>
+                <w:szCs w:val="24"/>
+              </w:rPr>
+              <w:t>”. Tryck på rutan och då kommer alla möjligt alternativ upp. När den rätta COM-porten är hittat trycker man på den.</w:t>
             </w:r>
           </w:p>
           <w:p>
@@ -6325,8 +6651,9 @@
                 <w:sz w:val="24"/>
                 <w:szCs w:val="24"/>
               </w:rPr>
-              <w:t>När en COM-port är vald måste programmet ansluta. Detta görs genom att trycka på ”Connect Bluetooth”. Om texten ”Connected to COMX” där X är den valda COM-portens nummer kommer upp betyder det att pro</w:t>
-            </w:r>
+              <w:t>När en COM-port är vald måste programmet ansluta. Detta görs genom att trycka på ”</w:t>
+            </w:r>
+            <w:proofErr w:type="spellStart"/>
             <w:r>
               <w:rPr>
                 <w:rFonts w:ascii="Times New Roman" w:hAnsi="Times New Roman" w:cs="Times New Roman"/>
@@ -6334,7 +6661,66 @@
                 <w:sz w:val="24"/>
                 <w:szCs w:val="24"/>
               </w:rPr>
-              <w:t>grammet är anslutet med roboten. Om detta inte fungerar prova att trycka på ”Disconnect” samt starta om roboten och försök igen.</w:t>
+              <w:t>Connect</w:t>
+            </w:r>
+            <w:proofErr w:type="spellEnd"/>
+            <w:r>
+              <w:rPr>
+                <w:rFonts w:ascii="Times New Roman" w:hAnsi="Times New Roman" w:cs="Times New Roman"/>
+                <w:color w:val="000000" w:themeColor="text1"/>
+                <w:sz w:val="24"/>
+                <w:szCs w:val="24"/>
+              </w:rPr>
+              <w:t xml:space="preserve"> Bluetooth”. Om texten ”</w:t>
+            </w:r>
+            <w:proofErr w:type="spellStart"/>
+            <w:r>
+              <w:rPr>
+                <w:rFonts w:ascii="Times New Roman" w:hAnsi="Times New Roman" w:cs="Times New Roman"/>
+                <w:color w:val="000000" w:themeColor="text1"/>
+                <w:sz w:val="24"/>
+                <w:szCs w:val="24"/>
+              </w:rPr>
+              <w:t>Connected</w:t>
+            </w:r>
+            <w:proofErr w:type="spellEnd"/>
+            <w:r>
+              <w:rPr>
+                <w:rFonts w:ascii="Times New Roman" w:hAnsi="Times New Roman" w:cs="Times New Roman"/>
+                <w:color w:val="000000" w:themeColor="text1"/>
+                <w:sz w:val="24"/>
+                <w:szCs w:val="24"/>
+              </w:rPr>
+              <w:t xml:space="preserve"> to COMX” där X är den valda COM-portens nummer kommer upp betyder det att pro</w:t>
+            </w:r>
+            <w:r>
+              <w:rPr>
+                <w:rFonts w:ascii="Times New Roman" w:hAnsi="Times New Roman" w:cs="Times New Roman"/>
+                <w:color w:val="000000" w:themeColor="text1"/>
+                <w:sz w:val="24"/>
+                <w:szCs w:val="24"/>
+              </w:rPr>
+              <w:t>grammet är anslutet med roboten. Om detta inte fungerar prova att trycka på ”</w:t>
+            </w:r>
+            <w:proofErr w:type="spellStart"/>
+            <w:r>
+              <w:rPr>
+                <w:rFonts w:ascii="Times New Roman" w:hAnsi="Times New Roman" w:cs="Times New Roman"/>
+                <w:color w:val="000000" w:themeColor="text1"/>
+                <w:sz w:val="24"/>
+                <w:szCs w:val="24"/>
+              </w:rPr>
+              <w:t>Disconnect</w:t>
+            </w:r>
+            <w:proofErr w:type="spellEnd"/>
+            <w:r>
+              <w:rPr>
+                <w:rFonts w:ascii="Times New Roman" w:hAnsi="Times New Roman" w:cs="Times New Roman"/>
+                <w:color w:val="000000" w:themeColor="text1"/>
+                <w:sz w:val="24"/>
+                <w:szCs w:val="24"/>
+              </w:rPr>
+              <w:t>” samt starta om roboten och försök igen.</w:t>
             </w:r>
           </w:p>
         </w:tc>
@@ -10277,7 +10663,7 @@
 </file>
 
 <file path=customXml/itemProps1.xml><?xml version="1.0" encoding="utf-8"?>
-<ds:datastoreItem xmlns:ds="http://schemas.openxmlformats.org/officeDocument/2006/customXml" ds:itemID="{40680E09-0618-4536-9F4D-191AC09AB524}">
+<ds:datastoreItem xmlns:ds="http://schemas.openxmlformats.org/officeDocument/2006/customXml" ds:itemID="{B18A5BEA-30A0-4324-BB95-9BF6943797FE}">
   <ds:schemaRefs>
     <ds:schemaRef ds:uri="http://schemas.openxmlformats.org/officeDocument/2006/bibliography"/>
   </ds:schemaRefs>
